--- a/Documentacion/MEMORIA DESCRIPTIVA.docx
+++ b/Documentacion/MEMORIA DESCRIPTIVA.docx
@@ -322,14 +322,7 @@
             <w:rStyle w:val="TtuloCar"/>
             <w:rFonts w:ascii="Georgia" w:hAnsi="Georgia"/>
           </w:rPr>
-          <w:t>Introducció</w:t>
-        </w:r>
-        <w:r>
-          <w:rPr>
-            <w:rStyle w:val="TtuloCar"/>
-            <w:rFonts w:ascii="Georgia" w:hAnsi="Georgia"/>
-          </w:rPr>
-          <w:t>n</w:t>
+          <w:t>Introducción</w:t>
         </w:r>
       </w:hyperlink>
       <w:r>
@@ -373,25 +366,7 @@
             <w:b w:val="0"/>
             <w:bCs w:val="0"/>
           </w:rPr>
-          <w:t>Objeto del p</w:t>
-        </w:r>
-        <w:r>
-          <w:rPr>
-            <w:rStyle w:val="Textoennegrita"/>
-            <w:rFonts w:ascii="Georgia" w:hAnsi="Georgia"/>
-            <w:b w:val="0"/>
-            <w:bCs w:val="0"/>
-          </w:rPr>
-          <w:t>r</w:t>
-        </w:r>
-        <w:r>
-          <w:rPr>
-            <w:rStyle w:val="Textoennegrita"/>
-            <w:rFonts w:ascii="Georgia" w:hAnsi="Georgia"/>
-            <w:b w:val="0"/>
-            <w:bCs w:val="0"/>
-          </w:rPr>
-          <w:t>oyecto</w:t>
+          <w:t>Objeto del proyecto</w:t>
         </w:r>
       </w:hyperlink>
       <w:r>
@@ -431,25 +406,7 @@
             <w:b w:val="0"/>
             <w:bCs w:val="0"/>
           </w:rPr>
-          <w:t>Lenguaje</w:t>
-        </w:r>
-        <w:r>
-          <w:rPr>
-            <w:rStyle w:val="Textoennegrita"/>
-            <w:rFonts w:ascii="Georgia" w:hAnsi="Georgia"/>
-            <w:b w:val="0"/>
-            <w:bCs w:val="0"/>
-          </w:rPr>
-          <w:t>s</w:t>
-        </w:r>
-        <w:r>
-          <w:rPr>
-            <w:rStyle w:val="Textoennegrita"/>
-            <w:rFonts w:ascii="Georgia" w:hAnsi="Georgia"/>
-            <w:b w:val="0"/>
-            <w:bCs w:val="0"/>
-          </w:rPr>
-          <w:t xml:space="preserve"> empleados</w:t>
+          <w:t>Lenguajes empleados</w:t>
         </w:r>
       </w:hyperlink>
       <w:r>
@@ -489,25 +446,7 @@
             <w:b w:val="0"/>
             <w:bCs w:val="0"/>
           </w:rPr>
-          <w:t>Distrib</w:t>
-        </w:r>
-        <w:r>
-          <w:rPr>
-            <w:rStyle w:val="Textoennegrita"/>
-            <w:rFonts w:ascii="Georgia" w:hAnsi="Georgia"/>
-            <w:b w:val="0"/>
-            <w:bCs w:val="0"/>
-          </w:rPr>
-          <w:t>u</w:t>
-        </w:r>
-        <w:r>
-          <w:rPr>
-            <w:rStyle w:val="Textoennegrita"/>
-            <w:rFonts w:ascii="Georgia" w:hAnsi="Georgia"/>
-            <w:b w:val="0"/>
-            <w:bCs w:val="0"/>
-          </w:rPr>
-          <w:t>ción</w:t>
+          <w:t>Distribución</w:t>
         </w:r>
       </w:hyperlink>
       <w:r>
@@ -547,25 +486,7 @@
             <w:b w:val="0"/>
             <w:bCs w:val="0"/>
           </w:rPr>
-          <w:t>Requisitos de los c</w:t>
-        </w:r>
-        <w:r>
-          <w:rPr>
-            <w:rStyle w:val="Textoennegrita"/>
-            <w:rFonts w:ascii="Georgia" w:hAnsi="Georgia"/>
-            <w:b w:val="0"/>
-            <w:bCs w:val="0"/>
-          </w:rPr>
-          <w:t>l</w:t>
-        </w:r>
-        <w:r>
-          <w:rPr>
-            <w:rStyle w:val="Textoennegrita"/>
-            <w:rFonts w:ascii="Georgia" w:hAnsi="Georgia"/>
-            <w:b w:val="0"/>
-            <w:bCs w:val="0"/>
-          </w:rPr>
-          <w:t>ientes</w:t>
+          <w:t>Requisitos de los clientes</w:t>
         </w:r>
       </w:hyperlink>
       <w:r>
@@ -602,25 +523,7 @@
             <w:b w:val="0"/>
             <w:bCs w:val="0"/>
           </w:rPr>
-          <w:t>Licenciami</w:t>
-        </w:r>
-        <w:r>
-          <w:rPr>
-            <w:rStyle w:val="Textoennegrita"/>
-            <w:rFonts w:ascii="Georgia" w:hAnsi="Georgia"/>
-            <w:b w:val="0"/>
-            <w:bCs w:val="0"/>
-          </w:rPr>
-          <w:t>e</w:t>
-        </w:r>
-        <w:r>
-          <w:rPr>
-            <w:rStyle w:val="Textoennegrita"/>
-            <w:rFonts w:ascii="Georgia" w:hAnsi="Georgia"/>
-            <w:b w:val="0"/>
-            <w:bCs w:val="0"/>
-          </w:rPr>
-          <w:t>nto</w:t>
+          <w:t>Licenciamiento</w:t>
         </w:r>
       </w:hyperlink>
       <w:r>
@@ -663,33 +566,7 @@
             <w:sz w:val="24"/>
             <w:szCs w:val="24"/>
           </w:rPr>
-          <w:t>Rec</w:t>
-        </w:r>
-        <w:r>
-          <w:rPr>
-            <w:rStyle w:val="nfasissutil"/>
-            <w:rFonts w:ascii="Georgia" w:hAnsi="Georgia"/>
-            <w:b/>
-            <w:bCs/>
-            <w:i w:val="0"/>
-            <w:iCs w:val="0"/>
-            <w:sz w:val="24"/>
-            <w:szCs w:val="24"/>
-          </w:rPr>
-          <w:t>u</w:t>
-        </w:r>
-        <w:r>
-          <w:rPr>
-            <w:rStyle w:val="nfasissutil"/>
-            <w:rFonts w:ascii="Georgia" w:hAnsi="Georgia"/>
-            <w:b/>
-            <w:bCs/>
-            <w:i w:val="0"/>
-            <w:iCs w:val="0"/>
-            <w:sz w:val="24"/>
-            <w:szCs w:val="24"/>
-          </w:rPr>
-          <w:t>rsos</w:t>
+          <w:t>Recursos</w:t>
         </w:r>
       </w:hyperlink>
       <w:r>
@@ -752,25 +629,7 @@
             <w:i w:val="0"/>
             <w:iCs w:val="0"/>
           </w:rPr>
-          <w:t>Hardw</w:t>
-        </w:r>
-        <w:r>
-          <w:rPr>
-            <w:rStyle w:val="nfasissutil"/>
-            <w:rFonts w:ascii="Georgia" w:hAnsi="Georgia"/>
-            <w:i w:val="0"/>
-            <w:iCs w:val="0"/>
-          </w:rPr>
-          <w:t>a</w:t>
-        </w:r>
-        <w:r>
-          <w:rPr>
-            <w:rStyle w:val="nfasissutil"/>
-            <w:rFonts w:ascii="Georgia" w:hAnsi="Georgia"/>
-            <w:i w:val="0"/>
-            <w:iCs w:val="0"/>
-          </w:rPr>
-          <w:t>re</w:t>
+          <w:t>Hardware</w:t>
         </w:r>
       </w:hyperlink>
       <w:r>
@@ -810,25 +669,7 @@
             <w:i w:val="0"/>
             <w:iCs w:val="0"/>
           </w:rPr>
-          <w:t>Sof</w:t>
-        </w:r>
-        <w:r>
-          <w:rPr>
-            <w:rStyle w:val="nfasissutil"/>
-            <w:rFonts w:ascii="Georgia" w:hAnsi="Georgia"/>
-            <w:i w:val="0"/>
-            <w:iCs w:val="0"/>
-          </w:rPr>
-          <w:t>t</w:t>
-        </w:r>
-        <w:r>
-          <w:rPr>
-            <w:rStyle w:val="nfasissutil"/>
-            <w:rFonts w:ascii="Georgia" w:hAnsi="Georgia"/>
-            <w:i w:val="0"/>
-            <w:iCs w:val="0"/>
-          </w:rPr>
-          <w:t>ware</w:t>
+          <w:t>Software</w:t>
         </w:r>
       </w:hyperlink>
       <w:r>
@@ -876,25 +717,7 @@
             <w:i w:val="0"/>
             <w:iCs w:val="0"/>
           </w:rPr>
-          <w:t>Recurso</w:t>
-        </w:r>
-        <w:r>
-          <w:rPr>
-            <w:rStyle w:val="nfasissutil"/>
-            <w:rFonts w:ascii="Georgia" w:hAnsi="Georgia"/>
-            <w:i w:val="0"/>
-            <w:iCs w:val="0"/>
-          </w:rPr>
-          <w:t>s</w:t>
-        </w:r>
-        <w:r>
-          <w:rPr>
-            <w:rStyle w:val="nfasissutil"/>
-            <w:rFonts w:ascii="Georgia" w:hAnsi="Georgia"/>
-            <w:i w:val="0"/>
-            <w:iCs w:val="0"/>
-          </w:rPr>
-          <w:t xml:space="preserve"> humanos</w:t>
+          <w:t>Recursos humanos</w:t>
         </w:r>
       </w:hyperlink>
       <w:r>
@@ -942,25 +765,7 @@
             <w:i w:val="0"/>
             <w:iCs w:val="0"/>
           </w:rPr>
-          <w:t>Previs</w:t>
-        </w:r>
-        <w:r>
-          <w:rPr>
-            <w:rStyle w:val="nfasissutil"/>
-            <w:rFonts w:ascii="Georgia" w:hAnsi="Georgia"/>
-            <w:i w:val="0"/>
-            <w:iCs w:val="0"/>
-          </w:rPr>
-          <w:t>i</w:t>
-        </w:r>
-        <w:r>
-          <w:rPr>
-            <w:rStyle w:val="nfasissutil"/>
-            <w:rFonts w:ascii="Georgia" w:hAnsi="Georgia"/>
-            <w:i w:val="0"/>
-            <w:iCs w:val="0"/>
-          </w:rPr>
-          <w:t>ón económica del coste del proyecto</w:t>
+          <w:t>Previsión económica del coste del proyecto</w:t>
         </w:r>
       </w:hyperlink>
       <w:r>
@@ -1021,33 +826,7 @@
             <w:sz w:val="24"/>
             <w:szCs w:val="24"/>
           </w:rPr>
-          <w:t>Descripción de la</w:t>
-        </w:r>
-        <w:r>
-          <w:rPr>
-            <w:rStyle w:val="nfasissutil"/>
-            <w:rFonts w:ascii="Georgia" w:hAnsi="Georgia"/>
-            <w:b/>
-            <w:bCs/>
-            <w:i w:val="0"/>
-            <w:iCs w:val="0"/>
-            <w:sz w:val="24"/>
-            <w:szCs w:val="24"/>
-          </w:rPr>
-          <w:t xml:space="preserve"> </w:t>
-        </w:r>
-        <w:r>
-          <w:rPr>
-            <w:rStyle w:val="nfasissutil"/>
-            <w:rFonts w:ascii="Georgia" w:hAnsi="Georgia"/>
-            <w:b/>
-            <w:bCs/>
-            <w:i w:val="0"/>
-            <w:iCs w:val="0"/>
-            <w:sz w:val="24"/>
-            <w:szCs w:val="24"/>
-          </w:rPr>
-          <w:t>aplicación</w:t>
+          <w:t>Descripción de la aplicación</w:t>
         </w:r>
       </w:hyperlink>
       <w:r>
@@ -1097,25 +876,7 @@
             <w:i w:val="0"/>
             <w:iCs w:val="0"/>
           </w:rPr>
-          <w:t>Funcionam</w:t>
-        </w:r>
-        <w:r>
-          <w:rPr>
-            <w:rStyle w:val="nfasissutil"/>
-            <w:rFonts w:ascii="Georgia" w:hAnsi="Georgia"/>
-            <w:i w:val="0"/>
-            <w:iCs w:val="0"/>
-          </w:rPr>
-          <w:t>i</w:t>
-        </w:r>
-        <w:r>
-          <w:rPr>
-            <w:rStyle w:val="nfasissutil"/>
-            <w:rFonts w:ascii="Georgia" w:hAnsi="Georgia"/>
-            <w:i w:val="0"/>
-            <w:iCs w:val="0"/>
-          </w:rPr>
-          <w:t>ento general</w:t>
+          <w:t>Funcionamiento general</w:t>
         </w:r>
       </w:hyperlink>
       <w:r>
@@ -1172,25 +933,7 @@
             <w:i w:val="0"/>
             <w:iCs w:val="0"/>
           </w:rPr>
-          <w:t>Arquit</w:t>
-        </w:r>
-        <w:r>
-          <w:rPr>
-            <w:rStyle w:val="nfasissutil"/>
-            <w:rFonts w:ascii="Georgia" w:hAnsi="Georgia"/>
-            <w:i w:val="0"/>
-            <w:iCs w:val="0"/>
-          </w:rPr>
-          <w:t>e</w:t>
-        </w:r>
-        <w:r>
-          <w:rPr>
-            <w:rStyle w:val="nfasissutil"/>
-            <w:rFonts w:ascii="Georgia" w:hAnsi="Georgia"/>
-            <w:i w:val="0"/>
-            <w:iCs w:val="0"/>
-          </w:rPr>
-          <w:t>ctura</w:t>
+          <w:t>Arquitectura</w:t>
         </w:r>
       </w:hyperlink>
       <w:r>
@@ -1248,25 +991,7 @@
             <w:i w:val="0"/>
             <w:iCs w:val="0"/>
           </w:rPr>
-          <w:t xml:space="preserve">Diseño </w:t>
-        </w:r>
-        <w:r>
-          <w:rPr>
-            <w:rStyle w:val="nfasissutil"/>
-            <w:rFonts w:ascii="Georgia" w:hAnsi="Georgia"/>
-            <w:i w:val="0"/>
-            <w:iCs w:val="0"/>
-          </w:rPr>
-          <w:t>d</w:t>
-        </w:r>
-        <w:r>
-          <w:rPr>
-            <w:rStyle w:val="nfasissutil"/>
-            <w:rFonts w:ascii="Georgia" w:hAnsi="Georgia"/>
-            <w:i w:val="0"/>
-            <w:iCs w:val="0"/>
-          </w:rPr>
-          <w:t>e Base de Datos</w:t>
+          <w:t>Diseño de Base de Datos</w:t>
         </w:r>
       </w:hyperlink>
       <w:r>
@@ -1314,25 +1039,7 @@
             <w:i w:val="0"/>
             <w:iCs w:val="0"/>
           </w:rPr>
-          <w:t>In</w:t>
-        </w:r>
-        <w:r>
-          <w:rPr>
-            <w:rStyle w:val="nfasissutil"/>
-            <w:rFonts w:ascii="Georgia" w:hAnsi="Georgia"/>
-            <w:i w:val="0"/>
-            <w:iCs w:val="0"/>
-          </w:rPr>
-          <w:t>t</w:t>
-        </w:r>
-        <w:r>
-          <w:rPr>
-            <w:rStyle w:val="nfasissutil"/>
-            <w:rFonts w:ascii="Georgia" w:hAnsi="Georgia"/>
-            <w:i w:val="0"/>
-            <w:iCs w:val="0"/>
-          </w:rPr>
-          <w:t>erfaz</w:t>
+          <w:t>Interfaz</w:t>
         </w:r>
       </w:hyperlink>
       <w:r>
@@ -1390,25 +1097,7 @@
             <w:i w:val="0"/>
             <w:iCs w:val="0"/>
           </w:rPr>
-          <w:t>Caracterís</w:t>
-        </w:r>
-        <w:r>
-          <w:rPr>
-            <w:rStyle w:val="nfasissutil"/>
-            <w:rFonts w:ascii="Georgia" w:hAnsi="Georgia"/>
-            <w:i w:val="0"/>
-            <w:iCs w:val="0"/>
-          </w:rPr>
-          <w:t>t</w:t>
-        </w:r>
-        <w:r>
-          <w:rPr>
-            <w:rStyle w:val="nfasissutil"/>
-            <w:rFonts w:ascii="Georgia" w:hAnsi="Georgia"/>
-            <w:i w:val="0"/>
-            <w:iCs w:val="0"/>
-          </w:rPr>
-          <w:t>icas generales</w:t>
+          <w:t>Características generales</w:t>
         </w:r>
       </w:hyperlink>
       <w:r>
@@ -1458,25 +1147,7 @@
             <w:i w:val="0"/>
             <w:iCs w:val="0"/>
           </w:rPr>
-          <w:t>Adapt</w:t>
-        </w:r>
-        <w:r>
-          <w:rPr>
-            <w:rStyle w:val="nfasissutil"/>
-            <w:rFonts w:ascii="Georgia" w:hAnsi="Georgia"/>
-            <w:i w:val="0"/>
-            <w:iCs w:val="0"/>
-          </w:rPr>
-          <w:t>a</w:t>
-        </w:r>
-        <w:r>
-          <w:rPr>
-            <w:rStyle w:val="nfasissutil"/>
-            <w:rFonts w:ascii="Georgia" w:hAnsi="Georgia"/>
-            <w:i w:val="0"/>
-            <w:iCs w:val="0"/>
-          </w:rPr>
-          <w:t>ción a dispositivos móviles</w:t>
+          <w:t>Adaptación a dispositivos móviles</w:t>
         </w:r>
       </w:hyperlink>
       <w:r>
@@ -1525,25 +1196,7 @@
             <w:i w:val="0"/>
             <w:iCs w:val="0"/>
           </w:rPr>
-          <w:t>Usabili</w:t>
-        </w:r>
-        <w:r>
-          <w:rPr>
-            <w:rStyle w:val="nfasissutil"/>
-            <w:rFonts w:ascii="Georgia" w:hAnsi="Georgia"/>
-            <w:i w:val="0"/>
-            <w:iCs w:val="0"/>
-          </w:rPr>
-          <w:t>d</w:t>
-        </w:r>
-        <w:r>
-          <w:rPr>
-            <w:rStyle w:val="nfasissutil"/>
-            <w:rFonts w:ascii="Georgia" w:hAnsi="Georgia"/>
-            <w:i w:val="0"/>
-            <w:iCs w:val="0"/>
-          </w:rPr>
-          <w:t>ad y accesibilidad</w:t>
+          <w:t>Usabilidad y accesibilidad</w:t>
         </w:r>
       </w:hyperlink>
       <w:r>
@@ -1613,33 +1266,7 @@
             <w:sz w:val="24"/>
             <w:szCs w:val="24"/>
           </w:rPr>
-          <w:t>Autoeval</w:t>
-        </w:r>
-        <w:r>
-          <w:rPr>
-            <w:rStyle w:val="nfasissutil"/>
-            <w:rFonts w:ascii="Georgia" w:hAnsi="Georgia"/>
-            <w:b/>
-            <w:bCs/>
-            <w:i w:val="0"/>
-            <w:iCs w:val="0"/>
-            <w:sz w:val="24"/>
-            <w:szCs w:val="24"/>
-          </w:rPr>
-          <w:t>u</w:t>
-        </w:r>
-        <w:r>
-          <w:rPr>
-            <w:rStyle w:val="nfasissutil"/>
-            <w:rFonts w:ascii="Georgia" w:hAnsi="Georgia"/>
-            <w:b/>
-            <w:bCs/>
-            <w:i w:val="0"/>
-            <w:iCs w:val="0"/>
-            <w:sz w:val="24"/>
-            <w:szCs w:val="24"/>
-          </w:rPr>
-          <w:t>ación y conclusiones</w:t>
+          <w:t>Autoevaluación y conclusiones</w:t>
         </w:r>
       </w:hyperlink>
       <w:r>
@@ -1698,25 +1325,7 @@
             <w:i w:val="0"/>
             <w:iCs w:val="0"/>
           </w:rPr>
-          <w:t>Valoración</w:t>
-        </w:r>
-        <w:r>
-          <w:rPr>
-            <w:rStyle w:val="nfasissutil"/>
-            <w:rFonts w:ascii="Georgia" w:hAnsi="Georgia"/>
-            <w:i w:val="0"/>
-            <w:iCs w:val="0"/>
-          </w:rPr>
-          <w:t xml:space="preserve"> </w:t>
-        </w:r>
-        <w:r>
-          <w:rPr>
-            <w:rStyle w:val="nfasissutil"/>
-            <w:rFonts w:ascii="Georgia" w:hAnsi="Georgia"/>
-            <w:i w:val="0"/>
-            <w:iCs w:val="0"/>
-          </w:rPr>
-          <w:t>del trabajo y dificultades encontradas</w:t>
+          <w:t>Valoración del trabajo y dificultades encontradas</w:t>
         </w:r>
       </w:hyperlink>
       <w:r>
@@ -1764,25 +1373,7 @@
             <w:i w:val="0"/>
             <w:iCs w:val="0"/>
           </w:rPr>
-          <w:t>Valoración de</w:t>
-        </w:r>
-        <w:r>
-          <w:rPr>
-            <w:rStyle w:val="nfasissutil"/>
-            <w:rFonts w:ascii="Georgia" w:hAnsi="Georgia"/>
-            <w:i w:val="0"/>
-            <w:iCs w:val="0"/>
-          </w:rPr>
-          <w:t xml:space="preserve"> </w:t>
-        </w:r>
-        <w:r>
-          <w:rPr>
-            <w:rStyle w:val="nfasissutil"/>
-            <w:rFonts w:ascii="Georgia" w:hAnsi="Georgia"/>
-            <w:i w:val="0"/>
-            <w:iCs w:val="0"/>
-          </w:rPr>
-          <w:t>la aplicación desarrollada</w:t>
+          <w:t>Valoración de la aplicación desarrollada</w:t>
         </w:r>
       </w:hyperlink>
       <w:r>
@@ -1835,33 +1426,7 @@
             <w:sz w:val="24"/>
             <w:szCs w:val="24"/>
           </w:rPr>
-          <w:t>Bibliog</w:t>
-        </w:r>
-        <w:r>
-          <w:rPr>
-            <w:rStyle w:val="nfasissutil"/>
-            <w:rFonts w:ascii="Georgia" w:hAnsi="Georgia"/>
-            <w:b/>
-            <w:bCs/>
-            <w:i w:val="0"/>
-            <w:iCs w:val="0"/>
-            <w:sz w:val="24"/>
-            <w:szCs w:val="24"/>
-          </w:rPr>
-          <w:t>r</w:t>
-        </w:r>
-        <w:r>
-          <w:rPr>
-            <w:rStyle w:val="nfasissutil"/>
-            <w:rFonts w:ascii="Georgia" w:hAnsi="Georgia"/>
-            <w:b/>
-            <w:bCs/>
-            <w:i w:val="0"/>
-            <w:iCs w:val="0"/>
-            <w:sz w:val="24"/>
-            <w:szCs w:val="24"/>
-          </w:rPr>
-          <w:t>afía</w:t>
+          <w:t>Bibliografía</w:t>
         </w:r>
       </w:hyperlink>
       <w:r>
@@ -10367,53 +9932,29 @@
           <w:sz w:val="24"/>
           <w:szCs w:val="24"/>
         </w:rPr>
-        <w:t xml:space="preserve">Una vez finalizado el proyecto, se puede decir que se ha cumplido los requisitos especificados y se ha alcanzado los objetivos planteados ya que, se ha implementado un sistema de </w:t>
-      </w:r>
-      <w:r>
-        <w:rPr>
-          <w:rFonts w:ascii="Georgia" w:hAnsi="Georgia"/>
-          <w:sz w:val="24"/>
-          <w:szCs w:val="24"/>
-        </w:rPr>
-        <w:t xml:space="preserve">gestión de </w:t>
-      </w:r>
-      <w:r>
-        <w:rPr>
-          <w:rFonts w:ascii="Georgia" w:hAnsi="Georgia"/>
-          <w:sz w:val="24"/>
-          <w:szCs w:val="24"/>
-        </w:rPr>
-        <w:t>usuarios, una parte de administración, desde la cual gestionar todos los aspectos del negocio; y una base de datos relacional.</w:t>
-      </w:r>
-    </w:p>
-    <w:p>
-      <w:pPr>
-        <w:tabs>
-          <w:tab w:val="right" w:leader="dot" w:pos="8080"/>
-        </w:tabs>
-        <w:spacing w:line="360" w:lineRule="auto"/>
-        <w:jc w:val="both"/>
-        <w:rPr>
-          <w:rFonts w:ascii="Georgia" w:hAnsi="Georgia"/>
-          <w:sz w:val="24"/>
-          <w:szCs w:val="24"/>
-        </w:rPr>
-      </w:pPr>
-      <w:r>
-        <w:rPr>
-          <w:rFonts w:ascii="Georgia" w:hAnsi="Georgia"/>
-          <w:sz w:val="24"/>
-          <w:szCs w:val="24"/>
-        </w:rPr>
-        <w:t>En definitiva, todos los objetivos establecidos inicialmente se han alcanzado con éxito</w:t>
-      </w:r>
-      <w:r>
-        <w:rPr>
-          <w:rFonts w:ascii="Georgia" w:hAnsi="Georgia"/>
-          <w:sz w:val="24"/>
-          <w:szCs w:val="24"/>
-        </w:rPr>
-        <w:t>.</w:t>
+        <w:t>Una vez finalizado el proyecto, se puede decir que se ha cumplido los requisitos especificados y se ha alcanzado los objetivos planteados ya que, se ha implementado un sistema de gestión de usuarios, una parte de administración, desde la cual gestionar todos los aspectos del negocio; y una base de datos relacional.</w:t>
+      </w:r>
+    </w:p>
+    <w:p>
+      <w:pPr>
+        <w:tabs>
+          <w:tab w:val="right" w:leader="dot" w:pos="8080"/>
+        </w:tabs>
+        <w:spacing w:line="360" w:lineRule="auto"/>
+        <w:jc w:val="both"/>
+        <w:rPr>
+          <w:rFonts w:ascii="Georgia" w:hAnsi="Georgia"/>
+          <w:sz w:val="24"/>
+          <w:szCs w:val="24"/>
+        </w:rPr>
+      </w:pPr>
+      <w:r>
+        <w:rPr>
+          <w:rFonts w:ascii="Georgia" w:hAnsi="Georgia"/>
+          <w:sz w:val="24"/>
+          <w:szCs w:val="24"/>
+        </w:rPr>
+        <w:t>En definitiva, todos los objetivos establecidos inicialmente se han alcanzado con éxito.</w:t>
       </w:r>
     </w:p>
     <w:p>
@@ -10465,15 +10006,7 @@
           <w:sz w:val="24"/>
           <w:szCs w:val="24"/>
         </w:rPr>
-        <w:t xml:space="preserve"> </w:t>
-      </w:r>
-      <w:r>
-        <w:rPr>
-          <w:rFonts w:ascii="Georgia" w:hAnsi="Georgia"/>
-          <w:sz w:val="24"/>
-          <w:szCs w:val="24"/>
-        </w:rPr>
-        <w:t xml:space="preserve">y existen funcionalidades adicionales que podrían añadirse a la aplicación ya que, debido a la limitación del tiempo, </w:t>
+        <w:t xml:space="preserve"> y existen funcionalidades adicionales que podrían añadirse a la aplicación ya que, debido a la limitación del tiempo, </w:t>
       </w:r>
       <w:r>
         <w:rPr>
@@ -10698,6 +10231,105 @@
     </w:p>
     <w:p>
       <w:pPr>
+        <w:pStyle w:val="Prrafodelista"/>
+        <w:numPr>
+          <w:ilvl w:val="0"/>
+          <w:numId w:val="6"/>
+        </w:numPr>
+        <w:tabs>
+          <w:tab w:val="right" w:leader="dot" w:pos="8080"/>
+        </w:tabs>
+        <w:spacing w:line="360" w:lineRule="auto"/>
+        <w:jc w:val="both"/>
+        <w:rPr>
+          <w:rFonts w:ascii="Georgia" w:hAnsi="Georgia"/>
+          <w:sz w:val="24"/>
+          <w:szCs w:val="24"/>
+        </w:rPr>
+      </w:pPr>
+      <w:r>
+        <w:rPr>
+          <w:rFonts w:ascii="Georgia" w:hAnsi="Georgia"/>
+          <w:sz w:val="24"/>
+          <w:szCs w:val="24"/>
+        </w:rPr>
+        <w:t>Implementación de una lista de deseos de productos y posibilidad de marcar productos como favoritos.</w:t>
+      </w:r>
+    </w:p>
+    <w:p>
+      <w:pPr>
+        <w:pStyle w:val="Prrafodelista"/>
+        <w:numPr>
+          <w:ilvl w:val="0"/>
+          <w:numId w:val="6"/>
+        </w:numPr>
+        <w:tabs>
+          <w:tab w:val="right" w:leader="dot" w:pos="8080"/>
+        </w:tabs>
+        <w:spacing w:line="360" w:lineRule="auto"/>
+        <w:jc w:val="both"/>
+        <w:rPr>
+          <w:rFonts w:ascii="Georgia" w:hAnsi="Georgia"/>
+          <w:sz w:val="24"/>
+          <w:szCs w:val="24"/>
+        </w:rPr>
+      </w:pPr>
+      <w:r>
+        <w:rPr>
+          <w:rFonts w:ascii="Georgia" w:hAnsi="Georgia"/>
+          <w:sz w:val="24"/>
+          <w:szCs w:val="24"/>
+        </w:rPr>
+        <w:t>Crear una tabla ‘Países’ en la Base de Datos y que las provincias estén relacionadas con el país.</w:t>
+      </w:r>
+    </w:p>
+    <w:p>
+      <w:pPr>
+        <w:pStyle w:val="Prrafodelista"/>
+        <w:numPr>
+          <w:ilvl w:val="0"/>
+          <w:numId w:val="6"/>
+        </w:numPr>
+        <w:tabs>
+          <w:tab w:val="right" w:leader="dot" w:pos="8080"/>
+        </w:tabs>
+        <w:spacing w:line="360" w:lineRule="auto"/>
+        <w:jc w:val="both"/>
+        <w:rPr>
+          <w:rFonts w:ascii="Georgia" w:hAnsi="Georgia"/>
+          <w:sz w:val="24"/>
+          <w:szCs w:val="24"/>
+        </w:rPr>
+      </w:pPr>
+      <w:r>
+        <w:rPr>
+          <w:rFonts w:ascii="Georgia" w:hAnsi="Georgia"/>
+          <w:sz w:val="24"/>
+          <w:szCs w:val="24"/>
+        </w:rPr>
+        <w:t xml:space="preserve">Añadir un </w:t>
+      </w:r>
+      <w:r>
+        <w:rPr>
+          <w:rFonts w:ascii="Georgia" w:hAnsi="Georgia"/>
+          <w:i/>
+          <w:iCs/>
+          <w:sz w:val="24"/>
+          <w:szCs w:val="24"/>
+        </w:rPr>
+        <w:t>select</w:t>
+      </w:r>
+      <w:r>
+        <w:rPr>
+          <w:rFonts w:ascii="Georgia" w:hAnsi="Georgia"/>
+          <w:sz w:val="24"/>
+          <w:szCs w:val="24"/>
+        </w:rPr>
+        <w:t xml:space="preserve"> con el país en los datos de usuario.</w:t>
+      </w:r>
+    </w:p>
+    <w:p>
+      <w:pPr>
         <w:tabs>
           <w:tab w:val="right" w:leader="dot" w:pos="8080"/>
         </w:tabs>
@@ -10732,78 +10364,6 @@
         <w:jc w:val="both"/>
         <w:rPr>
           <w:rFonts w:ascii="Georgia" w:hAnsi="Georgia"/>
-          <w:sz w:val="24"/>
-        </w:rPr>
-      </w:pPr>
-    </w:p>
-    <w:p>
-      <w:pPr>
-        <w:pStyle w:val="Prrafodelista"/>
-        <w:tabs>
-          <w:tab w:val="right" w:leader="dot" w:pos="8080"/>
-        </w:tabs>
-        <w:spacing w:line="360" w:lineRule="auto"/>
-        <w:ind w:left="567"/>
-        <w:jc w:val="both"/>
-        <w:rPr>
-          <w:rFonts w:ascii="Georgia" w:hAnsi="Georgia"/>
-          <w:b/>
-          <w:sz w:val="24"/>
-        </w:rPr>
-      </w:pPr>
-    </w:p>
-    <w:p>
-      <w:pPr>
-        <w:pStyle w:val="Prrafodelista"/>
-        <w:tabs>
-          <w:tab w:val="right" w:leader="dot" w:pos="8080"/>
-        </w:tabs>
-        <w:spacing w:line="360" w:lineRule="auto"/>
-        <w:ind w:left="567"/>
-        <w:jc w:val="both"/>
-        <w:rPr>
-          <w:rFonts w:ascii="Georgia" w:hAnsi="Georgia"/>
-        </w:rPr>
-      </w:pPr>
-    </w:p>
-    <w:p>
-      <w:pPr>
-        <w:pStyle w:val="Prrafodelista"/>
-        <w:tabs>
-          <w:tab w:val="right" w:leader="dot" w:pos="8080"/>
-        </w:tabs>
-        <w:spacing w:line="360" w:lineRule="auto"/>
-        <w:ind w:left="567"/>
-        <w:jc w:val="both"/>
-        <w:rPr>
-          <w:rFonts w:ascii="Georgia" w:hAnsi="Georgia"/>
-        </w:rPr>
-      </w:pPr>
-    </w:p>
-    <w:p>
-      <w:pPr>
-        <w:pStyle w:val="Prrafodelista"/>
-        <w:tabs>
-          <w:tab w:val="right" w:leader="dot" w:pos="8080"/>
-        </w:tabs>
-        <w:spacing w:line="360" w:lineRule="auto"/>
-        <w:ind w:left="567"/>
-        <w:jc w:val="both"/>
-        <w:rPr>
-          <w:rFonts w:ascii="Georgia" w:hAnsi="Georgia"/>
-        </w:rPr>
-      </w:pPr>
-    </w:p>
-    <w:p>
-      <w:pPr>
-        <w:tabs>
-          <w:tab w:val="right" w:leader="dot" w:pos="8080"/>
-        </w:tabs>
-        <w:spacing w:line="360" w:lineRule="auto"/>
-        <w:jc w:val="both"/>
-        <w:rPr>
-          <w:rFonts w:ascii="Georgia" w:hAnsi="Georgia"/>
-          <w:b/>
           <w:sz w:val="24"/>
         </w:rPr>
       </w:pPr>
@@ -11353,6 +10913,7 @@
         <w:dataBinding w:prefixMappings="xmlns:ns0='http://purl.org/dc/elements/1.1/' xmlns:ns1='http://schemas.openxmlformats.org/package/2006/metadata/core-properties' " w:xpath="/ns1:coreProperties[1]/ns0:title[1]" w:storeItemID="{6C3C8BC8-F283-45AE-878A-BAB7291924A1}"/>
         <w:text/>
       </w:sdtPr>
+      <w:sdtEndPr/>
       <w:sdtContent>
         <w:r>
           <w:rPr>
@@ -11382,6 +10943,7 @@
         <w:dataBinding w:prefixMappings="xmlns:ns0='http://purl.org/dc/elements/1.1/' xmlns:ns1='http://schemas.openxmlformats.org/package/2006/metadata/core-properties' " w:xpath="/ns1:coreProperties[1]/ns0:creator[1]" w:storeItemID="{6C3C8BC8-F283-45AE-878A-BAB7291924A1}"/>
         <w:text/>
       </w:sdtPr>
+      <w:sdtEndPr/>
       <w:sdtContent>
         <w:r>
           <w:rPr>
@@ -13433,6 +12995,7 @@
   <w:style w:type="character" w:default="1" w:styleId="Fuentedeprrafopredeter">
     <w:name w:val="Default Paragraph Font"/>
     <w:uiPriority w:val="1"/>
+    <w:semiHidden/>
     <w:unhideWhenUsed/>
   </w:style>
   <w:style w:type="table" w:default="1" w:styleId="Tablanormal">
@@ -13701,7 +13264,7 @@
     <w:charset w:val="00"/>
     <w:family w:val="roman"/>
     <w:pitch w:val="variable"/>
-    <w:sig w:usb0="E0002AFF" w:usb1="C0007843" w:usb2="00000009" w:usb3="00000000" w:csb0="000001FF" w:csb1="00000000"/>
+    <w:sig w:usb0="E0002EFF" w:usb1="C000785B" w:usb2="00000009" w:usb3="00000000" w:csb0="000001FF" w:csb1="00000000"/>
   </w:font>
   <w:font w:name="Courier New">
     <w:panose1 w:val="02070309020205020404"/>
@@ -13722,14 +13285,14 @@
     <w:charset w:val="00"/>
     <w:family w:val="swiss"/>
     <w:pitch w:val="variable"/>
-    <w:sig w:usb0="E0002AFF" w:usb1="C0007843" w:usb2="00000009" w:usb3="00000000" w:csb0="000001FF" w:csb1="00000000"/>
+    <w:sig w:usb0="E0002EFF" w:usb1="C000785B" w:usb2="00000009" w:usb3="00000000" w:csb0="000001FF" w:csb1="00000000"/>
   </w:font>
   <w:font w:name="Calibri">
     <w:panose1 w:val="020F0502020204030204"/>
     <w:charset w:val="00"/>
     <w:family w:val="swiss"/>
     <w:pitch w:val="variable"/>
-    <w:sig w:usb0="E0002AFF" w:usb1="4000ACFF" w:usb2="00000001" w:usb3="00000000" w:csb0="000001FF" w:csb1="00000000"/>
+    <w:sig w:usb0="E4002EFF" w:usb1="C000247B" w:usb2="00000009" w:usb3="00000000" w:csb0="000001FF" w:csb1="00000000"/>
   </w:font>
   <w:font w:name="Georgia">
     <w:panose1 w:val="02040502050405020303"/>
@@ -13743,7 +13306,7 @@
     <w:charset w:val="00"/>
     <w:family w:val="swiss"/>
     <w:pitch w:val="variable"/>
-    <w:sig w:usb0="A0002AEF" w:usb1="4000207B" w:usb2="00000000" w:usb3="00000000" w:csb0="000001FF" w:csb1="00000000"/>
+    <w:sig w:usb0="E4002EFF" w:usb1="C000247B" w:usb2="00000009" w:usb3="00000000" w:csb0="000001FF" w:csb1="00000000"/>
   </w:font>
 </w:fonts>
 </file>
@@ -13765,8 +13328,11 @@
   </w:compat>
   <w:rsids>
     <w:rsidRoot w:val="00AD68B7"/>
+    <w:rsid w:val="009B02BE"/>
     <w:rsid w:val="00AD68B7"/>
+    <w:rsid w:val="00CE1042"/>
     <w:rsid w:val="00D57A48"/>
+    <w:rsid w:val="00F7593D"/>
   </w:rsids>
   <m:mathPr>
     <m:mathFont m:val="Cambria Math"/>
@@ -14540,7 +14106,7 @@
 </file>
 
 <file path=customXml/itemProps2.xml><?xml version="1.0" encoding="utf-8"?>
-<ds:datastoreItem xmlns:ds="http://schemas.openxmlformats.org/officeDocument/2006/customXml" ds:itemID="{FFF96ADB-ECE8-471A-9A4D-18D3D9EFCE27}">
+<ds:datastoreItem xmlns:ds="http://schemas.openxmlformats.org/officeDocument/2006/customXml" ds:itemID="{6406AEF5-F5DB-4C90-9088-6A9316503B93}">
   <ds:schemaRefs>
     <ds:schemaRef ds:uri="http://schemas.openxmlformats.org/officeDocument/2006/bibliography"/>
   </ds:schemaRefs>

--- a/Documentacion/MEMORIA DESCRIPTIVA.docx
+++ b/Documentacion/MEMORIA DESCRIPTIVA.docx
@@ -71,6 +71,11 @@
     </w:p>
     <w:p>
       <w:pPr>
+        <w:spacing w:line="360" w:lineRule="auto"/>
+      </w:pPr>
+    </w:p>
+    <w:p>
+      <w:pPr>
         <w:pStyle w:val="Ttulo"/>
         <w:rPr>
           <w:rFonts w:ascii="Times New Roman" w:hAnsi="Times New Roman" w:cs="Times New Roman"/>
@@ -120,14 +125,6 @@
         </w:rPr>
         <w:t>Guevara MotorSport: Taller &amp; Biker Shop</w:t>
       </w:r>
-    </w:p>
-    <w:p>
-      <w:pPr>
-        <w:spacing w:line="360" w:lineRule="auto"/>
-        <w:rPr>
-          <w:rFonts w:ascii="Times New Roman" w:hAnsi="Times New Roman" w:cs="Times New Roman"/>
-        </w:rPr>
-      </w:pPr>
     </w:p>
     <w:p>
       <w:pPr>
@@ -991,7 +988,25 @@
             <w:i w:val="0"/>
             <w:iCs w:val="0"/>
           </w:rPr>
-          <w:t>Diseño de Base de Datos</w:t>
+          <w:t>Di</w:t>
+        </w:r>
+        <w:r>
+          <w:rPr>
+            <w:rStyle w:val="nfasissutil"/>
+            <w:rFonts w:ascii="Georgia" w:hAnsi="Georgia"/>
+            <w:i w:val="0"/>
+            <w:iCs w:val="0"/>
+          </w:rPr>
+          <w:t>s</w:t>
+        </w:r>
+        <w:r>
+          <w:rPr>
+            <w:rStyle w:val="nfasissutil"/>
+            <w:rFonts w:ascii="Georgia" w:hAnsi="Georgia"/>
+            <w:i w:val="0"/>
+            <w:iCs w:val="0"/>
+          </w:rPr>
+          <w:t>eño de Base de Datos</w:t>
         </w:r>
       </w:hyperlink>
       <w:r>
@@ -1837,18 +1852,16 @@
           <w:sz w:val="24"/>
           <w:szCs w:val="24"/>
         </w:rPr>
-        <w:t xml:space="preserve">En cuanto a los </w:t>
-      </w:r>
-      <w:proofErr w:type="spellStart"/>
-      <w:r>
-        <w:rPr>
-          <w:rFonts w:ascii="Georgia" w:hAnsi="Georgia"/>
-          <w:sz w:val="24"/>
-          <w:szCs w:val="24"/>
-        </w:rPr>
-        <w:t>IDEs</w:t>
-      </w:r>
-      <w:proofErr w:type="spellEnd"/>
+        <w:t>En cuanto a los IDE</w:t>
+      </w:r>
+      <w:r>
+        <w:rPr>
+          <w:rFonts w:ascii="Georgia" w:hAnsi="Georgia"/>
+          <w:sz w:val="24"/>
+          <w:szCs w:val="24"/>
+        </w:rPr>
+        <w:t>’s</w:t>
+      </w:r>
       <w:r>
         <w:rPr>
           <w:rFonts w:ascii="Georgia" w:hAnsi="Georgia"/>
@@ -1988,7 +2001,25 @@
           <w:szCs w:val="24"/>
           <w:u w:val="single"/>
         </w:rPr>
-        <w:t>000Webhost.</w:t>
+        <w:t>0</w:t>
+      </w:r>
+      <w:r>
+        <w:rPr>
+          <w:rFonts w:ascii="Georgia" w:hAnsi="Georgia"/>
+          <w:sz w:val="24"/>
+          <w:szCs w:val="24"/>
+          <w:u w:val="single"/>
+        </w:rPr>
+        <w:t>0</w:t>
+      </w:r>
+      <w:r>
+        <w:rPr>
+          <w:rFonts w:ascii="Georgia" w:hAnsi="Georgia"/>
+          <w:sz w:val="24"/>
+          <w:szCs w:val="24"/>
+          <w:u w:val="single"/>
+        </w:rPr>
+        <w:t>0Webhost.</w:t>
       </w:r>
     </w:p>
     <w:p>
@@ -2442,18 +2473,136 @@
     <w:p>
       <w:pPr>
         <w:pStyle w:val="Prrafodelista"/>
-        <w:tabs>
-          <w:tab w:val="right" w:leader="dot" w:pos="8080"/>
-        </w:tabs>
-        <w:spacing w:line="360" w:lineRule="auto"/>
-        <w:ind w:left="426"/>
-        <w:jc w:val="both"/>
-        <w:rPr>
-          <w:rFonts w:ascii="Georgia" w:hAnsi="Georgia"/>
-          <w:b/>
-          <w:bCs/>
-          <w:sz w:val="28"/>
-          <w:szCs w:val="28"/>
+        <w:numPr>
+          <w:ilvl w:val="1"/>
+          <w:numId w:val="2"/>
+        </w:numPr>
+        <w:tabs>
+          <w:tab w:val="right" w:leader="dot" w:pos="8080"/>
+        </w:tabs>
+        <w:spacing w:line="360" w:lineRule="auto"/>
+        <w:ind w:left="567" w:hanging="567"/>
+        <w:jc w:val="both"/>
+        <w:rPr>
+          <w:rFonts w:ascii="Georgia" w:hAnsi="Georgia"/>
+          <w:b/>
+          <w:bCs/>
+          <w:sz w:val="24"/>
+          <w:szCs w:val="24"/>
+        </w:rPr>
+      </w:pPr>
+      <w:bookmarkStart w:id="7" w:name="Punto21"/>
+      <w:bookmarkEnd w:id="7"/>
+      <w:r>
+        <w:rPr>
+          <w:rFonts w:ascii="Georgia" w:hAnsi="Georgia"/>
+          <w:b/>
+          <w:bCs/>
+          <w:sz w:val="24"/>
+          <w:szCs w:val="24"/>
+        </w:rPr>
+        <w:t>Hardware.</w:t>
+      </w:r>
+    </w:p>
+    <w:p>
+      <w:pPr>
+        <w:tabs>
+          <w:tab w:val="right" w:leader="dot" w:pos="8080"/>
+        </w:tabs>
+        <w:spacing w:line="360" w:lineRule="auto"/>
+        <w:jc w:val="both"/>
+        <w:rPr>
+          <w:rFonts w:ascii="Georgia" w:hAnsi="Georgia"/>
+          <w:sz w:val="24"/>
+          <w:szCs w:val="24"/>
+        </w:rPr>
+      </w:pPr>
+      <w:r>
+        <w:rPr>
+          <w:rFonts w:ascii="Georgia" w:hAnsi="Georgia"/>
+          <w:sz w:val="24"/>
+          <w:szCs w:val="24"/>
+        </w:rPr>
+        <w:t>Los recursos de hardware utilizados han sido</w:t>
+      </w:r>
+      <w:r>
+        <w:rPr>
+          <w:rFonts w:ascii="Georgia" w:hAnsi="Georgia"/>
+          <w:sz w:val="24"/>
+          <w:szCs w:val="24"/>
+        </w:rPr>
+        <w:t>,</w:t>
+      </w:r>
+      <w:r>
+        <w:rPr>
+          <w:rFonts w:ascii="Georgia" w:hAnsi="Georgia"/>
+          <w:sz w:val="24"/>
+          <w:szCs w:val="24"/>
+        </w:rPr>
+        <w:t xml:space="preserve"> como ordenador principal</w:t>
+      </w:r>
+      <w:r>
+        <w:rPr>
+          <w:rFonts w:ascii="Georgia" w:hAnsi="Georgia"/>
+          <w:sz w:val="24"/>
+          <w:szCs w:val="24"/>
+        </w:rPr>
+        <w:t>, un portátil MSI</w:t>
+      </w:r>
+      <w:r>
+        <w:rPr>
+          <w:rFonts w:ascii="Georgia" w:hAnsi="Georgia"/>
+          <w:sz w:val="24"/>
+          <w:szCs w:val="24"/>
+        </w:rPr>
+        <w:t xml:space="preserve"> GS65</w:t>
+      </w:r>
+      <w:r>
+        <w:rPr>
+          <w:rFonts w:ascii="Georgia" w:hAnsi="Georgia"/>
+          <w:sz w:val="24"/>
+          <w:szCs w:val="24"/>
+        </w:rPr>
+        <w:t xml:space="preserve"> con Windows 10, acompañado de un monitor externo de 32 pulgadas. También se ha utilizado un MacBook Pro con MacOS Catalina para las diferentes pruebas en distintos sistemas operativos y navegadores.</w:t>
+      </w:r>
+      <w:r>
+        <w:rPr>
+          <w:rFonts w:ascii="Georgia" w:hAnsi="Georgia"/>
+          <w:sz w:val="24"/>
+          <w:szCs w:val="24"/>
+        </w:rPr>
+        <w:t xml:space="preserve"> Para la comprobación de que la web era apta para todo tipo de dispositivos se han utilizado, a mayores de los nombrados anteriormente, un iPad de 10,5 pulgadas y un iPhone XS de 5,8 pulgadas; ambos, con una versión de iOS o </w:t>
+      </w:r>
+      <w:proofErr w:type="spellStart"/>
+      <w:r>
+        <w:rPr>
+          <w:rFonts w:ascii="Georgia" w:hAnsi="Georgia"/>
+          <w:sz w:val="24"/>
+          <w:szCs w:val="24"/>
+        </w:rPr>
+        <w:t>iPadOS</w:t>
+      </w:r>
+      <w:proofErr w:type="spellEnd"/>
+      <w:r>
+        <w:rPr>
+          <w:rFonts w:ascii="Georgia" w:hAnsi="Georgia"/>
+          <w:sz w:val="24"/>
+          <w:szCs w:val="24"/>
+        </w:rPr>
+        <w:t xml:space="preserve"> 13.3 o posterior.</w:t>
+      </w:r>
+    </w:p>
+    <w:p>
+      <w:pPr>
+        <w:tabs>
+          <w:tab w:val="right" w:leader="dot" w:pos="8080"/>
+        </w:tabs>
+        <w:spacing w:line="360" w:lineRule="auto"/>
+        <w:jc w:val="both"/>
+        <w:rPr>
+          <w:rFonts w:ascii="Georgia" w:hAnsi="Georgia"/>
+          <w:sz w:val="24"/>
+          <w:szCs w:val="24"/>
         </w:rPr>
       </w:pPr>
     </w:p>
@@ -2478,105 +2627,63 @@
           <w:szCs w:val="24"/>
         </w:rPr>
       </w:pPr>
-      <w:bookmarkStart w:id="7" w:name="Punto21"/>
-      <w:bookmarkEnd w:id="7"/>
-      <w:r>
-        <w:rPr>
-          <w:rFonts w:ascii="Georgia" w:hAnsi="Georgia"/>
-          <w:b/>
-          <w:bCs/>
-          <w:sz w:val="24"/>
-          <w:szCs w:val="24"/>
-        </w:rPr>
-        <w:t>Hardware.</w:t>
-      </w:r>
-    </w:p>
-    <w:p>
-      <w:pPr>
-        <w:tabs>
-          <w:tab w:val="right" w:leader="dot" w:pos="8080"/>
-        </w:tabs>
-        <w:spacing w:line="360" w:lineRule="auto"/>
-        <w:jc w:val="both"/>
-        <w:rPr>
-          <w:rFonts w:ascii="Georgia" w:hAnsi="Georgia"/>
-          <w:sz w:val="24"/>
-          <w:szCs w:val="24"/>
-        </w:rPr>
-      </w:pPr>
-      <w:r>
-        <w:rPr>
-          <w:rFonts w:ascii="Georgia" w:hAnsi="Georgia"/>
-          <w:sz w:val="24"/>
-          <w:szCs w:val="24"/>
-        </w:rPr>
-        <w:t>Los recursos de hardware utilizados han sido</w:t>
-      </w:r>
-      <w:r>
-        <w:rPr>
-          <w:rFonts w:ascii="Georgia" w:hAnsi="Georgia"/>
-          <w:sz w:val="24"/>
-          <w:szCs w:val="24"/>
-        </w:rPr>
-        <w:t>,</w:t>
-      </w:r>
-      <w:r>
-        <w:rPr>
-          <w:rFonts w:ascii="Georgia" w:hAnsi="Georgia"/>
-          <w:sz w:val="24"/>
-          <w:szCs w:val="24"/>
-        </w:rPr>
-        <w:t xml:space="preserve"> como ordenador principal</w:t>
-      </w:r>
-      <w:r>
-        <w:rPr>
-          <w:rFonts w:ascii="Georgia" w:hAnsi="Georgia"/>
-          <w:sz w:val="24"/>
-          <w:szCs w:val="24"/>
-        </w:rPr>
-        <w:t>, un portátil MSI</w:t>
-      </w:r>
-      <w:r>
-        <w:rPr>
-          <w:rFonts w:ascii="Georgia" w:hAnsi="Georgia"/>
-          <w:sz w:val="24"/>
-          <w:szCs w:val="24"/>
-        </w:rPr>
-        <w:t xml:space="preserve"> GS65</w:t>
-      </w:r>
-      <w:r>
-        <w:rPr>
-          <w:rFonts w:ascii="Georgia" w:hAnsi="Georgia"/>
-          <w:sz w:val="24"/>
-          <w:szCs w:val="24"/>
-        </w:rPr>
-        <w:t xml:space="preserve"> con Windows 10, acompañado de un monitor externo de 32 pulgadas. También se ha utilizado un MacBook Pro con MacOS Catalina para las diferentes pruebas en distintos sistemas operativos y navegadores.</w:t>
-      </w:r>
-      <w:r>
-        <w:rPr>
-          <w:rFonts w:ascii="Georgia" w:hAnsi="Georgia"/>
-          <w:sz w:val="24"/>
-          <w:szCs w:val="24"/>
-        </w:rPr>
-        <w:t xml:space="preserve"> Para la comprobación de que la web era apta para todo tipo de dispositivos se han utilizado, a mayores de los nombrados anteriormente, un iPad de 10,5 pulgadas y un iPhone XS de 5,8 pulgadas; ambos, con una versión de iOS o </w:t>
-      </w:r>
-      <w:proofErr w:type="spellStart"/>
-      <w:r>
-        <w:rPr>
-          <w:rFonts w:ascii="Georgia" w:hAnsi="Georgia"/>
-          <w:sz w:val="24"/>
-          <w:szCs w:val="24"/>
-        </w:rPr>
-        <w:t>iPadOS</w:t>
-      </w:r>
-      <w:proofErr w:type="spellEnd"/>
-      <w:r>
-        <w:rPr>
-          <w:rFonts w:ascii="Georgia" w:hAnsi="Georgia"/>
-          <w:sz w:val="24"/>
-          <w:szCs w:val="24"/>
-        </w:rPr>
-        <w:t xml:space="preserve"> 13.3 o posterior.</w:t>
+      <w:bookmarkStart w:id="8" w:name="Punto22"/>
+      <w:bookmarkEnd w:id="8"/>
+      <w:r>
+        <w:rPr>
+          <w:rFonts w:ascii="Georgia" w:hAnsi="Georgia"/>
+          <w:b/>
+          <w:bCs/>
+          <w:sz w:val="24"/>
+          <w:szCs w:val="24"/>
+        </w:rPr>
+        <w:t>Software.</w:t>
+      </w:r>
+    </w:p>
+    <w:p>
+      <w:pPr>
+        <w:tabs>
+          <w:tab w:val="right" w:leader="dot" w:pos="8080"/>
+        </w:tabs>
+        <w:spacing w:line="360" w:lineRule="auto"/>
+        <w:jc w:val="both"/>
+        <w:rPr>
+          <w:rFonts w:ascii="Georgia" w:hAnsi="Georgia"/>
+          <w:sz w:val="24"/>
+          <w:szCs w:val="24"/>
+        </w:rPr>
+      </w:pPr>
+      <w:r>
+        <w:rPr>
+          <w:rFonts w:ascii="Georgia" w:hAnsi="Georgia"/>
+          <w:sz w:val="24"/>
+          <w:szCs w:val="24"/>
+        </w:rPr>
+        <w:t>En cuanto a los recursos de software, además de los sistemas operativos nombrados anteriormente, se han utilizado los navegadores Google Chrome, Mozilla Firefox, Safari y Microsoft Edge; la plataforma phpMyAdmin, la web de Font</w:t>
+      </w:r>
+      <w:r>
+        <w:rPr>
+          <w:rFonts w:ascii="Georgia" w:hAnsi="Georgia"/>
+          <w:sz w:val="24"/>
+          <w:szCs w:val="24"/>
+        </w:rPr>
+        <w:t xml:space="preserve"> </w:t>
+      </w:r>
+      <w:r>
+        <w:rPr>
+          <w:rFonts w:ascii="Georgia" w:hAnsi="Georgia"/>
+          <w:sz w:val="24"/>
+          <w:szCs w:val="24"/>
+        </w:rPr>
+        <w:t>Awesome para los iconos</w:t>
+      </w:r>
+      <w:r>
+        <w:rPr>
+          <w:rFonts w:ascii="Georgia" w:hAnsi="Georgia"/>
+          <w:sz w:val="24"/>
+          <w:szCs w:val="24"/>
+        </w:rPr>
+        <w:t xml:space="preserve"> y varios plugin CSS y jQuery para el diseño y funcionalidad de la aplicación web.</w:t>
       </w:r>
     </w:p>
     <w:p>
@@ -2614,64 +2721,78 @@
           <w:szCs w:val="24"/>
         </w:rPr>
       </w:pPr>
-      <w:bookmarkStart w:id="8" w:name="Punto22"/>
-      <w:bookmarkEnd w:id="8"/>
-      <w:r>
-        <w:rPr>
-          <w:rFonts w:ascii="Georgia" w:hAnsi="Georgia"/>
-          <w:b/>
-          <w:bCs/>
-          <w:sz w:val="24"/>
-          <w:szCs w:val="24"/>
-        </w:rPr>
-        <w:t>Software.</w:t>
-      </w:r>
-    </w:p>
-    <w:p>
-      <w:pPr>
-        <w:tabs>
-          <w:tab w:val="right" w:leader="dot" w:pos="8080"/>
-        </w:tabs>
-        <w:spacing w:line="360" w:lineRule="auto"/>
-        <w:jc w:val="both"/>
-        <w:rPr>
-          <w:rFonts w:ascii="Georgia" w:hAnsi="Georgia"/>
-          <w:sz w:val="24"/>
-          <w:szCs w:val="24"/>
-        </w:rPr>
-      </w:pPr>
-      <w:r>
-        <w:rPr>
-          <w:rFonts w:ascii="Georgia" w:hAnsi="Georgia"/>
-          <w:sz w:val="24"/>
-          <w:szCs w:val="24"/>
-        </w:rPr>
-        <w:t>En cuanto a los recursos de software, además de los sistemas operativos nombrados anteriormente, se han utilizado los navegadores Google Chrome, Mozilla Firefox, Safari y Microsoft Edge; la plataforma phpMyAdmin, la web de Font</w:t>
-      </w:r>
-      <w:r>
-        <w:rPr>
-          <w:rFonts w:ascii="Georgia" w:hAnsi="Georgia"/>
-          <w:sz w:val="24"/>
-          <w:szCs w:val="24"/>
-        </w:rPr>
-        <w:t xml:space="preserve"> </w:t>
-      </w:r>
-      <w:r>
-        <w:rPr>
-          <w:rFonts w:ascii="Georgia" w:hAnsi="Georgia"/>
-          <w:sz w:val="24"/>
-          <w:szCs w:val="24"/>
-        </w:rPr>
-        <w:t>Awesome para los iconos</w:t>
-      </w:r>
-      <w:r>
-        <w:rPr>
-          <w:rFonts w:ascii="Georgia" w:hAnsi="Georgia"/>
-          <w:sz w:val="24"/>
-          <w:szCs w:val="24"/>
-        </w:rPr>
-        <w:t xml:space="preserve"> y varios plugin CSS y jQuery para el diseño y funcionalidad de la aplicación web.</w:t>
-      </w:r>
+      <w:bookmarkStart w:id="9" w:name="Punto23"/>
+      <w:bookmarkEnd w:id="9"/>
+      <w:r>
+        <w:rPr>
+          <w:rFonts w:ascii="Georgia" w:hAnsi="Georgia"/>
+          <w:b/>
+          <w:bCs/>
+          <w:sz w:val="24"/>
+          <w:szCs w:val="24"/>
+        </w:rPr>
+        <w:t>Recursos humanos.</w:t>
+      </w:r>
+    </w:p>
+    <w:p>
+      <w:pPr>
+        <w:tabs>
+          <w:tab w:val="right" w:leader="dot" w:pos="8080"/>
+        </w:tabs>
+        <w:spacing w:line="360" w:lineRule="auto"/>
+        <w:jc w:val="both"/>
+        <w:rPr>
+          <w:rFonts w:ascii="Georgia" w:hAnsi="Georgia"/>
+          <w:sz w:val="24"/>
+          <w:szCs w:val="24"/>
+        </w:rPr>
+      </w:pPr>
+      <w:r>
+        <w:rPr>
+          <w:rFonts w:ascii="Georgia" w:hAnsi="Georgia"/>
+          <w:sz w:val="24"/>
+          <w:szCs w:val="24"/>
+        </w:rPr>
+        <w:t xml:space="preserve">Los recursos humanos utilizados en este proyecto no se han contabilizado correctamente desde el inicio, por ende, solo puedo dar una aproximación en horas del trabajo realizado. Para el desarrollo de la parte cliente de la aplicación web, se estuvieron un total de </w:t>
+      </w:r>
+      <w:r>
+        <w:rPr>
+          <w:rFonts w:ascii="Georgia" w:hAnsi="Georgia"/>
+          <w:sz w:val="24"/>
+          <w:szCs w:val="24"/>
+        </w:rPr>
+        <w:t>60</w:t>
+      </w:r>
+      <w:r>
+        <w:rPr>
+          <w:rFonts w:ascii="Georgia" w:hAnsi="Georgia"/>
+          <w:sz w:val="24"/>
+          <w:szCs w:val="24"/>
+        </w:rPr>
+        <w:t xml:space="preserve"> horas (aprox.); para el desarrollo de la parte servidor, junto a la parte de administración del sitio web</w:t>
+      </w:r>
+      <w:r>
+        <w:rPr>
+          <w:rFonts w:ascii="Georgia" w:hAnsi="Georgia"/>
+          <w:sz w:val="24"/>
+          <w:szCs w:val="24"/>
+        </w:rPr>
+        <w:t>, se han realizado un total de 120 horas (aprox.) de trabajo. Seguido, se hicieron 10 horas (aprox.) de pruebas de funcionalidad completa. Lo que hace un total de 190 horas (aprox.) de trabajo.</w:t>
+      </w:r>
+    </w:p>
+    <w:p>
+      <w:pPr>
+        <w:tabs>
+          <w:tab w:val="right" w:leader="dot" w:pos="8080"/>
+        </w:tabs>
+        <w:spacing w:line="360" w:lineRule="auto"/>
+        <w:jc w:val="both"/>
+        <w:rPr>
+          <w:rFonts w:ascii="Georgia" w:hAnsi="Georgia"/>
+          <w:sz w:val="24"/>
+          <w:szCs w:val="24"/>
+        </w:rPr>
+      </w:pPr>
     </w:p>
     <w:p>
       <w:pPr>
@@ -2688,82 +2809,157 @@
         <w:jc w:val="both"/>
         <w:rPr>
           <w:rFonts w:ascii="Georgia" w:hAnsi="Georgia"/>
-          <w:b/>
-          <w:bCs/>
-          <w:sz w:val="24"/>
-          <w:szCs w:val="24"/>
-        </w:rPr>
-      </w:pPr>
-      <w:bookmarkStart w:id="9" w:name="Punto23"/>
-      <w:bookmarkEnd w:id="9"/>
-      <w:r>
-        <w:rPr>
-          <w:rFonts w:ascii="Georgia" w:hAnsi="Georgia"/>
-          <w:b/>
-          <w:bCs/>
-          <w:sz w:val="24"/>
-          <w:szCs w:val="24"/>
-        </w:rPr>
-        <w:t>Recursos humanos.</w:t>
-      </w:r>
-    </w:p>
-    <w:p>
-      <w:pPr>
-        <w:tabs>
-          <w:tab w:val="right" w:leader="dot" w:pos="8080"/>
-        </w:tabs>
-        <w:spacing w:line="360" w:lineRule="auto"/>
-        <w:jc w:val="both"/>
-        <w:rPr>
-          <w:rFonts w:ascii="Georgia" w:hAnsi="Georgia"/>
-          <w:sz w:val="24"/>
-          <w:szCs w:val="24"/>
-        </w:rPr>
-      </w:pPr>
-      <w:r>
-        <w:rPr>
-          <w:rFonts w:ascii="Georgia" w:hAnsi="Georgia"/>
-          <w:sz w:val="24"/>
-          <w:szCs w:val="24"/>
-        </w:rPr>
-        <w:t xml:space="preserve">Los recursos humanos utilizados en este proyecto no se han contabilizado correctamente desde el inicio, por ende, solo puedo dar una aproximación en horas del trabajo realizado. Para el desarrollo de la parte cliente de la aplicación web, se estuvieron un total de </w:t>
-      </w:r>
-      <w:r>
-        <w:rPr>
-          <w:rFonts w:ascii="Georgia" w:hAnsi="Georgia"/>
-          <w:sz w:val="24"/>
-          <w:szCs w:val="24"/>
-        </w:rPr>
-        <w:t>60</w:t>
-      </w:r>
-      <w:r>
-        <w:rPr>
-          <w:rFonts w:ascii="Georgia" w:hAnsi="Georgia"/>
-          <w:sz w:val="24"/>
-          <w:szCs w:val="24"/>
-        </w:rPr>
-        <w:t xml:space="preserve"> horas (aprox.); para el desarrollo de la parte servidor, junto a la parte de administración del sitio web</w:t>
-      </w:r>
-      <w:r>
-        <w:rPr>
-          <w:rFonts w:ascii="Georgia" w:hAnsi="Georgia"/>
-          <w:sz w:val="24"/>
-          <w:szCs w:val="24"/>
-        </w:rPr>
-        <w:t>, se han realizado un total de 120 horas (aprox.) de trabajo. Seguido, se hicieron 10 horas (aprox.) de pruebas de funcionalidad completa. Lo que hace un total de 190 horas (aprox.) de trabajo.</w:t>
-      </w:r>
-    </w:p>
-    <w:p>
-      <w:pPr>
-        <w:tabs>
-          <w:tab w:val="right" w:leader="dot" w:pos="8080"/>
-        </w:tabs>
-        <w:spacing w:line="360" w:lineRule="auto"/>
-        <w:jc w:val="both"/>
-        <w:rPr>
-          <w:rFonts w:ascii="Georgia" w:hAnsi="Georgia"/>
-          <w:sz w:val="24"/>
-          <w:szCs w:val="24"/>
+          <w:sz w:val="24"/>
+          <w:szCs w:val="24"/>
+        </w:rPr>
+      </w:pPr>
+      <w:bookmarkStart w:id="10" w:name="Punto24"/>
+      <w:bookmarkEnd w:id="10"/>
+      <w:r>
+        <w:rPr>
+          <w:rFonts w:ascii="Georgia" w:hAnsi="Georgia"/>
+          <w:b/>
+          <w:bCs/>
+          <w:sz w:val="24"/>
+          <w:szCs w:val="24"/>
+        </w:rPr>
+        <w:t>Previsión económica del coste del proyecto</w:t>
+      </w:r>
+      <w:r>
+        <w:rPr>
+          <w:rFonts w:ascii="Georgia" w:hAnsi="Georgia"/>
+          <w:sz w:val="24"/>
+          <w:szCs w:val="24"/>
+        </w:rPr>
+        <w:t>.</w:t>
+      </w:r>
+    </w:p>
+    <w:p>
+      <w:pPr>
+        <w:tabs>
+          <w:tab w:val="right" w:leader="dot" w:pos="8080"/>
+        </w:tabs>
+        <w:spacing w:line="360" w:lineRule="auto"/>
+        <w:jc w:val="both"/>
+        <w:rPr>
+          <w:rFonts w:ascii="Georgia" w:hAnsi="Georgia"/>
+          <w:sz w:val="24"/>
+          <w:szCs w:val="24"/>
+        </w:rPr>
+      </w:pPr>
+      <w:r>
+        <w:rPr>
+          <w:rFonts w:ascii="Georgia" w:hAnsi="Georgia"/>
+          <w:sz w:val="24"/>
+          <w:szCs w:val="24"/>
+        </w:rPr>
+        <w:t xml:space="preserve">Con ese numero de horas, y a un coste medio de </w:t>
+      </w:r>
+      <w:r>
+        <w:rPr>
+          <w:rFonts w:ascii="Georgia" w:hAnsi="Georgia"/>
+          <w:sz w:val="24"/>
+          <w:szCs w:val="24"/>
+        </w:rPr>
+        <w:t>9</w:t>
+      </w:r>
+      <w:r>
+        <w:rPr>
+          <w:rFonts w:ascii="Georgia" w:hAnsi="Georgia"/>
+          <w:sz w:val="24"/>
+          <w:szCs w:val="24"/>
+        </w:rPr>
+        <w:t xml:space="preserve"> € / hora, hace un total de </w:t>
+      </w:r>
+      <w:r>
+        <w:rPr>
+          <w:rFonts w:ascii="Georgia" w:hAnsi="Georgia"/>
+          <w:sz w:val="24"/>
+          <w:szCs w:val="24"/>
+        </w:rPr>
+        <w:t>1710</w:t>
+      </w:r>
+      <w:r>
+        <w:rPr>
+          <w:rFonts w:ascii="Georgia" w:hAnsi="Georgia"/>
+          <w:sz w:val="24"/>
+          <w:szCs w:val="24"/>
+        </w:rPr>
+        <w:t xml:space="preserve">€ como coste total del </w:t>
+      </w:r>
+      <w:r>
+        <w:rPr>
+          <w:rFonts w:ascii="Georgia" w:hAnsi="Georgia"/>
+          <w:sz w:val="24"/>
+          <w:szCs w:val="24"/>
+        </w:rPr>
+        <w:t>proyecto</w:t>
+      </w:r>
+      <w:r>
+        <w:rPr>
+          <w:rFonts w:ascii="Georgia" w:hAnsi="Georgia"/>
+          <w:sz w:val="24"/>
+          <w:szCs w:val="24"/>
+        </w:rPr>
+        <w:t>.</w:t>
+      </w:r>
+    </w:p>
+    <w:p>
+      <w:pPr>
+        <w:pStyle w:val="Prrafodelista"/>
+        <w:numPr>
+          <w:ilvl w:val="0"/>
+          <w:numId w:val="2"/>
+        </w:numPr>
+        <w:tabs>
+          <w:tab w:val="right" w:leader="dot" w:pos="8080"/>
+        </w:tabs>
+        <w:spacing w:line="360" w:lineRule="auto"/>
+        <w:ind w:left="426" w:hanging="426"/>
+        <w:jc w:val="both"/>
+        <w:rPr>
+          <w:rFonts w:ascii="Georgia" w:hAnsi="Georgia"/>
+          <w:b/>
+          <w:sz w:val="28"/>
+          <w:szCs w:val="28"/>
+        </w:rPr>
+      </w:pPr>
+      <w:bookmarkStart w:id="11" w:name="Punto3"/>
+      <w:bookmarkEnd w:id="11"/>
+      <w:r>
+        <w:rPr>
+          <w:rFonts w:ascii="Georgia" w:hAnsi="Georgia"/>
+          <w:b/>
+          <w:sz w:val="28"/>
+          <w:szCs w:val="28"/>
+        </w:rPr>
+        <w:lastRenderedPageBreak/>
+        <w:t>Descripción de la aplicación</w:t>
+      </w:r>
+      <w:r>
+        <w:rPr>
+          <w:rFonts w:ascii="Georgia" w:hAnsi="Georgia"/>
+          <w:b/>
+          <w:sz w:val="28"/>
+          <w:szCs w:val="28"/>
+        </w:rPr>
+        <w:t>.</w:t>
+      </w:r>
+    </w:p>
+    <w:p>
+      <w:pPr>
+        <w:pStyle w:val="Prrafodelista"/>
+        <w:tabs>
+          <w:tab w:val="right" w:leader="dot" w:pos="8080"/>
+        </w:tabs>
+        <w:spacing w:line="360" w:lineRule="auto"/>
+        <w:ind w:left="426"/>
+        <w:jc w:val="both"/>
+        <w:rPr>
+          <w:rFonts w:ascii="Georgia" w:hAnsi="Georgia"/>
+          <w:b/>
+          <w:sz w:val="28"/>
+          <w:szCs w:val="28"/>
         </w:rPr>
       </w:pPr>
     </w:p>
@@ -2782,144 +2978,6 @@
         <w:jc w:val="both"/>
         <w:rPr>
           <w:rFonts w:ascii="Georgia" w:hAnsi="Georgia"/>
-          <w:sz w:val="24"/>
-          <w:szCs w:val="24"/>
-        </w:rPr>
-      </w:pPr>
-      <w:bookmarkStart w:id="10" w:name="Punto24"/>
-      <w:bookmarkEnd w:id="10"/>
-      <w:r>
-        <w:rPr>
-          <w:rFonts w:ascii="Georgia" w:hAnsi="Georgia"/>
-          <w:b/>
-          <w:bCs/>
-          <w:sz w:val="24"/>
-          <w:szCs w:val="24"/>
-        </w:rPr>
-        <w:t>Previsión económica del coste del proyecto</w:t>
-      </w:r>
-      <w:r>
-        <w:rPr>
-          <w:rFonts w:ascii="Georgia" w:hAnsi="Georgia"/>
-          <w:sz w:val="24"/>
-          <w:szCs w:val="24"/>
-        </w:rPr>
-        <w:t>.</w:t>
-      </w:r>
-    </w:p>
-    <w:p>
-      <w:pPr>
-        <w:tabs>
-          <w:tab w:val="right" w:leader="dot" w:pos="8080"/>
-        </w:tabs>
-        <w:spacing w:line="360" w:lineRule="auto"/>
-        <w:jc w:val="both"/>
-        <w:rPr>
-          <w:rFonts w:ascii="Georgia" w:hAnsi="Georgia"/>
-          <w:sz w:val="24"/>
-          <w:szCs w:val="24"/>
-        </w:rPr>
-      </w:pPr>
-      <w:r>
-        <w:rPr>
-          <w:rFonts w:ascii="Georgia" w:hAnsi="Georgia"/>
-          <w:sz w:val="24"/>
-          <w:szCs w:val="24"/>
-        </w:rPr>
-        <w:t xml:space="preserve">Con ese numero de horas, y a un coste medio de 8 € / hora, hace un total de 1520€ como coste total del </w:t>
-      </w:r>
-      <w:r>
-        <w:rPr>
-          <w:rFonts w:ascii="Georgia" w:hAnsi="Georgia"/>
-          <w:sz w:val="24"/>
-          <w:szCs w:val="24"/>
-          <w:u w:val="single"/>
-        </w:rPr>
-        <w:t>proyecto</w:t>
-      </w:r>
-      <w:r>
-        <w:rPr>
-          <w:rFonts w:ascii="Georgia" w:hAnsi="Georgia"/>
-          <w:sz w:val="24"/>
-          <w:szCs w:val="24"/>
-        </w:rPr>
-        <w:t>.</w:t>
-      </w:r>
-    </w:p>
-    <w:p>
-      <w:pPr>
-        <w:pStyle w:val="Prrafodelista"/>
-        <w:numPr>
-          <w:ilvl w:val="0"/>
-          <w:numId w:val="2"/>
-        </w:numPr>
-        <w:tabs>
-          <w:tab w:val="right" w:leader="dot" w:pos="8080"/>
-        </w:tabs>
-        <w:spacing w:line="360" w:lineRule="auto"/>
-        <w:ind w:left="426" w:hanging="426"/>
-        <w:jc w:val="both"/>
-        <w:rPr>
-          <w:rFonts w:ascii="Georgia" w:hAnsi="Georgia"/>
-          <w:b/>
-          <w:sz w:val="28"/>
-          <w:szCs w:val="28"/>
-        </w:rPr>
-      </w:pPr>
-      <w:bookmarkStart w:id="11" w:name="Punto3"/>
-      <w:bookmarkEnd w:id="11"/>
-      <w:r>
-        <w:rPr>
-          <w:rFonts w:ascii="Georgia" w:hAnsi="Georgia"/>
-          <w:b/>
-          <w:sz w:val="28"/>
-          <w:szCs w:val="28"/>
-        </w:rPr>
-        <w:lastRenderedPageBreak/>
-        <w:t>Descripción de la aplicación</w:t>
-      </w:r>
-      <w:r>
-        <w:rPr>
-          <w:rFonts w:ascii="Georgia" w:hAnsi="Georgia"/>
-          <w:b/>
-          <w:sz w:val="28"/>
-          <w:szCs w:val="28"/>
-        </w:rPr>
-        <w:t>.</w:t>
-      </w:r>
-    </w:p>
-    <w:p>
-      <w:pPr>
-        <w:pStyle w:val="Prrafodelista"/>
-        <w:tabs>
-          <w:tab w:val="right" w:leader="dot" w:pos="8080"/>
-        </w:tabs>
-        <w:spacing w:line="360" w:lineRule="auto"/>
-        <w:ind w:left="426"/>
-        <w:jc w:val="both"/>
-        <w:rPr>
-          <w:rFonts w:ascii="Georgia" w:hAnsi="Georgia"/>
-          <w:b/>
-          <w:sz w:val="28"/>
-          <w:szCs w:val="28"/>
-        </w:rPr>
-      </w:pPr>
-    </w:p>
-    <w:p>
-      <w:pPr>
-        <w:pStyle w:val="Prrafodelista"/>
-        <w:numPr>
-          <w:ilvl w:val="1"/>
-          <w:numId w:val="2"/>
-        </w:numPr>
-        <w:tabs>
-          <w:tab w:val="right" w:leader="dot" w:pos="8080"/>
-        </w:tabs>
-        <w:spacing w:line="360" w:lineRule="auto"/>
-        <w:ind w:left="567" w:hanging="567"/>
-        <w:jc w:val="both"/>
-        <w:rPr>
-          <w:rFonts w:ascii="Georgia" w:hAnsi="Georgia"/>
           <w:b/>
           <w:sz w:val="24"/>
           <w:szCs w:val="24"/>
@@ -2958,6 +3016,20 @@
         </w:rPr>
         <w:t>A continuación, se muestran las funciones que conforman la aplicación, según el tipo de usuario que se encuentre conectado.</w:t>
       </w:r>
+    </w:p>
+    <w:p>
+      <w:pPr>
+        <w:tabs>
+          <w:tab w:val="right" w:leader="dot" w:pos="8080"/>
+        </w:tabs>
+        <w:spacing w:line="360" w:lineRule="auto"/>
+        <w:jc w:val="both"/>
+        <w:rPr>
+          <w:rFonts w:ascii="Georgia" w:hAnsi="Georgia"/>
+          <w:sz w:val="24"/>
+          <w:szCs w:val="24"/>
+        </w:rPr>
+      </w:pPr>
     </w:p>
     <w:p>
       <w:pPr>
@@ -3162,8 +3234,25 @@
           <w:sz w:val="24"/>
           <w:szCs w:val="24"/>
         </w:rPr>
-        <w:t>Tienes a tu disposición un formulario de contacto tipo, con los campos nombre, correo electrónico, teléfono (opcional), asunto y mensaje. También dispones de un mapa interactivo para localizar el negocio.</w:t>
-      </w:r>
+        <w:t>Tienes a tu disposición un formulario de contacto tipo, con los campos nombre, correo electrónico, teléfono, asunto y mensaje. También dispones de un mapa interactivo para localizar el negocio.</w:t>
+      </w:r>
+    </w:p>
+    <w:p>
+      <w:pPr>
+        <w:pStyle w:val="Prrafodelista"/>
+        <w:tabs>
+          <w:tab w:val="right" w:leader="dot" w:pos="8080"/>
+        </w:tabs>
+        <w:spacing w:line="360" w:lineRule="auto"/>
+        <w:ind w:left="567" w:hanging="567"/>
+        <w:jc w:val="both"/>
+        <w:rPr>
+          <w:rFonts w:ascii="Georgia" w:hAnsi="Georgia"/>
+          <w:b/>
+          <w:sz w:val="24"/>
+          <w:szCs w:val="24"/>
+        </w:rPr>
+      </w:pPr>
     </w:p>
     <w:p>
       <w:pPr>
@@ -3387,22 +3476,6 @@
     </w:p>
     <w:p>
       <w:pPr>
-        <w:tabs>
-          <w:tab w:val="right" w:leader="dot" w:pos="8080"/>
-        </w:tabs>
-        <w:spacing w:line="360" w:lineRule="auto"/>
-        <w:jc w:val="both"/>
-        <w:rPr>
-          <w:rFonts w:ascii="Georgia" w:hAnsi="Georgia"/>
-          <w:bCs/>
-          <w:sz w:val="24"/>
-          <w:szCs w:val="24"/>
-          <w:u w:val="single"/>
-        </w:rPr>
-      </w:pPr>
-    </w:p>
-    <w:p>
-      <w:pPr>
         <w:pStyle w:val="Prrafodelista"/>
         <w:numPr>
           <w:ilvl w:val="0"/>
@@ -3814,7 +3887,25 @@
           <w:sz w:val="24"/>
           <w:szCs w:val="24"/>
         </w:rPr>
-        <w:t xml:space="preserve"> Muestra una tabla con todos los vehículos asociados por cada usuario registrado. Ofrece la posibilidad de eliminar cualquier vehículo.</w:t>
+        <w:t xml:space="preserve"> Muestra una tabla con todos los vehículos asociados por cada usuario registrado. Ofrece la posibilidad de eliminar cualquier </w:t>
+      </w:r>
+      <w:r>
+        <w:rPr>
+          <w:rFonts w:ascii="Georgia" w:hAnsi="Georgia"/>
+          <w:bCs/>
+          <w:sz w:val="24"/>
+          <w:szCs w:val="24"/>
+        </w:rPr>
+        <w:t>asociación</w:t>
+      </w:r>
+      <w:r>
+        <w:rPr>
+          <w:rFonts w:ascii="Georgia" w:hAnsi="Georgia"/>
+          <w:bCs/>
+          <w:sz w:val="24"/>
+          <w:szCs w:val="24"/>
+        </w:rPr>
+        <w:t>.</w:t>
       </w:r>
     </w:p>
     <w:p>
@@ -5260,7 +5351,7 @@
           <w:sz w:val="24"/>
           <w:szCs w:val="24"/>
         </w:rPr>
-        <w:t xml:space="preserve"> Es el núcleo de la aplicación donde se implementa la lógica de negocios. Esta capa es transparente para el usuario. Recibe las peticiones de la capa superior, tras validarlas, las procesa y se realiza consultas correspondientes a la capa de datos si son necesarias. Finalmente, comunica los resultados obtenidos a la capa de presentación. Esta capa proporciona servicios hacía la capa de presentación y se nutre de los servicios proporcionados por la capa de datos.</w:t>
+        <w:t xml:space="preserve"> Es el núcleo de la aplicación donde se implementa la lógica de negocios. Esta capa es transparente para el usuario. Recibe las peticiones de la capa superior, tras validarlas, las procesa y realiza consultas correspondientes a la capa de datos si son necesarias. Finalmente, comunica los resultados obtenidos a la capa de presentación. Esta capa proporciona servicios hacía la capa de presentación y se nutre de los servicios proporcionados por la capa de datos.</w:t>
       </w:r>
     </w:p>
     <w:p>
@@ -5421,7 +5512,7 @@
           <w:noProof/>
         </w:rPr>
         <w:drawing>
-          <wp:inline distT="0" distB="0" distL="0" distR="0" wp14:anchorId="01C9C24D" wp14:editId="49B845B9">
+          <wp:inline distT="0" distB="0" distL="0" distR="0" wp14:anchorId="01C9C24D" wp14:editId="22B1131E">
             <wp:extent cx="4936330" cy="2667000"/>
             <wp:effectExtent l="0" t="0" r="0" b="0"/>
             <wp:docPr id="1" name="Imagen 1"/>
@@ -5453,7 +5544,7 @@
                   <pic:spPr bwMode="auto">
                     <a:xfrm>
                       <a:off x="0" y="0"/>
-                      <a:ext cx="4964816" cy="2682390"/>
+                      <a:ext cx="4936330" cy="2667000"/>
                     </a:xfrm>
                     <a:prstGeom prst="rect">
                       <a:avLst/>
@@ -6815,63 +6906,11 @@
     <w:p>
       <w:pPr>
         <w:pStyle w:val="Prrafodelista"/>
-        <w:numPr>
-          <w:ilvl w:val="0"/>
-          <w:numId w:val="5"/>
-        </w:numPr>
-        <w:tabs>
-          <w:tab w:val="right" w:leader="dot" w:pos="8080"/>
-        </w:tabs>
-        <w:spacing w:line="360" w:lineRule="auto"/>
-        <w:ind w:left="709" w:hanging="425"/>
-        <w:jc w:val="both"/>
-        <w:rPr>
-          <w:rFonts w:ascii="Georgia" w:hAnsi="Georgia"/>
-          <w:b/>
-          <w:sz w:val="24"/>
-          <w:szCs w:val="24"/>
-        </w:rPr>
-      </w:pPr>
-      <w:r>
-        <w:rPr>
-          <w:rFonts w:ascii="Georgia" w:hAnsi="Georgia"/>
-          <w:bCs/>
-          <w:sz w:val="24"/>
-          <w:szCs w:val="24"/>
-        </w:rPr>
-        <w:t>JavaScript y jQuery:</w:t>
-      </w:r>
-    </w:p>
-    <w:p>
-      <w:pPr>
-        <w:pStyle w:val="Prrafodelista"/>
-        <w:tabs>
-          <w:tab w:val="right" w:leader="dot" w:pos="8080"/>
-        </w:tabs>
-        <w:spacing w:line="360" w:lineRule="auto"/>
-        <w:jc w:val="both"/>
-        <w:rPr>
-          <w:rFonts w:ascii="Georgia" w:hAnsi="Georgia"/>
-          <w:sz w:val="24"/>
-          <w:szCs w:val="24"/>
-        </w:rPr>
-      </w:pPr>
-      <w:r>
-        <w:rPr>
-          <w:rFonts w:ascii="Georgia" w:hAnsi="Georgia"/>
-          <w:sz w:val="24"/>
-          <w:szCs w:val="24"/>
-        </w:rPr>
-        <w:t>Utilizados para dinamizar la página Web. Están implementados, mayoritariamente, desde enlaces externos para conseguir un menor tamaño de los archivos y una mayor optimización.</w:t>
-      </w:r>
-    </w:p>
-    <w:p>
-      <w:pPr>
-        <w:pStyle w:val="Prrafodelista"/>
-        <w:tabs>
-          <w:tab w:val="right" w:leader="dot" w:pos="8080"/>
-        </w:tabs>
-        <w:spacing w:line="360" w:lineRule="auto"/>
+        <w:tabs>
+          <w:tab w:val="right" w:leader="dot" w:pos="8080"/>
+        </w:tabs>
+        <w:spacing w:line="360" w:lineRule="auto"/>
+        <w:ind w:left="709"/>
         <w:jc w:val="both"/>
         <w:rPr>
           <w:rFonts w:ascii="Georgia" w:hAnsi="Georgia"/>
@@ -6895,6 +6934,74 @@
         <w:jc w:val="both"/>
         <w:rPr>
           <w:rFonts w:ascii="Georgia" w:hAnsi="Georgia"/>
+          <w:b/>
+          <w:sz w:val="24"/>
+          <w:szCs w:val="24"/>
+        </w:rPr>
+      </w:pPr>
+      <w:r>
+        <w:rPr>
+          <w:rFonts w:ascii="Georgia" w:hAnsi="Georgia"/>
+          <w:bCs/>
+          <w:sz w:val="24"/>
+          <w:szCs w:val="24"/>
+        </w:rPr>
+        <w:t>JavaScript y jQuery:</w:t>
+      </w:r>
+    </w:p>
+    <w:p>
+      <w:pPr>
+        <w:pStyle w:val="Prrafodelista"/>
+        <w:tabs>
+          <w:tab w:val="right" w:leader="dot" w:pos="8080"/>
+        </w:tabs>
+        <w:spacing w:line="360" w:lineRule="auto"/>
+        <w:jc w:val="both"/>
+        <w:rPr>
+          <w:rFonts w:ascii="Georgia" w:hAnsi="Georgia"/>
+          <w:sz w:val="24"/>
+          <w:szCs w:val="24"/>
+        </w:rPr>
+      </w:pPr>
+      <w:r>
+        <w:rPr>
+          <w:rFonts w:ascii="Georgia" w:hAnsi="Georgia"/>
+          <w:sz w:val="24"/>
+          <w:szCs w:val="24"/>
+        </w:rPr>
+        <w:t>Utilizados para dinamizar la página Web. Están implementados, mayoritariamente, desde enlaces externos para conseguir un menor tamaño de los archivos y una mayor optimización.</w:t>
+      </w:r>
+    </w:p>
+    <w:p>
+      <w:pPr>
+        <w:pStyle w:val="Prrafodelista"/>
+        <w:tabs>
+          <w:tab w:val="right" w:leader="dot" w:pos="8080"/>
+        </w:tabs>
+        <w:spacing w:line="360" w:lineRule="auto"/>
+        <w:jc w:val="both"/>
+        <w:rPr>
+          <w:rFonts w:ascii="Georgia" w:hAnsi="Georgia"/>
+          <w:sz w:val="24"/>
+          <w:szCs w:val="24"/>
+        </w:rPr>
+      </w:pPr>
+    </w:p>
+    <w:p>
+      <w:pPr>
+        <w:pStyle w:val="Prrafodelista"/>
+        <w:numPr>
+          <w:ilvl w:val="0"/>
+          <w:numId w:val="5"/>
+        </w:numPr>
+        <w:tabs>
+          <w:tab w:val="right" w:leader="dot" w:pos="8080"/>
+        </w:tabs>
+        <w:spacing w:line="360" w:lineRule="auto"/>
+        <w:ind w:left="709" w:hanging="425"/>
+        <w:jc w:val="both"/>
+        <w:rPr>
+          <w:rFonts w:ascii="Georgia" w:hAnsi="Georgia"/>
           <w:sz w:val="24"/>
           <w:szCs w:val="24"/>
         </w:rPr>
@@ -7069,20 +7176,6 @@
         </w:rPr>
         <w:t xml:space="preserve"> en la parte de administración.</w:t>
       </w:r>
-    </w:p>
-    <w:p>
-      <w:pPr>
-        <w:tabs>
-          <w:tab w:val="right" w:leader="dot" w:pos="8080"/>
-        </w:tabs>
-        <w:spacing w:line="360" w:lineRule="auto"/>
-        <w:jc w:val="both"/>
-        <w:rPr>
-          <w:rFonts w:ascii="Georgia" w:hAnsi="Georgia"/>
-          <w:sz w:val="24"/>
-          <w:szCs w:val="24"/>
-        </w:rPr>
-      </w:pPr>
     </w:p>
     <w:p>
       <w:pPr>
@@ -7209,6 +7302,7 @@
         <w:rPr>
           <w:rFonts w:ascii="Georgia" w:hAnsi="Georgia"/>
           <w:b/>
+          <w:bCs/>
           <w:sz w:val="18"/>
           <w:szCs w:val="18"/>
         </w:rPr>
@@ -8231,7 +8325,27 @@
           <w:sz w:val="18"/>
           <w:szCs w:val="18"/>
         </w:rPr>
-        <w:t xml:space="preserve">              </w:t>
+        <w:t xml:space="preserve">           </w:t>
+      </w:r>
+      <w:r>
+        <w:rPr>
+          <w:rFonts w:ascii="Georgia" w:hAnsi="Georgia"/>
+          <w:b/>
+          <w:bCs/>
+          <w:sz w:val="18"/>
+          <w:szCs w:val="18"/>
+        </w:rPr>
+        <w:t xml:space="preserve">     </w:t>
+      </w:r>
+      <w:r>
+        <w:rPr>
+          <w:rFonts w:ascii="Georgia" w:hAnsi="Georgia"/>
+          <w:b/>
+          <w:bCs/>
+          <w:sz w:val="18"/>
+          <w:szCs w:val="18"/>
+        </w:rPr>
+        <w:t xml:space="preserve">   </w:t>
       </w:r>
       <w:r>
         <w:rPr>
@@ -8549,7 +8663,7 @@
           <w:sz w:val="18"/>
           <w:szCs w:val="18"/>
         </w:rPr>
-        <w:t xml:space="preserve">            </w:t>
+        <w:t xml:space="preserve">      </w:t>
       </w:r>
       <w:r>
         <w:rPr>
@@ -8559,7 +8673,7 @@
           <w:sz w:val="18"/>
           <w:szCs w:val="18"/>
         </w:rPr>
-        <w:t xml:space="preserve"> Figura 2</w:t>
+        <w:t xml:space="preserve"> </w:t>
       </w:r>
       <w:r>
         <w:rPr>
@@ -8569,7 +8683,7 @@
           <w:sz w:val="18"/>
           <w:szCs w:val="18"/>
         </w:rPr>
-        <w:t>2</w:t>
+        <w:t xml:space="preserve">      </w:t>
       </w:r>
       <w:r>
         <w:rPr>
@@ -8579,7 +8693,7 @@
           <w:sz w:val="18"/>
           <w:szCs w:val="18"/>
         </w:rPr>
-        <w:t xml:space="preserve">.                                    </w:t>
+        <w:t xml:space="preserve"> Figura 2</w:t>
       </w:r>
       <w:r>
         <w:rPr>
@@ -8589,7 +8703,47 @@
           <w:sz w:val="18"/>
           <w:szCs w:val="18"/>
         </w:rPr>
-        <w:t xml:space="preserve">              </w:t>
+        <w:t>2</w:t>
+      </w:r>
+      <w:r>
+        <w:rPr>
+          <w:rFonts w:ascii="Georgia" w:hAnsi="Georgia"/>
+          <w:b/>
+          <w:bCs/>
+          <w:sz w:val="18"/>
+          <w:szCs w:val="18"/>
+        </w:rPr>
+        <w:t xml:space="preserve">.                                    </w:t>
+      </w:r>
+      <w:r>
+        <w:rPr>
+          <w:rFonts w:ascii="Georgia" w:hAnsi="Georgia"/>
+          <w:b/>
+          <w:bCs/>
+          <w:sz w:val="18"/>
+          <w:szCs w:val="18"/>
+        </w:rPr>
+        <w:t xml:space="preserve">   </w:t>
+      </w:r>
+      <w:r>
+        <w:rPr>
+          <w:rFonts w:ascii="Georgia" w:hAnsi="Georgia"/>
+          <w:b/>
+          <w:bCs/>
+          <w:sz w:val="18"/>
+          <w:szCs w:val="18"/>
+        </w:rPr>
+        <w:t xml:space="preserve">     </w:t>
+      </w:r>
+      <w:r>
+        <w:rPr>
+          <w:rFonts w:ascii="Georgia" w:hAnsi="Georgia"/>
+          <w:b/>
+          <w:bCs/>
+          <w:sz w:val="18"/>
+          <w:szCs w:val="18"/>
+        </w:rPr>
+        <w:t xml:space="preserve">           </w:t>
       </w:r>
       <w:r>
         <w:rPr>
@@ -9617,6 +9771,14 @@
           <w:sz w:val="24"/>
           <w:szCs w:val="24"/>
         </w:rPr>
+        <w:t xml:space="preserve"> y diseño</w:t>
+      </w:r>
+      <w:r>
+        <w:rPr>
+          <w:rFonts w:ascii="Georgia" w:hAnsi="Georgia"/>
+          <w:sz w:val="24"/>
+          <w:szCs w:val="24"/>
+        </w:rPr>
         <w:t xml:space="preserve">. También se debe mencionar los conocimientos nuevos adquiridos, </w:t>
       </w:r>
       <w:r>
@@ -9625,25 +9787,7 @@
           <w:sz w:val="24"/>
           <w:szCs w:val="24"/>
         </w:rPr>
-        <w:t xml:space="preserve">como es el caso de los </w:t>
-      </w:r>
-      <w:proofErr w:type="spellStart"/>
-      <w:r>
-        <w:rPr>
-          <w:rFonts w:ascii="Georgia" w:hAnsi="Georgia"/>
-          <w:sz w:val="24"/>
-          <w:szCs w:val="24"/>
-        </w:rPr>
-        <w:t>frameworks</w:t>
-      </w:r>
-      <w:proofErr w:type="spellEnd"/>
-      <w:r>
-        <w:rPr>
-          <w:rFonts w:ascii="Georgia" w:hAnsi="Georgia"/>
-          <w:sz w:val="24"/>
-          <w:szCs w:val="24"/>
-        </w:rPr>
-        <w:t xml:space="preserve"> </w:t>
+        <w:t xml:space="preserve">como es el caso de los frameworks </w:t>
       </w:r>
       <w:r>
         <w:rPr>
@@ -10111,15 +10255,17 @@
           <w:rFonts w:ascii="Georgia" w:hAnsi="Georgia"/>
           <w:sz w:val="24"/>
           <w:szCs w:val="24"/>
-        </w:rPr>
-      </w:pPr>
-      <w:r>
-        <w:rPr>
-          <w:rFonts w:ascii="Georgia" w:hAnsi="Georgia"/>
-          <w:sz w:val="24"/>
-          <w:szCs w:val="24"/>
-        </w:rPr>
-        <w:t>Implementación de un tablón de anuncios y sección de noticas.</w:t>
+          <w:u w:val="single"/>
+        </w:rPr>
+      </w:pPr>
+      <w:r>
+        <w:rPr>
+          <w:rFonts w:ascii="Georgia" w:hAnsi="Georgia"/>
+          <w:sz w:val="24"/>
+          <w:szCs w:val="24"/>
+          <w:u w:val="single"/>
+        </w:rPr>
+        <w:t>Optimizar el código mediante la inclusión y uso de clases y métodos.</w:t>
       </w:r>
     </w:p>
     <w:p>
@@ -10146,25 +10292,7 @@
           <w:sz w:val="24"/>
           <w:szCs w:val="24"/>
         </w:rPr>
-        <w:t xml:space="preserve">Implementación de la sección dedicada a las motos de ocasión y su respectiva gestión desde el </w:t>
-      </w:r>
-      <w:r>
-        <w:rPr>
-          <w:rFonts w:ascii="Georgia" w:hAnsi="Georgia"/>
-          <w:i/>
-          <w:iCs/>
-          <w:sz w:val="24"/>
-          <w:szCs w:val="24"/>
-        </w:rPr>
-        <w:t>Dashboard</w:t>
-      </w:r>
-      <w:r>
-        <w:rPr>
-          <w:rFonts w:ascii="Georgia" w:hAnsi="Georgia"/>
-          <w:sz w:val="24"/>
-          <w:szCs w:val="24"/>
-        </w:rPr>
-        <w:t>.</w:t>
+        <w:t>Implementación de un tablón de anuncios y sección de noticas.</w:t>
       </w:r>
     </w:p>
     <w:p>
@@ -10191,15 +10319,25 @@
           <w:sz w:val="24"/>
           <w:szCs w:val="24"/>
         </w:rPr>
-        <w:t>Implementación de la función ‘</w:t>
-      </w:r>
-      <w:r>
-        <w:rPr>
-          <w:rFonts w:ascii="Georgia" w:hAnsi="Georgia"/>
-          <w:sz w:val="24"/>
-          <w:szCs w:val="24"/>
-        </w:rPr>
-        <w:t>He olvidado la contraseña’.</w:t>
+        <w:t xml:space="preserve">Implementación de la sección dedicada a las motos de ocasión y su respectiva gestión desde el </w:t>
+      </w:r>
+      <w:r>
+        <w:rPr>
+          <w:rFonts w:ascii="Georgia" w:hAnsi="Georgia"/>
+          <w:i/>
+          <w:iCs/>
+          <w:sz w:val="24"/>
+          <w:szCs w:val="24"/>
+        </w:rPr>
+        <w:t>Dashboard</w:t>
+      </w:r>
+      <w:r>
+        <w:rPr>
+          <w:rFonts w:ascii="Georgia" w:hAnsi="Georgia"/>
+          <w:sz w:val="24"/>
+          <w:szCs w:val="24"/>
+        </w:rPr>
+        <w:t>.</w:t>
       </w:r>
     </w:p>
     <w:p>
@@ -10226,7 +10364,15 @@
           <w:sz w:val="24"/>
           <w:szCs w:val="24"/>
         </w:rPr>
-        <w:t>Envío de correos electrónicos de confirmación al realizar una cita o un pedido.</w:t>
+        <w:t>Implementación de la función ‘</w:t>
+      </w:r>
+      <w:r>
+        <w:rPr>
+          <w:rFonts w:ascii="Georgia" w:hAnsi="Georgia"/>
+          <w:sz w:val="24"/>
+          <w:szCs w:val="24"/>
+        </w:rPr>
+        <w:t>He olvidado la contraseña’.</w:t>
       </w:r>
     </w:p>
     <w:p>
@@ -10253,7 +10399,7 @@
           <w:sz w:val="24"/>
           <w:szCs w:val="24"/>
         </w:rPr>
-        <w:t>Implementación de una lista de deseos de productos y posibilidad de marcar productos como favoritos.</w:t>
+        <w:t>Envío de correos electrónicos de confirmación al realizar una cita o un pedido.</w:t>
       </w:r>
     </w:p>
     <w:p>
@@ -10280,7 +10426,15 @@
           <w:sz w:val="24"/>
           <w:szCs w:val="24"/>
         </w:rPr>
-        <w:t>Crear una tabla ‘Países’ en la Base de Datos y que las provincias estén relacionadas con el país.</w:t>
+        <w:t>Implementación de una lista de deseos de productos</w:t>
+      </w:r>
+      <w:r>
+        <w:rPr>
+          <w:rFonts w:ascii="Georgia" w:hAnsi="Georgia"/>
+          <w:sz w:val="24"/>
+          <w:szCs w:val="24"/>
+        </w:rPr>
+        <w:t>.</w:t>
       </w:r>
     </w:p>
     <w:p>
@@ -10307,6 +10461,33 @@
           <w:sz w:val="24"/>
           <w:szCs w:val="24"/>
         </w:rPr>
+        <w:t>Crear una tabla ‘Países’ en la Base de Datos y que las provincias estén relacionadas con el país.</w:t>
+      </w:r>
+    </w:p>
+    <w:p>
+      <w:pPr>
+        <w:pStyle w:val="Prrafodelista"/>
+        <w:numPr>
+          <w:ilvl w:val="0"/>
+          <w:numId w:val="6"/>
+        </w:numPr>
+        <w:tabs>
+          <w:tab w:val="right" w:leader="dot" w:pos="8080"/>
+        </w:tabs>
+        <w:spacing w:line="360" w:lineRule="auto"/>
+        <w:jc w:val="both"/>
+        <w:rPr>
+          <w:rFonts w:ascii="Georgia" w:hAnsi="Georgia"/>
+          <w:sz w:val="24"/>
+          <w:szCs w:val="24"/>
+        </w:rPr>
+      </w:pPr>
+      <w:r>
+        <w:rPr>
+          <w:rFonts w:ascii="Georgia" w:hAnsi="Georgia"/>
+          <w:sz w:val="24"/>
+          <w:szCs w:val="24"/>
+        </w:rPr>
         <w:t xml:space="preserve">Añadir un </w:t>
       </w:r>
       <w:r>
@@ -10346,24 +10527,23 @@
           <w:tab w:val="right" w:leader="dot" w:pos="8080"/>
         </w:tabs>
         <w:spacing w:line="360" w:lineRule="auto"/>
-        <w:ind w:left="567"/>
-        <w:jc w:val="both"/>
-        <w:rPr>
-          <w:rFonts w:ascii="Georgia" w:hAnsi="Georgia"/>
-          <w:sz w:val="24"/>
-        </w:rPr>
-      </w:pPr>
-    </w:p>
-    <w:p>
-      <w:pPr>
-        <w:tabs>
-          <w:tab w:val="right" w:leader="dot" w:pos="8080"/>
-        </w:tabs>
-        <w:spacing w:line="360" w:lineRule="auto"/>
-        <w:ind w:left="567"/>
-        <w:jc w:val="both"/>
-        <w:rPr>
-          <w:rFonts w:ascii="Georgia" w:hAnsi="Georgia"/>
+        <w:jc w:val="both"/>
+        <w:rPr>
+          <w:rFonts w:ascii="Georgia" w:hAnsi="Georgia"/>
+          <w:sz w:val="24"/>
+        </w:rPr>
+      </w:pPr>
+    </w:p>
+    <w:p>
+      <w:pPr>
+        <w:tabs>
+          <w:tab w:val="right" w:leader="dot" w:pos="8080"/>
+        </w:tabs>
+        <w:spacing w:line="360" w:lineRule="auto"/>
+        <w:jc w:val="both"/>
+        <w:rPr>
+          <w:rFonts w:ascii="Georgia" w:hAnsi="Georgia"/>
+          <w:b/>
           <w:sz w:val="24"/>
         </w:rPr>
       </w:pPr>
@@ -10843,11 +11023,21 @@
     <w:r>
       <w:t xml:space="preserve"> de </w:t>
     </w:r>
-    <w:fldSimple w:instr="NUMPAGES  \* Arabic  \* MERGEFORMAT">
-      <w:r>
-        <w:t>2</w:t>
-      </w:r>
-    </w:fldSimple>
+    <w:r>
+      <w:fldChar w:fldCharType="begin"/>
+    </w:r>
+    <w:r>
+      <w:instrText>NUMPAGES  \* Arabic  \* MERGEFORMAT</w:instrText>
+    </w:r>
+    <w:r>
+      <w:fldChar w:fldCharType="separate"/>
+    </w:r>
+    <w:r>
+      <w:t>2</w:t>
+    </w:r>
+    <w:r>
+      <w:fldChar w:fldCharType="end"/>
+    </w:r>
   </w:p>
   <w:p>
     <w:pPr>
@@ -11668,7 +11858,7 @@
   <w:abstractNum w:abstractNumId="5" w15:restartNumberingAfterBreak="0">
     <w:nsid w:val="304F0794"/>
     <w:multiLevelType w:val="hybridMultilevel"/>
-    <w:tmpl w:val="87C88F4E"/>
+    <w:tmpl w:val="05A4AC36"/>
     <w:lvl w:ilvl="0" w:tplc="0C0A0001">
       <w:start w:val="1"/>
       <w:numFmt w:val="bullet"/>
@@ -13328,6 +13518,7 @@
   </w:compat>
   <w:rsids>
     <w:rsidRoot w:val="00AD68B7"/>
+    <w:rsid w:val="005E2485"/>
     <w:rsid w:val="009B02BE"/>
     <w:rsid w:val="00AD68B7"/>
     <w:rsid w:val="00CE1042"/>
@@ -14106,7 +14297,7 @@
 </file>
 
 <file path=customXml/itemProps2.xml><?xml version="1.0" encoding="utf-8"?>
-<ds:datastoreItem xmlns:ds="http://schemas.openxmlformats.org/officeDocument/2006/customXml" ds:itemID="{6406AEF5-F5DB-4C90-9088-6A9316503B93}">
+<ds:datastoreItem xmlns:ds="http://schemas.openxmlformats.org/officeDocument/2006/customXml" ds:itemID="{F296A56C-068A-4432-AC60-8F565798C96B}">
   <ds:schemaRefs>
     <ds:schemaRef ds:uri="http://schemas.openxmlformats.org/officeDocument/2006/bibliography"/>
   </ds:schemaRefs>

--- a/Documentacion/MEMORIA DESCRIPTIVA.docx
+++ b/Documentacion/MEMORIA DESCRIPTIVA.docx
@@ -309,6 +309,7 @@
         <w:spacing w:line="480" w:lineRule="auto"/>
         <w:rPr>
           <w:rFonts w:ascii="Georgia" w:hAnsi="Georgia"/>
+          <w:color w:val="000000" w:themeColor="text1"/>
           <w:sz w:val="24"/>
           <w:szCs w:val="24"/>
         </w:rPr>
@@ -318,6 +319,7 @@
           <w:rPr>
             <w:rStyle w:val="TtuloCar"/>
             <w:rFonts w:ascii="Georgia" w:hAnsi="Georgia"/>
+            <w:color w:val="000000" w:themeColor="text1"/>
           </w:rPr>
           <w:t>Introducción</w:t>
         </w:r>
@@ -325,6 +327,7 @@
       <w:r>
         <w:rPr>
           <w:rFonts w:ascii="Georgia" w:hAnsi="Georgia"/>
+          <w:color w:val="000000" w:themeColor="text1"/>
         </w:rPr>
         <w:tab/>
       </w:r>
@@ -333,6 +336,7 @@
           <w:rFonts w:ascii="Georgia" w:hAnsi="Georgia"/>
           <w:b/>
           <w:bCs/>
+          <w:color w:val="000000" w:themeColor="text1"/>
         </w:rPr>
         <w:t>3</w:t>
       </w:r>
@@ -353,6 +357,7 @@
           <w:rFonts w:ascii="Georgia" w:hAnsi="Georgia"/>
           <w:b w:val="0"/>
           <w:bCs w:val="0"/>
+          <w:color w:val="000000" w:themeColor="text1"/>
         </w:rPr>
       </w:pPr>
       <w:hyperlink w:anchor="Punto11" w:history="1">
@@ -362,6 +367,7 @@
             <w:rFonts w:ascii="Georgia" w:hAnsi="Georgia"/>
             <w:b w:val="0"/>
             <w:bCs w:val="0"/>
+            <w:color w:val="000000" w:themeColor="text1"/>
           </w:rPr>
           <w:t>Objeto del proyecto</w:t>
         </w:r>
@@ -372,6 +378,7 @@
           <w:rFonts w:ascii="Georgia" w:hAnsi="Georgia"/>
           <w:b w:val="0"/>
           <w:bCs w:val="0"/>
+          <w:color w:val="000000" w:themeColor="text1"/>
         </w:rPr>
         <w:tab/>
         <w:t>3</w:t>
@@ -393,6 +400,7 @@
           <w:rFonts w:ascii="Georgia" w:hAnsi="Georgia"/>
           <w:b w:val="0"/>
           <w:bCs w:val="0"/>
+          <w:color w:val="000000" w:themeColor="text1"/>
         </w:rPr>
       </w:pPr>
       <w:hyperlink w:anchor="Punto12" w:history="1">
@@ -402,6 +410,7 @@
             <w:rFonts w:ascii="Georgia" w:hAnsi="Georgia"/>
             <w:b w:val="0"/>
             <w:bCs w:val="0"/>
+            <w:color w:val="000000" w:themeColor="text1"/>
           </w:rPr>
           <w:t>Lenguajes empleados</w:t>
         </w:r>
@@ -412,6 +421,7 @@
           <w:rFonts w:ascii="Georgia" w:hAnsi="Georgia"/>
           <w:b w:val="0"/>
           <w:bCs w:val="0"/>
+          <w:color w:val="000000" w:themeColor="text1"/>
         </w:rPr>
         <w:tab/>
         <w:t>3</w:t>
@@ -433,6 +443,7 @@
           <w:rFonts w:ascii="Georgia" w:hAnsi="Georgia"/>
           <w:b w:val="0"/>
           <w:bCs w:val="0"/>
+          <w:color w:val="000000" w:themeColor="text1"/>
         </w:rPr>
       </w:pPr>
       <w:hyperlink w:anchor="Punto13" w:history="1">
@@ -442,6 +453,7 @@
             <w:rFonts w:ascii="Georgia" w:hAnsi="Georgia"/>
             <w:b w:val="0"/>
             <w:bCs w:val="0"/>
+            <w:color w:val="000000" w:themeColor="text1"/>
           </w:rPr>
           <w:t>Distribución</w:t>
         </w:r>
@@ -452,6 +464,7 @@
           <w:rFonts w:ascii="Georgia" w:hAnsi="Georgia"/>
           <w:b w:val="0"/>
           <w:bCs w:val="0"/>
+          <w:color w:val="000000" w:themeColor="text1"/>
         </w:rPr>
         <w:tab/>
         <w:t>3</w:t>
@@ -473,6 +486,7 @@
           <w:rFonts w:ascii="Georgia" w:hAnsi="Georgia"/>
           <w:b w:val="0"/>
           <w:bCs w:val="0"/>
+          <w:color w:val="000000" w:themeColor="text1"/>
         </w:rPr>
       </w:pPr>
       <w:hyperlink w:anchor="Punto14" w:history="1">
@@ -482,6 +496,7 @@
             <w:rFonts w:ascii="Georgia" w:hAnsi="Georgia"/>
             <w:b w:val="0"/>
             <w:bCs w:val="0"/>
+            <w:color w:val="000000" w:themeColor="text1"/>
           </w:rPr>
           <w:t>Requisitos de los clientes</w:t>
         </w:r>
@@ -492,6 +507,7 @@
           <w:rFonts w:ascii="Georgia" w:hAnsi="Georgia"/>
           <w:b w:val="0"/>
           <w:bCs w:val="0"/>
+          <w:color w:val="000000" w:themeColor="text1"/>
         </w:rPr>
         <w:tab/>
         <w:t>3</w:t>
@@ -510,6 +526,7 @@
         <w:spacing w:line="480" w:lineRule="auto"/>
         <w:rPr>
           <w:rFonts w:ascii="Georgia" w:hAnsi="Georgia"/>
+          <w:color w:val="000000" w:themeColor="text1"/>
         </w:rPr>
       </w:pPr>
       <w:hyperlink w:anchor="Punto15" w:history="1">
@@ -519,6 +536,7 @@
             <w:rFonts w:ascii="Georgia" w:hAnsi="Georgia"/>
             <w:b w:val="0"/>
             <w:bCs w:val="0"/>
+            <w:color w:val="000000" w:themeColor="text1"/>
           </w:rPr>
           <w:t>Licenciamiento</w:t>
         </w:r>
@@ -526,6 +544,7 @@
       <w:r>
         <w:rPr>
           <w:rFonts w:ascii="Georgia" w:hAnsi="Georgia"/>
+          <w:color w:val="000000" w:themeColor="text1"/>
         </w:rPr>
         <w:tab/>
         <w:t>4</w:t>
@@ -547,6 +566,7 @@
           <w:rFonts w:ascii="Georgia" w:hAnsi="Georgia"/>
           <w:i w:val="0"/>
           <w:iCs w:val="0"/>
+          <w:color w:val="000000" w:themeColor="text1"/>
           <w:sz w:val="24"/>
           <w:szCs w:val="24"/>
         </w:rPr>
@@ -560,6 +580,7 @@
             <w:bCs/>
             <w:i w:val="0"/>
             <w:iCs w:val="0"/>
+            <w:color w:val="000000" w:themeColor="text1"/>
             <w:sz w:val="24"/>
             <w:szCs w:val="24"/>
           </w:rPr>
@@ -572,6 +593,7 @@
           <w:rFonts w:ascii="Georgia" w:hAnsi="Georgia"/>
           <w:i w:val="0"/>
           <w:iCs w:val="0"/>
+          <w:color w:val="000000" w:themeColor="text1"/>
           <w:sz w:val="24"/>
           <w:szCs w:val="24"/>
         </w:rPr>
@@ -583,6 +605,7 @@
           <w:rFonts w:ascii="Georgia" w:hAnsi="Georgia"/>
           <w:i w:val="0"/>
           <w:iCs w:val="0"/>
+          <w:color w:val="000000" w:themeColor="text1"/>
           <w:sz w:val="24"/>
           <w:szCs w:val="24"/>
         </w:rPr>
@@ -596,6 +619,7 @@
           <w:bCs/>
           <w:i w:val="0"/>
           <w:iCs w:val="0"/>
+          <w:color w:val="000000" w:themeColor="text1"/>
         </w:rPr>
         <w:t>4</w:t>
       </w:r>
@@ -616,6 +640,7 @@
           <w:rFonts w:ascii="Georgia" w:hAnsi="Georgia"/>
           <w:i w:val="0"/>
           <w:iCs w:val="0"/>
+          <w:color w:val="000000" w:themeColor="text1"/>
         </w:rPr>
       </w:pPr>
       <w:hyperlink w:anchor="Punto21" w:history="1">
@@ -625,6 +650,7 @@
             <w:rFonts w:ascii="Georgia" w:hAnsi="Georgia"/>
             <w:i w:val="0"/>
             <w:iCs w:val="0"/>
+            <w:color w:val="000000" w:themeColor="text1"/>
           </w:rPr>
           <w:t>Hardware</w:t>
         </w:r>
@@ -635,6 +661,7 @@
           <w:rFonts w:ascii="Georgia" w:hAnsi="Georgia"/>
           <w:i w:val="0"/>
           <w:iCs w:val="0"/>
+          <w:color w:val="000000" w:themeColor="text1"/>
         </w:rPr>
         <w:tab/>
         <w:t>4</w:t>
@@ -656,6 +683,7 @@
           <w:rFonts w:ascii="Georgia" w:hAnsi="Georgia"/>
           <w:i w:val="0"/>
           <w:iCs w:val="0"/>
+          <w:color w:val="000000" w:themeColor="text1"/>
         </w:rPr>
       </w:pPr>
       <w:hyperlink w:anchor="Punto22" w:history="1">
@@ -665,6 +693,7 @@
             <w:rFonts w:ascii="Georgia" w:hAnsi="Georgia"/>
             <w:i w:val="0"/>
             <w:iCs w:val="0"/>
+            <w:color w:val="000000" w:themeColor="text1"/>
           </w:rPr>
           <w:t>Software</w:t>
         </w:r>
@@ -675,6 +704,7 @@
           <w:rFonts w:ascii="Georgia" w:hAnsi="Georgia"/>
           <w:i w:val="0"/>
           <w:iCs w:val="0"/>
+          <w:color w:val="000000" w:themeColor="text1"/>
         </w:rPr>
         <w:tab/>
       </w:r>
@@ -684,6 +714,7 @@
           <w:rFonts w:ascii="Georgia" w:hAnsi="Georgia"/>
           <w:i w:val="0"/>
           <w:iCs w:val="0"/>
+          <w:color w:val="000000" w:themeColor="text1"/>
         </w:rPr>
         <w:t>4</w:t>
       </w:r>
@@ -704,6 +735,7 @@
           <w:rFonts w:ascii="Georgia" w:hAnsi="Georgia"/>
           <w:i w:val="0"/>
           <w:iCs w:val="0"/>
+          <w:color w:val="000000" w:themeColor="text1"/>
         </w:rPr>
       </w:pPr>
       <w:hyperlink w:anchor="Punto23" w:history="1">
@@ -713,6 +745,7 @@
             <w:rFonts w:ascii="Georgia" w:hAnsi="Georgia"/>
             <w:i w:val="0"/>
             <w:iCs w:val="0"/>
+            <w:color w:val="000000" w:themeColor="text1"/>
           </w:rPr>
           <w:t>Recursos humanos</w:t>
         </w:r>
@@ -723,6 +756,7 @@
           <w:rFonts w:ascii="Georgia" w:hAnsi="Georgia"/>
           <w:i w:val="0"/>
           <w:iCs w:val="0"/>
+          <w:color w:val="000000" w:themeColor="text1"/>
         </w:rPr>
         <w:tab/>
       </w:r>
@@ -732,6 +766,7 @@
           <w:rFonts w:ascii="Georgia" w:hAnsi="Georgia"/>
           <w:i w:val="0"/>
           <w:iCs w:val="0"/>
+          <w:color w:val="000000" w:themeColor="text1"/>
         </w:rPr>
         <w:t>4</w:t>
       </w:r>
@@ -752,6 +787,7 @@
           <w:rFonts w:ascii="Georgia" w:hAnsi="Georgia"/>
           <w:i w:val="0"/>
           <w:iCs w:val="0"/>
+          <w:color w:val="000000" w:themeColor="text1"/>
         </w:rPr>
       </w:pPr>
       <w:hyperlink w:anchor="Punto24" w:history="1">
@@ -761,6 +797,7 @@
             <w:rFonts w:ascii="Georgia" w:hAnsi="Georgia"/>
             <w:i w:val="0"/>
             <w:iCs w:val="0"/>
+            <w:color w:val="000000" w:themeColor="text1"/>
           </w:rPr>
           <w:t>Previsión económica del coste del proyecto</w:t>
         </w:r>
@@ -771,6 +808,7 @@
           <w:rFonts w:ascii="Georgia" w:hAnsi="Georgia"/>
           <w:i w:val="0"/>
           <w:iCs w:val="0"/>
+          <w:color w:val="000000" w:themeColor="text1"/>
         </w:rPr>
         <w:t xml:space="preserve"> </w:t>
       </w:r>
@@ -780,6 +818,7 @@
           <w:rFonts w:ascii="Georgia" w:hAnsi="Georgia"/>
           <w:i w:val="0"/>
           <w:iCs w:val="0"/>
+          <w:color w:val="000000" w:themeColor="text1"/>
         </w:rPr>
         <w:tab/>
       </w:r>
@@ -789,6 +828,7 @@
           <w:rFonts w:ascii="Georgia" w:hAnsi="Georgia"/>
           <w:i w:val="0"/>
           <w:iCs w:val="0"/>
+          <w:color w:val="000000" w:themeColor="text1"/>
         </w:rPr>
         <w:t>5</w:t>
       </w:r>
@@ -809,6 +849,7 @@
           <w:rFonts w:ascii="Georgia" w:hAnsi="Georgia"/>
           <w:i w:val="0"/>
           <w:iCs w:val="0"/>
+          <w:color w:val="000000" w:themeColor="text1"/>
         </w:rPr>
       </w:pPr>
       <w:hyperlink w:anchor="Punto3" w:history="1">
@@ -820,6 +861,7 @@
             <w:bCs/>
             <w:i w:val="0"/>
             <w:iCs w:val="0"/>
+            <w:color w:val="000000" w:themeColor="text1"/>
             <w:sz w:val="24"/>
             <w:szCs w:val="24"/>
           </w:rPr>
@@ -832,6 +874,7 @@
           <w:rFonts w:ascii="Georgia" w:hAnsi="Georgia"/>
           <w:i w:val="0"/>
           <w:iCs w:val="0"/>
+          <w:color w:val="000000" w:themeColor="text1"/>
         </w:rPr>
         <w:tab/>
       </w:r>
@@ -843,6 +886,7 @@
           <w:bCs/>
           <w:i w:val="0"/>
           <w:iCs w:val="0"/>
+          <w:color w:val="000000" w:themeColor="text1"/>
         </w:rPr>
         <w:t>5</w:t>
       </w:r>
@@ -863,6 +907,7 @@
           <w:rFonts w:ascii="Georgia" w:hAnsi="Georgia"/>
           <w:i w:val="0"/>
           <w:iCs w:val="0"/>
+          <w:color w:val="000000" w:themeColor="text1"/>
         </w:rPr>
       </w:pPr>
       <w:hyperlink w:anchor="Punto31" w:history="1">
@@ -872,6 +917,7 @@
             <w:rFonts w:ascii="Georgia" w:hAnsi="Georgia"/>
             <w:i w:val="0"/>
             <w:iCs w:val="0"/>
+            <w:color w:val="000000" w:themeColor="text1"/>
           </w:rPr>
           <w:t>Funcionamiento general</w:t>
         </w:r>
@@ -882,6 +928,7 @@
           <w:rFonts w:ascii="Georgia" w:hAnsi="Georgia"/>
           <w:i w:val="0"/>
           <w:iCs w:val="0"/>
+          <w:color w:val="000000" w:themeColor="text1"/>
         </w:rPr>
         <w:t xml:space="preserve"> </w:t>
       </w:r>
@@ -891,6 +938,7 @@
           <w:rFonts w:ascii="Georgia" w:hAnsi="Georgia"/>
           <w:i w:val="0"/>
           <w:iCs w:val="0"/>
+          <w:color w:val="000000" w:themeColor="text1"/>
         </w:rPr>
         <w:tab/>
       </w:r>
@@ -900,6 +948,7 @@
           <w:rFonts w:ascii="Georgia" w:hAnsi="Georgia"/>
           <w:i w:val="0"/>
           <w:iCs w:val="0"/>
+          <w:color w:val="000000" w:themeColor="text1"/>
         </w:rPr>
         <w:t>5</w:t>
       </w:r>
@@ -920,6 +969,7 @@
           <w:rFonts w:ascii="Georgia" w:hAnsi="Georgia"/>
           <w:i w:val="0"/>
           <w:iCs w:val="0"/>
+          <w:color w:val="000000" w:themeColor="text1"/>
         </w:rPr>
       </w:pPr>
       <w:hyperlink w:anchor="Punto32" w:history="1">
@@ -929,6 +979,7 @@
             <w:rFonts w:ascii="Georgia" w:hAnsi="Georgia"/>
             <w:i w:val="0"/>
             <w:iCs w:val="0"/>
+            <w:color w:val="000000" w:themeColor="text1"/>
           </w:rPr>
           <w:t>Arquitectura</w:t>
         </w:r>
@@ -939,6 +990,7 @@
           <w:rFonts w:ascii="Georgia" w:hAnsi="Georgia"/>
           <w:i w:val="0"/>
           <w:iCs w:val="0"/>
+          <w:color w:val="000000" w:themeColor="text1"/>
         </w:rPr>
         <w:t xml:space="preserve"> </w:t>
       </w:r>
@@ -948,6 +1000,7 @@
           <w:rFonts w:ascii="Georgia" w:hAnsi="Georgia"/>
           <w:i w:val="0"/>
           <w:iCs w:val="0"/>
+          <w:color w:val="000000" w:themeColor="text1"/>
         </w:rPr>
         <w:tab/>
       </w:r>
@@ -957,6 +1010,7 @@
           <w:rFonts w:ascii="Georgia" w:hAnsi="Georgia"/>
           <w:i w:val="0"/>
           <w:iCs w:val="0"/>
+          <w:color w:val="000000" w:themeColor="text1"/>
         </w:rPr>
         <w:t>11</w:t>
       </w:r>
@@ -978,6 +1032,7 @@
           <w:rFonts w:ascii="Georgia" w:hAnsi="Georgia"/>
           <w:i w:val="0"/>
           <w:iCs w:val="0"/>
+          <w:color w:val="000000" w:themeColor="text1"/>
         </w:rPr>
       </w:pPr>
       <w:hyperlink w:anchor="Punto321" w:history="1">
@@ -987,26 +1042,9 @@
             <w:rFonts w:ascii="Georgia" w:hAnsi="Georgia"/>
             <w:i w:val="0"/>
             <w:iCs w:val="0"/>
+            <w:color w:val="000000" w:themeColor="text1"/>
           </w:rPr>
-          <w:t>Di</w:t>
-        </w:r>
-        <w:r>
-          <w:rPr>
-            <w:rStyle w:val="nfasissutil"/>
-            <w:rFonts w:ascii="Georgia" w:hAnsi="Georgia"/>
-            <w:i w:val="0"/>
-            <w:iCs w:val="0"/>
-          </w:rPr>
-          <w:t>s</w:t>
-        </w:r>
-        <w:r>
-          <w:rPr>
-            <w:rStyle w:val="nfasissutil"/>
-            <w:rFonts w:ascii="Georgia" w:hAnsi="Georgia"/>
-            <w:i w:val="0"/>
-            <w:iCs w:val="0"/>
-          </w:rPr>
-          <w:t>eño de Base de Datos</w:t>
+          <w:t>Diseño de Base de Datos</w:t>
         </w:r>
       </w:hyperlink>
       <w:r>
@@ -1015,6 +1053,7 @@
           <w:rFonts w:ascii="Georgia" w:hAnsi="Georgia"/>
           <w:i w:val="0"/>
           <w:iCs w:val="0"/>
+          <w:color w:val="000000" w:themeColor="text1"/>
         </w:rPr>
         <w:tab/>
       </w:r>
@@ -1024,6 +1063,7 @@
           <w:rFonts w:ascii="Georgia" w:hAnsi="Georgia"/>
           <w:i w:val="0"/>
           <w:iCs w:val="0"/>
+          <w:color w:val="000000" w:themeColor="text1"/>
         </w:rPr>
         <w:t>12</w:t>
       </w:r>
@@ -1044,6 +1084,7 @@
           <w:rFonts w:ascii="Georgia" w:hAnsi="Georgia"/>
           <w:i w:val="0"/>
           <w:iCs w:val="0"/>
+          <w:color w:val="000000" w:themeColor="text1"/>
         </w:rPr>
       </w:pPr>
       <w:hyperlink w:anchor="Punto33" w:history="1">
@@ -1053,6 +1094,7 @@
             <w:rFonts w:ascii="Georgia" w:hAnsi="Georgia"/>
             <w:i w:val="0"/>
             <w:iCs w:val="0"/>
+            <w:color w:val="000000" w:themeColor="text1"/>
           </w:rPr>
           <w:t>Interfaz</w:t>
         </w:r>
@@ -1063,6 +1105,7 @@
           <w:rFonts w:ascii="Georgia" w:hAnsi="Georgia"/>
           <w:i w:val="0"/>
           <w:iCs w:val="0"/>
+          <w:color w:val="000000" w:themeColor="text1"/>
         </w:rPr>
         <w:t xml:space="preserve"> </w:t>
       </w:r>
@@ -1072,6 +1115,7 @@
           <w:rFonts w:ascii="Georgia" w:hAnsi="Georgia"/>
           <w:i w:val="0"/>
           <w:iCs w:val="0"/>
+          <w:color w:val="000000" w:themeColor="text1"/>
         </w:rPr>
         <w:tab/>
       </w:r>
@@ -1081,6 +1125,7 @@
           <w:rFonts w:ascii="Georgia" w:hAnsi="Georgia"/>
           <w:i w:val="0"/>
           <w:iCs w:val="0"/>
+          <w:color w:val="000000" w:themeColor="text1"/>
         </w:rPr>
         <w:t>12</w:t>
       </w:r>
@@ -1102,6 +1147,7 @@
           <w:rFonts w:ascii="Georgia" w:hAnsi="Georgia"/>
           <w:i w:val="0"/>
           <w:iCs w:val="0"/>
+          <w:color w:val="000000" w:themeColor="text1"/>
         </w:rPr>
       </w:pPr>
       <w:hyperlink w:anchor="Punto331" w:history="1">
@@ -1111,6 +1157,7 @@
             <w:rFonts w:ascii="Georgia" w:hAnsi="Georgia"/>
             <w:i w:val="0"/>
             <w:iCs w:val="0"/>
+            <w:color w:val="000000" w:themeColor="text1"/>
           </w:rPr>
           <w:t>Características generales</w:t>
         </w:r>
@@ -1121,6 +1168,7 @@
           <w:rFonts w:ascii="Georgia" w:hAnsi="Georgia"/>
           <w:i w:val="0"/>
           <w:iCs w:val="0"/>
+          <w:color w:val="000000" w:themeColor="text1"/>
         </w:rPr>
         <w:tab/>
         <w:t>1</w:t>
@@ -1131,6 +1179,7 @@
           <w:rFonts w:ascii="Georgia" w:hAnsi="Georgia"/>
           <w:i w:val="0"/>
           <w:iCs w:val="0"/>
+          <w:color w:val="000000" w:themeColor="text1"/>
         </w:rPr>
         <w:t>3</w:t>
       </w:r>
@@ -1152,6 +1201,7 @@
           <w:rFonts w:ascii="Georgia" w:hAnsi="Georgia"/>
           <w:i w:val="0"/>
           <w:iCs w:val="0"/>
+          <w:color w:val="000000" w:themeColor="text1"/>
         </w:rPr>
       </w:pPr>
       <w:hyperlink w:anchor="Punto332" w:history="1">
@@ -1161,6 +1211,7 @@
             <w:rFonts w:ascii="Georgia" w:hAnsi="Georgia"/>
             <w:i w:val="0"/>
             <w:iCs w:val="0"/>
+            <w:color w:val="000000" w:themeColor="text1"/>
           </w:rPr>
           <w:t>Adaptación a dispositivos móviles</w:t>
         </w:r>
@@ -1171,6 +1222,7 @@
           <w:rFonts w:ascii="Georgia" w:hAnsi="Georgia"/>
           <w:i w:val="0"/>
           <w:iCs w:val="0"/>
+          <w:color w:val="000000" w:themeColor="text1"/>
         </w:rPr>
         <w:tab/>
       </w:r>
@@ -1180,6 +1232,7 @@
           <w:rFonts w:ascii="Georgia" w:hAnsi="Georgia"/>
           <w:i w:val="0"/>
           <w:iCs w:val="0"/>
+          <w:color w:val="000000" w:themeColor="text1"/>
         </w:rPr>
         <w:t>17</w:t>
       </w:r>
@@ -1201,6 +1254,7 @@
           <w:rFonts w:ascii="Georgia" w:hAnsi="Georgia"/>
           <w:i w:val="0"/>
           <w:iCs w:val="0"/>
+          <w:color w:val="000000" w:themeColor="text1"/>
         </w:rPr>
       </w:pPr>
       <w:hyperlink w:anchor="Punto333" w:history="1">
@@ -1210,6 +1264,7 @@
             <w:rFonts w:ascii="Georgia" w:hAnsi="Georgia"/>
             <w:i w:val="0"/>
             <w:iCs w:val="0"/>
+            <w:color w:val="000000" w:themeColor="text1"/>
           </w:rPr>
           <w:t>Usabilidad y accesibilidad</w:t>
         </w:r>
@@ -1220,6 +1275,7 @@
           <w:rFonts w:ascii="Georgia" w:hAnsi="Georgia"/>
           <w:i w:val="0"/>
           <w:iCs w:val="0"/>
+          <w:color w:val="000000" w:themeColor="text1"/>
         </w:rPr>
         <w:tab/>
       </w:r>
@@ -1229,6 +1285,7 @@
           <w:rFonts w:ascii="Georgia" w:hAnsi="Georgia"/>
           <w:i w:val="0"/>
           <w:iCs w:val="0"/>
+          <w:color w:val="000000" w:themeColor="text1"/>
         </w:rPr>
         <w:t xml:space="preserve"> </w:t>
       </w:r>
@@ -1238,6 +1295,7 @@
           <w:rFonts w:ascii="Georgia" w:hAnsi="Georgia"/>
           <w:i w:val="0"/>
           <w:iCs w:val="0"/>
+          <w:color w:val="000000" w:themeColor="text1"/>
         </w:rPr>
         <w:t>1</w:t>
       </w:r>
@@ -1247,6 +1305,7 @@
           <w:rFonts w:ascii="Georgia" w:hAnsi="Georgia"/>
           <w:i w:val="0"/>
           <w:iCs w:val="0"/>
+          <w:color w:val="000000" w:themeColor="text1"/>
         </w:rPr>
         <w:t>8</w:t>
       </w:r>
@@ -1267,6 +1326,7 @@
           <w:rFonts w:ascii="Georgia" w:hAnsi="Georgia"/>
           <w:i w:val="0"/>
           <w:iCs w:val="0"/>
+          <w:color w:val="000000" w:themeColor="text1"/>
         </w:rPr>
       </w:pPr>
       <w:hyperlink w:anchor="Punto4" w:history="1">
@@ -1278,6 +1338,7 @@
             <w:bCs/>
             <w:i w:val="0"/>
             <w:iCs w:val="0"/>
+            <w:color w:val="000000" w:themeColor="text1"/>
             <w:sz w:val="24"/>
             <w:szCs w:val="24"/>
           </w:rPr>
@@ -1290,6 +1351,7 @@
           <w:rFonts w:ascii="Georgia" w:hAnsi="Georgia"/>
           <w:i w:val="0"/>
           <w:iCs w:val="0"/>
+          <w:color w:val="000000" w:themeColor="text1"/>
         </w:rPr>
         <w:tab/>
       </w:r>
@@ -1301,6 +1363,7 @@
           <w:bCs/>
           <w:i w:val="0"/>
           <w:iCs w:val="0"/>
+          <w:color w:val="000000" w:themeColor="text1"/>
         </w:rPr>
         <w:t>19</w:t>
       </w:r>
@@ -1321,6 +1384,7 @@
           <w:rFonts w:ascii="Georgia" w:hAnsi="Georgia"/>
           <w:i w:val="0"/>
           <w:iCs w:val="0"/>
+          <w:color w:val="000000" w:themeColor="text1"/>
         </w:rPr>
       </w:pPr>
       <w:r>
@@ -1329,6 +1393,7 @@
           <w:rFonts w:ascii="Georgia" w:hAnsi="Georgia"/>
           <w:i w:val="0"/>
           <w:iCs w:val="0"/>
+          <w:color w:val="000000" w:themeColor="text1"/>
         </w:rPr>
         <w:t xml:space="preserve"> </w:t>
       </w:r>
@@ -1339,6 +1404,7 @@
             <w:rFonts w:ascii="Georgia" w:hAnsi="Georgia"/>
             <w:i w:val="0"/>
             <w:iCs w:val="0"/>
+            <w:color w:val="000000" w:themeColor="text1"/>
           </w:rPr>
           <w:t>Valoración del trabajo y dificultades encontradas</w:t>
         </w:r>
@@ -1349,6 +1415,7 @@
           <w:rFonts w:ascii="Georgia" w:hAnsi="Georgia"/>
           <w:i w:val="0"/>
           <w:iCs w:val="0"/>
+          <w:color w:val="000000" w:themeColor="text1"/>
         </w:rPr>
         <w:tab/>
       </w:r>
@@ -1358,6 +1425,7 @@
           <w:rFonts w:ascii="Georgia" w:hAnsi="Georgia"/>
           <w:i w:val="0"/>
           <w:iCs w:val="0"/>
+          <w:color w:val="000000" w:themeColor="text1"/>
         </w:rPr>
         <w:t>19</w:t>
       </w:r>
@@ -1378,6 +1446,7 @@
           <w:rFonts w:ascii="Georgia" w:hAnsi="Georgia"/>
           <w:i w:val="0"/>
           <w:iCs w:val="0"/>
+          <w:color w:val="000000" w:themeColor="text1"/>
         </w:rPr>
       </w:pPr>
       <w:hyperlink w:anchor="Punto42" w:history="1">
@@ -1387,6 +1456,7 @@
             <w:rFonts w:ascii="Georgia" w:hAnsi="Georgia"/>
             <w:i w:val="0"/>
             <w:iCs w:val="0"/>
+            <w:color w:val="000000" w:themeColor="text1"/>
           </w:rPr>
           <w:t>Valoración de la aplicación desarrollada</w:t>
         </w:r>
@@ -1397,6 +1467,7 @@
           <w:rFonts w:ascii="Georgia" w:hAnsi="Georgia"/>
           <w:i w:val="0"/>
           <w:iCs w:val="0"/>
+          <w:color w:val="000000" w:themeColor="text1"/>
         </w:rPr>
         <w:tab/>
         <w:t>2</w:t>
@@ -1407,6 +1478,7 @@
           <w:rFonts w:ascii="Georgia" w:hAnsi="Georgia"/>
           <w:i w:val="0"/>
           <w:iCs w:val="0"/>
+          <w:color w:val="000000" w:themeColor="text1"/>
         </w:rPr>
         <w:t>0</w:t>
       </w:r>
@@ -1427,6 +1499,7 @@
           <w:rFonts w:ascii="Georgia" w:hAnsi="Georgia"/>
           <w:i w:val="0"/>
           <w:iCs w:val="0"/>
+          <w:color w:val="000000" w:themeColor="text1"/>
         </w:rPr>
       </w:pPr>
       <w:hyperlink w:anchor="Punto5" w:history="1">
@@ -1438,6 +1511,7 @@
             <w:bCs/>
             <w:i w:val="0"/>
             <w:iCs w:val="0"/>
+            <w:color w:val="000000" w:themeColor="text1"/>
             <w:sz w:val="24"/>
             <w:szCs w:val="24"/>
           </w:rPr>
@@ -1450,6 +1524,7 @@
           <w:rFonts w:ascii="Georgia" w:hAnsi="Georgia"/>
           <w:i w:val="0"/>
           <w:iCs w:val="0"/>
+          <w:color w:val="000000" w:themeColor="text1"/>
         </w:rPr>
         <w:tab/>
       </w:r>
@@ -1461,6 +1536,7 @@
           <w:bCs/>
           <w:i w:val="0"/>
           <w:iCs w:val="0"/>
+          <w:color w:val="000000" w:themeColor="text1"/>
         </w:rPr>
         <w:t>2</w:t>
       </w:r>
@@ -1472,6 +1548,7 @@
           <w:bCs/>
           <w:i w:val="0"/>
           <w:iCs w:val="0"/>
+          <w:color w:val="000000" w:themeColor="text1"/>
         </w:rPr>
         <w:t>1</w:t>
       </w:r>
@@ -13523,7 +13600,9 @@
     <w:rsid w:val="00AD68B7"/>
     <w:rsid w:val="00CE1042"/>
     <w:rsid w:val="00D57A48"/>
+    <w:rsid w:val="00E53136"/>
     <w:rsid w:val="00F7593D"/>
+    <w:rsid w:val="00FE0D01"/>
   </w:rsids>
   <m:mathPr>
     <m:mathFont m:val="Cambria Math"/>
@@ -14297,7 +14376,7 @@
 </file>
 
 <file path=customXml/itemProps2.xml><?xml version="1.0" encoding="utf-8"?>
-<ds:datastoreItem xmlns:ds="http://schemas.openxmlformats.org/officeDocument/2006/customXml" ds:itemID="{F296A56C-068A-4432-AC60-8F565798C96B}">
+<ds:datastoreItem xmlns:ds="http://schemas.openxmlformats.org/officeDocument/2006/customXml" ds:itemID="{7516EFA6-4919-442B-9848-1F4AE8412EE1}">
   <ds:schemaRefs>
     <ds:schemaRef ds:uri="http://schemas.openxmlformats.org/officeDocument/2006/bibliography"/>
   </ds:schemaRefs>

--- a/Documentacion/MEMORIA DESCRIPTIVA.docx
+++ b/Documentacion/MEMORIA DESCRIPTIVA.docx
@@ -1853,107 +1853,236 @@
           <w:sz w:val="24"/>
           <w:szCs w:val="24"/>
         </w:rPr>
-        <w:t xml:space="preserve">Los lenguajes utilizados han sido, en su mayoría PHP, para todas las acciones del servidor; JavaScript para la funcionalidad en el lado Cliente y HTML con CSS para dar formato y estilos a </w:t>
-      </w:r>
-      <w:r>
-        <w:rPr>
-          <w:rFonts w:ascii="Georgia" w:hAnsi="Georgia"/>
-          <w:sz w:val="24"/>
-          <w:szCs w:val="24"/>
-        </w:rPr>
-        <w:t xml:space="preserve">la </w:t>
-      </w:r>
-      <w:r>
-        <w:rPr>
-          <w:rFonts w:ascii="Georgia" w:hAnsi="Georgia"/>
-          <w:sz w:val="24"/>
-          <w:szCs w:val="24"/>
-        </w:rPr>
-        <w:t>página web y sus</w:t>
-      </w:r>
-      <w:r>
-        <w:rPr>
-          <w:rFonts w:ascii="Georgia" w:hAnsi="Georgia"/>
-          <w:sz w:val="24"/>
-          <w:szCs w:val="24"/>
-        </w:rPr>
-        <w:t xml:space="preserve"> diferentes</w:t>
-      </w:r>
-      <w:r>
-        <w:rPr>
-          <w:rFonts w:ascii="Georgia" w:hAnsi="Georgia"/>
-          <w:sz w:val="24"/>
-          <w:szCs w:val="24"/>
-        </w:rPr>
-        <w:t xml:space="preserve"> secciones.</w:t>
-      </w:r>
-    </w:p>
-    <w:p>
-      <w:pPr>
-        <w:tabs>
-          <w:tab w:val="right" w:leader="dot" w:pos="8080"/>
-        </w:tabs>
-        <w:spacing w:line="360" w:lineRule="auto"/>
-        <w:jc w:val="both"/>
-        <w:rPr>
-          <w:rFonts w:ascii="Georgia" w:hAnsi="Georgia"/>
-          <w:sz w:val="24"/>
-          <w:szCs w:val="24"/>
-        </w:rPr>
-      </w:pPr>
-      <w:r>
-        <w:rPr>
-          <w:rFonts w:ascii="Georgia" w:hAnsi="Georgia"/>
-          <w:sz w:val="24"/>
-          <w:szCs w:val="24"/>
-        </w:rPr>
-        <w:t>También se ha utilizado AJAX para la comunicación entre JavaScript y PHP, y JSON para pasar datos entre ambos.</w:t>
-      </w:r>
-    </w:p>
-    <w:p>
-      <w:pPr>
-        <w:tabs>
-          <w:tab w:val="right" w:leader="dot" w:pos="8080"/>
-        </w:tabs>
-        <w:spacing w:line="360" w:lineRule="auto"/>
-        <w:jc w:val="both"/>
-        <w:rPr>
-          <w:rFonts w:ascii="Georgia" w:hAnsi="Georgia"/>
-          <w:sz w:val="24"/>
-          <w:szCs w:val="24"/>
-        </w:rPr>
-      </w:pPr>
-      <w:r>
-        <w:rPr>
-          <w:rFonts w:ascii="Georgia" w:hAnsi="Georgia"/>
-          <w:sz w:val="24"/>
-          <w:szCs w:val="24"/>
-        </w:rPr>
-        <w:t>En cuanto a los IDE</w:t>
-      </w:r>
-      <w:r>
-        <w:rPr>
-          <w:rFonts w:ascii="Georgia" w:hAnsi="Georgia"/>
-          <w:sz w:val="24"/>
-          <w:szCs w:val="24"/>
-        </w:rPr>
-        <w:t>’s</w:t>
-      </w:r>
-      <w:r>
-        <w:rPr>
-          <w:rFonts w:ascii="Georgia" w:hAnsi="Georgia"/>
-          <w:sz w:val="24"/>
-          <w:szCs w:val="24"/>
-        </w:rPr>
-        <w:t xml:space="preserve"> utilizados, toda la programación se ha realizado en Visual Studio Code</w:t>
-      </w:r>
-      <w:r>
-        <w:rPr>
-          <w:rFonts w:ascii="Georgia" w:hAnsi="Georgia"/>
-          <w:sz w:val="24"/>
-          <w:szCs w:val="24"/>
-        </w:rPr>
-        <w:t xml:space="preserve">. Para las acciones del servidor se ha utilizado </w:t>
+        <w:t>Los lenguajes utilizados han sido</w:t>
+      </w:r>
+      <w:r>
+        <w:rPr>
+          <w:rFonts w:ascii="Georgia" w:hAnsi="Georgia"/>
+          <w:sz w:val="24"/>
+          <w:szCs w:val="24"/>
+        </w:rPr>
+        <w:t>:</w:t>
+      </w:r>
+    </w:p>
+    <w:p>
+      <w:pPr>
+        <w:pStyle w:val="Prrafodelista"/>
+        <w:numPr>
+          <w:ilvl w:val="0"/>
+          <w:numId w:val="14"/>
+        </w:numPr>
+        <w:tabs>
+          <w:tab w:val="right" w:leader="dot" w:pos="8080"/>
+        </w:tabs>
+        <w:spacing w:line="360" w:lineRule="auto"/>
+        <w:jc w:val="both"/>
+        <w:rPr>
+          <w:rFonts w:ascii="Georgia" w:hAnsi="Georgia"/>
+          <w:sz w:val="24"/>
+          <w:szCs w:val="24"/>
+        </w:rPr>
+      </w:pPr>
+      <w:r>
+        <w:rPr>
+          <w:rFonts w:ascii="Georgia" w:hAnsi="Georgia"/>
+          <w:b/>
+          <w:bCs/>
+          <w:sz w:val="24"/>
+          <w:szCs w:val="24"/>
+        </w:rPr>
+        <w:t>PHP</w:t>
+      </w:r>
+      <w:r>
+        <w:rPr>
+          <w:rFonts w:ascii="Georgia" w:hAnsi="Georgia"/>
+          <w:sz w:val="24"/>
+          <w:szCs w:val="24"/>
+        </w:rPr>
+        <w:t>: para las acciones del servidor</w:t>
+      </w:r>
+    </w:p>
+    <w:p>
+      <w:pPr>
+        <w:pStyle w:val="Prrafodelista"/>
+        <w:numPr>
+          <w:ilvl w:val="0"/>
+          <w:numId w:val="14"/>
+        </w:numPr>
+        <w:tabs>
+          <w:tab w:val="right" w:leader="dot" w:pos="8080"/>
+        </w:tabs>
+        <w:spacing w:line="360" w:lineRule="auto"/>
+        <w:jc w:val="both"/>
+        <w:rPr>
+          <w:rFonts w:ascii="Georgia" w:hAnsi="Georgia"/>
+          <w:sz w:val="24"/>
+          <w:szCs w:val="24"/>
+        </w:rPr>
+      </w:pPr>
+      <w:r>
+        <w:rPr>
+          <w:rFonts w:ascii="Georgia" w:hAnsi="Georgia"/>
+          <w:b/>
+          <w:bCs/>
+          <w:sz w:val="24"/>
+          <w:szCs w:val="24"/>
+        </w:rPr>
+        <w:t>JavaScript</w:t>
+      </w:r>
+      <w:r>
+        <w:rPr>
+          <w:rFonts w:ascii="Georgia" w:hAnsi="Georgia"/>
+          <w:sz w:val="24"/>
+          <w:szCs w:val="24"/>
+        </w:rPr>
+        <w:t>: funcionalidad en el lado cliente</w:t>
+      </w:r>
+    </w:p>
+    <w:p>
+      <w:pPr>
+        <w:pStyle w:val="Prrafodelista"/>
+        <w:numPr>
+          <w:ilvl w:val="0"/>
+          <w:numId w:val="14"/>
+        </w:numPr>
+        <w:tabs>
+          <w:tab w:val="right" w:leader="dot" w:pos="8080"/>
+        </w:tabs>
+        <w:spacing w:line="360" w:lineRule="auto"/>
+        <w:jc w:val="both"/>
+        <w:rPr>
+          <w:rFonts w:ascii="Georgia" w:hAnsi="Georgia"/>
+          <w:sz w:val="24"/>
+          <w:szCs w:val="24"/>
+        </w:rPr>
+      </w:pPr>
+      <w:r>
+        <w:rPr>
+          <w:rFonts w:ascii="Georgia" w:hAnsi="Georgia"/>
+          <w:b/>
+          <w:bCs/>
+          <w:sz w:val="24"/>
+          <w:szCs w:val="24"/>
+        </w:rPr>
+        <w:t>HTML y CSS</w:t>
+      </w:r>
+      <w:r>
+        <w:rPr>
+          <w:rFonts w:ascii="Georgia" w:hAnsi="Georgia"/>
+          <w:sz w:val="24"/>
+          <w:szCs w:val="24"/>
+        </w:rPr>
+        <w:t>: formato y estilos a la página web y sus diferentes secciones</w:t>
+      </w:r>
+    </w:p>
+    <w:p>
+      <w:pPr>
+        <w:pStyle w:val="Prrafodelista"/>
+        <w:numPr>
+          <w:ilvl w:val="0"/>
+          <w:numId w:val="14"/>
+        </w:numPr>
+        <w:tabs>
+          <w:tab w:val="right" w:leader="dot" w:pos="8080"/>
+        </w:tabs>
+        <w:spacing w:line="360" w:lineRule="auto"/>
+        <w:jc w:val="both"/>
+        <w:rPr>
+          <w:rFonts w:ascii="Georgia" w:hAnsi="Georgia"/>
+          <w:sz w:val="24"/>
+          <w:szCs w:val="24"/>
+        </w:rPr>
+      </w:pPr>
+      <w:r>
+        <w:rPr>
+          <w:rFonts w:ascii="Georgia" w:hAnsi="Georgia"/>
+          <w:b/>
+          <w:bCs/>
+          <w:sz w:val="24"/>
+          <w:szCs w:val="24"/>
+        </w:rPr>
+        <w:t>AJAX</w:t>
+      </w:r>
+      <w:r>
+        <w:rPr>
+          <w:rFonts w:ascii="Georgia" w:hAnsi="Georgia"/>
+          <w:sz w:val="24"/>
+          <w:szCs w:val="24"/>
+        </w:rPr>
+        <w:t>: para la comunicación entre JavaScript y PHP</w:t>
+      </w:r>
+    </w:p>
+    <w:p>
+      <w:pPr>
+        <w:pStyle w:val="Prrafodelista"/>
+        <w:numPr>
+          <w:ilvl w:val="0"/>
+          <w:numId w:val="14"/>
+        </w:numPr>
+        <w:tabs>
+          <w:tab w:val="right" w:leader="dot" w:pos="8080"/>
+        </w:tabs>
+        <w:spacing w:line="360" w:lineRule="auto"/>
+        <w:jc w:val="both"/>
+        <w:rPr>
+          <w:rFonts w:ascii="Georgia" w:hAnsi="Georgia"/>
+          <w:sz w:val="24"/>
+          <w:szCs w:val="24"/>
+        </w:rPr>
+      </w:pPr>
+      <w:r>
+        <w:rPr>
+          <w:rFonts w:ascii="Georgia" w:hAnsi="Georgia"/>
+          <w:b/>
+          <w:bCs/>
+          <w:sz w:val="24"/>
+          <w:szCs w:val="24"/>
+        </w:rPr>
+        <w:t>JSON</w:t>
+      </w:r>
+      <w:r>
+        <w:rPr>
+          <w:rFonts w:ascii="Georgia" w:hAnsi="Georgia"/>
+          <w:sz w:val="24"/>
+          <w:szCs w:val="24"/>
+        </w:rPr>
+        <w:t>: para pasar datos por AJAX</w:t>
+      </w:r>
+    </w:p>
+    <w:p>
+      <w:pPr>
+        <w:tabs>
+          <w:tab w:val="right" w:leader="dot" w:pos="8080"/>
+        </w:tabs>
+        <w:spacing w:line="360" w:lineRule="auto"/>
+        <w:jc w:val="both"/>
+        <w:rPr>
+          <w:rFonts w:ascii="Georgia" w:hAnsi="Georgia"/>
+          <w:sz w:val="24"/>
+          <w:szCs w:val="24"/>
+        </w:rPr>
+      </w:pPr>
+    </w:p>
+    <w:p>
+      <w:pPr>
+        <w:tabs>
+          <w:tab w:val="right" w:leader="dot" w:pos="8080"/>
+        </w:tabs>
+        <w:spacing w:line="360" w:lineRule="auto"/>
+        <w:jc w:val="both"/>
+        <w:rPr>
+          <w:rFonts w:ascii="Georgia" w:hAnsi="Georgia"/>
+          <w:sz w:val="24"/>
+          <w:szCs w:val="24"/>
+        </w:rPr>
+      </w:pPr>
+      <w:r>
+        <w:rPr>
+          <w:rFonts w:ascii="Georgia" w:hAnsi="Georgia"/>
+          <w:sz w:val="24"/>
+          <w:szCs w:val="24"/>
+        </w:rPr>
+        <w:t xml:space="preserve">Los </w:t>
       </w:r>
       <w:proofErr w:type="spellStart"/>
       <w:r>
@@ -1962,6 +2091,94 @@
           <w:sz w:val="24"/>
           <w:szCs w:val="24"/>
         </w:rPr>
+        <w:t>IDE’s</w:t>
+      </w:r>
+      <w:proofErr w:type="spellEnd"/>
+      <w:r>
+        <w:rPr>
+          <w:rFonts w:ascii="Georgia" w:hAnsi="Georgia"/>
+          <w:sz w:val="24"/>
+          <w:szCs w:val="24"/>
+        </w:rPr>
+        <w:t xml:space="preserve"> utilizados han sido:</w:t>
+      </w:r>
+    </w:p>
+    <w:p>
+      <w:pPr>
+        <w:pStyle w:val="Prrafodelista"/>
+        <w:numPr>
+          <w:ilvl w:val="0"/>
+          <w:numId w:val="15"/>
+        </w:numPr>
+        <w:tabs>
+          <w:tab w:val="right" w:leader="dot" w:pos="8080"/>
+        </w:tabs>
+        <w:spacing w:line="360" w:lineRule="auto"/>
+        <w:jc w:val="both"/>
+        <w:rPr>
+          <w:rFonts w:ascii="Georgia" w:hAnsi="Georgia"/>
+          <w:sz w:val="24"/>
+          <w:szCs w:val="24"/>
+        </w:rPr>
+      </w:pPr>
+      <w:r>
+        <w:rPr>
+          <w:rFonts w:ascii="Georgia" w:hAnsi="Georgia"/>
+          <w:b/>
+          <w:bCs/>
+          <w:sz w:val="24"/>
+          <w:szCs w:val="24"/>
+        </w:rPr>
+        <w:t xml:space="preserve">Visual Studio </w:t>
+      </w:r>
+      <w:proofErr w:type="spellStart"/>
+      <w:r>
+        <w:rPr>
+          <w:rFonts w:ascii="Georgia" w:hAnsi="Georgia"/>
+          <w:b/>
+          <w:bCs/>
+          <w:sz w:val="24"/>
+          <w:szCs w:val="24"/>
+        </w:rPr>
+        <w:t>Code</w:t>
+      </w:r>
+      <w:proofErr w:type="spellEnd"/>
+      <w:r>
+        <w:rPr>
+          <w:rFonts w:ascii="Georgia" w:hAnsi="Georgia"/>
+          <w:sz w:val="24"/>
+          <w:szCs w:val="24"/>
+        </w:rPr>
+        <w:t>: toda la programación</w:t>
+      </w:r>
+    </w:p>
+    <w:p>
+      <w:pPr>
+        <w:pStyle w:val="Prrafodelista"/>
+        <w:numPr>
+          <w:ilvl w:val="0"/>
+          <w:numId w:val="15"/>
+        </w:numPr>
+        <w:tabs>
+          <w:tab w:val="right" w:leader="dot" w:pos="8080"/>
+        </w:tabs>
+        <w:spacing w:line="360" w:lineRule="auto"/>
+        <w:jc w:val="both"/>
+        <w:rPr>
+          <w:rFonts w:ascii="Georgia" w:hAnsi="Georgia"/>
+          <w:sz w:val="24"/>
+          <w:szCs w:val="24"/>
+        </w:rPr>
+      </w:pPr>
+      <w:proofErr w:type="spellStart"/>
+      <w:r>
+        <w:rPr>
+          <w:rFonts w:ascii="Georgia" w:hAnsi="Georgia"/>
+          <w:b/>
+          <w:bCs/>
+          <w:sz w:val="24"/>
+          <w:szCs w:val="24"/>
+        </w:rPr>
         <w:t>Xampp</w:t>
       </w:r>
       <w:proofErr w:type="spellEnd"/>
@@ -1971,16 +2188,98 @@
           <w:sz w:val="24"/>
           <w:szCs w:val="24"/>
         </w:rPr>
-        <w:t xml:space="preserve"> con acceso a los servidores Apache y MySQL. Para la gestión de la base de datos se ha optado por usar la plataforma phpMyAdmin.</w:t>
-      </w:r>
-      <w:r>
-        <w:rPr>
-          <w:rFonts w:ascii="Georgia" w:hAnsi="Georgia"/>
-          <w:sz w:val="24"/>
-          <w:szCs w:val="24"/>
-        </w:rPr>
-        <w:t xml:space="preserve"> Para el control de versiones se ha utilizado Git con la plataforma GitHub en remoto.</w:t>
-      </w:r>
+        <w:t>: para las acciones del servidor; con acceso a los servidores Apache y MySQL</w:t>
+      </w:r>
+    </w:p>
+    <w:p>
+      <w:pPr>
+        <w:pStyle w:val="Prrafodelista"/>
+        <w:numPr>
+          <w:ilvl w:val="0"/>
+          <w:numId w:val="15"/>
+        </w:numPr>
+        <w:tabs>
+          <w:tab w:val="right" w:leader="dot" w:pos="8080"/>
+        </w:tabs>
+        <w:spacing w:line="360" w:lineRule="auto"/>
+        <w:jc w:val="both"/>
+        <w:rPr>
+          <w:rFonts w:ascii="Georgia" w:hAnsi="Georgia"/>
+          <w:sz w:val="24"/>
+          <w:szCs w:val="24"/>
+        </w:rPr>
+      </w:pPr>
+      <w:proofErr w:type="spellStart"/>
+      <w:r>
+        <w:rPr>
+          <w:rFonts w:ascii="Georgia" w:hAnsi="Georgia"/>
+          <w:b/>
+          <w:bCs/>
+          <w:sz w:val="24"/>
+          <w:szCs w:val="24"/>
+        </w:rPr>
+        <w:t>phpMyAdmin</w:t>
+      </w:r>
+      <w:proofErr w:type="spellEnd"/>
+      <w:r>
+        <w:rPr>
+          <w:rFonts w:ascii="Georgia" w:hAnsi="Georgia"/>
+          <w:sz w:val="24"/>
+          <w:szCs w:val="24"/>
+        </w:rPr>
+        <w:t>: como sistema gestor de bases de datos</w:t>
+      </w:r>
+    </w:p>
+    <w:p>
+      <w:pPr>
+        <w:pStyle w:val="Prrafodelista"/>
+        <w:numPr>
+          <w:ilvl w:val="0"/>
+          <w:numId w:val="15"/>
+        </w:numPr>
+        <w:tabs>
+          <w:tab w:val="right" w:leader="dot" w:pos="8080"/>
+        </w:tabs>
+        <w:spacing w:line="360" w:lineRule="auto"/>
+        <w:jc w:val="both"/>
+        <w:rPr>
+          <w:rFonts w:ascii="Georgia" w:hAnsi="Georgia"/>
+          <w:sz w:val="24"/>
+          <w:szCs w:val="24"/>
+        </w:rPr>
+      </w:pPr>
+      <w:r>
+        <w:rPr>
+          <w:rFonts w:ascii="Georgia" w:hAnsi="Georgia"/>
+          <w:b/>
+          <w:bCs/>
+          <w:sz w:val="24"/>
+          <w:szCs w:val="24"/>
+        </w:rPr>
+        <w:t>GitHub en remoto</w:t>
+      </w:r>
+      <w:r>
+        <w:rPr>
+          <w:rFonts w:ascii="Georgia" w:hAnsi="Georgia"/>
+          <w:sz w:val="24"/>
+          <w:szCs w:val="24"/>
+        </w:rPr>
+        <w:t>: para el control de versiones y respaldo</w:t>
+      </w:r>
+    </w:p>
+    <w:p>
+      <w:pPr>
+        <w:tabs>
+          <w:tab w:val="right" w:leader="dot" w:pos="8080"/>
+        </w:tabs>
+        <w:spacing w:line="360" w:lineRule="auto"/>
+        <w:jc w:val="both"/>
+        <w:rPr>
+          <w:rFonts w:ascii="Georgia" w:hAnsi="Georgia"/>
+          <w:sz w:val="24"/>
+          <w:szCs w:val="24"/>
+        </w:rPr>
+      </w:pPr>
     </w:p>
     <w:p>
       <w:pPr>
@@ -2050,6 +2349,7 @@
           <w:sz w:val="24"/>
           <w:szCs w:val="24"/>
         </w:rPr>
+        <w:lastRenderedPageBreak/>
         <w:t xml:space="preserve">La aplicación se encuentra disponible en el sitio web </w:t>
       </w:r>
       <w:hyperlink r:id="rId9" w:history="1">
@@ -2160,7 +2460,6 @@
           <w:sz w:val="24"/>
           <w:szCs w:val="24"/>
         </w:rPr>
-        <w:lastRenderedPageBreak/>
         <w:t>Requisitos de los clientes.</w:t>
       </w:r>
     </w:p>
@@ -2263,76 +2562,6 @@
         </w:rPr>
         <w:t>La licencia bajo la que está registrada este sitio web corresponde a Creative Commons, siendo de uso público las imágenes y herramientas utilizadas en su desarrollo.</w:t>
       </w:r>
-    </w:p>
-    <w:p>
-      <w:pPr>
-        <w:tabs>
-          <w:tab w:val="right" w:leader="dot" w:pos="8080"/>
-        </w:tabs>
-        <w:spacing w:line="360" w:lineRule="auto"/>
-        <w:jc w:val="both"/>
-        <w:rPr>
-          <w:rFonts w:ascii="Georgia" w:hAnsi="Georgia"/>
-          <w:sz w:val="24"/>
-          <w:szCs w:val="24"/>
-        </w:rPr>
-      </w:pPr>
-    </w:p>
-    <w:p>
-      <w:pPr>
-        <w:tabs>
-          <w:tab w:val="right" w:leader="dot" w:pos="8080"/>
-        </w:tabs>
-        <w:spacing w:line="360" w:lineRule="auto"/>
-        <w:jc w:val="both"/>
-        <w:rPr>
-          <w:rFonts w:ascii="Georgia" w:hAnsi="Georgia"/>
-          <w:sz w:val="24"/>
-          <w:szCs w:val="24"/>
-        </w:rPr>
-      </w:pPr>
-    </w:p>
-    <w:p>
-      <w:pPr>
-        <w:tabs>
-          <w:tab w:val="right" w:leader="dot" w:pos="8080"/>
-        </w:tabs>
-        <w:spacing w:line="360" w:lineRule="auto"/>
-        <w:jc w:val="both"/>
-        <w:rPr>
-          <w:rFonts w:ascii="Georgia" w:hAnsi="Georgia"/>
-          <w:sz w:val="24"/>
-          <w:szCs w:val="24"/>
-        </w:rPr>
-      </w:pPr>
-    </w:p>
-    <w:p>
-      <w:pPr>
-        <w:tabs>
-          <w:tab w:val="right" w:leader="dot" w:pos="8080"/>
-        </w:tabs>
-        <w:spacing w:line="360" w:lineRule="auto"/>
-        <w:jc w:val="both"/>
-        <w:rPr>
-          <w:rFonts w:ascii="Georgia" w:hAnsi="Georgia"/>
-          <w:sz w:val="24"/>
-          <w:szCs w:val="24"/>
-        </w:rPr>
-      </w:pPr>
-    </w:p>
-    <w:p>
-      <w:pPr>
-        <w:tabs>
-          <w:tab w:val="right" w:leader="dot" w:pos="8080"/>
-        </w:tabs>
-        <w:spacing w:line="360" w:lineRule="auto"/>
-        <w:jc w:val="both"/>
-        <w:rPr>
-          <w:rFonts w:ascii="Georgia" w:hAnsi="Georgia"/>
-          <w:sz w:val="24"/>
-          <w:szCs w:val="24"/>
-        </w:rPr>
-      </w:pPr>
     </w:p>
     <w:p>
       <w:pPr>
@@ -5537,61 +5766,28 @@
           <w:tab w:val="right" w:leader="dot" w:pos="8080"/>
         </w:tabs>
         <w:spacing w:line="360" w:lineRule="auto"/>
-        <w:ind w:left="567"/>
-        <w:jc w:val="both"/>
-        <w:rPr>
-          <w:rFonts w:ascii="Georgia" w:hAnsi="Georgia"/>
-        </w:rPr>
-      </w:pPr>
-      <w:r>
-        <w:rPr>
-          <w:rFonts w:ascii="Georgia" w:hAnsi="Georgia"/>
-          <w:sz w:val="24"/>
-          <w:szCs w:val="24"/>
-        </w:rPr>
-        <w:t xml:space="preserve">A </w:t>
-      </w:r>
-      <w:r>
-        <w:rPr>
-          <w:rFonts w:ascii="Georgia" w:hAnsi="Georgia"/>
-          <w:sz w:val="24"/>
-          <w:szCs w:val="24"/>
-        </w:rPr>
-        <w:t>continuación,</w:t>
-      </w:r>
-      <w:r>
-        <w:rPr>
-          <w:rFonts w:ascii="Georgia" w:hAnsi="Georgia"/>
-          <w:sz w:val="24"/>
-          <w:szCs w:val="24"/>
-        </w:rPr>
-        <w:t xml:space="preserve"> se muestra el diagrama entidad-relación (figura </w:t>
-      </w:r>
-      <w:r>
-        <w:rPr>
-          <w:rFonts w:ascii="Georgia" w:hAnsi="Georgia"/>
-          <w:sz w:val="24"/>
-          <w:szCs w:val="24"/>
-        </w:rPr>
-        <w:t>7</w:t>
-      </w:r>
-      <w:r>
-        <w:rPr>
-          <w:rFonts w:ascii="Georgia" w:hAnsi="Georgia"/>
-          <w:sz w:val="24"/>
-          <w:szCs w:val="24"/>
-        </w:rPr>
-        <w:t>) utilizado para la implementación de la base de datos de nuestro proyecto.</w:t>
-      </w:r>
+        <w:jc w:val="both"/>
+        <w:rPr>
+          <w:rFonts w:ascii="Georgia" w:hAnsi="Georgia"/>
+        </w:rPr>
+      </w:pPr>
       <w:r>
         <w:rPr>
           <w:rFonts w:ascii="Georgia" w:hAnsi="Georgia"/>
           <w:noProof/>
         </w:rPr>
         <w:drawing>
-          <wp:inline distT="0" distB="0" distL="0" distR="0" wp14:anchorId="01C9C24D" wp14:editId="22B1131E">
-            <wp:extent cx="4936330" cy="2667000"/>
-            <wp:effectExtent l="0" t="0" r="0" b="0"/>
+          <wp:anchor distT="0" distB="0" distL="114300" distR="114300" simplePos="0" relativeHeight="251669504" behindDoc="0" locked="0" layoutInCell="1" allowOverlap="1" wp14:anchorId="01C9C24D" wp14:editId="4A1D1FF3">
+            <wp:simplePos x="0" y="0"/>
+            <wp:positionH relativeFrom="column">
+              <wp:posOffset>185664</wp:posOffset>
+            </wp:positionH>
+            <wp:positionV relativeFrom="paragraph">
+              <wp:posOffset>520065</wp:posOffset>
+            </wp:positionV>
+            <wp:extent cx="4935855" cy="2701925"/>
+            <wp:effectExtent l="0" t="0" r="0" b="3175"/>
+            <wp:wrapSquare wrapText="bothSides"/>
             <wp:docPr id="1" name="Imagen 1"/>
             <wp:cNvGraphicFramePr>
               <a:graphicFrameLocks xmlns:a="http://schemas.openxmlformats.org/drawingml/2006/main" noChangeAspect="1"/>
@@ -5621,7 +5817,7 @@
                   <pic:spPr bwMode="auto">
                     <a:xfrm>
                       <a:off x="0" y="0"/>
-                      <a:ext cx="4936330" cy="2667000"/>
+                      <a:ext cx="4935855" cy="2701925"/>
                     </a:xfrm>
                     <a:prstGeom prst="rect">
                       <a:avLst/>
@@ -5634,8 +5830,48 @@
                 </pic:pic>
               </a:graphicData>
             </a:graphic>
-          </wp:inline>
+          </wp:anchor>
         </w:drawing>
+      </w:r>
+      <w:r>
+        <w:rPr>
+          <w:rFonts w:ascii="Georgia" w:hAnsi="Georgia"/>
+          <w:sz w:val="24"/>
+          <w:szCs w:val="24"/>
+        </w:rPr>
+        <w:t xml:space="preserve">A </w:t>
+      </w:r>
+      <w:r>
+        <w:rPr>
+          <w:rFonts w:ascii="Georgia" w:hAnsi="Georgia"/>
+          <w:sz w:val="24"/>
+          <w:szCs w:val="24"/>
+        </w:rPr>
+        <w:t>continuación,</w:t>
+      </w:r>
+      <w:r>
+        <w:rPr>
+          <w:rFonts w:ascii="Georgia" w:hAnsi="Georgia"/>
+          <w:sz w:val="24"/>
+          <w:szCs w:val="24"/>
+        </w:rPr>
+        <w:t xml:space="preserve"> se muestra el diagrama entidad-relación (figura </w:t>
+      </w:r>
+      <w:r>
+        <w:rPr>
+          <w:rFonts w:ascii="Georgia" w:hAnsi="Georgia"/>
+          <w:sz w:val="24"/>
+          <w:szCs w:val="24"/>
+        </w:rPr>
+        <w:t>7</w:t>
+      </w:r>
+      <w:r>
+        <w:rPr>
+          <w:rFonts w:ascii="Georgia" w:hAnsi="Georgia"/>
+          <w:sz w:val="24"/>
+          <w:szCs w:val="24"/>
+        </w:rPr>
+        <w:t>) utilizado para la implementación de la base de datos de nuestro proyecto.</w:t>
       </w:r>
     </w:p>
     <w:p>
@@ -5686,14 +5922,47 @@
           <w:tab w:val="right" w:leader="dot" w:pos="8080"/>
         </w:tabs>
         <w:spacing w:line="360" w:lineRule="auto"/>
-        <w:jc w:val="center"/>
-        <w:rPr>
-          <w:rFonts w:ascii="Georgia" w:hAnsi="Georgia"/>
-          <w:b/>
-          <w:sz w:val="18"/>
-          <w:szCs w:val="16"/>
-        </w:rPr>
-      </w:pPr>
+        <w:jc w:val="both"/>
+        <w:rPr>
+          <w:rFonts w:ascii="Georgia" w:hAnsi="Georgia"/>
+          <w:bCs/>
+          <w:sz w:val="24"/>
+        </w:rPr>
+      </w:pPr>
+      <w:bookmarkStart w:id="15" w:name="Punto33"/>
+      <w:bookmarkEnd w:id="15"/>
+      <w:r>
+        <w:rPr>
+          <w:rFonts w:ascii="Georgia" w:hAnsi="Georgia"/>
+          <w:bCs/>
+          <w:sz w:val="24"/>
+        </w:rPr>
+        <w:t xml:space="preserve">La estructura completa de la base de datos </w:t>
+      </w:r>
+      <w:r>
+        <w:rPr>
+          <w:rFonts w:ascii="Georgia" w:hAnsi="Georgia"/>
+          <w:bCs/>
+          <w:sz w:val="24"/>
+        </w:rPr>
+        <w:t>está</w:t>
+      </w:r>
+      <w:r>
+        <w:rPr>
+          <w:rFonts w:ascii="Georgia" w:hAnsi="Georgia"/>
+          <w:bCs/>
+          <w:sz w:val="24"/>
+        </w:rPr>
+        <w:t xml:space="preserve"> disponible en el ANEXO I</w:t>
+      </w:r>
+      <w:r>
+        <w:rPr>
+          <w:rFonts w:ascii="Georgia" w:hAnsi="Georgia"/>
+          <w:bCs/>
+          <w:sz w:val="24"/>
+        </w:rPr>
+        <w:t>.pdf (archivo externo).</w:t>
+      </w:r>
     </w:p>
     <w:p>
       <w:pPr>
@@ -5714,8 +5983,6 @@
           <w:sz w:val="24"/>
         </w:rPr>
       </w:pPr>
-      <w:bookmarkStart w:id="15" w:name="Punto33"/>
-      <w:bookmarkEnd w:id="15"/>
       <w:r>
         <w:rPr>
           <w:rFonts w:ascii="Georgia" w:hAnsi="Georgia"/>
@@ -5747,22 +6014,22 @@
           <w:szCs w:val="18"/>
         </w:rPr>
         <w:drawing>
-          <wp:anchor distT="107950" distB="0" distL="114300" distR="180340" simplePos="0" relativeHeight="251659264" behindDoc="1" locked="0" layoutInCell="1" allowOverlap="1" wp14:anchorId="5A1DE236" wp14:editId="3A001C77">
+          <wp:anchor distT="107950" distB="0" distL="114300" distR="180340" simplePos="0" relativeHeight="251659264" behindDoc="1" locked="0" layoutInCell="1" allowOverlap="1" wp14:anchorId="5A1DE236" wp14:editId="7567314D">
             <wp:simplePos x="0" y="0"/>
             <wp:positionH relativeFrom="margin">
-              <wp:posOffset>-126365</wp:posOffset>
+              <wp:align>left</wp:align>
             </wp:positionH>
             <wp:positionV relativeFrom="paragraph">
-              <wp:posOffset>1446383</wp:posOffset>
+              <wp:posOffset>1617784</wp:posOffset>
             </wp:positionV>
-            <wp:extent cx="2790000" cy="2516400"/>
-            <wp:effectExtent l="0" t="0" r="0" b="0"/>
+            <wp:extent cx="2625090" cy="2186305"/>
+            <wp:effectExtent l="0" t="0" r="3810" b="4445"/>
             <wp:wrapTight wrapText="bothSides">
               <wp:wrapPolygon edited="0">
                 <wp:start x="0" y="0"/>
-                <wp:lineTo x="0" y="21426"/>
-                <wp:lineTo x="21389" y="21426"/>
-                <wp:lineTo x="21389" y="0"/>
+                <wp:lineTo x="0" y="21456"/>
+                <wp:lineTo x="21475" y="21456"/>
+                <wp:lineTo x="21475" y="0"/>
                 <wp:lineTo x="0" y="0"/>
               </wp:wrapPolygon>
             </wp:wrapTight>
@@ -5795,7 +6062,7 @@
                   <pic:spPr bwMode="auto">
                     <a:xfrm>
                       <a:off x="0" y="0"/>
-                      <a:ext cx="2790000" cy="2516400"/>
+                      <a:ext cx="2657593" cy="2213039"/>
                     </a:xfrm>
                     <a:prstGeom prst="rect">
                       <a:avLst/>
@@ -5831,7 +6098,7 @@
         <w:tabs>
           <w:tab w:val="right" w:leader="dot" w:pos="8080"/>
         </w:tabs>
-        <w:spacing w:line="480" w:lineRule="auto"/>
+        <w:spacing w:line="360" w:lineRule="auto"/>
         <w:jc w:val="both"/>
         <w:rPr>
           <w:rFonts w:ascii="Georgia" w:hAnsi="Georgia"/>
@@ -5857,24 +6124,46 @@
         <w:jc w:val="both"/>
         <w:rPr>
           <w:rFonts w:ascii="Georgia" w:hAnsi="Georgia"/>
-          <w:bCs/>
-          <w:szCs w:val="20"/>
-        </w:rPr>
-      </w:pPr>
-    </w:p>
-    <w:p>
-      <w:pPr>
-        <w:tabs>
-          <w:tab w:val="right" w:leader="dot" w:pos="8080"/>
-        </w:tabs>
-        <w:spacing w:line="360" w:lineRule="auto"/>
-        <w:ind w:left="-567"/>
-        <w:rPr>
-          <w:rFonts w:ascii="Georgia" w:hAnsi="Georgia"/>
-          <w:b/>
-          <w:bCs/>
+          <w:sz w:val="24"/>
+          <w:szCs w:val="24"/>
+        </w:rPr>
+      </w:pPr>
+    </w:p>
+    <w:p>
+      <w:pPr>
+        <w:tabs>
+          <w:tab w:val="right" w:leader="dot" w:pos="8080"/>
+        </w:tabs>
+        <w:spacing w:line="360" w:lineRule="auto"/>
+        <w:jc w:val="both"/>
+        <w:rPr>
+          <w:rFonts w:ascii="Georgia" w:hAnsi="Georgia"/>
+          <w:b/>
           <w:sz w:val="18"/>
           <w:szCs w:val="18"/>
+        </w:rPr>
+      </w:pPr>
+      <w:r>
+        <w:rPr>
+          <w:rFonts w:ascii="Georgia" w:hAnsi="Georgia"/>
+          <w:b/>
+          <w:sz w:val="18"/>
+          <w:szCs w:val="18"/>
+        </w:rPr>
+        <w:t xml:space="preserve">                                                                              </w:t>
+      </w:r>
+    </w:p>
+    <w:p>
+      <w:pPr>
+        <w:tabs>
+          <w:tab w:val="right" w:leader="dot" w:pos="8080"/>
+        </w:tabs>
+        <w:spacing w:line="360" w:lineRule="auto"/>
+        <w:jc w:val="both"/>
+        <w:rPr>
+          <w:rFonts w:ascii="Georgia" w:hAnsi="Georgia"/>
+          <w:sz w:val="24"/>
+          <w:szCs w:val="24"/>
         </w:rPr>
       </w:pPr>
       <w:r>
@@ -5947,7 +6236,17 @@
           <w:szCs w:val="24"/>
         </w:rPr>
         <w:lastRenderedPageBreak/>
-        <w:t>Características generales</w:t>
+        <w:t>Características</w:t>
+      </w:r>
+      <w:r>
+        <w:rPr>
+          <w:rFonts w:ascii="Georgia" w:hAnsi="Georgia"/>
+          <w:b/>
+          <w:bCs/>
+          <w:sz w:val="24"/>
+          <w:szCs w:val="24"/>
+        </w:rPr>
+        <w:t xml:space="preserve"> generales</w:t>
       </w:r>
       <w:r>
         <w:rPr>
@@ -8003,6 +8302,58 @@
           <w:szCs w:val="24"/>
         </w:rPr>
         <w:t xml:space="preserve">. </w:t>
+      </w:r>
+    </w:p>
+    <w:p>
+      <w:pPr>
+        <w:tabs>
+          <w:tab w:val="right" w:leader="dot" w:pos="8080"/>
+        </w:tabs>
+        <w:spacing w:line="360" w:lineRule="auto"/>
+        <w:jc w:val="both"/>
+        <w:rPr>
+          <w:rFonts w:ascii="Georgia" w:hAnsi="Georgia"/>
+          <w:sz w:val="24"/>
+          <w:szCs w:val="24"/>
+        </w:rPr>
+      </w:pPr>
+      <w:r>
+        <w:rPr>
+          <w:rFonts w:ascii="Georgia" w:hAnsi="Georgia"/>
+          <w:sz w:val="24"/>
+          <w:szCs w:val="24"/>
+        </w:rPr>
+        <w:t xml:space="preserve">Gracias a este tipo de programación, el contenido, establecido en </w:t>
+      </w:r>
+      <w:proofErr w:type="spellStart"/>
+      <w:r>
+        <w:rPr>
+          <w:rFonts w:ascii="Georgia" w:hAnsi="Georgia"/>
+          <w:i/>
+          <w:iCs/>
+          <w:sz w:val="24"/>
+          <w:szCs w:val="24"/>
+        </w:rPr>
+        <w:t>div’s</w:t>
+      </w:r>
+      <w:proofErr w:type="spellEnd"/>
+      <w:r>
+        <w:rPr>
+          <w:rFonts w:ascii="Georgia" w:hAnsi="Georgia"/>
+          <w:i/>
+          <w:iCs/>
+          <w:sz w:val="24"/>
+          <w:szCs w:val="24"/>
+        </w:rPr>
+        <w:t xml:space="preserve">, </w:t>
+      </w:r>
+      <w:r>
+        <w:rPr>
+          <w:rFonts w:ascii="Georgia" w:hAnsi="Georgia"/>
+          <w:sz w:val="24"/>
+          <w:szCs w:val="24"/>
+        </w:rPr>
+        <w:t>se redimensiona y se coloca automáticamente en la pantalla, adaptándose al ancho del dispositivo, favoreciendo así su adecuada visualización y una mejor experiencia de uso.</w:t>
       </w:r>
     </w:p>
     <w:p>
@@ -8274,16 +8625,6 @@
         </w:rPr>
         <w:t xml:space="preserve"> comprobarlo en varios dispositivos.</w:t>
       </w:r>
-      <w:r>
-        <w:rPr>
-          <w:rFonts w:ascii="Georgia" w:hAnsi="Georgia"/>
-          <w:b/>
-          <w:bCs/>
-          <w:sz w:val="24"/>
-          <w:szCs w:val="24"/>
-        </w:rPr>
-        <w:t xml:space="preserve">    </w:t>
-      </w:r>
     </w:p>
     <w:p>
       <w:pPr>
@@ -8852,42 +9193,6 @@
         </w:rPr>
         <w:t>.</w:t>
       </w:r>
-    </w:p>
-    <w:p>
-      <w:pPr>
-        <w:tabs>
-          <w:tab w:val="right" w:leader="dot" w:pos="8080"/>
-        </w:tabs>
-        <w:spacing w:line="360" w:lineRule="auto"/>
-        <w:jc w:val="both"/>
-        <w:rPr>
-          <w:rFonts w:ascii="Georgia" w:hAnsi="Georgia"/>
-        </w:rPr>
-      </w:pPr>
-    </w:p>
-    <w:p>
-      <w:pPr>
-        <w:tabs>
-          <w:tab w:val="right" w:leader="dot" w:pos="8080"/>
-        </w:tabs>
-        <w:spacing w:line="360" w:lineRule="auto"/>
-        <w:jc w:val="both"/>
-        <w:rPr>
-          <w:rFonts w:ascii="Georgia" w:hAnsi="Georgia"/>
-        </w:rPr>
-      </w:pPr>
-    </w:p>
-    <w:p>
-      <w:pPr>
-        <w:tabs>
-          <w:tab w:val="right" w:leader="dot" w:pos="8080"/>
-        </w:tabs>
-        <w:spacing w:line="360" w:lineRule="auto"/>
-        <w:jc w:val="both"/>
-        <w:rPr>
-          <w:rFonts w:ascii="Georgia" w:hAnsi="Georgia"/>
-        </w:rPr>
-      </w:pPr>
     </w:p>
     <w:p>
       <w:pPr>
@@ -12046,9 +12351,9 @@
     </w:lvl>
   </w:abstractNum>
   <w:abstractNum w:abstractNumId="6" w15:restartNumberingAfterBreak="0">
-    <w:nsid w:val="3DB3311D"/>
+    <w:nsid w:val="354D0862"/>
     <w:multiLevelType w:val="hybridMultilevel"/>
-    <w:tmpl w:val="5D167774"/>
+    <w:tmpl w:val="B3601CC6"/>
     <w:lvl w:ilvl="0" w:tplc="0C0A0001">
       <w:start w:val="1"/>
       <w:numFmt w:val="bullet"/>
@@ -12159,6 +12464,232 @@
     </w:lvl>
   </w:abstractNum>
   <w:abstractNum w:abstractNumId="7" w15:restartNumberingAfterBreak="0">
+    <w:nsid w:val="354E3A09"/>
+    <w:multiLevelType w:val="hybridMultilevel"/>
+    <w:tmpl w:val="4EAEE40A"/>
+    <w:lvl w:ilvl="0" w:tplc="0C0A0001">
+      <w:start w:val="1"/>
+      <w:numFmt w:val="bullet"/>
+      <w:lvlText w:val=""/>
+      <w:lvlJc w:val="left"/>
+      <w:pPr>
+        <w:ind w:left="720" w:hanging="360"/>
+      </w:pPr>
+      <w:rPr>
+        <w:rFonts w:ascii="Symbol" w:hAnsi="Symbol" w:hint="default"/>
+      </w:rPr>
+    </w:lvl>
+    <w:lvl w:ilvl="1" w:tplc="0C0A0003" w:tentative="1">
+      <w:start w:val="1"/>
+      <w:numFmt w:val="bullet"/>
+      <w:lvlText w:val="o"/>
+      <w:lvlJc w:val="left"/>
+      <w:pPr>
+        <w:ind w:left="1440" w:hanging="360"/>
+      </w:pPr>
+      <w:rPr>
+        <w:rFonts w:ascii="Courier New" w:hAnsi="Courier New" w:cs="Courier New" w:hint="default"/>
+      </w:rPr>
+    </w:lvl>
+    <w:lvl w:ilvl="2" w:tplc="0C0A0005" w:tentative="1">
+      <w:start w:val="1"/>
+      <w:numFmt w:val="bullet"/>
+      <w:lvlText w:val=""/>
+      <w:lvlJc w:val="left"/>
+      <w:pPr>
+        <w:ind w:left="2160" w:hanging="360"/>
+      </w:pPr>
+      <w:rPr>
+        <w:rFonts w:ascii="Wingdings" w:hAnsi="Wingdings" w:hint="default"/>
+      </w:rPr>
+    </w:lvl>
+    <w:lvl w:ilvl="3" w:tplc="0C0A0001" w:tentative="1">
+      <w:start w:val="1"/>
+      <w:numFmt w:val="bullet"/>
+      <w:lvlText w:val=""/>
+      <w:lvlJc w:val="left"/>
+      <w:pPr>
+        <w:ind w:left="2880" w:hanging="360"/>
+      </w:pPr>
+      <w:rPr>
+        <w:rFonts w:ascii="Symbol" w:hAnsi="Symbol" w:hint="default"/>
+      </w:rPr>
+    </w:lvl>
+    <w:lvl w:ilvl="4" w:tplc="0C0A0003" w:tentative="1">
+      <w:start w:val="1"/>
+      <w:numFmt w:val="bullet"/>
+      <w:lvlText w:val="o"/>
+      <w:lvlJc w:val="left"/>
+      <w:pPr>
+        <w:ind w:left="3600" w:hanging="360"/>
+      </w:pPr>
+      <w:rPr>
+        <w:rFonts w:ascii="Courier New" w:hAnsi="Courier New" w:cs="Courier New" w:hint="default"/>
+      </w:rPr>
+    </w:lvl>
+    <w:lvl w:ilvl="5" w:tplc="0C0A0005" w:tentative="1">
+      <w:start w:val="1"/>
+      <w:numFmt w:val="bullet"/>
+      <w:lvlText w:val=""/>
+      <w:lvlJc w:val="left"/>
+      <w:pPr>
+        <w:ind w:left="4320" w:hanging="360"/>
+      </w:pPr>
+      <w:rPr>
+        <w:rFonts w:ascii="Wingdings" w:hAnsi="Wingdings" w:hint="default"/>
+      </w:rPr>
+    </w:lvl>
+    <w:lvl w:ilvl="6" w:tplc="0C0A0001" w:tentative="1">
+      <w:start w:val="1"/>
+      <w:numFmt w:val="bullet"/>
+      <w:lvlText w:val=""/>
+      <w:lvlJc w:val="left"/>
+      <w:pPr>
+        <w:ind w:left="5040" w:hanging="360"/>
+      </w:pPr>
+      <w:rPr>
+        <w:rFonts w:ascii="Symbol" w:hAnsi="Symbol" w:hint="default"/>
+      </w:rPr>
+    </w:lvl>
+    <w:lvl w:ilvl="7" w:tplc="0C0A0003" w:tentative="1">
+      <w:start w:val="1"/>
+      <w:numFmt w:val="bullet"/>
+      <w:lvlText w:val="o"/>
+      <w:lvlJc w:val="left"/>
+      <w:pPr>
+        <w:ind w:left="5760" w:hanging="360"/>
+      </w:pPr>
+      <w:rPr>
+        <w:rFonts w:ascii="Courier New" w:hAnsi="Courier New" w:cs="Courier New" w:hint="default"/>
+      </w:rPr>
+    </w:lvl>
+    <w:lvl w:ilvl="8" w:tplc="0C0A0005" w:tentative="1">
+      <w:start w:val="1"/>
+      <w:numFmt w:val="bullet"/>
+      <w:lvlText w:val=""/>
+      <w:lvlJc w:val="left"/>
+      <w:pPr>
+        <w:ind w:left="6480" w:hanging="360"/>
+      </w:pPr>
+      <w:rPr>
+        <w:rFonts w:ascii="Wingdings" w:hAnsi="Wingdings" w:hint="default"/>
+      </w:rPr>
+    </w:lvl>
+  </w:abstractNum>
+  <w:abstractNum w:abstractNumId="8" w15:restartNumberingAfterBreak="0">
+    <w:nsid w:val="3DB3311D"/>
+    <w:multiLevelType w:val="hybridMultilevel"/>
+    <w:tmpl w:val="5D167774"/>
+    <w:lvl w:ilvl="0" w:tplc="0C0A0001">
+      <w:start w:val="1"/>
+      <w:numFmt w:val="bullet"/>
+      <w:lvlText w:val=""/>
+      <w:lvlJc w:val="left"/>
+      <w:pPr>
+        <w:ind w:left="720" w:hanging="360"/>
+      </w:pPr>
+      <w:rPr>
+        <w:rFonts w:ascii="Symbol" w:hAnsi="Symbol" w:hint="default"/>
+      </w:rPr>
+    </w:lvl>
+    <w:lvl w:ilvl="1" w:tplc="0C0A0003" w:tentative="1">
+      <w:start w:val="1"/>
+      <w:numFmt w:val="bullet"/>
+      <w:lvlText w:val="o"/>
+      <w:lvlJc w:val="left"/>
+      <w:pPr>
+        <w:ind w:left="1440" w:hanging="360"/>
+      </w:pPr>
+      <w:rPr>
+        <w:rFonts w:ascii="Courier New" w:hAnsi="Courier New" w:cs="Courier New" w:hint="default"/>
+      </w:rPr>
+    </w:lvl>
+    <w:lvl w:ilvl="2" w:tplc="0C0A0005" w:tentative="1">
+      <w:start w:val="1"/>
+      <w:numFmt w:val="bullet"/>
+      <w:lvlText w:val=""/>
+      <w:lvlJc w:val="left"/>
+      <w:pPr>
+        <w:ind w:left="2160" w:hanging="360"/>
+      </w:pPr>
+      <w:rPr>
+        <w:rFonts w:ascii="Wingdings" w:hAnsi="Wingdings" w:hint="default"/>
+      </w:rPr>
+    </w:lvl>
+    <w:lvl w:ilvl="3" w:tplc="0C0A0001" w:tentative="1">
+      <w:start w:val="1"/>
+      <w:numFmt w:val="bullet"/>
+      <w:lvlText w:val=""/>
+      <w:lvlJc w:val="left"/>
+      <w:pPr>
+        <w:ind w:left="2880" w:hanging="360"/>
+      </w:pPr>
+      <w:rPr>
+        <w:rFonts w:ascii="Symbol" w:hAnsi="Symbol" w:hint="default"/>
+      </w:rPr>
+    </w:lvl>
+    <w:lvl w:ilvl="4" w:tplc="0C0A0003" w:tentative="1">
+      <w:start w:val="1"/>
+      <w:numFmt w:val="bullet"/>
+      <w:lvlText w:val="o"/>
+      <w:lvlJc w:val="left"/>
+      <w:pPr>
+        <w:ind w:left="3600" w:hanging="360"/>
+      </w:pPr>
+      <w:rPr>
+        <w:rFonts w:ascii="Courier New" w:hAnsi="Courier New" w:cs="Courier New" w:hint="default"/>
+      </w:rPr>
+    </w:lvl>
+    <w:lvl w:ilvl="5" w:tplc="0C0A0005" w:tentative="1">
+      <w:start w:val="1"/>
+      <w:numFmt w:val="bullet"/>
+      <w:lvlText w:val=""/>
+      <w:lvlJc w:val="left"/>
+      <w:pPr>
+        <w:ind w:left="4320" w:hanging="360"/>
+      </w:pPr>
+      <w:rPr>
+        <w:rFonts w:ascii="Wingdings" w:hAnsi="Wingdings" w:hint="default"/>
+      </w:rPr>
+    </w:lvl>
+    <w:lvl w:ilvl="6" w:tplc="0C0A0001" w:tentative="1">
+      <w:start w:val="1"/>
+      <w:numFmt w:val="bullet"/>
+      <w:lvlText w:val=""/>
+      <w:lvlJc w:val="left"/>
+      <w:pPr>
+        <w:ind w:left="5040" w:hanging="360"/>
+      </w:pPr>
+      <w:rPr>
+        <w:rFonts w:ascii="Symbol" w:hAnsi="Symbol" w:hint="default"/>
+      </w:rPr>
+    </w:lvl>
+    <w:lvl w:ilvl="7" w:tplc="0C0A0003" w:tentative="1">
+      <w:start w:val="1"/>
+      <w:numFmt w:val="bullet"/>
+      <w:lvlText w:val="o"/>
+      <w:lvlJc w:val="left"/>
+      <w:pPr>
+        <w:ind w:left="5760" w:hanging="360"/>
+      </w:pPr>
+      <w:rPr>
+        <w:rFonts w:ascii="Courier New" w:hAnsi="Courier New" w:cs="Courier New" w:hint="default"/>
+      </w:rPr>
+    </w:lvl>
+    <w:lvl w:ilvl="8" w:tplc="0C0A0005" w:tentative="1">
+      <w:start w:val="1"/>
+      <w:numFmt w:val="bullet"/>
+      <w:lvlText w:val=""/>
+      <w:lvlJc w:val="left"/>
+      <w:pPr>
+        <w:ind w:left="6480" w:hanging="360"/>
+      </w:pPr>
+      <w:rPr>
+        <w:rFonts w:ascii="Wingdings" w:hAnsi="Wingdings" w:hint="default"/>
+      </w:rPr>
+    </w:lvl>
+  </w:abstractNum>
+  <w:abstractNum w:abstractNumId="9" w15:restartNumberingAfterBreak="0">
     <w:nsid w:val="3E7266E3"/>
     <w:multiLevelType w:val="hybridMultilevel"/>
     <w:tmpl w:val="DA92B6E6"/>
@@ -12270,7 +12801,7 @@
       </w:rPr>
     </w:lvl>
   </w:abstractNum>
-  <w:abstractNum w:abstractNumId="8" w15:restartNumberingAfterBreak="0">
+  <w:abstractNum w:abstractNumId="10" w15:restartNumberingAfterBreak="0">
     <w:nsid w:val="42B86147"/>
     <w:multiLevelType w:val="multilevel"/>
     <w:tmpl w:val="1F463586"/>
@@ -12363,7 +12894,7 @@
       </w:pPr>
     </w:lvl>
   </w:abstractNum>
-  <w:abstractNum w:abstractNumId="9" w15:restartNumberingAfterBreak="0">
+  <w:abstractNum w:abstractNumId="11" w15:restartNumberingAfterBreak="0">
     <w:nsid w:val="45877C76"/>
     <w:multiLevelType w:val="hybridMultilevel"/>
     <w:tmpl w:val="D0C6C216"/>
@@ -12476,7 +13007,7 @@
       </w:rPr>
     </w:lvl>
   </w:abstractNum>
-  <w:abstractNum w:abstractNumId="10" w15:restartNumberingAfterBreak="0">
+  <w:abstractNum w:abstractNumId="12" w15:restartNumberingAfterBreak="0">
     <w:nsid w:val="6E1B4B0D"/>
     <w:multiLevelType w:val="hybridMultilevel"/>
     <w:tmpl w:val="2F088DB2"/>
@@ -12588,7 +13119,7 @@
       </w:rPr>
     </w:lvl>
   </w:abstractNum>
-  <w:abstractNum w:abstractNumId="11" w15:restartNumberingAfterBreak="0">
+  <w:abstractNum w:abstractNumId="13" w15:restartNumberingAfterBreak="0">
     <w:nsid w:val="769F7795"/>
     <w:multiLevelType w:val="hybridMultilevel"/>
     <w:tmpl w:val="BD029BF2"/>
@@ -12700,7 +13231,7 @@
       </w:rPr>
     </w:lvl>
   </w:abstractNum>
-  <w:abstractNum w:abstractNumId="12" w15:restartNumberingAfterBreak="0">
+  <w:abstractNum w:abstractNumId="14" w15:restartNumberingAfterBreak="0">
     <w:nsid w:val="7B757D24"/>
     <w:multiLevelType w:val="hybridMultilevel"/>
     <w:tmpl w:val="3FB2FAF6"/>
@@ -12815,31 +13346,31 @@
     </w:lvl>
   </w:abstractNum>
   <w:num w:numId="1">
-    <w:abstractNumId w:val="8"/>
+    <w:abstractNumId w:val="10"/>
   </w:num>
   <w:num w:numId="2">
     <w:abstractNumId w:val="2"/>
   </w:num>
   <w:num w:numId="3">
-    <w:abstractNumId w:val="9"/>
+    <w:abstractNumId w:val="11"/>
   </w:num>
   <w:num w:numId="4">
     <w:abstractNumId w:val="0"/>
   </w:num>
   <w:num w:numId="5">
-    <w:abstractNumId w:val="6"/>
+    <w:abstractNumId w:val="8"/>
   </w:num>
   <w:num w:numId="6">
     <w:abstractNumId w:val="5"/>
   </w:num>
   <w:num w:numId="7">
+    <w:abstractNumId w:val="14"/>
+  </w:num>
+  <w:num w:numId="8">
     <w:abstractNumId w:val="12"/>
   </w:num>
-  <w:num w:numId="8">
-    <w:abstractNumId w:val="10"/>
-  </w:num>
   <w:num w:numId="9">
-    <w:abstractNumId w:val="11"/>
+    <w:abstractNumId w:val="13"/>
   </w:num>
   <w:num w:numId="10">
     <w:abstractNumId w:val="3"/>
@@ -12848,10 +13379,16 @@
     <w:abstractNumId w:val="4"/>
   </w:num>
   <w:num w:numId="12">
-    <w:abstractNumId w:val="7"/>
+    <w:abstractNumId w:val="9"/>
   </w:num>
   <w:num w:numId="13">
     <w:abstractNumId w:val="1"/>
+  </w:num>
+  <w:num w:numId="14">
+    <w:abstractNumId w:val="6"/>
+  </w:num>
+  <w:num w:numId="15">
+    <w:abstractNumId w:val="7"/>
   </w:num>
 </w:numbering>
 </file>
@@ -13595,6 +14132,8 @@
   </w:compat>
   <w:rsids>
     <w:rsidRoot w:val="00AD68B7"/>
+    <w:rsid w:val="00022F20"/>
+    <w:rsid w:val="00466E2C"/>
     <w:rsid w:val="005E2485"/>
     <w:rsid w:val="009B02BE"/>
     <w:rsid w:val="00AD68B7"/>
@@ -14376,7 +14915,7 @@
 </file>
 
 <file path=customXml/itemProps2.xml><?xml version="1.0" encoding="utf-8"?>
-<ds:datastoreItem xmlns:ds="http://schemas.openxmlformats.org/officeDocument/2006/customXml" ds:itemID="{7516EFA6-4919-442B-9848-1F4AE8412EE1}">
+<ds:datastoreItem xmlns:ds="http://schemas.openxmlformats.org/officeDocument/2006/customXml" ds:itemID="{97C0358C-DFA1-4EBC-96AA-0C5716D17402}">
   <ds:schemaRefs>
     <ds:schemaRef ds:uri="http://schemas.openxmlformats.org/officeDocument/2006/bibliography"/>
   </ds:schemaRefs>

--- a/Documentacion/MEMORIA DESCRIPTIVA.docx
+++ b/Documentacion/MEMORIA DESCRIPTIVA.docx
@@ -467,7 +467,16 @@
           <w:color w:val="000000" w:themeColor="text1"/>
         </w:rPr>
         <w:tab/>
-        <w:t>3</w:t>
+      </w:r>
+      <w:r>
+        <w:rPr>
+          <w:rStyle w:val="Textoennegrita"/>
+          <w:rFonts w:ascii="Georgia" w:hAnsi="Georgia"/>
+          <w:b w:val="0"/>
+          <w:bCs w:val="0"/>
+          <w:color w:val="000000" w:themeColor="text1"/>
+        </w:rPr>
+        <w:t>4</w:t>
       </w:r>
     </w:p>
     <w:p>
@@ -510,7 +519,16 @@
           <w:color w:val="000000" w:themeColor="text1"/>
         </w:rPr>
         <w:tab/>
-        <w:t>3</w:t>
+      </w:r>
+      <w:r>
+        <w:rPr>
+          <w:rStyle w:val="Textoennegrita"/>
+          <w:rFonts w:ascii="Georgia" w:hAnsi="Georgia"/>
+          <w:b w:val="0"/>
+          <w:bCs w:val="0"/>
+          <w:color w:val="000000" w:themeColor="text1"/>
+        </w:rPr>
+        <w:t>4</w:t>
       </w:r>
     </w:p>
     <w:p>
@@ -621,7 +639,7 @@
           <w:iCs w:val="0"/>
           <w:color w:val="000000" w:themeColor="text1"/>
         </w:rPr>
-        <w:t>4</w:t>
+        <w:t>5</w:t>
       </w:r>
     </w:p>
     <w:p>
@@ -664,7 +682,16 @@
           <w:color w:val="000000" w:themeColor="text1"/>
         </w:rPr>
         <w:tab/>
-        <w:t>4</w:t>
+      </w:r>
+      <w:r>
+        <w:rPr>
+          <w:rStyle w:val="nfasissutil"/>
+          <w:rFonts w:ascii="Georgia" w:hAnsi="Georgia"/>
+          <w:i w:val="0"/>
+          <w:iCs w:val="0"/>
+          <w:color w:val="000000" w:themeColor="text1"/>
+        </w:rPr>
+        <w:t>5</w:t>
       </w:r>
     </w:p>
     <w:p>
@@ -716,7 +743,7 @@
           <w:iCs w:val="0"/>
           <w:color w:val="000000" w:themeColor="text1"/>
         </w:rPr>
-        <w:t>4</w:t>
+        <w:t>5</w:t>
       </w:r>
     </w:p>
     <w:p>
@@ -768,7 +795,7 @@
           <w:iCs w:val="0"/>
           <w:color w:val="000000" w:themeColor="text1"/>
         </w:rPr>
-        <w:t>4</w:t>
+        <w:t>5</w:t>
       </w:r>
     </w:p>
     <w:p>
@@ -888,7 +915,7 @@
           <w:iCs w:val="0"/>
           <w:color w:val="000000" w:themeColor="text1"/>
         </w:rPr>
-        <w:t>5</w:t>
+        <w:t>6</w:t>
       </w:r>
     </w:p>
     <w:p>
@@ -950,7 +977,7 @@
           <w:iCs w:val="0"/>
           <w:color w:val="000000" w:themeColor="text1"/>
         </w:rPr>
-        <w:t>5</w:t>
+        <w:t>6</w:t>
       </w:r>
     </w:p>
     <w:p>
@@ -1012,7 +1039,17 @@
           <w:iCs w:val="0"/>
           <w:color w:val="000000" w:themeColor="text1"/>
         </w:rPr>
-        <w:t>11</w:t>
+        <w:t>1</w:t>
+      </w:r>
+      <w:r>
+        <w:rPr>
+          <w:rStyle w:val="nfasissutil"/>
+          <w:rFonts w:ascii="Georgia" w:hAnsi="Georgia"/>
+          <w:i w:val="0"/>
+          <w:iCs w:val="0"/>
+          <w:color w:val="000000" w:themeColor="text1"/>
+        </w:rPr>
+        <w:t>2</w:t>
       </w:r>
     </w:p>
     <w:p>
@@ -1044,7 +1081,27 @@
             <w:iCs w:val="0"/>
             <w:color w:val="000000" w:themeColor="text1"/>
           </w:rPr>
-          <w:t>Diseño de Base de Datos</w:t>
+          <w:t xml:space="preserve">Diseño de </w:t>
+        </w:r>
+        <w:r>
+          <w:rPr>
+            <w:rStyle w:val="nfasissutil"/>
+            <w:rFonts w:ascii="Georgia" w:hAnsi="Georgia"/>
+            <w:i w:val="0"/>
+            <w:iCs w:val="0"/>
+            <w:color w:val="000000" w:themeColor="text1"/>
+          </w:rPr>
+          <w:t>B</w:t>
+        </w:r>
+        <w:r>
+          <w:rPr>
+            <w:rStyle w:val="nfasissutil"/>
+            <w:rFonts w:ascii="Georgia" w:hAnsi="Georgia"/>
+            <w:i w:val="0"/>
+            <w:iCs w:val="0"/>
+            <w:color w:val="000000" w:themeColor="text1"/>
+          </w:rPr>
+          <w:t>ase de Datos</w:t>
         </w:r>
       </w:hyperlink>
       <w:r>
@@ -1065,7 +1122,101 @@
           <w:iCs w:val="0"/>
           <w:color w:val="000000" w:themeColor="text1"/>
         </w:rPr>
-        <w:t>12</w:t>
+        <w:t>1</w:t>
+      </w:r>
+      <w:r>
+        <w:rPr>
+          <w:rStyle w:val="nfasissutil"/>
+          <w:rFonts w:ascii="Georgia" w:hAnsi="Georgia"/>
+          <w:i w:val="0"/>
+          <w:iCs w:val="0"/>
+          <w:color w:val="000000" w:themeColor="text1"/>
+        </w:rPr>
+        <w:t>3</w:t>
+      </w:r>
+    </w:p>
+    <w:p>
+      <w:pPr>
+        <w:pStyle w:val="Prrafodelista"/>
+        <w:numPr>
+          <w:ilvl w:val="2"/>
+          <w:numId w:val="1"/>
+        </w:numPr>
+        <w:tabs>
+          <w:tab w:val="right" w:leader="dot" w:pos="8080"/>
+        </w:tabs>
+        <w:spacing w:line="480" w:lineRule="auto"/>
+        <w:ind w:left="1276" w:hanging="556"/>
+        <w:rPr>
+          <w:rStyle w:val="nfasissutil"/>
+          <w:rFonts w:ascii="Georgia" w:hAnsi="Georgia"/>
+          <w:i w:val="0"/>
+          <w:iCs w:val="0"/>
+          <w:color w:val="000000" w:themeColor="text1"/>
+        </w:rPr>
+      </w:pPr>
+      <w:r>
+        <w:rPr>
+          <w:rStyle w:val="nfasissutil"/>
+          <w:rFonts w:ascii="Georgia" w:hAnsi="Georgia"/>
+          <w:i w:val="0"/>
+          <w:iCs w:val="0"/>
+          <w:color w:val="000000" w:themeColor="text1"/>
+        </w:rPr>
+        <w:t xml:space="preserve"> </w:t>
+      </w:r>
+      <w:hyperlink w:anchor="Punto322" w:history="1">
+        <w:r>
+          <w:rPr>
+            <w:rStyle w:val="nfasissutil"/>
+            <w:rFonts w:ascii="Georgia" w:hAnsi="Georgia"/>
+            <w:i w:val="0"/>
+            <w:iCs w:val="0"/>
+            <w:color w:val="000000" w:themeColor="text1"/>
+          </w:rPr>
+          <w:t>Estruc</w:t>
+        </w:r>
+        <w:r>
+          <w:rPr>
+            <w:rStyle w:val="nfasissutil"/>
+            <w:rFonts w:ascii="Georgia" w:hAnsi="Georgia"/>
+            <w:i w:val="0"/>
+            <w:iCs w:val="0"/>
+            <w:color w:val="000000" w:themeColor="text1"/>
+          </w:rPr>
+          <w:t>t</w:t>
+        </w:r>
+        <w:r>
+          <w:rPr>
+            <w:rStyle w:val="nfasissutil"/>
+            <w:rFonts w:ascii="Georgia" w:hAnsi="Georgia"/>
+            <w:i w:val="0"/>
+            <w:iCs w:val="0"/>
+            <w:color w:val="000000" w:themeColor="text1"/>
+          </w:rPr>
+          <w:t>ura de archivos</w:t>
+        </w:r>
+      </w:hyperlink>
+      <w:r>
+        <w:rPr>
+          <w:rStyle w:val="nfasissutil"/>
+          <w:rFonts w:ascii="Georgia" w:hAnsi="Georgia"/>
+          <w:i w:val="0"/>
+          <w:iCs w:val="0"/>
+          <w:color w:val="000000" w:themeColor="text1"/>
+        </w:rPr>
+        <w:tab/>
+        <w:t>1</w:t>
+      </w:r>
+      <w:r>
+        <w:rPr>
+          <w:rStyle w:val="nfasissutil"/>
+          <w:rFonts w:ascii="Georgia" w:hAnsi="Georgia"/>
+          <w:i w:val="0"/>
+          <w:iCs w:val="0"/>
+          <w:color w:val="000000" w:themeColor="text1"/>
+        </w:rPr>
+        <w:t>3</w:t>
       </w:r>
     </w:p>
     <w:p>
@@ -1096,7 +1247,57 @@
             <w:iCs w:val="0"/>
             <w:color w:val="000000" w:themeColor="text1"/>
           </w:rPr>
-          <w:t>Interfaz</w:t>
+          <w:t>Int</w:t>
+        </w:r>
+        <w:r>
+          <w:rPr>
+            <w:rStyle w:val="nfasissutil"/>
+            <w:rFonts w:ascii="Georgia" w:hAnsi="Georgia"/>
+            <w:i w:val="0"/>
+            <w:iCs w:val="0"/>
+            <w:color w:val="000000" w:themeColor="text1"/>
+          </w:rPr>
+          <w:t>e</w:t>
+        </w:r>
+        <w:r>
+          <w:rPr>
+            <w:rStyle w:val="nfasissutil"/>
+            <w:rFonts w:ascii="Georgia" w:hAnsi="Georgia"/>
+            <w:i w:val="0"/>
+            <w:iCs w:val="0"/>
+            <w:color w:val="000000" w:themeColor="text1"/>
+          </w:rPr>
+          <w:t>r</w:t>
+        </w:r>
+        <w:r>
+          <w:rPr>
+            <w:rStyle w:val="nfasissutil"/>
+            <w:rFonts w:ascii="Georgia" w:hAnsi="Georgia"/>
+            <w:i w:val="0"/>
+            <w:iCs w:val="0"/>
+            <w:color w:val="000000" w:themeColor="text1"/>
+          </w:rPr>
+          <w:t>f</w:t>
+        </w:r>
+        <w:r>
+          <w:rPr>
+            <w:rStyle w:val="nfasissutil"/>
+            <w:rFonts w:ascii="Georgia" w:hAnsi="Georgia"/>
+            <w:i w:val="0"/>
+            <w:iCs w:val="0"/>
+            <w:color w:val="000000" w:themeColor="text1"/>
+          </w:rPr>
+          <w:t>a</w:t>
+        </w:r>
+        <w:r>
+          <w:rPr>
+            <w:rStyle w:val="nfasissutil"/>
+            <w:rFonts w:ascii="Georgia" w:hAnsi="Georgia"/>
+            <w:i w:val="0"/>
+            <w:iCs w:val="0"/>
+            <w:color w:val="000000" w:themeColor="text1"/>
+          </w:rPr>
+          <w:t>z</w:t>
         </w:r>
       </w:hyperlink>
       <w:r>
@@ -1127,7 +1328,17 @@
           <w:iCs w:val="0"/>
           <w:color w:val="000000" w:themeColor="text1"/>
         </w:rPr>
-        <w:t>12</w:t>
+        <w:t>1</w:t>
+      </w:r>
+      <w:r>
+        <w:rPr>
+          <w:rStyle w:val="nfasissutil"/>
+          <w:rFonts w:ascii="Georgia" w:hAnsi="Georgia"/>
+          <w:i w:val="0"/>
+          <w:iCs w:val="0"/>
+          <w:color w:val="000000" w:themeColor="text1"/>
+        </w:rPr>
+        <w:t>6</w:t>
       </w:r>
     </w:p>
     <w:p>
@@ -1159,7 +1370,47 @@
             <w:iCs w:val="0"/>
             <w:color w:val="000000" w:themeColor="text1"/>
           </w:rPr>
-          <w:t>Características generales</w:t>
+          <w:t>Cara</w:t>
+        </w:r>
+        <w:r>
+          <w:rPr>
+            <w:rStyle w:val="nfasissutil"/>
+            <w:rFonts w:ascii="Georgia" w:hAnsi="Georgia"/>
+            <w:i w:val="0"/>
+            <w:iCs w:val="0"/>
+            <w:color w:val="000000" w:themeColor="text1"/>
+          </w:rPr>
+          <w:t>c</w:t>
+        </w:r>
+        <w:r>
+          <w:rPr>
+            <w:rStyle w:val="nfasissutil"/>
+            <w:rFonts w:ascii="Georgia" w:hAnsi="Georgia"/>
+            <w:i w:val="0"/>
+            <w:iCs w:val="0"/>
+            <w:color w:val="000000" w:themeColor="text1"/>
+          </w:rPr>
+          <w:t>t</w:t>
+        </w:r>
+        <w:r>
+          <w:rPr>
+            <w:rStyle w:val="nfasissutil"/>
+            <w:rFonts w:ascii="Georgia" w:hAnsi="Georgia"/>
+            <w:i w:val="0"/>
+            <w:iCs w:val="0"/>
+            <w:color w:val="000000" w:themeColor="text1"/>
+          </w:rPr>
+          <w:t>e</w:t>
+        </w:r>
+        <w:r>
+          <w:rPr>
+            <w:rStyle w:val="nfasissutil"/>
+            <w:rFonts w:ascii="Georgia" w:hAnsi="Georgia"/>
+            <w:i w:val="0"/>
+            <w:iCs w:val="0"/>
+            <w:color w:val="000000" w:themeColor="text1"/>
+          </w:rPr>
+          <w:t>rísticas generales</w:t>
         </w:r>
       </w:hyperlink>
       <w:r>
@@ -1181,7 +1432,7 @@
           <w:iCs w:val="0"/>
           <w:color w:val="000000" w:themeColor="text1"/>
         </w:rPr>
-        <w:t>3</w:t>
+        <w:t>6</w:t>
       </w:r>
     </w:p>
     <w:p>
@@ -1213,7 +1464,27 @@
             <w:iCs w:val="0"/>
             <w:color w:val="000000" w:themeColor="text1"/>
           </w:rPr>
-          <w:t>Adaptación a dispositivos móviles</w:t>
+          <w:t>Ada</w:t>
+        </w:r>
+        <w:r>
+          <w:rPr>
+            <w:rStyle w:val="nfasissutil"/>
+            <w:rFonts w:ascii="Georgia" w:hAnsi="Georgia"/>
+            <w:i w:val="0"/>
+            <w:iCs w:val="0"/>
+            <w:color w:val="000000" w:themeColor="text1"/>
+          </w:rPr>
+          <w:t>p</w:t>
+        </w:r>
+        <w:r>
+          <w:rPr>
+            <w:rStyle w:val="nfasissutil"/>
+            <w:rFonts w:ascii="Georgia" w:hAnsi="Georgia"/>
+            <w:i w:val="0"/>
+            <w:iCs w:val="0"/>
+            <w:color w:val="000000" w:themeColor="text1"/>
+          </w:rPr>
+          <w:t>tación a dispositivos móviles</w:t>
         </w:r>
       </w:hyperlink>
       <w:r>
@@ -1234,7 +1505,7 @@
           <w:iCs w:val="0"/>
           <w:color w:val="000000" w:themeColor="text1"/>
         </w:rPr>
-        <w:t>17</w:t>
+        <w:t>21</w:t>
       </w:r>
     </w:p>
     <w:p>
@@ -1266,7 +1537,27 @@
             <w:iCs w:val="0"/>
             <w:color w:val="000000" w:themeColor="text1"/>
           </w:rPr>
-          <w:t>Usabilidad y accesibilidad</w:t>
+          <w:t>Usabi</w:t>
+        </w:r>
+        <w:r>
+          <w:rPr>
+            <w:rStyle w:val="nfasissutil"/>
+            <w:rFonts w:ascii="Georgia" w:hAnsi="Georgia"/>
+            <w:i w:val="0"/>
+            <w:iCs w:val="0"/>
+            <w:color w:val="000000" w:themeColor="text1"/>
+          </w:rPr>
+          <w:t>l</w:t>
+        </w:r>
+        <w:r>
+          <w:rPr>
+            <w:rStyle w:val="nfasissutil"/>
+            <w:rFonts w:ascii="Georgia" w:hAnsi="Georgia"/>
+            <w:i w:val="0"/>
+            <w:iCs w:val="0"/>
+            <w:color w:val="000000" w:themeColor="text1"/>
+          </w:rPr>
+          <w:t>idad y accesibilidad</w:t>
         </w:r>
       </w:hyperlink>
       <w:r>
@@ -1297,17 +1588,7 @@
           <w:iCs w:val="0"/>
           <w:color w:val="000000" w:themeColor="text1"/>
         </w:rPr>
-        <w:t>1</w:t>
-      </w:r>
-      <w:r>
-        <w:rPr>
-          <w:rStyle w:val="nfasissutil"/>
-          <w:rFonts w:ascii="Georgia" w:hAnsi="Georgia"/>
-          <w:i w:val="0"/>
-          <w:iCs w:val="0"/>
-          <w:color w:val="000000" w:themeColor="text1"/>
-        </w:rPr>
-        <w:t>8</w:t>
+        <w:t>22</w:t>
       </w:r>
     </w:p>
     <w:p>
@@ -1342,7 +1623,35 @@
             <w:sz w:val="24"/>
             <w:szCs w:val="24"/>
           </w:rPr>
-          <w:t>Autoevaluación y conclusiones</w:t>
+          <w:t>Autoevalu</w:t>
+        </w:r>
+        <w:r>
+          <w:rPr>
+            <w:rStyle w:val="nfasissutil"/>
+            <w:rFonts w:ascii="Georgia" w:hAnsi="Georgia"/>
+            <w:b/>
+            <w:bCs/>
+            <w:i w:val="0"/>
+            <w:iCs w:val="0"/>
+            <w:color w:val="000000" w:themeColor="text1"/>
+            <w:sz w:val="24"/>
+            <w:szCs w:val="24"/>
+          </w:rPr>
+          <w:t>a</w:t>
+        </w:r>
+        <w:r>
+          <w:rPr>
+            <w:rStyle w:val="nfasissutil"/>
+            <w:rFonts w:ascii="Georgia" w:hAnsi="Georgia"/>
+            <w:b/>
+            <w:bCs/>
+            <w:i w:val="0"/>
+            <w:iCs w:val="0"/>
+            <w:color w:val="000000" w:themeColor="text1"/>
+            <w:sz w:val="24"/>
+            <w:szCs w:val="24"/>
+          </w:rPr>
+          <w:t>ción y conclusiones</w:t>
         </w:r>
       </w:hyperlink>
       <w:r>
@@ -1365,7 +1674,7 @@
           <w:iCs w:val="0"/>
           <w:color w:val="000000" w:themeColor="text1"/>
         </w:rPr>
-        <w:t>19</w:t>
+        <w:t>23</w:t>
       </w:r>
     </w:p>
     <w:p>
@@ -1387,16 +1696,6 @@
           <w:color w:val="000000" w:themeColor="text1"/>
         </w:rPr>
       </w:pPr>
-      <w:r>
-        <w:rPr>
-          <w:rStyle w:val="nfasissutil"/>
-          <w:rFonts w:ascii="Georgia" w:hAnsi="Georgia"/>
-          <w:i w:val="0"/>
-          <w:iCs w:val="0"/>
-          <w:color w:val="000000" w:themeColor="text1"/>
-        </w:rPr>
-        <w:t xml:space="preserve"> </w:t>
-      </w:r>
       <w:hyperlink w:anchor="Punto41" w:history="1">
         <w:r>
           <w:rPr>
@@ -1406,7 +1705,27 @@
             <w:iCs w:val="0"/>
             <w:color w:val="000000" w:themeColor="text1"/>
           </w:rPr>
-          <w:t>Valoración del trabajo y dificultades encontradas</w:t>
+          <w:t>Valoraci</w:t>
+        </w:r>
+        <w:r>
+          <w:rPr>
+            <w:rStyle w:val="nfasissutil"/>
+            <w:rFonts w:ascii="Georgia" w:hAnsi="Georgia"/>
+            <w:i w:val="0"/>
+            <w:iCs w:val="0"/>
+            <w:color w:val="000000" w:themeColor="text1"/>
+          </w:rPr>
+          <w:t>ó</w:t>
+        </w:r>
+        <w:r>
+          <w:rPr>
+            <w:rStyle w:val="nfasissutil"/>
+            <w:rFonts w:ascii="Georgia" w:hAnsi="Georgia"/>
+            <w:i w:val="0"/>
+            <w:iCs w:val="0"/>
+            <w:color w:val="000000" w:themeColor="text1"/>
+          </w:rPr>
+          <w:t>n del trabajo y dificultades encontradas</w:t>
         </w:r>
       </w:hyperlink>
       <w:r>
@@ -1427,7 +1746,7 @@
           <w:iCs w:val="0"/>
           <w:color w:val="000000" w:themeColor="text1"/>
         </w:rPr>
-        <w:t>19</w:t>
+        <w:t>23</w:t>
       </w:r>
     </w:p>
     <w:p>
@@ -1458,7 +1777,27 @@
             <w:iCs w:val="0"/>
             <w:color w:val="000000" w:themeColor="text1"/>
           </w:rPr>
-          <w:t>Valoración de la aplicación desarrollada</w:t>
+          <w:t>Valoració</w:t>
+        </w:r>
+        <w:r>
+          <w:rPr>
+            <w:rStyle w:val="nfasissutil"/>
+            <w:rFonts w:ascii="Georgia" w:hAnsi="Georgia"/>
+            <w:i w:val="0"/>
+            <w:iCs w:val="0"/>
+            <w:color w:val="000000" w:themeColor="text1"/>
+          </w:rPr>
+          <w:t>n</w:t>
+        </w:r>
+        <w:r>
+          <w:rPr>
+            <w:rStyle w:val="nfasissutil"/>
+            <w:rFonts w:ascii="Georgia" w:hAnsi="Georgia"/>
+            <w:i w:val="0"/>
+            <w:iCs w:val="0"/>
+            <w:color w:val="000000" w:themeColor="text1"/>
+          </w:rPr>
+          <w:t xml:space="preserve"> de la aplicación desarrollada</w:t>
         </w:r>
       </w:hyperlink>
       <w:r>
@@ -1480,7 +1819,7 @@
           <w:iCs w:val="0"/>
           <w:color w:val="000000" w:themeColor="text1"/>
         </w:rPr>
-        <w:t>0</w:t>
+        <w:t>4</w:t>
       </w:r>
     </w:p>
     <w:p>
@@ -1515,7 +1854,35 @@
             <w:sz w:val="24"/>
             <w:szCs w:val="24"/>
           </w:rPr>
-          <w:t>Bibliografía</w:t>
+          <w:t>Biblio</w:t>
+        </w:r>
+        <w:r>
+          <w:rPr>
+            <w:rStyle w:val="nfasissutil"/>
+            <w:rFonts w:ascii="Georgia" w:hAnsi="Georgia"/>
+            <w:b/>
+            <w:bCs/>
+            <w:i w:val="0"/>
+            <w:iCs w:val="0"/>
+            <w:color w:val="000000" w:themeColor="text1"/>
+            <w:sz w:val="24"/>
+            <w:szCs w:val="24"/>
+          </w:rPr>
+          <w:t>g</w:t>
+        </w:r>
+        <w:r>
+          <w:rPr>
+            <w:rStyle w:val="nfasissutil"/>
+            <w:rFonts w:ascii="Georgia" w:hAnsi="Georgia"/>
+            <w:b/>
+            <w:bCs/>
+            <w:i w:val="0"/>
+            <w:iCs w:val="0"/>
+            <w:color w:val="000000" w:themeColor="text1"/>
+            <w:sz w:val="24"/>
+            <w:szCs w:val="24"/>
+          </w:rPr>
+          <w:t>rafía</w:t>
         </w:r>
       </w:hyperlink>
       <w:r>
@@ -1550,7 +1917,7 @@
           <w:iCs w:val="0"/>
           <w:color w:val="000000" w:themeColor="text1"/>
         </w:rPr>
-        <w:t>1</w:t>
+        <w:t>5</w:t>
       </w:r>
     </w:p>
     <w:p>
@@ -2082,25 +2449,7 @@
           <w:sz w:val="24"/>
           <w:szCs w:val="24"/>
         </w:rPr>
-        <w:t xml:space="preserve">Los </w:t>
-      </w:r>
-      <w:proofErr w:type="spellStart"/>
-      <w:r>
-        <w:rPr>
-          <w:rFonts w:ascii="Georgia" w:hAnsi="Georgia"/>
-          <w:sz w:val="24"/>
-          <w:szCs w:val="24"/>
-        </w:rPr>
-        <w:t>IDE’s</w:t>
-      </w:r>
-      <w:proofErr w:type="spellEnd"/>
-      <w:r>
-        <w:rPr>
-          <w:rFonts w:ascii="Georgia" w:hAnsi="Georgia"/>
-          <w:sz w:val="24"/>
-          <w:szCs w:val="24"/>
-        </w:rPr>
-        <w:t xml:space="preserve"> utilizados han sido:</w:t>
+        <w:t>Los IDE’s utilizados han sido:</w:t>
       </w:r>
     </w:p>
     <w:p>
@@ -2129,20 +2478,8 @@
           <w:sz w:val="24"/>
           <w:szCs w:val="24"/>
         </w:rPr>
-        <w:t xml:space="preserve">Visual Studio </w:t>
-      </w:r>
-      <w:proofErr w:type="spellStart"/>
-      <w:r>
-        <w:rPr>
-          <w:rFonts w:ascii="Georgia" w:hAnsi="Georgia"/>
-          <w:b/>
-          <w:bCs/>
-          <w:sz w:val="24"/>
-          <w:szCs w:val="24"/>
-        </w:rPr>
-        <w:t>Code</w:t>
-      </w:r>
-      <w:proofErr w:type="spellEnd"/>
+        <w:t>Visual Studio Code</w:t>
+      </w:r>
       <w:r>
         <w:rPr>
           <w:rFonts w:ascii="Georgia" w:hAnsi="Georgia"/>
@@ -2170,7 +2507,6 @@
           <w:szCs w:val="24"/>
         </w:rPr>
       </w:pPr>
-      <w:proofErr w:type="spellStart"/>
       <w:r>
         <w:rPr>
           <w:rFonts w:ascii="Georgia" w:hAnsi="Georgia"/>
@@ -2181,7 +2517,6 @@
         </w:rPr>
         <w:t>Xampp</w:t>
       </w:r>
-      <w:proofErr w:type="spellEnd"/>
       <w:r>
         <w:rPr>
           <w:rFonts w:ascii="Georgia" w:hAnsi="Georgia"/>
@@ -2209,7 +2544,6 @@
           <w:szCs w:val="24"/>
         </w:rPr>
       </w:pPr>
-      <w:proofErr w:type="spellStart"/>
       <w:r>
         <w:rPr>
           <w:rFonts w:ascii="Georgia" w:hAnsi="Georgia"/>
@@ -2220,7 +2554,6 @@
         </w:rPr>
         <w:t>phpMyAdmin</w:t>
       </w:r>
-      <w:proofErr w:type="spellEnd"/>
       <w:r>
         <w:rPr>
           <w:rFonts w:ascii="Georgia" w:hAnsi="Georgia"/>
@@ -2297,6 +2630,20 @@
     </w:p>
     <w:p>
       <w:pPr>
+        <w:tabs>
+          <w:tab w:val="right" w:leader="dot" w:pos="8080"/>
+        </w:tabs>
+        <w:spacing w:line="360" w:lineRule="auto"/>
+        <w:jc w:val="both"/>
+        <w:rPr>
+          <w:rFonts w:ascii="Georgia" w:hAnsi="Georgia"/>
+          <w:sz w:val="24"/>
+          <w:szCs w:val="24"/>
+        </w:rPr>
+      </w:pPr>
+    </w:p>
+    <w:p>
+      <w:pPr>
         <w:pStyle w:val="Prrafodelista"/>
         <w:numPr>
           <w:ilvl w:val="1"/>
@@ -2326,6 +2673,7 @@
           <w:sz w:val="24"/>
           <w:szCs w:val="24"/>
         </w:rPr>
+        <w:lastRenderedPageBreak/>
         <w:t>Distribución.</w:t>
       </w:r>
     </w:p>
@@ -2349,7 +2697,6 @@
           <w:sz w:val="24"/>
           <w:szCs w:val="24"/>
         </w:rPr>
-        <w:lastRenderedPageBreak/>
         <w:t xml:space="preserve">La aplicación se encuentra disponible en el sitio web </w:t>
       </w:r>
       <w:hyperlink r:id="rId9" w:history="1">
@@ -2416,21 +2763,6 @@
     </w:p>
     <w:p>
       <w:pPr>
-        <w:tabs>
-          <w:tab w:val="right" w:leader="dot" w:pos="8080"/>
-        </w:tabs>
-        <w:spacing w:line="360" w:lineRule="auto"/>
-        <w:jc w:val="both"/>
-        <w:rPr>
-          <w:rFonts w:ascii="Georgia" w:hAnsi="Georgia"/>
-          <w:sz w:val="24"/>
-          <w:szCs w:val="24"/>
-          <w:u w:val="single"/>
-        </w:rPr>
-      </w:pPr>
-    </w:p>
-    <w:p>
-      <w:pPr>
         <w:pStyle w:val="Prrafodelista"/>
         <w:numPr>
           <w:ilvl w:val="1"/>
@@ -2877,25 +3209,7 @@
           <w:sz w:val="24"/>
           <w:szCs w:val="24"/>
         </w:rPr>
-        <w:t xml:space="preserve"> Para la comprobación de que la web era apta para todo tipo de dispositivos se han utilizado, a mayores de los nombrados anteriormente, un iPad de 10,5 pulgadas y un iPhone XS de 5,8 pulgadas; ambos, con una versión de iOS o </w:t>
-      </w:r>
-      <w:proofErr w:type="spellStart"/>
-      <w:r>
-        <w:rPr>
-          <w:rFonts w:ascii="Georgia" w:hAnsi="Georgia"/>
-          <w:sz w:val="24"/>
-          <w:szCs w:val="24"/>
-        </w:rPr>
-        <w:t>iPadOS</w:t>
-      </w:r>
-      <w:proofErr w:type="spellEnd"/>
-      <w:r>
-        <w:rPr>
-          <w:rFonts w:ascii="Georgia" w:hAnsi="Georgia"/>
-          <w:sz w:val="24"/>
-          <w:szCs w:val="24"/>
-        </w:rPr>
-        <w:t xml:space="preserve"> 13.3 o posterior.</w:t>
+        <w:t xml:space="preserve"> Para la comprobación de que la web era apta para todo tipo de dispositivos se han utilizado, a mayores de los nombrados anteriormente, un iPad de 10,5 pulgadas y un iPhone XS de 5,8 pulgadas; ambos, con una versión de iOS o iPadOS 13.3 o posterior.</w:t>
       </w:r>
     </w:p>
     <w:p>
@@ -5929,8 +6243,6 @@
           <w:sz w:val="24"/>
         </w:rPr>
       </w:pPr>
-      <w:bookmarkStart w:id="15" w:name="Punto33"/>
-      <w:bookmarkEnd w:id="15"/>
       <w:r>
         <w:rPr>
           <w:rFonts w:ascii="Georgia" w:hAnsi="Georgia"/>
@@ -5963,6 +6275,3562 @@
         </w:rPr>
         <w:t>.pdf (archivo externo).</w:t>
       </w:r>
+    </w:p>
+    <w:p>
+      <w:pPr>
+        <w:tabs>
+          <w:tab w:val="right" w:leader="dot" w:pos="8080"/>
+        </w:tabs>
+        <w:spacing w:line="360" w:lineRule="auto"/>
+        <w:jc w:val="both"/>
+        <w:rPr>
+          <w:rFonts w:ascii="Georgia" w:hAnsi="Georgia"/>
+          <w:bCs/>
+          <w:sz w:val="24"/>
+        </w:rPr>
+      </w:pPr>
+    </w:p>
+    <w:p>
+      <w:pPr>
+        <w:pStyle w:val="Prrafodelista"/>
+        <w:numPr>
+          <w:ilvl w:val="2"/>
+          <w:numId w:val="2"/>
+        </w:numPr>
+        <w:tabs>
+          <w:tab w:val="right" w:leader="dot" w:pos="8080"/>
+        </w:tabs>
+        <w:spacing w:line="360" w:lineRule="auto"/>
+        <w:ind w:left="1134" w:hanging="850"/>
+        <w:jc w:val="both"/>
+        <w:rPr>
+          <w:rFonts w:ascii="Georgia" w:hAnsi="Georgia"/>
+          <w:b/>
+          <w:sz w:val="24"/>
+        </w:rPr>
+      </w:pPr>
+      <w:bookmarkStart w:id="15" w:name="Punto322"/>
+      <w:r>
+        <w:rPr>
+          <w:rFonts w:ascii="Georgia" w:hAnsi="Georgia"/>
+          <w:b/>
+          <w:sz w:val="24"/>
+        </w:rPr>
+        <w:t>Estructura de archivos</w:t>
+      </w:r>
+    </w:p>
+    <w:bookmarkEnd w:id="15"/>
+    <w:p>
+      <w:pPr>
+        <w:pStyle w:val="Prrafodelista"/>
+        <w:numPr>
+          <w:ilvl w:val="0"/>
+          <w:numId w:val="16"/>
+        </w:numPr>
+        <w:tabs>
+          <w:tab w:val="right" w:leader="dot" w:pos="8080"/>
+        </w:tabs>
+        <w:spacing w:line="360" w:lineRule="auto"/>
+        <w:jc w:val="both"/>
+        <w:rPr>
+          <w:rFonts w:ascii="Georgia" w:hAnsi="Georgia"/>
+          <w:b/>
+          <w:sz w:val="24"/>
+        </w:rPr>
+      </w:pPr>
+      <w:r>
+        <w:rPr>
+          <w:rFonts w:ascii="Georgia" w:hAnsi="Georgia"/>
+          <w:b/>
+          <w:sz w:val="24"/>
+        </w:rPr>
+        <w:t>admin</w:t>
+      </w:r>
+      <w:r>
+        <w:rPr>
+          <w:rFonts w:ascii="Georgia" w:hAnsi="Georgia"/>
+          <w:b/>
+          <w:sz w:val="24"/>
+        </w:rPr>
+        <w:t xml:space="preserve"> </w:t>
+      </w:r>
+      <w:r>
+        <w:rPr>
+          <w:rFonts w:ascii="Georgia" w:hAnsi="Georgia"/>
+          <w:bCs/>
+          <w:sz w:val="24"/>
+        </w:rPr>
+        <w:t>(archivos parte administración)</w:t>
+      </w:r>
+    </w:p>
+    <w:p>
+      <w:pPr>
+        <w:pStyle w:val="Prrafodelista"/>
+        <w:numPr>
+          <w:ilvl w:val="1"/>
+          <w:numId w:val="16"/>
+        </w:numPr>
+        <w:tabs>
+          <w:tab w:val="right" w:leader="dot" w:pos="8080"/>
+        </w:tabs>
+        <w:spacing w:line="360" w:lineRule="auto"/>
+        <w:jc w:val="both"/>
+        <w:rPr>
+          <w:rFonts w:ascii="Georgia" w:hAnsi="Georgia"/>
+          <w:b/>
+          <w:sz w:val="24"/>
+        </w:rPr>
+      </w:pPr>
+      <w:r>
+        <w:rPr>
+          <w:rFonts w:ascii="Georgia" w:hAnsi="Georgia"/>
+          <w:b/>
+          <w:sz w:val="24"/>
+        </w:rPr>
+        <w:t>messages</w:t>
+      </w:r>
+      <w:r>
+        <w:rPr>
+          <w:rFonts w:ascii="Georgia" w:hAnsi="Georgia"/>
+          <w:b/>
+          <w:sz w:val="24"/>
+        </w:rPr>
+        <w:t xml:space="preserve"> </w:t>
+      </w:r>
+      <w:r>
+        <w:rPr>
+          <w:rFonts w:ascii="Georgia" w:hAnsi="Georgia"/>
+          <w:bCs/>
+          <w:sz w:val="24"/>
+        </w:rPr>
+        <w:t>(mensajes)</w:t>
+      </w:r>
+    </w:p>
+    <w:p>
+      <w:pPr>
+        <w:pStyle w:val="Prrafodelista"/>
+        <w:numPr>
+          <w:ilvl w:val="2"/>
+          <w:numId w:val="16"/>
+        </w:numPr>
+        <w:tabs>
+          <w:tab w:val="right" w:leader="dot" w:pos="8080"/>
+        </w:tabs>
+        <w:spacing w:line="360" w:lineRule="auto"/>
+        <w:ind w:left="2410" w:hanging="425"/>
+        <w:jc w:val="both"/>
+        <w:rPr>
+          <w:rFonts w:ascii="Georgia" w:hAnsi="Georgia"/>
+          <w:bCs/>
+          <w:sz w:val="24"/>
+        </w:rPr>
+      </w:pPr>
+      <w:r>
+        <w:rPr>
+          <w:rFonts w:ascii="Georgia" w:hAnsi="Georgia"/>
+          <w:bCs/>
+          <w:sz w:val="24"/>
+          <w:u w:val="single"/>
+        </w:rPr>
+        <w:t>borrarMensaje.php</w:t>
+      </w:r>
+      <w:r>
+        <w:rPr>
+          <w:rFonts w:ascii="Georgia" w:hAnsi="Georgia"/>
+          <w:bCs/>
+          <w:sz w:val="24"/>
+        </w:rPr>
+        <w:t xml:space="preserve"> (función para borrar un mensaje)</w:t>
+      </w:r>
+    </w:p>
+    <w:p>
+      <w:pPr>
+        <w:pStyle w:val="Prrafodelista"/>
+        <w:numPr>
+          <w:ilvl w:val="2"/>
+          <w:numId w:val="16"/>
+        </w:numPr>
+        <w:tabs>
+          <w:tab w:val="right" w:leader="dot" w:pos="8080"/>
+        </w:tabs>
+        <w:spacing w:line="360" w:lineRule="auto"/>
+        <w:ind w:left="2410" w:hanging="425"/>
+        <w:jc w:val="both"/>
+        <w:rPr>
+          <w:rFonts w:ascii="Georgia" w:hAnsi="Georgia"/>
+          <w:bCs/>
+          <w:sz w:val="24"/>
+        </w:rPr>
+      </w:pPr>
+      <w:r>
+        <w:rPr>
+          <w:rFonts w:ascii="Georgia" w:hAnsi="Georgia"/>
+          <w:bCs/>
+          <w:sz w:val="24"/>
+          <w:u w:val="single"/>
+        </w:rPr>
+        <w:t>mensajeLeido.php</w:t>
+      </w:r>
+      <w:r>
+        <w:rPr>
+          <w:rFonts w:ascii="Georgia" w:hAnsi="Georgia"/>
+          <w:bCs/>
+          <w:sz w:val="24"/>
+        </w:rPr>
+        <w:t xml:space="preserve"> (</w:t>
+      </w:r>
+      <w:r>
+        <w:rPr>
+          <w:rFonts w:ascii="Georgia" w:hAnsi="Georgia"/>
+          <w:bCs/>
+          <w:sz w:val="24"/>
+        </w:rPr>
+        <w:t xml:space="preserve">función </w:t>
+      </w:r>
+      <w:r>
+        <w:rPr>
+          <w:rFonts w:ascii="Georgia" w:hAnsi="Georgia"/>
+          <w:bCs/>
+          <w:sz w:val="24"/>
+        </w:rPr>
+        <w:t xml:space="preserve">marcar </w:t>
+      </w:r>
+      <w:r>
+        <w:rPr>
+          <w:rFonts w:ascii="Georgia" w:hAnsi="Georgia"/>
+          <w:bCs/>
+          <w:sz w:val="24"/>
+        </w:rPr>
+        <w:t>mensaje como</w:t>
+      </w:r>
+      <w:r>
+        <w:rPr>
+          <w:rFonts w:ascii="Georgia" w:hAnsi="Georgia"/>
+          <w:bCs/>
+          <w:sz w:val="24"/>
+        </w:rPr>
+        <w:t xml:space="preserve"> leído)</w:t>
+      </w:r>
+    </w:p>
+    <w:p>
+      <w:pPr>
+        <w:pStyle w:val="Prrafodelista"/>
+        <w:numPr>
+          <w:ilvl w:val="2"/>
+          <w:numId w:val="16"/>
+        </w:numPr>
+        <w:tabs>
+          <w:tab w:val="right" w:leader="dot" w:pos="8080"/>
+        </w:tabs>
+        <w:spacing w:line="360" w:lineRule="auto"/>
+        <w:ind w:left="2410" w:hanging="425"/>
+        <w:jc w:val="both"/>
+        <w:rPr>
+          <w:rFonts w:ascii="Georgia" w:hAnsi="Georgia"/>
+          <w:bCs/>
+          <w:sz w:val="24"/>
+        </w:rPr>
+      </w:pPr>
+      <w:r>
+        <w:rPr>
+          <w:rFonts w:ascii="Georgia" w:hAnsi="Georgia"/>
+          <w:bCs/>
+          <w:sz w:val="24"/>
+          <w:u w:val="single"/>
+        </w:rPr>
+        <w:t>mensajes.php</w:t>
+      </w:r>
+      <w:r>
+        <w:rPr>
+          <w:rFonts w:ascii="Georgia" w:hAnsi="Georgia"/>
+          <w:bCs/>
+          <w:sz w:val="24"/>
+        </w:rPr>
+        <w:t xml:space="preserve"> (</w:t>
+      </w:r>
+      <w:r>
+        <w:rPr>
+          <w:rFonts w:ascii="Georgia" w:hAnsi="Georgia"/>
+          <w:bCs/>
+          <w:sz w:val="24"/>
+        </w:rPr>
+        <w:t>pantalla inicial de sección</w:t>
+      </w:r>
+      <w:r>
+        <w:rPr>
+          <w:rFonts w:ascii="Georgia" w:hAnsi="Georgia"/>
+          <w:bCs/>
+          <w:sz w:val="24"/>
+        </w:rPr>
+        <w:t>)</w:t>
+      </w:r>
+    </w:p>
+    <w:p>
+      <w:pPr>
+        <w:pStyle w:val="Prrafodelista"/>
+        <w:numPr>
+          <w:ilvl w:val="2"/>
+          <w:numId w:val="16"/>
+        </w:numPr>
+        <w:tabs>
+          <w:tab w:val="right" w:leader="dot" w:pos="8080"/>
+        </w:tabs>
+        <w:spacing w:line="360" w:lineRule="auto"/>
+        <w:ind w:left="2410" w:hanging="425"/>
+        <w:jc w:val="both"/>
+        <w:rPr>
+          <w:rFonts w:ascii="Georgia" w:hAnsi="Georgia"/>
+          <w:bCs/>
+          <w:sz w:val="24"/>
+        </w:rPr>
+      </w:pPr>
+      <w:r>
+        <w:rPr>
+          <w:rFonts w:ascii="Georgia" w:hAnsi="Georgia"/>
+          <w:bCs/>
+          <w:sz w:val="24"/>
+          <w:u w:val="single"/>
+        </w:rPr>
+        <w:t>nuevoMensaje.php</w:t>
+      </w:r>
+      <w:r>
+        <w:rPr>
+          <w:rFonts w:ascii="Georgia" w:hAnsi="Georgia"/>
+          <w:bCs/>
+          <w:sz w:val="24"/>
+        </w:rPr>
+        <w:t xml:space="preserve"> (función para crear un mensaje)</w:t>
+      </w:r>
+    </w:p>
+    <w:p>
+      <w:pPr>
+        <w:pStyle w:val="Prrafodelista"/>
+        <w:numPr>
+          <w:ilvl w:val="1"/>
+          <w:numId w:val="16"/>
+        </w:numPr>
+        <w:tabs>
+          <w:tab w:val="right" w:leader="dot" w:pos="8080"/>
+        </w:tabs>
+        <w:spacing w:line="360" w:lineRule="auto"/>
+        <w:jc w:val="both"/>
+        <w:rPr>
+          <w:rFonts w:ascii="Georgia" w:hAnsi="Georgia"/>
+          <w:b/>
+          <w:sz w:val="24"/>
+        </w:rPr>
+      </w:pPr>
+      <w:r>
+        <w:rPr>
+          <w:rFonts w:ascii="Georgia" w:hAnsi="Georgia"/>
+          <w:b/>
+          <w:sz w:val="24"/>
+        </w:rPr>
+        <w:t>products</w:t>
+      </w:r>
+      <w:r>
+        <w:rPr>
+          <w:rFonts w:ascii="Georgia" w:hAnsi="Georgia"/>
+          <w:b/>
+          <w:sz w:val="24"/>
+        </w:rPr>
+        <w:t xml:space="preserve"> </w:t>
+      </w:r>
+      <w:r>
+        <w:rPr>
+          <w:rFonts w:ascii="Georgia" w:hAnsi="Georgia"/>
+          <w:bCs/>
+          <w:sz w:val="24"/>
+        </w:rPr>
+        <w:t>(productos)</w:t>
+      </w:r>
+    </w:p>
+    <w:p>
+      <w:pPr>
+        <w:pStyle w:val="Prrafodelista"/>
+        <w:numPr>
+          <w:ilvl w:val="2"/>
+          <w:numId w:val="16"/>
+        </w:numPr>
+        <w:tabs>
+          <w:tab w:val="right" w:leader="dot" w:pos="8080"/>
+        </w:tabs>
+        <w:spacing w:line="360" w:lineRule="auto"/>
+        <w:ind w:left="2410" w:hanging="425"/>
+        <w:jc w:val="both"/>
+        <w:rPr>
+          <w:rFonts w:ascii="Georgia" w:hAnsi="Georgia"/>
+          <w:bCs/>
+          <w:sz w:val="24"/>
+        </w:rPr>
+      </w:pPr>
+      <w:r>
+        <w:rPr>
+          <w:rFonts w:ascii="Georgia" w:hAnsi="Georgia"/>
+          <w:bCs/>
+          <w:sz w:val="24"/>
+          <w:u w:val="single"/>
+        </w:rPr>
+        <w:t>crearProducto</w:t>
+      </w:r>
+      <w:r>
+        <w:rPr>
+          <w:rFonts w:ascii="Georgia" w:hAnsi="Georgia"/>
+          <w:bCs/>
+          <w:sz w:val="24"/>
+          <w:u w:val="single"/>
+        </w:rPr>
+        <w:t>.php</w:t>
+      </w:r>
+      <w:r>
+        <w:rPr>
+          <w:rFonts w:ascii="Georgia" w:hAnsi="Georgia"/>
+          <w:bCs/>
+          <w:sz w:val="24"/>
+        </w:rPr>
+        <w:t xml:space="preserve"> (función para crear un producto)</w:t>
+      </w:r>
+    </w:p>
+    <w:p>
+      <w:pPr>
+        <w:pStyle w:val="Prrafodelista"/>
+        <w:numPr>
+          <w:ilvl w:val="2"/>
+          <w:numId w:val="16"/>
+        </w:numPr>
+        <w:tabs>
+          <w:tab w:val="right" w:leader="dot" w:pos="8080"/>
+        </w:tabs>
+        <w:spacing w:line="360" w:lineRule="auto"/>
+        <w:ind w:left="2410" w:hanging="425"/>
+        <w:jc w:val="both"/>
+        <w:rPr>
+          <w:rFonts w:ascii="Georgia" w:hAnsi="Georgia"/>
+          <w:bCs/>
+          <w:sz w:val="24"/>
+        </w:rPr>
+      </w:pPr>
+      <w:r>
+        <w:rPr>
+          <w:rFonts w:ascii="Georgia" w:hAnsi="Georgia"/>
+          <w:bCs/>
+          <w:sz w:val="24"/>
+          <w:u w:val="single"/>
+        </w:rPr>
+        <w:t>borrarProducto</w:t>
+      </w:r>
+      <w:r>
+        <w:rPr>
+          <w:rFonts w:ascii="Georgia" w:hAnsi="Georgia"/>
+          <w:bCs/>
+          <w:sz w:val="24"/>
+          <w:u w:val="single"/>
+        </w:rPr>
+        <w:t>.php</w:t>
+      </w:r>
+      <w:r>
+        <w:rPr>
+          <w:rFonts w:ascii="Georgia" w:hAnsi="Georgia"/>
+          <w:bCs/>
+          <w:sz w:val="24"/>
+        </w:rPr>
+        <w:t xml:space="preserve"> (función para borrar un producto)</w:t>
+      </w:r>
+    </w:p>
+    <w:p>
+      <w:pPr>
+        <w:pStyle w:val="Prrafodelista"/>
+        <w:numPr>
+          <w:ilvl w:val="2"/>
+          <w:numId w:val="16"/>
+        </w:numPr>
+        <w:tabs>
+          <w:tab w:val="right" w:leader="dot" w:pos="8080"/>
+        </w:tabs>
+        <w:spacing w:line="360" w:lineRule="auto"/>
+        <w:ind w:left="2410" w:hanging="425"/>
+        <w:jc w:val="both"/>
+        <w:rPr>
+          <w:rFonts w:ascii="Georgia" w:hAnsi="Georgia"/>
+          <w:bCs/>
+          <w:sz w:val="24"/>
+        </w:rPr>
+      </w:pPr>
+      <w:r>
+        <w:rPr>
+          <w:rFonts w:ascii="Georgia" w:hAnsi="Georgia"/>
+          <w:bCs/>
+          <w:sz w:val="24"/>
+          <w:u w:val="single"/>
+        </w:rPr>
+        <w:t>edit</w:t>
+      </w:r>
+      <w:r>
+        <w:rPr>
+          <w:rFonts w:ascii="Georgia" w:hAnsi="Georgia"/>
+          <w:bCs/>
+          <w:sz w:val="24"/>
+          <w:u w:val="single"/>
+        </w:rPr>
+        <w:t>ar</w:t>
+      </w:r>
+      <w:r>
+        <w:rPr>
+          <w:rFonts w:ascii="Georgia" w:hAnsi="Georgia"/>
+          <w:bCs/>
+          <w:sz w:val="24"/>
+          <w:u w:val="single"/>
+        </w:rPr>
+        <w:t>Product</w:t>
+      </w:r>
+      <w:r>
+        <w:rPr>
+          <w:rFonts w:ascii="Georgia" w:hAnsi="Georgia"/>
+          <w:bCs/>
+          <w:sz w:val="24"/>
+          <w:u w:val="single"/>
+        </w:rPr>
+        <w:t>o</w:t>
+      </w:r>
+      <w:r>
+        <w:rPr>
+          <w:rFonts w:ascii="Georgia" w:hAnsi="Georgia"/>
+          <w:bCs/>
+          <w:sz w:val="24"/>
+          <w:u w:val="single"/>
+        </w:rPr>
+        <w:t>.php</w:t>
+      </w:r>
+      <w:r>
+        <w:rPr>
+          <w:rFonts w:ascii="Georgia" w:hAnsi="Georgia"/>
+          <w:bCs/>
+          <w:sz w:val="24"/>
+        </w:rPr>
+        <w:t xml:space="preserve"> (pantalla con los datos editables del producto)</w:t>
+      </w:r>
+    </w:p>
+    <w:p>
+      <w:pPr>
+        <w:pStyle w:val="Prrafodelista"/>
+        <w:numPr>
+          <w:ilvl w:val="2"/>
+          <w:numId w:val="16"/>
+        </w:numPr>
+        <w:tabs>
+          <w:tab w:val="right" w:leader="dot" w:pos="8080"/>
+        </w:tabs>
+        <w:spacing w:line="360" w:lineRule="auto"/>
+        <w:ind w:left="2410" w:hanging="425"/>
+        <w:jc w:val="both"/>
+        <w:rPr>
+          <w:rFonts w:ascii="Georgia" w:hAnsi="Georgia"/>
+          <w:bCs/>
+          <w:sz w:val="24"/>
+        </w:rPr>
+      </w:pPr>
+      <w:r>
+        <w:rPr>
+          <w:rFonts w:ascii="Georgia" w:hAnsi="Georgia"/>
+          <w:bCs/>
+          <w:sz w:val="24"/>
+          <w:u w:val="single"/>
+        </w:rPr>
+        <w:t>edit</w:t>
+      </w:r>
+      <w:r>
+        <w:rPr>
+          <w:rFonts w:ascii="Georgia" w:hAnsi="Georgia"/>
+          <w:bCs/>
+          <w:sz w:val="24"/>
+          <w:u w:val="single"/>
+        </w:rPr>
+        <w:t>ar</w:t>
+      </w:r>
+      <w:r>
+        <w:rPr>
+          <w:rFonts w:ascii="Georgia" w:hAnsi="Georgia"/>
+          <w:bCs/>
+          <w:sz w:val="24"/>
+          <w:u w:val="single"/>
+        </w:rPr>
+        <w:t>Stock.php</w:t>
+      </w:r>
+      <w:r>
+        <w:rPr>
+          <w:rFonts w:ascii="Georgia" w:hAnsi="Georgia"/>
+          <w:bCs/>
+          <w:sz w:val="24"/>
+        </w:rPr>
+        <w:t xml:space="preserve"> (pantalla con tabla de productos y botones para gestionar el stock de forma rápida</w:t>
+      </w:r>
+      <w:r>
+        <w:rPr>
+          <w:rFonts w:ascii="Georgia" w:hAnsi="Georgia"/>
+          <w:bCs/>
+          <w:sz w:val="24"/>
+        </w:rPr>
+        <w:t xml:space="preserve"> y sencilla</w:t>
+      </w:r>
+      <w:r>
+        <w:rPr>
+          <w:rFonts w:ascii="Georgia" w:hAnsi="Georgia"/>
+          <w:bCs/>
+          <w:sz w:val="24"/>
+        </w:rPr>
+        <w:t>)</w:t>
+      </w:r>
+    </w:p>
+    <w:p>
+      <w:pPr>
+        <w:pStyle w:val="Prrafodelista"/>
+        <w:numPr>
+          <w:ilvl w:val="2"/>
+          <w:numId w:val="16"/>
+        </w:numPr>
+        <w:tabs>
+          <w:tab w:val="right" w:leader="dot" w:pos="8080"/>
+        </w:tabs>
+        <w:spacing w:line="360" w:lineRule="auto"/>
+        <w:ind w:left="2410" w:hanging="425"/>
+        <w:jc w:val="both"/>
+        <w:rPr>
+          <w:rFonts w:ascii="Georgia" w:hAnsi="Georgia"/>
+          <w:bCs/>
+          <w:sz w:val="24"/>
+        </w:rPr>
+      </w:pPr>
+      <w:r>
+        <w:rPr>
+          <w:rFonts w:ascii="Georgia" w:hAnsi="Georgia"/>
+          <w:bCs/>
+          <w:sz w:val="24"/>
+          <w:u w:val="single"/>
+        </w:rPr>
+        <w:t>getProduct</w:t>
+      </w:r>
+      <w:r>
+        <w:rPr>
+          <w:rFonts w:ascii="Georgia" w:hAnsi="Georgia"/>
+          <w:bCs/>
+          <w:sz w:val="24"/>
+          <w:u w:val="single"/>
+        </w:rPr>
+        <w:t>o</w:t>
+      </w:r>
+      <w:r>
+        <w:rPr>
+          <w:rFonts w:ascii="Georgia" w:hAnsi="Georgia"/>
+          <w:bCs/>
+          <w:sz w:val="24"/>
+          <w:u w:val="single"/>
+        </w:rPr>
+        <w:t>s.php</w:t>
+      </w:r>
+      <w:r>
+        <w:rPr>
+          <w:rFonts w:ascii="Georgia" w:hAnsi="Georgia"/>
+          <w:bCs/>
+          <w:sz w:val="24"/>
+        </w:rPr>
+        <w:t xml:space="preserve"> (función para cargar productos en la tienda)</w:t>
+      </w:r>
+    </w:p>
+    <w:p>
+      <w:pPr>
+        <w:pStyle w:val="Prrafodelista"/>
+        <w:numPr>
+          <w:ilvl w:val="2"/>
+          <w:numId w:val="16"/>
+        </w:numPr>
+        <w:tabs>
+          <w:tab w:val="right" w:leader="dot" w:pos="8080"/>
+        </w:tabs>
+        <w:spacing w:line="360" w:lineRule="auto"/>
+        <w:ind w:left="2410" w:hanging="425"/>
+        <w:jc w:val="both"/>
+        <w:rPr>
+          <w:rFonts w:ascii="Georgia" w:hAnsi="Georgia"/>
+          <w:bCs/>
+          <w:sz w:val="24"/>
+        </w:rPr>
+      </w:pPr>
+      <w:r>
+        <w:rPr>
+          <w:rFonts w:ascii="Georgia" w:hAnsi="Georgia"/>
+          <w:bCs/>
+          <w:sz w:val="24"/>
+          <w:u w:val="single"/>
+        </w:rPr>
+        <w:lastRenderedPageBreak/>
+        <w:t>n</w:t>
+      </w:r>
+      <w:r>
+        <w:rPr>
+          <w:rFonts w:ascii="Georgia" w:hAnsi="Georgia"/>
+          <w:bCs/>
+          <w:sz w:val="24"/>
+          <w:u w:val="single"/>
+        </w:rPr>
+        <w:t>uevo</w:t>
+      </w:r>
+      <w:r>
+        <w:rPr>
+          <w:rFonts w:ascii="Georgia" w:hAnsi="Georgia"/>
+          <w:bCs/>
+          <w:sz w:val="24"/>
+          <w:u w:val="single"/>
+        </w:rPr>
+        <w:t>Product</w:t>
+      </w:r>
+      <w:r>
+        <w:rPr>
+          <w:rFonts w:ascii="Georgia" w:hAnsi="Georgia"/>
+          <w:bCs/>
+          <w:sz w:val="24"/>
+          <w:u w:val="single"/>
+        </w:rPr>
+        <w:t>o</w:t>
+      </w:r>
+      <w:r>
+        <w:rPr>
+          <w:rFonts w:ascii="Georgia" w:hAnsi="Georgia"/>
+          <w:bCs/>
+          <w:sz w:val="24"/>
+          <w:u w:val="single"/>
+        </w:rPr>
+        <w:t>.php</w:t>
+      </w:r>
+      <w:r>
+        <w:rPr>
+          <w:rFonts w:ascii="Georgia" w:hAnsi="Georgia"/>
+          <w:bCs/>
+          <w:sz w:val="24"/>
+        </w:rPr>
+        <w:t xml:space="preserve"> (</w:t>
+      </w:r>
+      <w:r>
+        <w:rPr>
+          <w:rFonts w:ascii="Georgia" w:hAnsi="Georgia"/>
+          <w:bCs/>
+          <w:sz w:val="24"/>
+        </w:rPr>
+        <w:t>pantalla</w:t>
+      </w:r>
+      <w:r>
+        <w:rPr>
+          <w:rFonts w:ascii="Georgia" w:hAnsi="Georgia"/>
+          <w:bCs/>
+          <w:sz w:val="24"/>
+        </w:rPr>
+        <w:t xml:space="preserve"> para crear nuevo producto)</w:t>
+      </w:r>
+    </w:p>
+    <w:p>
+      <w:pPr>
+        <w:pStyle w:val="Prrafodelista"/>
+        <w:numPr>
+          <w:ilvl w:val="2"/>
+          <w:numId w:val="16"/>
+        </w:numPr>
+        <w:tabs>
+          <w:tab w:val="right" w:leader="dot" w:pos="8080"/>
+        </w:tabs>
+        <w:spacing w:line="360" w:lineRule="auto"/>
+        <w:ind w:left="2410" w:hanging="425"/>
+        <w:jc w:val="both"/>
+        <w:rPr>
+          <w:rFonts w:ascii="Georgia" w:hAnsi="Georgia"/>
+          <w:bCs/>
+          <w:sz w:val="24"/>
+        </w:rPr>
+      </w:pPr>
+      <w:r>
+        <w:rPr>
+          <w:rFonts w:ascii="Georgia" w:hAnsi="Georgia"/>
+          <w:bCs/>
+          <w:sz w:val="24"/>
+          <w:u w:val="single"/>
+        </w:rPr>
+        <w:t>getImage</w:t>
+      </w:r>
+      <w:r>
+        <w:rPr>
+          <w:rFonts w:ascii="Georgia" w:hAnsi="Georgia"/>
+          <w:bCs/>
+          <w:sz w:val="24"/>
+          <w:u w:val="single"/>
+        </w:rPr>
+        <w:t>n</w:t>
+      </w:r>
+      <w:r>
+        <w:rPr>
+          <w:rFonts w:ascii="Georgia" w:hAnsi="Georgia"/>
+          <w:bCs/>
+          <w:sz w:val="24"/>
+          <w:u w:val="single"/>
+        </w:rPr>
+        <w:t>.php</w:t>
+      </w:r>
+      <w:r>
+        <w:rPr>
+          <w:rFonts w:ascii="Georgia" w:hAnsi="Georgia"/>
+          <w:bCs/>
+          <w:sz w:val="24"/>
+        </w:rPr>
+        <w:t xml:space="preserve"> (función para obtener la imagen del producto desde la Base de Datos)</w:t>
+      </w:r>
+    </w:p>
+    <w:p>
+      <w:pPr>
+        <w:pStyle w:val="Prrafodelista"/>
+        <w:numPr>
+          <w:ilvl w:val="2"/>
+          <w:numId w:val="16"/>
+        </w:numPr>
+        <w:tabs>
+          <w:tab w:val="right" w:leader="dot" w:pos="8080"/>
+        </w:tabs>
+        <w:spacing w:line="360" w:lineRule="auto"/>
+        <w:ind w:left="2410" w:hanging="425"/>
+        <w:jc w:val="both"/>
+        <w:rPr>
+          <w:rFonts w:ascii="Georgia" w:hAnsi="Georgia"/>
+          <w:bCs/>
+          <w:sz w:val="24"/>
+        </w:rPr>
+      </w:pPr>
+      <w:r>
+        <w:rPr>
+          <w:rFonts w:ascii="Georgia" w:hAnsi="Georgia"/>
+          <w:bCs/>
+          <w:sz w:val="24"/>
+          <w:u w:val="single"/>
+        </w:rPr>
+        <w:t>productos.php</w:t>
+      </w:r>
+      <w:r>
+        <w:rPr>
+          <w:rFonts w:ascii="Georgia" w:hAnsi="Georgia"/>
+          <w:bCs/>
+          <w:sz w:val="24"/>
+        </w:rPr>
+        <w:t xml:space="preserve"> (</w:t>
+      </w:r>
+      <w:r>
+        <w:rPr>
+          <w:rFonts w:ascii="Georgia" w:hAnsi="Georgia"/>
+          <w:bCs/>
+          <w:sz w:val="24"/>
+        </w:rPr>
+        <w:t>pantalla inicial de sección</w:t>
+      </w:r>
+      <w:r>
+        <w:rPr>
+          <w:rFonts w:ascii="Georgia" w:hAnsi="Georgia"/>
+          <w:bCs/>
+          <w:sz w:val="24"/>
+        </w:rPr>
+        <w:t>)</w:t>
+      </w:r>
+    </w:p>
+    <w:p>
+      <w:pPr>
+        <w:pStyle w:val="Prrafodelista"/>
+        <w:numPr>
+          <w:ilvl w:val="2"/>
+          <w:numId w:val="16"/>
+        </w:numPr>
+        <w:tabs>
+          <w:tab w:val="right" w:leader="dot" w:pos="8080"/>
+        </w:tabs>
+        <w:spacing w:line="360" w:lineRule="auto"/>
+        <w:ind w:left="2410" w:hanging="425"/>
+        <w:jc w:val="both"/>
+        <w:rPr>
+          <w:rFonts w:ascii="Georgia" w:hAnsi="Georgia"/>
+          <w:bCs/>
+          <w:sz w:val="24"/>
+        </w:rPr>
+      </w:pPr>
+      <w:r>
+        <w:rPr>
+          <w:rFonts w:ascii="Georgia" w:hAnsi="Georgia"/>
+          <w:bCs/>
+          <w:sz w:val="24"/>
+          <w:u w:val="single"/>
+        </w:rPr>
+        <w:t>updateProduct.php</w:t>
+      </w:r>
+      <w:r>
+        <w:rPr>
+          <w:rFonts w:ascii="Georgia" w:hAnsi="Georgia"/>
+          <w:bCs/>
+          <w:sz w:val="24"/>
+        </w:rPr>
+        <w:t xml:space="preserve"> (función para actualizar un producto)</w:t>
+      </w:r>
+    </w:p>
+    <w:p>
+      <w:pPr>
+        <w:pStyle w:val="Prrafodelista"/>
+        <w:numPr>
+          <w:ilvl w:val="2"/>
+          <w:numId w:val="16"/>
+        </w:numPr>
+        <w:tabs>
+          <w:tab w:val="right" w:leader="dot" w:pos="8080"/>
+        </w:tabs>
+        <w:spacing w:line="360" w:lineRule="auto"/>
+        <w:ind w:left="2410" w:hanging="425"/>
+        <w:jc w:val="both"/>
+        <w:rPr>
+          <w:rFonts w:ascii="Georgia" w:hAnsi="Georgia"/>
+          <w:bCs/>
+          <w:sz w:val="24"/>
+        </w:rPr>
+      </w:pPr>
+      <w:r>
+        <w:rPr>
+          <w:rFonts w:ascii="Georgia" w:hAnsi="Georgia"/>
+          <w:bCs/>
+          <w:sz w:val="24"/>
+          <w:u w:val="single"/>
+        </w:rPr>
+        <w:t>updateStock.php</w:t>
+      </w:r>
+      <w:r>
+        <w:rPr>
+          <w:rFonts w:ascii="Georgia" w:hAnsi="Georgia"/>
+          <w:bCs/>
+          <w:sz w:val="24"/>
+        </w:rPr>
+        <w:t xml:space="preserve"> (función para actualizar el stock de un producto)</w:t>
+      </w:r>
+    </w:p>
+    <w:p>
+      <w:pPr>
+        <w:pStyle w:val="Prrafodelista"/>
+        <w:numPr>
+          <w:ilvl w:val="1"/>
+          <w:numId w:val="16"/>
+        </w:numPr>
+        <w:tabs>
+          <w:tab w:val="right" w:leader="dot" w:pos="8080"/>
+        </w:tabs>
+        <w:spacing w:line="360" w:lineRule="auto"/>
+        <w:jc w:val="both"/>
+        <w:rPr>
+          <w:rFonts w:ascii="Georgia" w:hAnsi="Georgia"/>
+          <w:bCs/>
+          <w:sz w:val="24"/>
+        </w:rPr>
+      </w:pPr>
+      <w:r>
+        <w:rPr>
+          <w:rFonts w:ascii="Georgia" w:hAnsi="Georgia"/>
+          <w:b/>
+          <w:sz w:val="24"/>
+        </w:rPr>
+        <w:t>sales</w:t>
+      </w:r>
+      <w:r>
+        <w:rPr>
+          <w:rFonts w:ascii="Georgia" w:hAnsi="Georgia"/>
+          <w:b/>
+          <w:sz w:val="24"/>
+        </w:rPr>
+        <w:t xml:space="preserve"> </w:t>
+      </w:r>
+      <w:r>
+        <w:rPr>
+          <w:rFonts w:ascii="Georgia" w:hAnsi="Georgia"/>
+          <w:bCs/>
+          <w:sz w:val="24"/>
+        </w:rPr>
+        <w:t>(pedidos)</w:t>
+      </w:r>
+    </w:p>
+    <w:p>
+      <w:pPr>
+        <w:pStyle w:val="Prrafodelista"/>
+        <w:numPr>
+          <w:ilvl w:val="2"/>
+          <w:numId w:val="16"/>
+        </w:numPr>
+        <w:tabs>
+          <w:tab w:val="right" w:leader="dot" w:pos="8080"/>
+        </w:tabs>
+        <w:spacing w:line="360" w:lineRule="auto"/>
+        <w:ind w:left="2410" w:hanging="425"/>
+        <w:jc w:val="both"/>
+        <w:rPr>
+          <w:rFonts w:ascii="Georgia" w:hAnsi="Georgia"/>
+          <w:bCs/>
+          <w:sz w:val="24"/>
+        </w:rPr>
+      </w:pPr>
+      <w:r>
+        <w:rPr>
+          <w:rFonts w:ascii="Georgia" w:hAnsi="Georgia"/>
+          <w:bCs/>
+          <w:sz w:val="24"/>
+          <w:u w:val="single"/>
+        </w:rPr>
+        <w:t>anularPedido.php</w:t>
+      </w:r>
+      <w:r>
+        <w:rPr>
+          <w:rFonts w:ascii="Georgia" w:hAnsi="Georgia"/>
+          <w:bCs/>
+          <w:sz w:val="24"/>
+        </w:rPr>
+        <w:t xml:space="preserve"> (función para borrar un pedido)</w:t>
+      </w:r>
+    </w:p>
+    <w:p>
+      <w:pPr>
+        <w:pStyle w:val="Prrafodelista"/>
+        <w:numPr>
+          <w:ilvl w:val="2"/>
+          <w:numId w:val="16"/>
+        </w:numPr>
+        <w:tabs>
+          <w:tab w:val="right" w:leader="dot" w:pos="8080"/>
+        </w:tabs>
+        <w:spacing w:line="360" w:lineRule="auto"/>
+        <w:ind w:left="2410" w:hanging="425"/>
+        <w:jc w:val="both"/>
+        <w:rPr>
+          <w:rFonts w:ascii="Georgia" w:hAnsi="Georgia"/>
+          <w:bCs/>
+          <w:sz w:val="24"/>
+        </w:rPr>
+      </w:pPr>
+      <w:r>
+        <w:rPr>
+          <w:rFonts w:ascii="Georgia" w:hAnsi="Georgia"/>
+          <w:bCs/>
+          <w:sz w:val="24"/>
+          <w:u w:val="single"/>
+        </w:rPr>
+        <w:t>nuevoPedido.php</w:t>
+      </w:r>
+      <w:r>
+        <w:rPr>
+          <w:rFonts w:ascii="Georgia" w:hAnsi="Georgia"/>
+          <w:bCs/>
+          <w:sz w:val="24"/>
+        </w:rPr>
+        <w:t xml:space="preserve"> (función para crear un pedido)</w:t>
+      </w:r>
+    </w:p>
+    <w:p>
+      <w:pPr>
+        <w:pStyle w:val="Prrafodelista"/>
+        <w:numPr>
+          <w:ilvl w:val="2"/>
+          <w:numId w:val="16"/>
+        </w:numPr>
+        <w:tabs>
+          <w:tab w:val="right" w:leader="dot" w:pos="8080"/>
+        </w:tabs>
+        <w:spacing w:line="360" w:lineRule="auto"/>
+        <w:ind w:left="2410" w:hanging="425"/>
+        <w:jc w:val="both"/>
+        <w:rPr>
+          <w:rFonts w:ascii="Georgia" w:hAnsi="Georgia"/>
+          <w:bCs/>
+          <w:sz w:val="24"/>
+        </w:rPr>
+      </w:pPr>
+      <w:r>
+        <w:rPr>
+          <w:rFonts w:ascii="Georgia" w:hAnsi="Georgia"/>
+          <w:bCs/>
+          <w:sz w:val="24"/>
+          <w:u w:val="single"/>
+        </w:rPr>
+        <w:t>pedidos.php</w:t>
+      </w:r>
+      <w:r>
+        <w:rPr>
+          <w:rFonts w:ascii="Georgia" w:hAnsi="Georgia"/>
+          <w:bCs/>
+          <w:sz w:val="24"/>
+        </w:rPr>
+        <w:t xml:space="preserve"> (</w:t>
+      </w:r>
+      <w:r>
+        <w:rPr>
+          <w:rFonts w:ascii="Georgia" w:hAnsi="Georgia"/>
+          <w:bCs/>
+          <w:sz w:val="24"/>
+        </w:rPr>
+        <w:t>pantalla inicial de sección</w:t>
+      </w:r>
+      <w:r>
+        <w:rPr>
+          <w:rFonts w:ascii="Georgia" w:hAnsi="Georgia"/>
+          <w:bCs/>
+          <w:sz w:val="24"/>
+        </w:rPr>
+        <w:t>)</w:t>
+      </w:r>
+    </w:p>
+    <w:p>
+      <w:pPr>
+        <w:pStyle w:val="Prrafodelista"/>
+        <w:numPr>
+          <w:ilvl w:val="2"/>
+          <w:numId w:val="16"/>
+        </w:numPr>
+        <w:tabs>
+          <w:tab w:val="right" w:leader="dot" w:pos="8080"/>
+        </w:tabs>
+        <w:spacing w:line="360" w:lineRule="auto"/>
+        <w:ind w:left="2410" w:hanging="425"/>
+        <w:jc w:val="both"/>
+        <w:rPr>
+          <w:rFonts w:ascii="Georgia" w:hAnsi="Georgia"/>
+          <w:bCs/>
+          <w:sz w:val="24"/>
+        </w:rPr>
+      </w:pPr>
+      <w:r>
+        <w:rPr>
+          <w:rFonts w:ascii="Georgia" w:hAnsi="Georgia"/>
+          <w:bCs/>
+          <w:sz w:val="24"/>
+          <w:u w:val="single"/>
+        </w:rPr>
+        <w:t>pedidoTerminado.php</w:t>
+      </w:r>
+      <w:r>
+        <w:rPr>
+          <w:rFonts w:ascii="Georgia" w:hAnsi="Georgia"/>
+          <w:bCs/>
+          <w:sz w:val="24"/>
+        </w:rPr>
+        <w:t xml:space="preserve"> (función marcar como terminado)</w:t>
+      </w:r>
+    </w:p>
+    <w:p>
+      <w:pPr>
+        <w:pStyle w:val="Prrafodelista"/>
+        <w:numPr>
+          <w:ilvl w:val="1"/>
+          <w:numId w:val="16"/>
+        </w:numPr>
+        <w:tabs>
+          <w:tab w:val="right" w:leader="dot" w:pos="8080"/>
+        </w:tabs>
+        <w:spacing w:line="360" w:lineRule="auto"/>
+        <w:jc w:val="both"/>
+        <w:rPr>
+          <w:rFonts w:ascii="Georgia" w:hAnsi="Georgia"/>
+          <w:b/>
+          <w:sz w:val="24"/>
+        </w:rPr>
+      </w:pPr>
+      <w:r>
+        <w:rPr>
+          <w:rFonts w:ascii="Georgia" w:hAnsi="Georgia"/>
+          <w:b/>
+          <w:sz w:val="24"/>
+        </w:rPr>
+        <w:t>tasks</w:t>
+      </w:r>
+      <w:r>
+        <w:rPr>
+          <w:rFonts w:ascii="Georgia" w:hAnsi="Georgia"/>
+          <w:b/>
+          <w:sz w:val="24"/>
+        </w:rPr>
+        <w:t xml:space="preserve"> </w:t>
+      </w:r>
+      <w:r>
+        <w:rPr>
+          <w:rFonts w:ascii="Georgia" w:hAnsi="Georgia"/>
+          <w:bCs/>
+          <w:sz w:val="24"/>
+        </w:rPr>
+        <w:t>(citas)</w:t>
+      </w:r>
+    </w:p>
+    <w:p>
+      <w:pPr>
+        <w:pStyle w:val="Prrafodelista"/>
+        <w:numPr>
+          <w:ilvl w:val="2"/>
+          <w:numId w:val="16"/>
+        </w:numPr>
+        <w:tabs>
+          <w:tab w:val="right" w:leader="dot" w:pos="8080"/>
+        </w:tabs>
+        <w:spacing w:line="360" w:lineRule="auto"/>
+        <w:ind w:left="2410" w:hanging="425"/>
+        <w:jc w:val="both"/>
+        <w:rPr>
+          <w:rFonts w:ascii="Georgia" w:hAnsi="Georgia"/>
+          <w:bCs/>
+          <w:sz w:val="24"/>
+        </w:rPr>
+      </w:pPr>
+      <w:r>
+        <w:rPr>
+          <w:rFonts w:ascii="Georgia" w:hAnsi="Georgia"/>
+          <w:bCs/>
+          <w:sz w:val="24"/>
+          <w:u w:val="single"/>
+        </w:rPr>
+        <w:t>borrarCitaTaller.php</w:t>
+      </w:r>
+      <w:r>
+        <w:rPr>
+          <w:rFonts w:ascii="Georgia" w:hAnsi="Georgia"/>
+          <w:bCs/>
+          <w:sz w:val="24"/>
+        </w:rPr>
+        <w:t xml:space="preserve"> (función para borrar una cita)</w:t>
+      </w:r>
+    </w:p>
+    <w:p>
+      <w:pPr>
+        <w:pStyle w:val="Prrafodelista"/>
+        <w:numPr>
+          <w:ilvl w:val="2"/>
+          <w:numId w:val="16"/>
+        </w:numPr>
+        <w:tabs>
+          <w:tab w:val="right" w:leader="dot" w:pos="8080"/>
+        </w:tabs>
+        <w:spacing w:line="360" w:lineRule="auto"/>
+        <w:ind w:left="2410" w:hanging="425"/>
+        <w:jc w:val="both"/>
+        <w:rPr>
+          <w:rFonts w:ascii="Georgia" w:hAnsi="Georgia"/>
+          <w:bCs/>
+          <w:sz w:val="24"/>
+        </w:rPr>
+      </w:pPr>
+      <w:r>
+        <w:rPr>
+          <w:rFonts w:ascii="Georgia" w:hAnsi="Georgia"/>
+          <w:bCs/>
+          <w:sz w:val="24"/>
+          <w:u w:val="single"/>
+        </w:rPr>
+        <w:t>citas.php</w:t>
+      </w:r>
+      <w:r>
+        <w:rPr>
+          <w:rFonts w:ascii="Georgia" w:hAnsi="Georgia"/>
+          <w:bCs/>
+          <w:sz w:val="24"/>
+        </w:rPr>
+        <w:t xml:space="preserve"> (</w:t>
+      </w:r>
+      <w:r>
+        <w:rPr>
+          <w:rFonts w:ascii="Georgia" w:hAnsi="Georgia"/>
+          <w:bCs/>
+          <w:sz w:val="24"/>
+        </w:rPr>
+        <w:t>pantalla inicial de sección</w:t>
+      </w:r>
+      <w:r>
+        <w:rPr>
+          <w:rFonts w:ascii="Georgia" w:hAnsi="Georgia"/>
+          <w:bCs/>
+          <w:sz w:val="24"/>
+        </w:rPr>
+        <w:t>)</w:t>
+      </w:r>
+    </w:p>
+    <w:p>
+      <w:pPr>
+        <w:pStyle w:val="Prrafodelista"/>
+        <w:numPr>
+          <w:ilvl w:val="2"/>
+          <w:numId w:val="16"/>
+        </w:numPr>
+        <w:tabs>
+          <w:tab w:val="right" w:leader="dot" w:pos="8080"/>
+        </w:tabs>
+        <w:spacing w:line="360" w:lineRule="auto"/>
+        <w:ind w:left="2410" w:hanging="425"/>
+        <w:jc w:val="both"/>
+        <w:rPr>
+          <w:rFonts w:ascii="Georgia" w:hAnsi="Georgia"/>
+          <w:bCs/>
+          <w:sz w:val="24"/>
+        </w:rPr>
+      </w:pPr>
+      <w:r>
+        <w:rPr>
+          <w:rFonts w:ascii="Georgia" w:hAnsi="Georgia"/>
+          <w:bCs/>
+          <w:sz w:val="24"/>
+          <w:u w:val="single"/>
+        </w:rPr>
+        <w:t>citaTerminada.php</w:t>
+      </w:r>
+      <w:r>
+        <w:rPr>
+          <w:rFonts w:ascii="Georgia" w:hAnsi="Georgia"/>
+          <w:bCs/>
+          <w:sz w:val="24"/>
+        </w:rPr>
+        <w:t xml:space="preserve"> (función marcar cita como terminada)</w:t>
+      </w:r>
+    </w:p>
+    <w:p>
+      <w:pPr>
+        <w:pStyle w:val="Prrafodelista"/>
+        <w:numPr>
+          <w:ilvl w:val="2"/>
+          <w:numId w:val="16"/>
+        </w:numPr>
+        <w:tabs>
+          <w:tab w:val="right" w:leader="dot" w:pos="8080"/>
+        </w:tabs>
+        <w:spacing w:line="360" w:lineRule="auto"/>
+        <w:ind w:left="2410" w:hanging="425"/>
+        <w:jc w:val="both"/>
+        <w:rPr>
+          <w:rFonts w:ascii="Georgia" w:hAnsi="Georgia"/>
+          <w:bCs/>
+          <w:sz w:val="24"/>
+        </w:rPr>
+      </w:pPr>
+      <w:r>
+        <w:rPr>
+          <w:rFonts w:ascii="Georgia" w:hAnsi="Georgia"/>
+          <w:bCs/>
+          <w:sz w:val="24"/>
+          <w:u w:val="single"/>
+        </w:rPr>
+        <w:t>crearCita.php</w:t>
+      </w:r>
+      <w:r>
+        <w:rPr>
+          <w:rFonts w:ascii="Georgia" w:hAnsi="Georgia"/>
+          <w:bCs/>
+          <w:sz w:val="24"/>
+        </w:rPr>
+        <w:t xml:space="preserve"> (función para crear una cita)</w:t>
+      </w:r>
+    </w:p>
+    <w:p>
+      <w:pPr>
+        <w:pStyle w:val="Prrafodelista"/>
+        <w:numPr>
+          <w:ilvl w:val="1"/>
+          <w:numId w:val="16"/>
+        </w:numPr>
+        <w:tabs>
+          <w:tab w:val="right" w:leader="dot" w:pos="8080"/>
+        </w:tabs>
+        <w:spacing w:line="360" w:lineRule="auto"/>
+        <w:jc w:val="both"/>
+        <w:rPr>
+          <w:rFonts w:ascii="Georgia" w:hAnsi="Georgia"/>
+          <w:b/>
+          <w:sz w:val="24"/>
+        </w:rPr>
+      </w:pPr>
+      <w:r>
+        <w:rPr>
+          <w:rFonts w:ascii="Georgia" w:hAnsi="Georgia"/>
+          <w:b/>
+          <w:sz w:val="24"/>
+        </w:rPr>
+        <w:t>users</w:t>
+      </w:r>
+      <w:r>
+        <w:rPr>
+          <w:rFonts w:ascii="Georgia" w:hAnsi="Georgia"/>
+          <w:b/>
+          <w:sz w:val="24"/>
+        </w:rPr>
+        <w:t xml:space="preserve"> </w:t>
+      </w:r>
+      <w:r>
+        <w:rPr>
+          <w:rFonts w:ascii="Georgia" w:hAnsi="Georgia"/>
+          <w:bCs/>
+          <w:sz w:val="24"/>
+        </w:rPr>
+        <w:t>(usuarios)</w:t>
+      </w:r>
+    </w:p>
+    <w:p>
+      <w:pPr>
+        <w:pStyle w:val="Prrafodelista"/>
+        <w:numPr>
+          <w:ilvl w:val="2"/>
+          <w:numId w:val="16"/>
+        </w:numPr>
+        <w:tabs>
+          <w:tab w:val="right" w:leader="dot" w:pos="8080"/>
+        </w:tabs>
+        <w:spacing w:line="360" w:lineRule="auto"/>
+        <w:ind w:left="2410" w:hanging="425"/>
+        <w:jc w:val="both"/>
+        <w:rPr>
+          <w:rFonts w:ascii="Georgia" w:hAnsi="Georgia"/>
+          <w:bCs/>
+          <w:sz w:val="24"/>
+        </w:rPr>
+      </w:pPr>
+      <w:r>
+        <w:rPr>
+          <w:rFonts w:ascii="Georgia" w:hAnsi="Georgia"/>
+          <w:bCs/>
+          <w:sz w:val="24"/>
+          <w:u w:val="single"/>
+        </w:rPr>
+        <w:t>asociarUsuariosVehiculos.php</w:t>
+      </w:r>
+      <w:r>
+        <w:rPr>
+          <w:rFonts w:ascii="Georgia" w:hAnsi="Georgia"/>
+          <w:bCs/>
+          <w:sz w:val="24"/>
+        </w:rPr>
+        <w:t xml:space="preserve"> (función </w:t>
+      </w:r>
+      <w:r>
+        <w:rPr>
+          <w:rFonts w:ascii="Georgia" w:hAnsi="Georgia"/>
+          <w:bCs/>
+          <w:sz w:val="24"/>
+        </w:rPr>
+        <w:t xml:space="preserve">para </w:t>
+      </w:r>
+      <w:r>
+        <w:rPr>
+          <w:rFonts w:ascii="Georgia" w:hAnsi="Georgia"/>
+          <w:bCs/>
+          <w:sz w:val="24"/>
+        </w:rPr>
+        <w:t xml:space="preserve">asociar un </w:t>
+      </w:r>
+      <w:r>
+        <w:rPr>
+          <w:rFonts w:ascii="Georgia" w:hAnsi="Georgia"/>
+          <w:bCs/>
+          <w:sz w:val="24"/>
+        </w:rPr>
+        <w:t>vehículo</w:t>
+      </w:r>
+      <w:r>
+        <w:rPr>
+          <w:rFonts w:ascii="Georgia" w:hAnsi="Georgia"/>
+          <w:bCs/>
+          <w:sz w:val="24"/>
+        </w:rPr>
+        <w:t xml:space="preserve"> a un usuario)</w:t>
+      </w:r>
+    </w:p>
+    <w:p>
+      <w:pPr>
+        <w:pStyle w:val="Prrafodelista"/>
+        <w:numPr>
+          <w:ilvl w:val="2"/>
+          <w:numId w:val="16"/>
+        </w:numPr>
+        <w:tabs>
+          <w:tab w:val="right" w:leader="dot" w:pos="8080"/>
+        </w:tabs>
+        <w:spacing w:line="360" w:lineRule="auto"/>
+        <w:ind w:left="2410" w:hanging="425"/>
+        <w:jc w:val="both"/>
+        <w:rPr>
+          <w:rFonts w:ascii="Georgia" w:hAnsi="Georgia"/>
+          <w:bCs/>
+          <w:sz w:val="24"/>
+        </w:rPr>
+      </w:pPr>
+      <w:r>
+        <w:rPr>
+          <w:rFonts w:ascii="Georgia" w:hAnsi="Georgia"/>
+          <w:bCs/>
+          <w:sz w:val="24"/>
+          <w:u w:val="single"/>
+        </w:rPr>
+        <w:t>changePassword.php</w:t>
+      </w:r>
+      <w:r>
+        <w:rPr>
+          <w:rFonts w:ascii="Georgia" w:hAnsi="Georgia"/>
+          <w:bCs/>
+          <w:sz w:val="24"/>
+        </w:rPr>
+        <w:t xml:space="preserve"> (función cambiar contraseña)</w:t>
+      </w:r>
+    </w:p>
+    <w:p>
+      <w:pPr>
+        <w:pStyle w:val="Prrafodelista"/>
+        <w:numPr>
+          <w:ilvl w:val="2"/>
+          <w:numId w:val="16"/>
+        </w:numPr>
+        <w:tabs>
+          <w:tab w:val="right" w:leader="dot" w:pos="8080"/>
+        </w:tabs>
+        <w:spacing w:line="360" w:lineRule="auto"/>
+        <w:ind w:left="2410" w:hanging="425"/>
+        <w:jc w:val="both"/>
+        <w:rPr>
+          <w:rFonts w:ascii="Georgia" w:hAnsi="Georgia"/>
+          <w:bCs/>
+          <w:sz w:val="24"/>
+        </w:rPr>
+      </w:pPr>
+      <w:r>
+        <w:rPr>
+          <w:rFonts w:ascii="Georgia" w:hAnsi="Georgia"/>
+          <w:bCs/>
+          <w:sz w:val="24"/>
+          <w:u w:val="single"/>
+        </w:rPr>
+        <w:t>crearUsuario</w:t>
+      </w:r>
+      <w:r>
+        <w:rPr>
+          <w:rFonts w:ascii="Georgia" w:hAnsi="Georgia"/>
+          <w:bCs/>
+          <w:sz w:val="24"/>
+          <w:u w:val="single"/>
+        </w:rPr>
+        <w:t>.php</w:t>
+      </w:r>
+      <w:r>
+        <w:rPr>
+          <w:rFonts w:ascii="Georgia" w:hAnsi="Georgia"/>
+          <w:bCs/>
+          <w:sz w:val="24"/>
+        </w:rPr>
+        <w:t xml:space="preserve"> (función crear nuevo usuario)</w:t>
+      </w:r>
+    </w:p>
+    <w:p>
+      <w:pPr>
+        <w:pStyle w:val="Prrafodelista"/>
+        <w:numPr>
+          <w:ilvl w:val="2"/>
+          <w:numId w:val="16"/>
+        </w:numPr>
+        <w:tabs>
+          <w:tab w:val="right" w:leader="dot" w:pos="8080"/>
+        </w:tabs>
+        <w:spacing w:line="360" w:lineRule="auto"/>
+        <w:ind w:left="2410" w:hanging="425"/>
+        <w:jc w:val="both"/>
+        <w:rPr>
+          <w:rFonts w:ascii="Georgia" w:hAnsi="Georgia"/>
+          <w:bCs/>
+          <w:sz w:val="24"/>
+        </w:rPr>
+      </w:pPr>
+      <w:r>
+        <w:rPr>
+          <w:rFonts w:ascii="Georgia" w:hAnsi="Georgia"/>
+          <w:bCs/>
+          <w:sz w:val="24"/>
+          <w:u w:val="single"/>
+        </w:rPr>
+        <w:t>borrarUsuario</w:t>
+      </w:r>
+      <w:r>
+        <w:rPr>
+          <w:rFonts w:ascii="Georgia" w:hAnsi="Georgia"/>
+          <w:bCs/>
+          <w:sz w:val="24"/>
+          <w:u w:val="single"/>
+        </w:rPr>
+        <w:t>.php</w:t>
+      </w:r>
+      <w:r>
+        <w:rPr>
+          <w:rFonts w:ascii="Georgia" w:hAnsi="Georgia"/>
+          <w:bCs/>
+          <w:sz w:val="24"/>
+        </w:rPr>
+        <w:t xml:space="preserve"> (función borrar usuario)</w:t>
+      </w:r>
+    </w:p>
+    <w:p>
+      <w:pPr>
+        <w:pStyle w:val="Prrafodelista"/>
+        <w:numPr>
+          <w:ilvl w:val="2"/>
+          <w:numId w:val="16"/>
+        </w:numPr>
+        <w:tabs>
+          <w:tab w:val="right" w:leader="dot" w:pos="8080"/>
+        </w:tabs>
+        <w:spacing w:line="360" w:lineRule="auto"/>
+        <w:ind w:left="2410" w:hanging="425"/>
+        <w:jc w:val="both"/>
+        <w:rPr>
+          <w:rFonts w:ascii="Georgia" w:hAnsi="Georgia"/>
+          <w:bCs/>
+          <w:sz w:val="24"/>
+        </w:rPr>
+      </w:pPr>
+      <w:r>
+        <w:rPr>
+          <w:rFonts w:ascii="Georgia" w:hAnsi="Georgia"/>
+          <w:bCs/>
+          <w:sz w:val="24"/>
+          <w:u w:val="single"/>
+        </w:rPr>
+        <w:t>borrarUsuario</w:t>
+      </w:r>
+      <w:r>
+        <w:rPr>
+          <w:rFonts w:ascii="Georgia" w:hAnsi="Georgia"/>
+          <w:bCs/>
+          <w:sz w:val="24"/>
+          <w:u w:val="single"/>
+        </w:rPr>
+        <w:t>Vehiculo</w:t>
+      </w:r>
+      <w:r>
+        <w:rPr>
+          <w:rFonts w:ascii="Georgia" w:hAnsi="Georgia"/>
+          <w:bCs/>
+          <w:sz w:val="24"/>
+          <w:u w:val="single"/>
+        </w:rPr>
+        <w:t>.php</w:t>
+      </w:r>
+      <w:r>
+        <w:rPr>
+          <w:rFonts w:ascii="Georgia" w:hAnsi="Georgia"/>
+          <w:bCs/>
+          <w:sz w:val="24"/>
+        </w:rPr>
+        <w:t xml:space="preserve"> (función borrar relación </w:t>
+      </w:r>
+      <w:r>
+        <w:rPr>
+          <w:rFonts w:ascii="Georgia" w:hAnsi="Georgia"/>
+          <w:bCs/>
+          <w:sz w:val="24"/>
+        </w:rPr>
+        <w:t>Usuario-Vehículo</w:t>
+      </w:r>
+      <w:r>
+        <w:rPr>
+          <w:rFonts w:ascii="Georgia" w:hAnsi="Georgia"/>
+          <w:bCs/>
+          <w:sz w:val="24"/>
+        </w:rPr>
+        <w:t>)</w:t>
+      </w:r>
+    </w:p>
+    <w:p>
+      <w:pPr>
+        <w:pStyle w:val="Prrafodelista"/>
+        <w:numPr>
+          <w:ilvl w:val="2"/>
+          <w:numId w:val="16"/>
+        </w:numPr>
+        <w:tabs>
+          <w:tab w:val="right" w:leader="dot" w:pos="8080"/>
+        </w:tabs>
+        <w:spacing w:line="360" w:lineRule="auto"/>
+        <w:ind w:left="2410" w:hanging="425"/>
+        <w:jc w:val="both"/>
+        <w:rPr>
+          <w:rFonts w:ascii="Georgia" w:hAnsi="Georgia"/>
+          <w:bCs/>
+          <w:sz w:val="24"/>
+        </w:rPr>
+      </w:pPr>
+      <w:r>
+        <w:rPr>
+          <w:rFonts w:ascii="Georgia" w:hAnsi="Georgia"/>
+          <w:bCs/>
+          <w:sz w:val="24"/>
+          <w:u w:val="single"/>
+        </w:rPr>
+        <w:t>editarUsuario</w:t>
+      </w:r>
+      <w:r>
+        <w:rPr>
+          <w:rFonts w:ascii="Georgia" w:hAnsi="Georgia"/>
+          <w:bCs/>
+          <w:sz w:val="24"/>
+          <w:u w:val="single"/>
+        </w:rPr>
+        <w:t>.php</w:t>
+      </w:r>
+      <w:r>
+        <w:rPr>
+          <w:rFonts w:ascii="Georgia" w:hAnsi="Georgia"/>
+          <w:bCs/>
+          <w:sz w:val="24"/>
+        </w:rPr>
+        <w:t xml:space="preserve"> (pantalla con los datos editables del usuario)</w:t>
+      </w:r>
+    </w:p>
+    <w:p>
+      <w:pPr>
+        <w:pStyle w:val="Prrafodelista"/>
+        <w:numPr>
+          <w:ilvl w:val="2"/>
+          <w:numId w:val="16"/>
+        </w:numPr>
+        <w:tabs>
+          <w:tab w:val="right" w:leader="dot" w:pos="8080"/>
+        </w:tabs>
+        <w:spacing w:line="360" w:lineRule="auto"/>
+        <w:ind w:left="2410" w:hanging="425"/>
+        <w:jc w:val="both"/>
+        <w:rPr>
+          <w:rFonts w:ascii="Georgia" w:hAnsi="Georgia"/>
+          <w:bCs/>
+          <w:sz w:val="24"/>
+        </w:rPr>
+      </w:pPr>
+      <w:r>
+        <w:rPr>
+          <w:rFonts w:ascii="Georgia" w:hAnsi="Georgia"/>
+          <w:bCs/>
+          <w:sz w:val="24"/>
+          <w:u w:val="single"/>
+        </w:rPr>
+        <w:t>nuevoUsuario</w:t>
+      </w:r>
+      <w:r>
+        <w:rPr>
+          <w:rFonts w:ascii="Georgia" w:hAnsi="Georgia"/>
+          <w:bCs/>
+          <w:sz w:val="24"/>
+          <w:u w:val="single"/>
+        </w:rPr>
+        <w:t>.php</w:t>
+      </w:r>
+      <w:r>
+        <w:rPr>
+          <w:rFonts w:ascii="Georgia" w:hAnsi="Georgia"/>
+          <w:bCs/>
+          <w:sz w:val="24"/>
+        </w:rPr>
+        <w:t xml:space="preserve"> (pantalla para crear usuario)</w:t>
+      </w:r>
+    </w:p>
+    <w:p>
+      <w:pPr>
+        <w:pStyle w:val="Prrafodelista"/>
+        <w:numPr>
+          <w:ilvl w:val="2"/>
+          <w:numId w:val="16"/>
+        </w:numPr>
+        <w:tabs>
+          <w:tab w:val="right" w:leader="dot" w:pos="8080"/>
+        </w:tabs>
+        <w:spacing w:line="360" w:lineRule="auto"/>
+        <w:ind w:left="2410" w:hanging="425"/>
+        <w:jc w:val="both"/>
+        <w:rPr>
+          <w:rFonts w:ascii="Georgia" w:hAnsi="Georgia"/>
+          <w:bCs/>
+          <w:sz w:val="24"/>
+        </w:rPr>
+      </w:pPr>
+      <w:r>
+        <w:rPr>
+          <w:rFonts w:ascii="Georgia" w:hAnsi="Georgia"/>
+          <w:bCs/>
+          <w:sz w:val="24"/>
+          <w:u w:val="single"/>
+        </w:rPr>
+        <w:t>updateUs</w:t>
+      </w:r>
+      <w:r>
+        <w:rPr>
+          <w:rFonts w:ascii="Georgia" w:hAnsi="Georgia"/>
+          <w:bCs/>
+          <w:sz w:val="24"/>
+          <w:u w:val="single"/>
+        </w:rPr>
+        <w:t>uario</w:t>
+      </w:r>
+      <w:r>
+        <w:rPr>
+          <w:rFonts w:ascii="Georgia" w:hAnsi="Georgia"/>
+          <w:bCs/>
+          <w:sz w:val="24"/>
+          <w:u w:val="single"/>
+        </w:rPr>
+        <w:t>.php</w:t>
+      </w:r>
+      <w:r>
+        <w:rPr>
+          <w:rFonts w:ascii="Georgia" w:hAnsi="Georgia"/>
+          <w:bCs/>
+          <w:sz w:val="24"/>
+        </w:rPr>
+        <w:t xml:space="preserve"> (función actualizar datos de usuario)</w:t>
+      </w:r>
+    </w:p>
+    <w:p>
+      <w:pPr>
+        <w:pStyle w:val="Prrafodelista"/>
+        <w:numPr>
+          <w:ilvl w:val="2"/>
+          <w:numId w:val="16"/>
+        </w:numPr>
+        <w:tabs>
+          <w:tab w:val="right" w:leader="dot" w:pos="8080"/>
+        </w:tabs>
+        <w:spacing w:line="360" w:lineRule="auto"/>
+        <w:ind w:left="2410" w:hanging="425"/>
+        <w:jc w:val="both"/>
+        <w:rPr>
+          <w:rFonts w:ascii="Georgia" w:hAnsi="Georgia"/>
+          <w:bCs/>
+          <w:sz w:val="24"/>
+        </w:rPr>
+      </w:pPr>
+      <w:r>
+        <w:rPr>
+          <w:rFonts w:ascii="Georgia" w:hAnsi="Georgia"/>
+          <w:bCs/>
+          <w:sz w:val="24"/>
+          <w:u w:val="single"/>
+        </w:rPr>
+        <w:t>usuarios.php</w:t>
+      </w:r>
+      <w:r>
+        <w:rPr>
+          <w:rFonts w:ascii="Georgia" w:hAnsi="Georgia"/>
+          <w:bCs/>
+          <w:sz w:val="24"/>
+        </w:rPr>
+        <w:t xml:space="preserve"> (</w:t>
+      </w:r>
+      <w:r>
+        <w:rPr>
+          <w:rFonts w:ascii="Georgia" w:hAnsi="Georgia"/>
+          <w:bCs/>
+          <w:sz w:val="24"/>
+        </w:rPr>
+        <w:t>pantalla inicial de sección</w:t>
+      </w:r>
+      <w:r>
+        <w:rPr>
+          <w:rFonts w:ascii="Georgia" w:hAnsi="Georgia"/>
+          <w:bCs/>
+          <w:sz w:val="24"/>
+        </w:rPr>
+        <w:t>)</w:t>
+      </w:r>
+    </w:p>
+    <w:p>
+      <w:pPr>
+        <w:pStyle w:val="Prrafodelista"/>
+        <w:numPr>
+          <w:ilvl w:val="2"/>
+          <w:numId w:val="16"/>
+        </w:numPr>
+        <w:tabs>
+          <w:tab w:val="right" w:leader="dot" w:pos="8080"/>
+        </w:tabs>
+        <w:spacing w:line="360" w:lineRule="auto"/>
+        <w:ind w:left="2410" w:hanging="425"/>
+        <w:jc w:val="both"/>
+        <w:rPr>
+          <w:rFonts w:ascii="Georgia" w:hAnsi="Georgia"/>
+          <w:bCs/>
+          <w:sz w:val="24"/>
+        </w:rPr>
+      </w:pPr>
+      <w:r>
+        <w:rPr>
+          <w:rFonts w:ascii="Georgia" w:hAnsi="Georgia"/>
+          <w:bCs/>
+          <w:sz w:val="24"/>
+          <w:u w:val="single"/>
+        </w:rPr>
+        <w:t>usuarios_vehiculos.php</w:t>
+      </w:r>
+      <w:r>
+        <w:rPr>
+          <w:rFonts w:ascii="Georgia" w:hAnsi="Georgia"/>
+          <w:bCs/>
+          <w:sz w:val="24"/>
+        </w:rPr>
+        <w:t xml:space="preserve"> (pantalla para ver los vehículos asociados a usuarios)</w:t>
+      </w:r>
+    </w:p>
+    <w:p>
+      <w:pPr>
+        <w:pStyle w:val="Prrafodelista"/>
+        <w:numPr>
+          <w:ilvl w:val="1"/>
+          <w:numId w:val="16"/>
+        </w:numPr>
+        <w:tabs>
+          <w:tab w:val="right" w:leader="dot" w:pos="8080"/>
+        </w:tabs>
+        <w:spacing w:line="360" w:lineRule="auto"/>
+        <w:jc w:val="both"/>
+        <w:rPr>
+          <w:rFonts w:ascii="Georgia" w:hAnsi="Georgia"/>
+          <w:b/>
+          <w:sz w:val="24"/>
+        </w:rPr>
+      </w:pPr>
+      <w:r>
+        <w:rPr>
+          <w:rFonts w:ascii="Georgia" w:hAnsi="Georgia"/>
+          <w:b/>
+          <w:sz w:val="24"/>
+        </w:rPr>
+        <w:t>vehicles</w:t>
+      </w:r>
+      <w:r>
+        <w:rPr>
+          <w:rFonts w:ascii="Georgia" w:hAnsi="Georgia"/>
+          <w:b/>
+          <w:sz w:val="24"/>
+        </w:rPr>
+        <w:t xml:space="preserve"> </w:t>
+      </w:r>
+      <w:r>
+        <w:rPr>
+          <w:rFonts w:ascii="Georgia" w:hAnsi="Georgia"/>
+          <w:bCs/>
+          <w:sz w:val="24"/>
+        </w:rPr>
+        <w:t>(vehículos)</w:t>
+      </w:r>
+    </w:p>
+    <w:p>
+      <w:pPr>
+        <w:pStyle w:val="Prrafodelista"/>
+        <w:numPr>
+          <w:ilvl w:val="2"/>
+          <w:numId w:val="16"/>
+        </w:numPr>
+        <w:tabs>
+          <w:tab w:val="right" w:leader="dot" w:pos="8080"/>
+        </w:tabs>
+        <w:spacing w:line="360" w:lineRule="auto"/>
+        <w:ind w:left="2410" w:hanging="425"/>
+        <w:jc w:val="both"/>
+        <w:rPr>
+          <w:rFonts w:ascii="Georgia" w:hAnsi="Georgia"/>
+          <w:bCs/>
+          <w:sz w:val="24"/>
+        </w:rPr>
+      </w:pPr>
+      <w:r>
+        <w:rPr>
+          <w:rFonts w:ascii="Georgia" w:hAnsi="Georgia"/>
+          <w:bCs/>
+          <w:sz w:val="24"/>
+          <w:u w:val="single"/>
+        </w:rPr>
+        <w:t>crearMarca</w:t>
+      </w:r>
+      <w:r>
+        <w:rPr>
+          <w:rFonts w:ascii="Georgia" w:hAnsi="Georgia"/>
+          <w:bCs/>
+          <w:sz w:val="24"/>
+          <w:u w:val="single"/>
+        </w:rPr>
+        <w:t>.php</w:t>
+      </w:r>
+      <w:r>
+        <w:rPr>
+          <w:rFonts w:ascii="Georgia" w:hAnsi="Georgia"/>
+          <w:bCs/>
+          <w:sz w:val="24"/>
+        </w:rPr>
+        <w:t xml:space="preserve"> (función crear nuevo fabricante)</w:t>
+      </w:r>
+    </w:p>
+    <w:p>
+      <w:pPr>
+        <w:pStyle w:val="Prrafodelista"/>
+        <w:numPr>
+          <w:ilvl w:val="2"/>
+          <w:numId w:val="16"/>
+        </w:numPr>
+        <w:tabs>
+          <w:tab w:val="right" w:leader="dot" w:pos="8080"/>
+        </w:tabs>
+        <w:spacing w:line="360" w:lineRule="auto"/>
+        <w:ind w:left="2410" w:hanging="425"/>
+        <w:jc w:val="both"/>
+        <w:rPr>
+          <w:rFonts w:ascii="Georgia" w:hAnsi="Georgia"/>
+          <w:bCs/>
+          <w:sz w:val="24"/>
+        </w:rPr>
+      </w:pPr>
+      <w:r>
+        <w:rPr>
+          <w:rFonts w:ascii="Georgia" w:hAnsi="Georgia"/>
+          <w:bCs/>
+          <w:sz w:val="24"/>
+          <w:u w:val="single"/>
+        </w:rPr>
+        <w:t>crearModelo</w:t>
+      </w:r>
+      <w:r>
+        <w:rPr>
+          <w:rFonts w:ascii="Georgia" w:hAnsi="Georgia"/>
+          <w:bCs/>
+          <w:sz w:val="24"/>
+          <w:u w:val="single"/>
+        </w:rPr>
+        <w:t>.php</w:t>
+      </w:r>
+      <w:r>
+        <w:rPr>
+          <w:rFonts w:ascii="Georgia" w:hAnsi="Georgia"/>
+          <w:bCs/>
+          <w:sz w:val="24"/>
+        </w:rPr>
+        <w:t xml:space="preserve"> (función crear nuevo modelo de moto)</w:t>
+      </w:r>
+    </w:p>
+    <w:p>
+      <w:pPr>
+        <w:pStyle w:val="Prrafodelista"/>
+        <w:numPr>
+          <w:ilvl w:val="2"/>
+          <w:numId w:val="16"/>
+        </w:numPr>
+        <w:tabs>
+          <w:tab w:val="right" w:leader="dot" w:pos="8080"/>
+        </w:tabs>
+        <w:spacing w:line="360" w:lineRule="auto"/>
+        <w:ind w:left="2410" w:hanging="425"/>
+        <w:jc w:val="both"/>
+        <w:rPr>
+          <w:rFonts w:ascii="Georgia" w:hAnsi="Georgia"/>
+          <w:bCs/>
+          <w:sz w:val="24"/>
+        </w:rPr>
+      </w:pPr>
+      <w:r>
+        <w:rPr>
+          <w:rFonts w:ascii="Georgia" w:hAnsi="Georgia"/>
+          <w:bCs/>
+          <w:sz w:val="24"/>
+          <w:u w:val="single"/>
+        </w:rPr>
+        <w:lastRenderedPageBreak/>
+        <w:t>crearVehiculo</w:t>
+      </w:r>
+      <w:r>
+        <w:rPr>
+          <w:rFonts w:ascii="Georgia" w:hAnsi="Georgia"/>
+          <w:bCs/>
+          <w:sz w:val="24"/>
+          <w:u w:val="single"/>
+        </w:rPr>
+        <w:t>.php</w:t>
+      </w:r>
+      <w:r>
+        <w:rPr>
+          <w:rFonts w:ascii="Georgia" w:hAnsi="Georgia"/>
+          <w:bCs/>
+          <w:sz w:val="24"/>
+        </w:rPr>
+        <w:t xml:space="preserve"> (función crear nuevo vehículo con marca, modelo y cilindrada)</w:t>
+      </w:r>
+    </w:p>
+    <w:p>
+      <w:pPr>
+        <w:pStyle w:val="Prrafodelista"/>
+        <w:numPr>
+          <w:ilvl w:val="2"/>
+          <w:numId w:val="16"/>
+        </w:numPr>
+        <w:tabs>
+          <w:tab w:val="right" w:leader="dot" w:pos="8080"/>
+        </w:tabs>
+        <w:spacing w:line="360" w:lineRule="auto"/>
+        <w:ind w:left="2410" w:hanging="425"/>
+        <w:jc w:val="both"/>
+        <w:rPr>
+          <w:rFonts w:ascii="Georgia" w:hAnsi="Georgia"/>
+          <w:bCs/>
+          <w:sz w:val="24"/>
+        </w:rPr>
+      </w:pPr>
+      <w:r>
+        <w:rPr>
+          <w:rFonts w:ascii="Georgia" w:hAnsi="Georgia"/>
+          <w:bCs/>
+          <w:sz w:val="24"/>
+          <w:u w:val="single"/>
+        </w:rPr>
+        <w:t>borrarVehiculo</w:t>
+      </w:r>
+      <w:r>
+        <w:rPr>
+          <w:rFonts w:ascii="Georgia" w:hAnsi="Georgia"/>
+          <w:bCs/>
+          <w:sz w:val="24"/>
+          <w:u w:val="single"/>
+        </w:rPr>
+        <w:t>.php</w:t>
+      </w:r>
+      <w:r>
+        <w:rPr>
+          <w:rFonts w:ascii="Georgia" w:hAnsi="Georgia"/>
+          <w:bCs/>
+          <w:sz w:val="24"/>
+        </w:rPr>
+        <w:t xml:space="preserve"> (función borrar vehículo existente)</w:t>
+      </w:r>
+    </w:p>
+    <w:p>
+      <w:pPr>
+        <w:pStyle w:val="Prrafodelista"/>
+        <w:numPr>
+          <w:ilvl w:val="2"/>
+          <w:numId w:val="16"/>
+        </w:numPr>
+        <w:tabs>
+          <w:tab w:val="right" w:leader="dot" w:pos="8080"/>
+        </w:tabs>
+        <w:spacing w:line="360" w:lineRule="auto"/>
+        <w:ind w:left="2410" w:hanging="425"/>
+        <w:jc w:val="both"/>
+        <w:rPr>
+          <w:rFonts w:ascii="Georgia" w:hAnsi="Georgia"/>
+          <w:bCs/>
+          <w:sz w:val="24"/>
+        </w:rPr>
+      </w:pPr>
+      <w:r>
+        <w:rPr>
+          <w:rFonts w:ascii="Georgia" w:hAnsi="Georgia"/>
+          <w:bCs/>
+          <w:sz w:val="24"/>
+          <w:u w:val="single"/>
+        </w:rPr>
+        <w:t>editarVehiculo</w:t>
+      </w:r>
+      <w:r>
+        <w:rPr>
+          <w:rFonts w:ascii="Georgia" w:hAnsi="Georgia"/>
+          <w:bCs/>
+          <w:sz w:val="24"/>
+          <w:u w:val="single"/>
+        </w:rPr>
+        <w:t>.php</w:t>
+      </w:r>
+      <w:r>
+        <w:rPr>
+          <w:rFonts w:ascii="Georgia" w:hAnsi="Georgia"/>
+          <w:bCs/>
+          <w:sz w:val="24"/>
+        </w:rPr>
+        <w:t xml:space="preserve"> (pantalla para editar los datos de un vehículo)</w:t>
+      </w:r>
+    </w:p>
+    <w:p>
+      <w:pPr>
+        <w:pStyle w:val="Prrafodelista"/>
+        <w:numPr>
+          <w:ilvl w:val="2"/>
+          <w:numId w:val="16"/>
+        </w:numPr>
+        <w:tabs>
+          <w:tab w:val="right" w:leader="dot" w:pos="8080"/>
+        </w:tabs>
+        <w:spacing w:line="360" w:lineRule="auto"/>
+        <w:ind w:left="2410" w:right="-143" w:hanging="425"/>
+        <w:jc w:val="both"/>
+        <w:rPr>
+          <w:rFonts w:ascii="Georgia" w:hAnsi="Georgia"/>
+          <w:bCs/>
+          <w:sz w:val="24"/>
+        </w:rPr>
+      </w:pPr>
+      <w:r>
+        <w:rPr>
+          <w:rFonts w:ascii="Georgia" w:hAnsi="Georgia"/>
+          <w:bCs/>
+          <w:sz w:val="24"/>
+          <w:u w:val="single"/>
+        </w:rPr>
+        <w:t>getCilindrad</w:t>
+      </w:r>
+      <w:r>
+        <w:rPr>
+          <w:rFonts w:ascii="Georgia" w:hAnsi="Georgia"/>
+          <w:bCs/>
+          <w:sz w:val="24"/>
+          <w:u w:val="single"/>
+        </w:rPr>
+        <w:t>a</w:t>
+      </w:r>
+      <w:r>
+        <w:rPr>
+          <w:rFonts w:ascii="Georgia" w:hAnsi="Georgia"/>
+          <w:bCs/>
+          <w:sz w:val="24"/>
+          <w:u w:val="single"/>
+        </w:rPr>
+        <w:t>.php</w:t>
+      </w:r>
+      <w:r>
+        <w:rPr>
+          <w:rFonts w:ascii="Georgia" w:hAnsi="Georgia"/>
+          <w:bCs/>
+          <w:sz w:val="24"/>
+        </w:rPr>
+        <w:t xml:space="preserve"> (función obtener cilindrada de vehículo)</w:t>
+      </w:r>
+    </w:p>
+    <w:p>
+      <w:pPr>
+        <w:pStyle w:val="Prrafodelista"/>
+        <w:numPr>
+          <w:ilvl w:val="2"/>
+          <w:numId w:val="16"/>
+        </w:numPr>
+        <w:tabs>
+          <w:tab w:val="right" w:leader="dot" w:pos="8080"/>
+        </w:tabs>
+        <w:spacing w:line="360" w:lineRule="auto"/>
+        <w:ind w:left="2410" w:hanging="425"/>
+        <w:jc w:val="both"/>
+        <w:rPr>
+          <w:rFonts w:ascii="Georgia" w:hAnsi="Georgia"/>
+          <w:bCs/>
+          <w:sz w:val="24"/>
+        </w:rPr>
+      </w:pPr>
+      <w:r>
+        <w:rPr>
+          <w:rFonts w:ascii="Georgia" w:hAnsi="Georgia"/>
+          <w:bCs/>
+          <w:sz w:val="24"/>
+          <w:u w:val="single"/>
+        </w:rPr>
+        <w:t>getMarcas.php</w:t>
+      </w:r>
+      <w:r>
+        <w:rPr>
+          <w:rFonts w:ascii="Georgia" w:hAnsi="Georgia"/>
+          <w:bCs/>
+          <w:sz w:val="24"/>
+        </w:rPr>
+        <w:t xml:space="preserve"> (función obtener marca de vehículo)</w:t>
+      </w:r>
+    </w:p>
+    <w:p>
+      <w:pPr>
+        <w:pStyle w:val="Prrafodelista"/>
+        <w:numPr>
+          <w:ilvl w:val="2"/>
+          <w:numId w:val="16"/>
+        </w:numPr>
+        <w:tabs>
+          <w:tab w:val="right" w:leader="dot" w:pos="8080"/>
+        </w:tabs>
+        <w:spacing w:line="360" w:lineRule="auto"/>
+        <w:ind w:left="2410" w:hanging="425"/>
+        <w:jc w:val="both"/>
+        <w:rPr>
+          <w:rFonts w:ascii="Georgia" w:hAnsi="Georgia"/>
+          <w:bCs/>
+          <w:sz w:val="24"/>
+        </w:rPr>
+      </w:pPr>
+      <w:r>
+        <w:rPr>
+          <w:rFonts w:ascii="Georgia" w:hAnsi="Georgia"/>
+          <w:bCs/>
+          <w:sz w:val="24"/>
+          <w:u w:val="single"/>
+        </w:rPr>
+        <w:t>getModelos.php</w:t>
+      </w:r>
+      <w:r>
+        <w:rPr>
+          <w:rFonts w:ascii="Georgia" w:hAnsi="Georgia"/>
+          <w:bCs/>
+          <w:sz w:val="24"/>
+        </w:rPr>
+        <w:t xml:space="preserve"> (función obtener modelo de vehículo)</w:t>
+      </w:r>
+    </w:p>
+    <w:p>
+      <w:pPr>
+        <w:pStyle w:val="Prrafodelista"/>
+        <w:numPr>
+          <w:ilvl w:val="2"/>
+          <w:numId w:val="16"/>
+        </w:numPr>
+        <w:tabs>
+          <w:tab w:val="right" w:leader="dot" w:pos="8080"/>
+        </w:tabs>
+        <w:spacing w:line="360" w:lineRule="auto"/>
+        <w:ind w:left="2410" w:hanging="425"/>
+        <w:jc w:val="both"/>
+        <w:rPr>
+          <w:rFonts w:ascii="Georgia" w:hAnsi="Georgia"/>
+          <w:bCs/>
+          <w:sz w:val="24"/>
+        </w:rPr>
+      </w:pPr>
+      <w:r>
+        <w:rPr>
+          <w:rFonts w:ascii="Georgia" w:hAnsi="Georgia"/>
+          <w:bCs/>
+          <w:sz w:val="24"/>
+          <w:u w:val="single"/>
+        </w:rPr>
+        <w:t>nuevoVehiculo</w:t>
+      </w:r>
+      <w:r>
+        <w:rPr>
+          <w:rFonts w:ascii="Georgia" w:hAnsi="Georgia"/>
+          <w:bCs/>
+          <w:sz w:val="24"/>
+          <w:u w:val="single"/>
+        </w:rPr>
+        <w:t>.php</w:t>
+      </w:r>
+      <w:r>
+        <w:rPr>
+          <w:rFonts w:ascii="Georgia" w:hAnsi="Georgia"/>
+          <w:bCs/>
+          <w:sz w:val="24"/>
+        </w:rPr>
+        <w:t xml:space="preserve"> (pantalla para crear un vehículo)</w:t>
+      </w:r>
+    </w:p>
+    <w:p>
+      <w:pPr>
+        <w:pStyle w:val="Prrafodelista"/>
+        <w:numPr>
+          <w:ilvl w:val="2"/>
+          <w:numId w:val="16"/>
+        </w:numPr>
+        <w:tabs>
+          <w:tab w:val="right" w:leader="dot" w:pos="8080"/>
+        </w:tabs>
+        <w:spacing w:line="360" w:lineRule="auto"/>
+        <w:ind w:left="2410" w:hanging="425"/>
+        <w:jc w:val="both"/>
+        <w:rPr>
+          <w:rFonts w:ascii="Georgia" w:hAnsi="Georgia"/>
+          <w:bCs/>
+          <w:sz w:val="24"/>
+        </w:rPr>
+      </w:pPr>
+      <w:r>
+        <w:rPr>
+          <w:rFonts w:ascii="Georgia" w:hAnsi="Georgia"/>
+          <w:bCs/>
+          <w:sz w:val="24"/>
+          <w:u w:val="single"/>
+        </w:rPr>
+        <w:t>updateVehic</w:t>
+      </w:r>
+      <w:r>
+        <w:rPr>
+          <w:rFonts w:ascii="Georgia" w:hAnsi="Georgia"/>
+          <w:bCs/>
+          <w:sz w:val="24"/>
+          <w:u w:val="single"/>
+        </w:rPr>
+        <w:t>ulo</w:t>
+      </w:r>
+      <w:r>
+        <w:rPr>
+          <w:rFonts w:ascii="Georgia" w:hAnsi="Georgia"/>
+          <w:bCs/>
+          <w:sz w:val="24"/>
+          <w:u w:val="single"/>
+        </w:rPr>
+        <w:t>.php</w:t>
+      </w:r>
+      <w:r>
+        <w:rPr>
+          <w:rFonts w:ascii="Georgia" w:hAnsi="Georgia"/>
+          <w:bCs/>
+          <w:sz w:val="24"/>
+        </w:rPr>
+        <w:t xml:space="preserve"> (función para actualizar los datos de un vehículo)</w:t>
+      </w:r>
+    </w:p>
+    <w:p>
+      <w:pPr>
+        <w:pStyle w:val="Prrafodelista"/>
+        <w:numPr>
+          <w:ilvl w:val="2"/>
+          <w:numId w:val="16"/>
+        </w:numPr>
+        <w:tabs>
+          <w:tab w:val="right" w:leader="dot" w:pos="8080"/>
+        </w:tabs>
+        <w:spacing w:line="360" w:lineRule="auto"/>
+        <w:ind w:left="2410" w:hanging="425"/>
+        <w:jc w:val="both"/>
+        <w:rPr>
+          <w:rFonts w:ascii="Georgia" w:hAnsi="Georgia"/>
+          <w:bCs/>
+          <w:sz w:val="24"/>
+        </w:rPr>
+      </w:pPr>
+      <w:r>
+        <w:rPr>
+          <w:rFonts w:ascii="Georgia" w:hAnsi="Georgia"/>
+          <w:bCs/>
+          <w:sz w:val="24"/>
+          <w:u w:val="single"/>
+        </w:rPr>
+        <w:t>vehículos.php</w:t>
+      </w:r>
+      <w:r>
+        <w:rPr>
+          <w:rFonts w:ascii="Georgia" w:hAnsi="Georgia"/>
+          <w:bCs/>
+          <w:sz w:val="24"/>
+        </w:rPr>
+        <w:t xml:space="preserve"> (</w:t>
+      </w:r>
+      <w:r>
+        <w:rPr>
+          <w:rFonts w:ascii="Georgia" w:hAnsi="Georgia"/>
+          <w:bCs/>
+          <w:sz w:val="24"/>
+        </w:rPr>
+        <w:t>pantalla inicial de sección</w:t>
+      </w:r>
+      <w:r>
+        <w:rPr>
+          <w:rFonts w:ascii="Georgia" w:hAnsi="Georgia"/>
+          <w:bCs/>
+          <w:sz w:val="24"/>
+        </w:rPr>
+        <w:t>)</w:t>
+      </w:r>
+    </w:p>
+    <w:p>
+      <w:pPr>
+        <w:pStyle w:val="Prrafodelista"/>
+        <w:numPr>
+          <w:ilvl w:val="1"/>
+          <w:numId w:val="16"/>
+        </w:numPr>
+        <w:tabs>
+          <w:tab w:val="right" w:leader="dot" w:pos="8080"/>
+        </w:tabs>
+        <w:spacing w:line="360" w:lineRule="auto"/>
+        <w:jc w:val="both"/>
+        <w:rPr>
+          <w:rFonts w:ascii="Georgia" w:hAnsi="Georgia"/>
+          <w:b/>
+          <w:sz w:val="24"/>
+        </w:rPr>
+      </w:pPr>
+      <w:r>
+        <w:rPr>
+          <w:rFonts w:ascii="Georgia" w:hAnsi="Georgia"/>
+          <w:b/>
+          <w:sz w:val="24"/>
+        </w:rPr>
+        <w:t>recursos</w:t>
+      </w:r>
+    </w:p>
+    <w:p>
+      <w:pPr>
+        <w:pStyle w:val="Prrafodelista"/>
+        <w:numPr>
+          <w:ilvl w:val="2"/>
+          <w:numId w:val="16"/>
+        </w:numPr>
+        <w:tabs>
+          <w:tab w:val="right" w:leader="dot" w:pos="8080"/>
+        </w:tabs>
+        <w:spacing w:line="360" w:lineRule="auto"/>
+        <w:ind w:left="2410" w:hanging="425"/>
+        <w:jc w:val="both"/>
+        <w:rPr>
+          <w:rFonts w:ascii="Georgia" w:hAnsi="Georgia"/>
+          <w:bCs/>
+          <w:sz w:val="24"/>
+        </w:rPr>
+      </w:pPr>
+      <w:r>
+        <w:rPr>
+          <w:rFonts w:ascii="Georgia" w:hAnsi="Georgia"/>
+          <w:bCs/>
+          <w:sz w:val="24"/>
+          <w:u w:val="single"/>
+        </w:rPr>
+        <w:t>conexionBD.php</w:t>
+      </w:r>
+      <w:r>
+        <w:rPr>
+          <w:rFonts w:ascii="Georgia" w:hAnsi="Georgia"/>
+          <w:bCs/>
+          <w:sz w:val="24"/>
+        </w:rPr>
+        <w:t xml:space="preserve"> (función para conexión con la BD)</w:t>
+      </w:r>
+    </w:p>
+    <w:p>
+      <w:pPr>
+        <w:pStyle w:val="Prrafodelista"/>
+        <w:numPr>
+          <w:ilvl w:val="2"/>
+          <w:numId w:val="16"/>
+        </w:numPr>
+        <w:tabs>
+          <w:tab w:val="right" w:leader="dot" w:pos="8080"/>
+        </w:tabs>
+        <w:spacing w:line="360" w:lineRule="auto"/>
+        <w:ind w:left="2410" w:hanging="425"/>
+        <w:jc w:val="both"/>
+        <w:rPr>
+          <w:rFonts w:ascii="Georgia" w:hAnsi="Georgia"/>
+          <w:bCs/>
+          <w:sz w:val="24"/>
+        </w:rPr>
+      </w:pPr>
+      <w:r>
+        <w:rPr>
+          <w:rFonts w:ascii="Georgia" w:hAnsi="Georgia"/>
+          <w:bCs/>
+          <w:sz w:val="24"/>
+          <w:u w:val="single"/>
+        </w:rPr>
+        <w:t>salir.php</w:t>
+      </w:r>
+      <w:r>
+        <w:rPr>
+          <w:rFonts w:ascii="Georgia" w:hAnsi="Georgia"/>
+          <w:bCs/>
+          <w:sz w:val="24"/>
+        </w:rPr>
+        <w:t xml:space="preserve"> (función para cerrar sesión)</w:t>
+      </w:r>
+    </w:p>
+    <w:p>
+      <w:pPr>
+        <w:pStyle w:val="Prrafodelista"/>
+        <w:numPr>
+          <w:ilvl w:val="2"/>
+          <w:numId w:val="16"/>
+        </w:numPr>
+        <w:tabs>
+          <w:tab w:val="right" w:leader="dot" w:pos="8080"/>
+        </w:tabs>
+        <w:spacing w:line="360" w:lineRule="auto"/>
+        <w:ind w:left="2410" w:hanging="425"/>
+        <w:jc w:val="both"/>
+        <w:rPr>
+          <w:rFonts w:ascii="Georgia" w:hAnsi="Georgia"/>
+          <w:bCs/>
+          <w:sz w:val="24"/>
+        </w:rPr>
+      </w:pPr>
+      <w:r>
+        <w:rPr>
+          <w:rFonts w:ascii="Georgia" w:hAnsi="Georgia"/>
+          <w:bCs/>
+          <w:sz w:val="24"/>
+          <w:u w:val="single"/>
+        </w:rPr>
+        <w:t>sesiones.php</w:t>
+      </w:r>
+      <w:r>
+        <w:rPr>
+          <w:rFonts w:ascii="Georgia" w:hAnsi="Georgia"/>
+          <w:bCs/>
+          <w:sz w:val="24"/>
+        </w:rPr>
+        <w:t xml:space="preserve"> (función para controlar la duración de las sesiones)</w:t>
+      </w:r>
+    </w:p>
+    <w:p>
+      <w:pPr>
+        <w:pStyle w:val="Prrafodelista"/>
+        <w:numPr>
+          <w:ilvl w:val="2"/>
+          <w:numId w:val="16"/>
+        </w:numPr>
+        <w:tabs>
+          <w:tab w:val="right" w:leader="dot" w:pos="8080"/>
+        </w:tabs>
+        <w:spacing w:line="360" w:lineRule="auto"/>
+        <w:ind w:left="2410" w:hanging="425"/>
+        <w:jc w:val="both"/>
+        <w:rPr>
+          <w:rFonts w:ascii="Georgia" w:hAnsi="Georgia"/>
+          <w:bCs/>
+          <w:sz w:val="24"/>
+        </w:rPr>
+      </w:pPr>
+      <w:r>
+        <w:rPr>
+          <w:rFonts w:ascii="Georgia" w:hAnsi="Georgia"/>
+          <w:bCs/>
+          <w:sz w:val="24"/>
+          <w:u w:val="single"/>
+        </w:rPr>
+        <w:t>verificar.php</w:t>
+      </w:r>
+      <w:r>
+        <w:rPr>
+          <w:rFonts w:ascii="Georgia" w:hAnsi="Georgia"/>
+          <w:bCs/>
+          <w:sz w:val="24"/>
+        </w:rPr>
+        <w:t xml:space="preserve"> (función para comprobar las credenciales del inicio de sesión)</w:t>
+      </w:r>
+    </w:p>
+    <w:p>
+      <w:pPr>
+        <w:pStyle w:val="Prrafodelista"/>
+        <w:numPr>
+          <w:ilvl w:val="1"/>
+          <w:numId w:val="16"/>
+        </w:numPr>
+        <w:tabs>
+          <w:tab w:val="right" w:leader="dot" w:pos="8080"/>
+        </w:tabs>
+        <w:spacing w:line="360" w:lineRule="auto"/>
+        <w:jc w:val="both"/>
+        <w:rPr>
+          <w:rFonts w:ascii="Georgia" w:hAnsi="Georgia"/>
+          <w:bCs/>
+          <w:sz w:val="24"/>
+        </w:rPr>
+      </w:pPr>
+      <w:r>
+        <w:rPr>
+          <w:rFonts w:ascii="Georgia" w:hAnsi="Georgia"/>
+          <w:bCs/>
+          <w:sz w:val="24"/>
+          <w:u w:val="single"/>
+        </w:rPr>
+        <w:t>administrar.php</w:t>
+      </w:r>
+      <w:r>
+        <w:rPr>
+          <w:rFonts w:ascii="Georgia" w:hAnsi="Georgia"/>
+          <w:bCs/>
+          <w:sz w:val="24"/>
+        </w:rPr>
+        <w:t xml:space="preserve"> (función para redirigir al login, o al </w:t>
+      </w:r>
+      <w:r>
+        <w:rPr>
+          <w:rFonts w:ascii="Georgia" w:hAnsi="Georgia"/>
+          <w:bCs/>
+          <w:i/>
+          <w:iCs/>
+          <w:sz w:val="24"/>
+        </w:rPr>
+        <w:t>Dashboard</w:t>
+      </w:r>
+      <w:r>
+        <w:rPr>
+          <w:rFonts w:ascii="Georgia" w:hAnsi="Georgia"/>
+          <w:bCs/>
+          <w:sz w:val="24"/>
+        </w:rPr>
+        <w:t>)</w:t>
+      </w:r>
+    </w:p>
+    <w:p>
+      <w:pPr>
+        <w:pStyle w:val="Prrafodelista"/>
+        <w:numPr>
+          <w:ilvl w:val="1"/>
+          <w:numId w:val="16"/>
+        </w:numPr>
+        <w:tabs>
+          <w:tab w:val="right" w:leader="dot" w:pos="8080"/>
+        </w:tabs>
+        <w:spacing w:line="360" w:lineRule="auto"/>
+        <w:jc w:val="both"/>
+        <w:rPr>
+          <w:rFonts w:ascii="Georgia" w:hAnsi="Georgia"/>
+          <w:bCs/>
+          <w:sz w:val="24"/>
+        </w:rPr>
+      </w:pPr>
+      <w:r>
+        <w:rPr>
+          <w:rFonts w:ascii="Georgia" w:hAnsi="Georgia"/>
+          <w:bCs/>
+          <w:sz w:val="24"/>
+          <w:u w:val="single"/>
+        </w:rPr>
+        <w:t>dashboard.php</w:t>
+      </w:r>
+      <w:r>
+        <w:rPr>
+          <w:rFonts w:ascii="Georgia" w:hAnsi="Georgia"/>
+          <w:bCs/>
+          <w:sz w:val="24"/>
+        </w:rPr>
+        <w:t xml:space="preserve"> (pantalla inicial administración)</w:t>
+      </w:r>
+    </w:p>
+    <w:p>
+      <w:pPr>
+        <w:pStyle w:val="Prrafodelista"/>
+        <w:numPr>
+          <w:ilvl w:val="1"/>
+          <w:numId w:val="16"/>
+        </w:numPr>
+        <w:tabs>
+          <w:tab w:val="right" w:leader="dot" w:pos="8080"/>
+        </w:tabs>
+        <w:spacing w:line="360" w:lineRule="auto"/>
+        <w:jc w:val="both"/>
+        <w:rPr>
+          <w:rFonts w:ascii="Georgia" w:hAnsi="Georgia"/>
+          <w:bCs/>
+          <w:sz w:val="24"/>
+        </w:rPr>
+      </w:pPr>
+      <w:r>
+        <w:rPr>
+          <w:rFonts w:ascii="Georgia" w:hAnsi="Georgia"/>
+          <w:bCs/>
+          <w:sz w:val="24"/>
+          <w:u w:val="single"/>
+        </w:rPr>
+        <w:t>login.php</w:t>
+      </w:r>
+      <w:r>
+        <w:rPr>
+          <w:rFonts w:ascii="Georgia" w:hAnsi="Georgia"/>
+          <w:bCs/>
+          <w:sz w:val="24"/>
+        </w:rPr>
+        <w:t xml:space="preserve"> (pantalla de inicio de sesión administración)</w:t>
+      </w:r>
+    </w:p>
+    <w:p>
+      <w:pPr>
+        <w:pStyle w:val="Prrafodelista"/>
+        <w:numPr>
+          <w:ilvl w:val="0"/>
+          <w:numId w:val="16"/>
+        </w:numPr>
+        <w:tabs>
+          <w:tab w:val="right" w:leader="dot" w:pos="8080"/>
+        </w:tabs>
+        <w:spacing w:line="360" w:lineRule="auto"/>
+        <w:jc w:val="both"/>
+        <w:rPr>
+          <w:rFonts w:ascii="Georgia" w:hAnsi="Georgia"/>
+          <w:bCs/>
+          <w:sz w:val="24"/>
+        </w:rPr>
+      </w:pPr>
+      <w:r>
+        <w:rPr>
+          <w:rFonts w:ascii="Georgia" w:hAnsi="Georgia"/>
+          <w:b/>
+          <w:sz w:val="24"/>
+        </w:rPr>
+        <w:t>css</w:t>
+      </w:r>
+      <w:r>
+        <w:rPr>
+          <w:rFonts w:ascii="Georgia" w:hAnsi="Georgia"/>
+          <w:bCs/>
+          <w:sz w:val="24"/>
+        </w:rPr>
+        <w:t xml:space="preserve"> (hojas de estilo)</w:t>
+      </w:r>
+    </w:p>
+    <w:p>
+      <w:pPr>
+        <w:pStyle w:val="Prrafodelista"/>
+        <w:numPr>
+          <w:ilvl w:val="0"/>
+          <w:numId w:val="16"/>
+        </w:numPr>
+        <w:tabs>
+          <w:tab w:val="right" w:leader="dot" w:pos="8080"/>
+        </w:tabs>
+        <w:spacing w:line="360" w:lineRule="auto"/>
+        <w:jc w:val="both"/>
+        <w:rPr>
+          <w:rFonts w:ascii="Georgia" w:hAnsi="Georgia"/>
+          <w:b/>
+          <w:sz w:val="24"/>
+        </w:rPr>
+      </w:pPr>
+      <w:r>
+        <w:rPr>
+          <w:rFonts w:ascii="Georgia" w:hAnsi="Georgia"/>
+          <w:b/>
+          <w:sz w:val="24"/>
+        </w:rPr>
+        <w:t>Documentación</w:t>
+      </w:r>
+      <w:r>
+        <w:rPr>
+          <w:rFonts w:ascii="Georgia" w:hAnsi="Georgia"/>
+          <w:b/>
+          <w:sz w:val="24"/>
+        </w:rPr>
+        <w:t xml:space="preserve"> </w:t>
+      </w:r>
+      <w:r>
+        <w:rPr>
+          <w:rFonts w:ascii="Georgia" w:hAnsi="Georgia"/>
+          <w:bCs/>
+          <w:sz w:val="24"/>
+        </w:rPr>
+        <w:t>(todos los archivos de documentación del proyecto)</w:t>
+      </w:r>
+    </w:p>
+    <w:p>
+      <w:pPr>
+        <w:pStyle w:val="Prrafodelista"/>
+        <w:numPr>
+          <w:ilvl w:val="0"/>
+          <w:numId w:val="16"/>
+        </w:numPr>
+        <w:tabs>
+          <w:tab w:val="right" w:leader="dot" w:pos="8080"/>
+        </w:tabs>
+        <w:spacing w:line="360" w:lineRule="auto"/>
+        <w:jc w:val="both"/>
+        <w:rPr>
+          <w:rFonts w:ascii="Georgia" w:hAnsi="Georgia"/>
+          <w:b/>
+          <w:sz w:val="24"/>
+        </w:rPr>
+      </w:pPr>
+      <w:r>
+        <w:rPr>
+          <w:rFonts w:ascii="Georgia" w:hAnsi="Georgia"/>
+          <w:b/>
+          <w:sz w:val="24"/>
+        </w:rPr>
+        <w:t>js</w:t>
+      </w:r>
+      <w:r>
+        <w:rPr>
+          <w:rFonts w:ascii="Georgia" w:hAnsi="Georgia"/>
+          <w:b/>
+          <w:sz w:val="24"/>
+        </w:rPr>
+        <w:t xml:space="preserve"> </w:t>
+      </w:r>
+      <w:r>
+        <w:rPr>
+          <w:rFonts w:ascii="Georgia" w:hAnsi="Georgia"/>
+          <w:bCs/>
+          <w:sz w:val="24"/>
+        </w:rPr>
+        <w:t>(archivos JavaScript)</w:t>
+      </w:r>
+    </w:p>
+    <w:p>
+      <w:pPr>
+        <w:pStyle w:val="Prrafodelista"/>
+        <w:numPr>
+          <w:ilvl w:val="1"/>
+          <w:numId w:val="16"/>
+        </w:numPr>
+        <w:tabs>
+          <w:tab w:val="right" w:leader="dot" w:pos="8080"/>
+        </w:tabs>
+        <w:spacing w:line="360" w:lineRule="auto"/>
+        <w:jc w:val="both"/>
+        <w:rPr>
+          <w:rFonts w:ascii="Georgia" w:hAnsi="Georgia"/>
+          <w:bCs/>
+          <w:sz w:val="24"/>
+        </w:rPr>
+      </w:pPr>
+      <w:r>
+        <w:rPr>
+          <w:rFonts w:ascii="Georgia" w:hAnsi="Georgia"/>
+          <w:bCs/>
+          <w:sz w:val="24"/>
+          <w:u w:val="single"/>
+        </w:rPr>
+        <w:t>funciones.js</w:t>
+      </w:r>
+      <w:r>
+        <w:rPr>
+          <w:rFonts w:ascii="Georgia" w:hAnsi="Georgia"/>
+          <w:bCs/>
+          <w:sz w:val="24"/>
+        </w:rPr>
+        <w:t xml:space="preserve"> (funciones globales: inicio sesión, registrarse…)</w:t>
+      </w:r>
+    </w:p>
+    <w:p>
+      <w:pPr>
+        <w:pStyle w:val="Prrafodelista"/>
+        <w:numPr>
+          <w:ilvl w:val="1"/>
+          <w:numId w:val="16"/>
+        </w:numPr>
+        <w:tabs>
+          <w:tab w:val="right" w:leader="dot" w:pos="8080"/>
+        </w:tabs>
+        <w:spacing w:line="360" w:lineRule="auto"/>
+        <w:jc w:val="both"/>
+        <w:rPr>
+          <w:rFonts w:ascii="Georgia" w:hAnsi="Georgia"/>
+          <w:bCs/>
+          <w:sz w:val="24"/>
+        </w:rPr>
+      </w:pPr>
+      <w:r>
+        <w:rPr>
+          <w:rFonts w:ascii="Georgia" w:hAnsi="Georgia"/>
+          <w:bCs/>
+          <w:sz w:val="24"/>
+          <w:u w:val="single"/>
+        </w:rPr>
+        <w:t>funcionesTienda.js</w:t>
+      </w:r>
+      <w:r>
+        <w:rPr>
+          <w:rFonts w:ascii="Georgia" w:hAnsi="Georgia"/>
+          <w:bCs/>
+          <w:sz w:val="24"/>
+        </w:rPr>
+        <w:t xml:space="preserve"> (funciones específicas de la tienda)</w:t>
+      </w:r>
+    </w:p>
+    <w:p>
+      <w:pPr>
+        <w:pStyle w:val="Prrafodelista"/>
+        <w:numPr>
+          <w:ilvl w:val="1"/>
+          <w:numId w:val="16"/>
+        </w:numPr>
+        <w:tabs>
+          <w:tab w:val="right" w:leader="dot" w:pos="8080"/>
+        </w:tabs>
+        <w:spacing w:line="360" w:lineRule="auto"/>
+        <w:jc w:val="both"/>
+        <w:rPr>
+          <w:rFonts w:ascii="Georgia" w:hAnsi="Georgia"/>
+          <w:bCs/>
+          <w:sz w:val="24"/>
+        </w:rPr>
+      </w:pPr>
+      <w:r>
+        <w:rPr>
+          <w:rFonts w:ascii="Georgia" w:hAnsi="Georgia"/>
+          <w:bCs/>
+          <w:sz w:val="24"/>
+          <w:u w:val="single"/>
+        </w:rPr>
+        <w:t>sidebar-admin.min.js</w:t>
+      </w:r>
+      <w:r>
+        <w:rPr>
+          <w:rFonts w:ascii="Georgia" w:hAnsi="Georgia"/>
+          <w:bCs/>
+          <w:sz w:val="24"/>
+        </w:rPr>
+        <w:t xml:space="preserve"> (función específica sidebar en </w:t>
+      </w:r>
+      <w:r>
+        <w:rPr>
+          <w:rFonts w:ascii="Georgia" w:hAnsi="Georgia"/>
+          <w:bCs/>
+          <w:i/>
+          <w:iCs/>
+          <w:sz w:val="24"/>
+        </w:rPr>
+        <w:t>Dashboard</w:t>
+      </w:r>
+      <w:r>
+        <w:rPr>
+          <w:rFonts w:ascii="Georgia" w:hAnsi="Georgia"/>
+          <w:bCs/>
+          <w:sz w:val="24"/>
+        </w:rPr>
+        <w:t>)</w:t>
+      </w:r>
+    </w:p>
+    <w:p>
+      <w:pPr>
+        <w:pStyle w:val="Prrafodelista"/>
+        <w:numPr>
+          <w:ilvl w:val="0"/>
+          <w:numId w:val="16"/>
+        </w:numPr>
+        <w:tabs>
+          <w:tab w:val="right" w:leader="dot" w:pos="8080"/>
+        </w:tabs>
+        <w:spacing w:line="360" w:lineRule="auto"/>
+        <w:jc w:val="both"/>
+        <w:rPr>
+          <w:rFonts w:ascii="Georgia" w:hAnsi="Georgia"/>
+          <w:b/>
+          <w:sz w:val="24"/>
+        </w:rPr>
+      </w:pPr>
+      <w:r>
+        <w:rPr>
+          <w:rFonts w:ascii="Georgia" w:hAnsi="Georgia"/>
+          <w:b/>
+          <w:sz w:val="24"/>
+        </w:rPr>
+        <w:t>recursos</w:t>
+      </w:r>
+      <w:r>
+        <w:rPr>
+          <w:rFonts w:ascii="Georgia" w:hAnsi="Georgia"/>
+          <w:b/>
+          <w:sz w:val="24"/>
+        </w:rPr>
+        <w:t xml:space="preserve"> </w:t>
+      </w:r>
+      <w:r>
+        <w:rPr>
+          <w:rFonts w:ascii="Georgia" w:hAnsi="Georgia"/>
+          <w:bCs/>
+          <w:sz w:val="24"/>
+        </w:rPr>
+        <w:t>(secciones e imágenes parte cliente)</w:t>
+      </w:r>
+    </w:p>
+    <w:p>
+      <w:pPr>
+        <w:pStyle w:val="Prrafodelista"/>
+        <w:numPr>
+          <w:ilvl w:val="1"/>
+          <w:numId w:val="16"/>
+        </w:numPr>
+        <w:tabs>
+          <w:tab w:val="right" w:leader="dot" w:pos="8080"/>
+        </w:tabs>
+        <w:spacing w:line="360" w:lineRule="auto"/>
+        <w:jc w:val="both"/>
+        <w:rPr>
+          <w:rFonts w:ascii="Georgia" w:hAnsi="Georgia"/>
+          <w:b/>
+          <w:sz w:val="24"/>
+        </w:rPr>
+      </w:pPr>
+      <w:r>
+        <w:rPr>
+          <w:rFonts w:ascii="Georgia" w:hAnsi="Georgia"/>
+          <w:b/>
+          <w:sz w:val="24"/>
+        </w:rPr>
+        <w:t>imágenes</w:t>
+      </w:r>
+      <w:r>
+        <w:rPr>
+          <w:rFonts w:ascii="Georgia" w:hAnsi="Georgia"/>
+          <w:b/>
+          <w:sz w:val="24"/>
+        </w:rPr>
+        <w:t xml:space="preserve"> </w:t>
+      </w:r>
+      <w:r>
+        <w:rPr>
+          <w:rFonts w:ascii="Georgia" w:hAnsi="Georgia"/>
+          <w:bCs/>
+          <w:sz w:val="24"/>
+        </w:rPr>
+        <w:t>(carpeta con logos, imágenes de productos…)</w:t>
+      </w:r>
+    </w:p>
+    <w:p>
+      <w:pPr>
+        <w:pStyle w:val="Prrafodelista"/>
+        <w:numPr>
+          <w:ilvl w:val="1"/>
+          <w:numId w:val="16"/>
+        </w:numPr>
+        <w:tabs>
+          <w:tab w:val="right" w:leader="dot" w:pos="8080"/>
+        </w:tabs>
+        <w:spacing w:line="360" w:lineRule="auto"/>
+        <w:jc w:val="both"/>
+        <w:rPr>
+          <w:rFonts w:ascii="Georgia" w:hAnsi="Georgia"/>
+          <w:b/>
+          <w:sz w:val="24"/>
+        </w:rPr>
+      </w:pPr>
+      <w:r>
+        <w:rPr>
+          <w:rFonts w:ascii="Georgia" w:hAnsi="Georgia"/>
+          <w:bCs/>
+          <w:sz w:val="24"/>
+          <w:u w:val="single"/>
+        </w:rPr>
+        <w:t>carrito.php</w:t>
+      </w:r>
+      <w:r>
+        <w:rPr>
+          <w:rFonts w:ascii="Georgia" w:hAnsi="Georgia"/>
+          <w:bCs/>
+          <w:sz w:val="24"/>
+        </w:rPr>
+        <w:t xml:space="preserve"> (página del carrito)</w:t>
+      </w:r>
+    </w:p>
+    <w:p>
+      <w:pPr>
+        <w:pStyle w:val="Prrafodelista"/>
+        <w:numPr>
+          <w:ilvl w:val="1"/>
+          <w:numId w:val="16"/>
+        </w:numPr>
+        <w:tabs>
+          <w:tab w:val="right" w:leader="dot" w:pos="8080"/>
+        </w:tabs>
+        <w:spacing w:line="360" w:lineRule="auto"/>
+        <w:jc w:val="both"/>
+        <w:rPr>
+          <w:rFonts w:ascii="Georgia" w:hAnsi="Georgia"/>
+          <w:b/>
+          <w:sz w:val="24"/>
+        </w:rPr>
+      </w:pPr>
+      <w:r>
+        <w:rPr>
+          <w:rFonts w:ascii="Georgia" w:hAnsi="Georgia"/>
+          <w:bCs/>
+          <w:sz w:val="24"/>
+          <w:u w:val="single"/>
+        </w:rPr>
+        <w:t>citas.php</w:t>
+      </w:r>
+      <w:r>
+        <w:rPr>
+          <w:rFonts w:ascii="Georgia" w:hAnsi="Georgia"/>
+          <w:bCs/>
+          <w:sz w:val="24"/>
+        </w:rPr>
+        <w:t xml:space="preserve"> (página muestra citas usuario)</w:t>
+      </w:r>
+    </w:p>
+    <w:p>
+      <w:pPr>
+        <w:pStyle w:val="Prrafodelista"/>
+        <w:numPr>
+          <w:ilvl w:val="1"/>
+          <w:numId w:val="16"/>
+        </w:numPr>
+        <w:tabs>
+          <w:tab w:val="right" w:leader="dot" w:pos="8080"/>
+        </w:tabs>
+        <w:spacing w:line="360" w:lineRule="auto"/>
+        <w:jc w:val="both"/>
+        <w:rPr>
+          <w:rFonts w:ascii="Georgia" w:hAnsi="Georgia"/>
+          <w:b/>
+          <w:sz w:val="24"/>
+        </w:rPr>
+      </w:pPr>
+      <w:r>
+        <w:rPr>
+          <w:rFonts w:ascii="Georgia" w:hAnsi="Georgia"/>
+          <w:bCs/>
+          <w:sz w:val="24"/>
+          <w:u w:val="single"/>
+        </w:rPr>
+        <w:t>contacto.php</w:t>
+      </w:r>
+      <w:r>
+        <w:rPr>
+          <w:rFonts w:ascii="Georgia" w:hAnsi="Georgia"/>
+          <w:bCs/>
+          <w:sz w:val="24"/>
+        </w:rPr>
+        <w:t xml:space="preserve"> (página de contacto)</w:t>
+      </w:r>
+    </w:p>
+    <w:p>
+      <w:pPr>
+        <w:pStyle w:val="Prrafodelista"/>
+        <w:numPr>
+          <w:ilvl w:val="1"/>
+          <w:numId w:val="16"/>
+        </w:numPr>
+        <w:tabs>
+          <w:tab w:val="right" w:leader="dot" w:pos="8080"/>
+        </w:tabs>
+        <w:spacing w:line="360" w:lineRule="auto"/>
+        <w:jc w:val="both"/>
+        <w:rPr>
+          <w:rFonts w:ascii="Georgia" w:hAnsi="Georgia"/>
+          <w:b/>
+          <w:sz w:val="24"/>
+        </w:rPr>
+      </w:pPr>
+      <w:r>
+        <w:rPr>
+          <w:rFonts w:ascii="Georgia" w:hAnsi="Georgia"/>
+          <w:bCs/>
+          <w:sz w:val="24"/>
+          <w:u w:val="single"/>
+        </w:rPr>
+        <w:t>editarDatos</w:t>
+      </w:r>
+      <w:r>
+        <w:rPr>
+          <w:rFonts w:ascii="Georgia" w:hAnsi="Georgia"/>
+          <w:bCs/>
+          <w:sz w:val="24"/>
+          <w:u w:val="single"/>
+        </w:rPr>
+        <w:t>.php</w:t>
+      </w:r>
+      <w:r>
+        <w:rPr>
+          <w:rFonts w:ascii="Georgia" w:hAnsi="Georgia"/>
+          <w:bCs/>
+          <w:sz w:val="24"/>
+        </w:rPr>
+        <w:t xml:space="preserve"> (página para editar ‘Mis Datos’)</w:t>
+      </w:r>
+    </w:p>
+    <w:p>
+      <w:pPr>
+        <w:pStyle w:val="Prrafodelista"/>
+        <w:numPr>
+          <w:ilvl w:val="1"/>
+          <w:numId w:val="16"/>
+        </w:numPr>
+        <w:tabs>
+          <w:tab w:val="right" w:leader="dot" w:pos="8080"/>
+        </w:tabs>
+        <w:spacing w:line="360" w:lineRule="auto"/>
+        <w:jc w:val="both"/>
+        <w:rPr>
+          <w:rFonts w:ascii="Georgia" w:hAnsi="Georgia"/>
+          <w:b/>
+          <w:sz w:val="24"/>
+        </w:rPr>
+      </w:pPr>
+      <w:r>
+        <w:rPr>
+          <w:rFonts w:ascii="Georgia" w:hAnsi="Georgia"/>
+          <w:bCs/>
+          <w:sz w:val="24"/>
+          <w:u w:val="single"/>
+        </w:rPr>
+        <w:t>misDatos.php</w:t>
+      </w:r>
+      <w:r>
+        <w:rPr>
+          <w:rFonts w:ascii="Georgia" w:hAnsi="Georgia"/>
+          <w:bCs/>
+          <w:sz w:val="24"/>
+        </w:rPr>
+        <w:t xml:space="preserve"> (página para ver ‘Mis Datos’ y ‘Mis Vehículos)</w:t>
+      </w:r>
+    </w:p>
+    <w:p>
+      <w:pPr>
+        <w:pStyle w:val="Prrafodelista"/>
+        <w:numPr>
+          <w:ilvl w:val="1"/>
+          <w:numId w:val="16"/>
+        </w:numPr>
+        <w:tabs>
+          <w:tab w:val="right" w:leader="dot" w:pos="8080"/>
+        </w:tabs>
+        <w:spacing w:line="360" w:lineRule="auto"/>
+        <w:jc w:val="both"/>
+        <w:rPr>
+          <w:rFonts w:ascii="Georgia" w:hAnsi="Georgia"/>
+          <w:b/>
+          <w:sz w:val="24"/>
+        </w:rPr>
+      </w:pPr>
+      <w:r>
+        <w:rPr>
+          <w:rFonts w:ascii="Georgia" w:hAnsi="Georgia"/>
+          <w:bCs/>
+          <w:sz w:val="24"/>
+          <w:u w:val="single"/>
+        </w:rPr>
+        <w:lastRenderedPageBreak/>
+        <w:t>misPedidos.php</w:t>
+      </w:r>
+      <w:r>
+        <w:rPr>
+          <w:rFonts w:ascii="Georgia" w:hAnsi="Georgia"/>
+          <w:bCs/>
+          <w:sz w:val="24"/>
+        </w:rPr>
+        <w:t xml:space="preserve"> (página para ver ‘Mis Pedidos’ realizados)</w:t>
+      </w:r>
+    </w:p>
+    <w:p>
+      <w:pPr>
+        <w:pStyle w:val="Prrafodelista"/>
+        <w:numPr>
+          <w:ilvl w:val="1"/>
+          <w:numId w:val="16"/>
+        </w:numPr>
+        <w:tabs>
+          <w:tab w:val="right" w:leader="dot" w:pos="8080"/>
+        </w:tabs>
+        <w:spacing w:line="360" w:lineRule="auto"/>
+        <w:jc w:val="both"/>
+        <w:rPr>
+          <w:rFonts w:ascii="Georgia" w:hAnsi="Georgia"/>
+          <w:b/>
+          <w:sz w:val="24"/>
+        </w:rPr>
+      </w:pPr>
+      <w:r>
+        <w:rPr>
+          <w:rFonts w:ascii="Georgia" w:hAnsi="Georgia"/>
+          <w:bCs/>
+          <w:sz w:val="24"/>
+          <w:u w:val="single"/>
+        </w:rPr>
+        <w:t>motosOcasion.php</w:t>
+      </w:r>
+      <w:r>
+        <w:rPr>
+          <w:rFonts w:ascii="Georgia" w:hAnsi="Georgia"/>
+          <w:bCs/>
+          <w:sz w:val="24"/>
+        </w:rPr>
+        <w:t xml:space="preserve"> (página de motos de ocasión. En desarrollo)</w:t>
+      </w:r>
+    </w:p>
+    <w:p>
+      <w:pPr>
+        <w:pStyle w:val="Prrafodelista"/>
+        <w:numPr>
+          <w:ilvl w:val="1"/>
+          <w:numId w:val="16"/>
+        </w:numPr>
+        <w:tabs>
+          <w:tab w:val="right" w:leader="dot" w:pos="8080"/>
+        </w:tabs>
+        <w:spacing w:line="360" w:lineRule="auto"/>
+        <w:jc w:val="both"/>
+        <w:rPr>
+          <w:rFonts w:ascii="Georgia" w:hAnsi="Georgia"/>
+          <w:b/>
+          <w:sz w:val="24"/>
+        </w:rPr>
+      </w:pPr>
+      <w:r>
+        <w:rPr>
+          <w:rFonts w:ascii="Georgia" w:hAnsi="Georgia"/>
+          <w:bCs/>
+          <w:sz w:val="24"/>
+          <w:u w:val="single"/>
+        </w:rPr>
+        <w:t>pago.php</w:t>
+      </w:r>
+      <w:r>
+        <w:rPr>
+          <w:rFonts w:ascii="Georgia" w:hAnsi="Georgia"/>
+          <w:bCs/>
+          <w:sz w:val="24"/>
+        </w:rPr>
+        <w:t xml:space="preserve"> (página con la pasarela de pago)</w:t>
+      </w:r>
+    </w:p>
+    <w:p>
+      <w:pPr>
+        <w:pStyle w:val="Prrafodelista"/>
+        <w:numPr>
+          <w:ilvl w:val="1"/>
+          <w:numId w:val="16"/>
+        </w:numPr>
+        <w:tabs>
+          <w:tab w:val="right" w:leader="dot" w:pos="8080"/>
+        </w:tabs>
+        <w:spacing w:line="360" w:lineRule="auto"/>
+        <w:jc w:val="both"/>
+        <w:rPr>
+          <w:rFonts w:ascii="Georgia" w:hAnsi="Georgia"/>
+          <w:b/>
+          <w:sz w:val="24"/>
+        </w:rPr>
+      </w:pPr>
+      <w:r>
+        <w:rPr>
+          <w:rFonts w:ascii="Georgia" w:hAnsi="Georgia"/>
+          <w:bCs/>
+          <w:sz w:val="24"/>
+          <w:u w:val="single"/>
+        </w:rPr>
+        <w:t>taller.php</w:t>
+      </w:r>
+      <w:r>
+        <w:rPr>
+          <w:rFonts w:ascii="Georgia" w:hAnsi="Georgia"/>
+          <w:bCs/>
+          <w:sz w:val="24"/>
+        </w:rPr>
+        <w:t xml:space="preserve"> (página para concertar cita para el taller)</w:t>
+      </w:r>
+    </w:p>
+    <w:p>
+      <w:pPr>
+        <w:pStyle w:val="Prrafodelista"/>
+        <w:numPr>
+          <w:ilvl w:val="1"/>
+          <w:numId w:val="16"/>
+        </w:numPr>
+        <w:tabs>
+          <w:tab w:val="right" w:leader="dot" w:pos="8080"/>
+        </w:tabs>
+        <w:spacing w:line="360" w:lineRule="auto"/>
+        <w:jc w:val="both"/>
+        <w:rPr>
+          <w:rFonts w:ascii="Georgia" w:hAnsi="Georgia"/>
+          <w:b/>
+          <w:sz w:val="24"/>
+        </w:rPr>
+      </w:pPr>
+      <w:r>
+        <w:rPr>
+          <w:rFonts w:ascii="Georgia" w:hAnsi="Georgia"/>
+          <w:bCs/>
+          <w:sz w:val="24"/>
+          <w:u w:val="single"/>
+        </w:rPr>
+        <w:t>tienda.php</w:t>
+      </w:r>
+      <w:r>
+        <w:rPr>
+          <w:rFonts w:ascii="Georgia" w:hAnsi="Georgia"/>
+          <w:bCs/>
+          <w:sz w:val="24"/>
+        </w:rPr>
+        <w:t xml:space="preserve"> (página para ver y comprar productos)</w:t>
+      </w:r>
+    </w:p>
+    <w:p>
+      <w:pPr>
+        <w:pStyle w:val="Prrafodelista"/>
+        <w:numPr>
+          <w:ilvl w:val="0"/>
+          <w:numId w:val="16"/>
+        </w:numPr>
+        <w:tabs>
+          <w:tab w:val="right" w:leader="dot" w:pos="8080"/>
+        </w:tabs>
+        <w:spacing w:line="360" w:lineRule="auto"/>
+        <w:jc w:val="both"/>
+        <w:rPr>
+          <w:rFonts w:ascii="Georgia" w:hAnsi="Georgia"/>
+          <w:b/>
+          <w:sz w:val="24"/>
+        </w:rPr>
+      </w:pPr>
+      <w:r>
+        <w:rPr>
+          <w:rFonts w:ascii="Georgia" w:hAnsi="Georgia"/>
+          <w:bCs/>
+          <w:sz w:val="24"/>
+          <w:u w:val="single"/>
+        </w:rPr>
+        <w:t>index.php</w:t>
+      </w:r>
+      <w:r>
+        <w:rPr>
+          <w:rFonts w:ascii="Georgia" w:hAnsi="Georgia"/>
+          <w:bCs/>
+          <w:sz w:val="24"/>
+        </w:rPr>
+        <w:t xml:space="preserve"> (pantalla de Inicio aplicación)</w:t>
+      </w:r>
+    </w:p>
+    <w:p>
+      <w:pPr>
+        <w:pStyle w:val="Prrafodelista"/>
+        <w:numPr>
+          <w:ilvl w:val="0"/>
+          <w:numId w:val="16"/>
+        </w:numPr>
+        <w:tabs>
+          <w:tab w:val="right" w:leader="dot" w:pos="8080"/>
+        </w:tabs>
+        <w:spacing w:line="360" w:lineRule="auto"/>
+        <w:jc w:val="both"/>
+        <w:rPr>
+          <w:rFonts w:ascii="Georgia" w:hAnsi="Georgia"/>
+          <w:b/>
+          <w:sz w:val="24"/>
+        </w:rPr>
+      </w:pPr>
+      <w:r>
+        <w:rPr>
+          <w:rFonts w:ascii="Georgia" w:hAnsi="Georgia"/>
+          <w:bCs/>
+          <w:sz w:val="24"/>
+          <w:u w:val="single"/>
+        </w:rPr>
+        <w:t>README.md</w:t>
+      </w:r>
+      <w:r>
+        <w:rPr>
+          <w:rFonts w:ascii="Georgia" w:hAnsi="Georgia"/>
+          <w:bCs/>
+          <w:sz w:val="24"/>
+        </w:rPr>
+        <w:t xml:space="preserve"> (información para puesta en marcha)</w:t>
+      </w:r>
+    </w:p>
+    <w:p>
+      <w:pPr>
+        <w:tabs>
+          <w:tab w:val="right" w:leader="dot" w:pos="8080"/>
+        </w:tabs>
+        <w:spacing w:line="360" w:lineRule="auto"/>
+        <w:jc w:val="both"/>
+        <w:rPr>
+          <w:rFonts w:ascii="Georgia" w:hAnsi="Georgia"/>
+          <w:b/>
+          <w:sz w:val="24"/>
+        </w:rPr>
+      </w:pPr>
+    </w:p>
+    <w:p>
+      <w:pPr>
+        <w:tabs>
+          <w:tab w:val="right" w:leader="dot" w:pos="8080"/>
+        </w:tabs>
+        <w:spacing w:line="360" w:lineRule="auto"/>
+        <w:jc w:val="both"/>
+        <w:rPr>
+          <w:rFonts w:ascii="Georgia" w:hAnsi="Georgia"/>
+          <w:b/>
+          <w:sz w:val="24"/>
+        </w:rPr>
+      </w:pPr>
     </w:p>
     <w:p>
       <w:pPr>
@@ -5983,6 +9851,8 @@
           <w:sz w:val="24"/>
         </w:rPr>
       </w:pPr>
+      <w:bookmarkStart w:id="16" w:name="Punto33"/>
+      <w:bookmarkEnd w:id="16"/>
       <w:r>
         <w:rPr>
           <w:rFonts w:ascii="Georgia" w:hAnsi="Georgia"/>
@@ -6014,7 +9884,7 @@
           <w:szCs w:val="18"/>
         </w:rPr>
         <w:drawing>
-          <wp:anchor distT="107950" distB="0" distL="114300" distR="180340" simplePos="0" relativeHeight="251659264" behindDoc="1" locked="0" layoutInCell="1" allowOverlap="1" wp14:anchorId="5A1DE236" wp14:editId="7567314D">
+          <wp:anchor distT="107950" distB="0" distL="114300" distR="180340" simplePos="0" relativeHeight="251659264" behindDoc="1" locked="0" layoutInCell="1" allowOverlap="1" wp14:anchorId="5A1DE236" wp14:editId="480A594B">
             <wp:simplePos x="0" y="0"/>
             <wp:positionH relativeFrom="margin">
               <wp:align>left</wp:align>
@@ -6022,14 +9892,14 @@
             <wp:positionV relativeFrom="paragraph">
               <wp:posOffset>1617784</wp:posOffset>
             </wp:positionV>
-            <wp:extent cx="2625090" cy="2186305"/>
-            <wp:effectExtent l="0" t="0" r="3810" b="4445"/>
+            <wp:extent cx="2623820" cy="2491105"/>
+            <wp:effectExtent l="0" t="0" r="5080" b="4445"/>
             <wp:wrapTight wrapText="bothSides">
               <wp:wrapPolygon edited="0">
                 <wp:start x="0" y="0"/>
-                <wp:lineTo x="0" y="21456"/>
-                <wp:lineTo x="21475" y="21456"/>
-                <wp:lineTo x="21475" y="0"/>
+                <wp:lineTo x="0" y="21473"/>
+                <wp:lineTo x="21485" y="21473"/>
+                <wp:lineTo x="21485" y="0"/>
                 <wp:lineTo x="0" y="0"/>
               </wp:wrapPolygon>
             </wp:wrapTight>
@@ -6062,7 +9932,7 @@
                   <pic:spPr bwMode="auto">
                     <a:xfrm>
                       <a:off x="0" y="0"/>
-                      <a:ext cx="2657593" cy="2213039"/>
+                      <a:ext cx="2700371" cy="2563245"/>
                     </a:xfrm>
                     <a:prstGeom prst="rect">
                       <a:avLst/>
@@ -6150,31 +10020,23 @@
           <w:sz w:val="18"/>
           <w:szCs w:val="18"/>
         </w:rPr>
-        <w:t xml:space="preserve">                                                                              </w:t>
-      </w:r>
-    </w:p>
-    <w:p>
-      <w:pPr>
-        <w:tabs>
-          <w:tab w:val="right" w:leader="dot" w:pos="8080"/>
-        </w:tabs>
-        <w:spacing w:line="360" w:lineRule="auto"/>
-        <w:jc w:val="both"/>
-        <w:rPr>
-          <w:rFonts w:ascii="Georgia" w:hAnsi="Georgia"/>
-          <w:sz w:val="24"/>
-          <w:szCs w:val="24"/>
-        </w:rPr>
-      </w:pPr>
-      <w:r>
+        <w:t xml:space="preserve">              </w:t>
+      </w:r>
+    </w:p>
+    <w:p>
+      <w:pPr>
+        <w:tabs>
+          <w:tab w:val="right" w:leader="dot" w:pos="8080"/>
+        </w:tabs>
+        <w:spacing w:line="360" w:lineRule="auto"/>
+        <w:jc w:val="both"/>
         <w:rPr>
           <w:rFonts w:ascii="Georgia" w:hAnsi="Georgia"/>
           <w:b/>
           <w:sz w:val="18"/>
           <w:szCs w:val="18"/>
         </w:rPr>
-        <w:t xml:space="preserve">Figura </w:t>
-      </w:r>
+      </w:pPr>
       <w:r>
         <w:rPr>
           <w:rFonts w:ascii="Georgia" w:hAnsi="Georgia"/>
@@ -6182,27 +10044,75 @@
           <w:sz w:val="18"/>
           <w:szCs w:val="18"/>
         </w:rPr>
-        <w:t>8</w:t>
-      </w:r>
-      <w:r>
-        <w:rPr>
-          <w:rFonts w:ascii="Georgia" w:hAnsi="Georgia"/>
-          <w:b/>
+        <w:t xml:space="preserve">                                                                </w:t>
+      </w:r>
+    </w:p>
+    <w:p>
+      <w:pPr>
+        <w:tabs>
+          <w:tab w:val="right" w:leader="dot" w:pos="8080"/>
+        </w:tabs>
+        <w:spacing w:line="360" w:lineRule="auto"/>
+        <w:jc w:val="both"/>
+        <w:rPr>
+          <w:rFonts w:ascii="Georgia" w:hAnsi="Georgia"/>
+          <w:b/>
+          <w:bCs/>
           <w:sz w:val="18"/>
           <w:szCs w:val="18"/>
         </w:rPr>
-        <w:t xml:space="preserve">. </w:t>
-      </w:r>
-      <w:r>
-        <w:rPr>
-          <w:rFonts w:ascii="Georgia" w:hAnsi="Georgia"/>
-          <w:b/>
-          <w:bCs/>
+      </w:pPr>
+      <w:r>
+        <w:rPr>
+          <w:rFonts w:ascii="Georgia" w:hAnsi="Georgia"/>
+          <w:b/>
           <w:sz w:val="18"/>
           <w:szCs w:val="18"/>
         </w:rPr>
+        <w:t xml:space="preserve">Figura </w:t>
+      </w:r>
+      <w:r>
+        <w:rPr>
+          <w:rFonts w:ascii="Georgia" w:hAnsi="Georgia"/>
+          <w:b/>
+          <w:sz w:val="18"/>
+          <w:szCs w:val="18"/>
+        </w:rPr>
+        <w:t>8</w:t>
+      </w:r>
+      <w:r>
+        <w:rPr>
+          <w:rFonts w:ascii="Georgia" w:hAnsi="Georgia"/>
+          <w:b/>
+          <w:sz w:val="18"/>
+          <w:szCs w:val="18"/>
+        </w:rPr>
+        <w:t xml:space="preserve">. </w:t>
+      </w:r>
+      <w:r>
+        <w:rPr>
+          <w:rFonts w:ascii="Georgia" w:hAnsi="Georgia"/>
+          <w:b/>
+          <w:bCs/>
+          <w:sz w:val="18"/>
+          <w:szCs w:val="18"/>
+        </w:rPr>
         <w:t>Diagrama de navegabilidad de la página de Inicio</w:t>
       </w:r>
+    </w:p>
+    <w:p>
+      <w:pPr>
+        <w:tabs>
+          <w:tab w:val="right" w:leader="dot" w:pos="8080"/>
+        </w:tabs>
+        <w:spacing w:line="360" w:lineRule="auto"/>
+        <w:jc w:val="both"/>
+        <w:rPr>
+          <w:rFonts w:ascii="Georgia" w:hAnsi="Georgia"/>
+          <w:sz w:val="24"/>
+          <w:szCs w:val="24"/>
+        </w:rPr>
+      </w:pPr>
     </w:p>
     <w:p>
       <w:pPr>
@@ -6225,234 +10135,234 @@
           <w:szCs w:val="24"/>
         </w:rPr>
       </w:pPr>
-      <w:bookmarkStart w:id="16" w:name="Punto331"/>
-      <w:bookmarkEnd w:id="16"/>
-      <w:r>
-        <w:rPr>
-          <w:rFonts w:ascii="Georgia" w:hAnsi="Georgia"/>
-          <w:b/>
-          <w:bCs/>
-          <w:sz w:val="24"/>
-          <w:szCs w:val="24"/>
+      <w:bookmarkStart w:id="17" w:name="Punto331"/>
+      <w:bookmarkEnd w:id="17"/>
+      <w:r>
+        <w:rPr>
+          <w:rFonts w:ascii="Georgia" w:hAnsi="Georgia"/>
+          <w:b/>
+          <w:bCs/>
+          <w:sz w:val="24"/>
+          <w:szCs w:val="24"/>
+        </w:rPr>
+        <w:t>Características</w:t>
+      </w:r>
+      <w:r>
+        <w:rPr>
+          <w:rFonts w:ascii="Georgia" w:hAnsi="Georgia"/>
+          <w:b/>
+          <w:bCs/>
+          <w:sz w:val="24"/>
+          <w:szCs w:val="24"/>
+        </w:rPr>
+        <w:t xml:space="preserve"> generales</w:t>
+      </w:r>
+      <w:r>
+        <w:rPr>
+          <w:rFonts w:ascii="Georgia" w:hAnsi="Georgia"/>
+          <w:b/>
+          <w:bCs/>
+          <w:sz w:val="24"/>
+          <w:szCs w:val="24"/>
+        </w:rPr>
+        <w:t>.</w:t>
+      </w:r>
+    </w:p>
+    <w:p>
+      <w:pPr>
+        <w:tabs>
+          <w:tab w:val="right" w:leader="dot" w:pos="8080"/>
+        </w:tabs>
+        <w:spacing w:line="360" w:lineRule="auto"/>
+        <w:jc w:val="both"/>
+        <w:rPr>
+          <w:rFonts w:ascii="Georgia" w:hAnsi="Georgia"/>
+          <w:sz w:val="24"/>
+          <w:szCs w:val="24"/>
+        </w:rPr>
+      </w:pPr>
+      <w:r>
+        <w:rPr>
+          <w:rFonts w:ascii="Georgia" w:hAnsi="Georgia"/>
+          <w:sz w:val="24"/>
+          <w:szCs w:val="24"/>
+        </w:rPr>
+        <w:t xml:space="preserve">A continuación, se muestra el formato que se ha utilizado para las distintas secciones de la </w:t>
+      </w:r>
+      <w:r>
+        <w:rPr>
+          <w:rFonts w:ascii="Georgia" w:hAnsi="Georgia"/>
+          <w:sz w:val="24"/>
+          <w:szCs w:val="24"/>
+        </w:rPr>
+        <w:t>parte cliente</w:t>
+      </w:r>
+      <w:r>
+        <w:rPr>
+          <w:rFonts w:ascii="Georgia" w:hAnsi="Georgia"/>
+          <w:sz w:val="24"/>
+          <w:szCs w:val="24"/>
+        </w:rPr>
+        <w:t xml:space="preserve"> (figura </w:t>
+      </w:r>
+      <w:r>
+        <w:rPr>
+          <w:rFonts w:ascii="Georgia" w:hAnsi="Georgia"/>
+          <w:sz w:val="24"/>
+          <w:szCs w:val="24"/>
+        </w:rPr>
+        <w:t>9</w:t>
+      </w:r>
+      <w:r>
+        <w:rPr>
+          <w:rFonts w:ascii="Georgia" w:hAnsi="Georgia"/>
+          <w:sz w:val="24"/>
+          <w:szCs w:val="24"/>
+        </w:rPr>
+        <w:t xml:space="preserve">, </w:t>
+      </w:r>
+      <w:r>
+        <w:rPr>
+          <w:rFonts w:ascii="Georgia" w:hAnsi="Georgia"/>
+          <w:sz w:val="24"/>
+          <w:szCs w:val="24"/>
+        </w:rPr>
+        <w:t>10</w:t>
+      </w:r>
+      <w:r>
+        <w:rPr>
+          <w:rFonts w:ascii="Georgia" w:hAnsi="Georgia"/>
+          <w:sz w:val="24"/>
+          <w:szCs w:val="24"/>
+        </w:rPr>
+        <w:t xml:space="preserve"> y 1</w:t>
+      </w:r>
+      <w:r>
+        <w:rPr>
+          <w:rFonts w:ascii="Georgia" w:hAnsi="Georgia"/>
+          <w:sz w:val="24"/>
+          <w:szCs w:val="24"/>
+        </w:rPr>
+        <w:t>1</w:t>
+      </w:r>
+      <w:r>
+        <w:rPr>
+          <w:rFonts w:ascii="Georgia" w:hAnsi="Georgia"/>
+          <w:sz w:val="24"/>
+          <w:szCs w:val="24"/>
+        </w:rPr>
+        <w:t>)</w:t>
+      </w:r>
+      <w:r>
+        <w:rPr>
+          <w:rFonts w:ascii="Georgia" w:hAnsi="Georgia"/>
+          <w:sz w:val="24"/>
+          <w:szCs w:val="24"/>
+        </w:rPr>
+        <w:t xml:space="preserve">; y </w:t>
+      </w:r>
+      <w:r>
+        <w:rPr>
+          <w:rFonts w:ascii="Georgia" w:hAnsi="Georgia"/>
+          <w:sz w:val="24"/>
+          <w:szCs w:val="24"/>
+        </w:rPr>
+        <w:t>de</w:t>
+      </w:r>
+      <w:r>
+        <w:rPr>
+          <w:rFonts w:ascii="Georgia" w:hAnsi="Georgia"/>
+          <w:sz w:val="24"/>
+          <w:szCs w:val="24"/>
+        </w:rPr>
+        <w:t xml:space="preserve"> la sección de administración (figura </w:t>
+      </w:r>
+      <w:r>
+        <w:rPr>
+          <w:rFonts w:ascii="Georgia" w:hAnsi="Georgia"/>
+          <w:sz w:val="24"/>
+          <w:szCs w:val="24"/>
+        </w:rPr>
+        <w:t>1</w:t>
+      </w:r>
+      <w:r>
+        <w:rPr>
+          <w:rFonts w:ascii="Georgia" w:hAnsi="Georgia"/>
+          <w:sz w:val="24"/>
+          <w:szCs w:val="24"/>
+        </w:rPr>
+        <w:t>2</w:t>
+      </w:r>
+      <w:r>
+        <w:rPr>
+          <w:rFonts w:ascii="Georgia" w:hAnsi="Georgia"/>
+          <w:sz w:val="24"/>
+          <w:szCs w:val="24"/>
+        </w:rPr>
+        <w:t>, 1</w:t>
+      </w:r>
+      <w:r>
+        <w:rPr>
+          <w:rFonts w:ascii="Georgia" w:hAnsi="Georgia"/>
+          <w:sz w:val="24"/>
+          <w:szCs w:val="24"/>
+        </w:rPr>
+        <w:t>3</w:t>
+      </w:r>
+      <w:r>
+        <w:rPr>
+          <w:rFonts w:ascii="Georgia" w:hAnsi="Georgia"/>
+          <w:sz w:val="24"/>
+          <w:szCs w:val="24"/>
+        </w:rPr>
+        <w:t xml:space="preserve"> y 1</w:t>
+      </w:r>
+      <w:r>
+        <w:rPr>
+          <w:rFonts w:ascii="Georgia" w:hAnsi="Georgia"/>
+          <w:sz w:val="24"/>
+          <w:szCs w:val="24"/>
+        </w:rPr>
+        <w:t>4</w:t>
+      </w:r>
+      <w:r>
+        <w:rPr>
+          <w:rFonts w:ascii="Georgia" w:hAnsi="Georgia"/>
+          <w:sz w:val="24"/>
+          <w:szCs w:val="24"/>
+        </w:rPr>
+        <w:t>)</w:t>
+      </w:r>
+      <w:r>
+        <w:rPr>
+          <w:rFonts w:ascii="Georgia" w:hAnsi="Georgia"/>
+          <w:sz w:val="24"/>
+          <w:szCs w:val="24"/>
+        </w:rPr>
+        <w:t>.</w:t>
+      </w:r>
+    </w:p>
+    <w:p>
+      <w:pPr>
+        <w:tabs>
+          <w:tab w:val="right" w:leader="dot" w:pos="8080"/>
+        </w:tabs>
+        <w:spacing w:line="360" w:lineRule="auto"/>
+        <w:jc w:val="center"/>
+        <w:rPr>
+          <w:rFonts w:ascii="Georgia" w:hAnsi="Georgia"/>
+        </w:rPr>
+      </w:pPr>
+      <w:r>
+        <w:rPr>
+          <w:rFonts w:ascii="Georgia" w:hAnsi="Georgia"/>
+          <w:noProof/>
         </w:rPr>
         <w:lastRenderedPageBreak/>
-        <w:t>Características</w:t>
-      </w:r>
-      <w:r>
-        <w:rPr>
-          <w:rFonts w:ascii="Georgia" w:hAnsi="Georgia"/>
-          <w:b/>
-          <w:bCs/>
-          <w:sz w:val="24"/>
-          <w:szCs w:val="24"/>
-        </w:rPr>
-        <w:t xml:space="preserve"> generales</w:t>
-      </w:r>
-      <w:r>
-        <w:rPr>
-          <w:rFonts w:ascii="Georgia" w:hAnsi="Georgia"/>
-          <w:b/>
-          <w:bCs/>
-          <w:sz w:val="24"/>
-          <w:szCs w:val="24"/>
-        </w:rPr>
-        <w:t>.</w:t>
-      </w:r>
-    </w:p>
-    <w:p>
-      <w:pPr>
-        <w:tabs>
-          <w:tab w:val="right" w:leader="dot" w:pos="8080"/>
-        </w:tabs>
-        <w:spacing w:line="360" w:lineRule="auto"/>
-        <w:jc w:val="both"/>
-        <w:rPr>
-          <w:rFonts w:ascii="Georgia" w:hAnsi="Georgia"/>
-          <w:sz w:val="24"/>
-          <w:szCs w:val="24"/>
-        </w:rPr>
-      </w:pPr>
-      <w:r>
-        <w:rPr>
-          <w:rFonts w:ascii="Georgia" w:hAnsi="Georgia"/>
-          <w:sz w:val="24"/>
-          <w:szCs w:val="24"/>
-        </w:rPr>
-        <w:t xml:space="preserve">A continuación, se muestra el formato que se ha utilizado para las distintas secciones de la </w:t>
-      </w:r>
-      <w:r>
-        <w:rPr>
-          <w:rFonts w:ascii="Georgia" w:hAnsi="Georgia"/>
-          <w:sz w:val="24"/>
-          <w:szCs w:val="24"/>
-        </w:rPr>
-        <w:t>parte cliente</w:t>
-      </w:r>
-      <w:r>
-        <w:rPr>
-          <w:rFonts w:ascii="Georgia" w:hAnsi="Georgia"/>
-          <w:sz w:val="24"/>
-          <w:szCs w:val="24"/>
-        </w:rPr>
-        <w:t xml:space="preserve"> (figura </w:t>
-      </w:r>
-      <w:r>
-        <w:rPr>
-          <w:rFonts w:ascii="Georgia" w:hAnsi="Georgia"/>
-          <w:sz w:val="24"/>
-          <w:szCs w:val="24"/>
-        </w:rPr>
-        <w:t>9</w:t>
-      </w:r>
-      <w:r>
-        <w:rPr>
-          <w:rFonts w:ascii="Georgia" w:hAnsi="Georgia"/>
-          <w:sz w:val="24"/>
-          <w:szCs w:val="24"/>
-        </w:rPr>
-        <w:t xml:space="preserve">, </w:t>
-      </w:r>
-      <w:r>
-        <w:rPr>
-          <w:rFonts w:ascii="Georgia" w:hAnsi="Georgia"/>
-          <w:sz w:val="24"/>
-          <w:szCs w:val="24"/>
-        </w:rPr>
-        <w:t>10</w:t>
-      </w:r>
-      <w:r>
-        <w:rPr>
-          <w:rFonts w:ascii="Georgia" w:hAnsi="Georgia"/>
-          <w:sz w:val="24"/>
-          <w:szCs w:val="24"/>
-        </w:rPr>
-        <w:t xml:space="preserve"> y 1</w:t>
-      </w:r>
-      <w:r>
-        <w:rPr>
-          <w:rFonts w:ascii="Georgia" w:hAnsi="Georgia"/>
-          <w:sz w:val="24"/>
-          <w:szCs w:val="24"/>
-        </w:rPr>
-        <w:t>1</w:t>
-      </w:r>
-      <w:r>
-        <w:rPr>
-          <w:rFonts w:ascii="Georgia" w:hAnsi="Georgia"/>
-          <w:sz w:val="24"/>
-          <w:szCs w:val="24"/>
-        </w:rPr>
-        <w:t>)</w:t>
-      </w:r>
-      <w:r>
-        <w:rPr>
-          <w:rFonts w:ascii="Georgia" w:hAnsi="Georgia"/>
-          <w:sz w:val="24"/>
-          <w:szCs w:val="24"/>
-        </w:rPr>
-        <w:t xml:space="preserve">; y </w:t>
-      </w:r>
-      <w:r>
-        <w:rPr>
-          <w:rFonts w:ascii="Georgia" w:hAnsi="Georgia"/>
-          <w:sz w:val="24"/>
-          <w:szCs w:val="24"/>
-        </w:rPr>
-        <w:t>de</w:t>
-      </w:r>
-      <w:r>
-        <w:rPr>
-          <w:rFonts w:ascii="Georgia" w:hAnsi="Georgia"/>
-          <w:sz w:val="24"/>
-          <w:szCs w:val="24"/>
-        </w:rPr>
-        <w:t xml:space="preserve"> la sección de administración (figura </w:t>
-      </w:r>
-      <w:r>
-        <w:rPr>
-          <w:rFonts w:ascii="Georgia" w:hAnsi="Georgia"/>
-          <w:sz w:val="24"/>
-          <w:szCs w:val="24"/>
-        </w:rPr>
-        <w:t>1</w:t>
-      </w:r>
-      <w:r>
-        <w:rPr>
-          <w:rFonts w:ascii="Georgia" w:hAnsi="Georgia"/>
-          <w:sz w:val="24"/>
-          <w:szCs w:val="24"/>
-        </w:rPr>
-        <w:t>2</w:t>
-      </w:r>
-      <w:r>
-        <w:rPr>
-          <w:rFonts w:ascii="Georgia" w:hAnsi="Georgia"/>
-          <w:sz w:val="24"/>
-          <w:szCs w:val="24"/>
-        </w:rPr>
-        <w:t>, 1</w:t>
-      </w:r>
-      <w:r>
-        <w:rPr>
-          <w:rFonts w:ascii="Georgia" w:hAnsi="Georgia"/>
-          <w:sz w:val="24"/>
-          <w:szCs w:val="24"/>
-        </w:rPr>
-        <w:t>3</w:t>
-      </w:r>
-      <w:r>
-        <w:rPr>
-          <w:rFonts w:ascii="Georgia" w:hAnsi="Georgia"/>
-          <w:sz w:val="24"/>
-          <w:szCs w:val="24"/>
-        </w:rPr>
-        <w:t xml:space="preserve"> y 1</w:t>
-      </w:r>
-      <w:r>
-        <w:rPr>
-          <w:rFonts w:ascii="Georgia" w:hAnsi="Georgia"/>
-          <w:sz w:val="24"/>
-          <w:szCs w:val="24"/>
-        </w:rPr>
-        <w:t>4</w:t>
-      </w:r>
-      <w:r>
-        <w:rPr>
-          <w:rFonts w:ascii="Georgia" w:hAnsi="Georgia"/>
-          <w:sz w:val="24"/>
-          <w:szCs w:val="24"/>
-        </w:rPr>
-        <w:t>)</w:t>
-      </w:r>
-      <w:r>
-        <w:rPr>
-          <w:rFonts w:ascii="Georgia" w:hAnsi="Georgia"/>
-          <w:sz w:val="24"/>
-          <w:szCs w:val="24"/>
-        </w:rPr>
-        <w:t>.</w:t>
-      </w:r>
-    </w:p>
-    <w:p>
-      <w:pPr>
-        <w:tabs>
-          <w:tab w:val="right" w:leader="dot" w:pos="8080"/>
-        </w:tabs>
-        <w:spacing w:line="360" w:lineRule="auto"/>
-        <w:jc w:val="center"/>
-        <w:rPr>
-          <w:rFonts w:ascii="Georgia" w:hAnsi="Georgia"/>
-        </w:rPr>
-      </w:pPr>
-      <w:r>
-        <w:rPr>
-          <w:rFonts w:ascii="Georgia" w:hAnsi="Georgia"/>
-          <w:noProof/>
-        </w:rPr>
         <w:drawing>
-          <wp:inline distT="0" distB="0" distL="0" distR="0" wp14:anchorId="41604D03" wp14:editId="3FD3AFCB">
-            <wp:extent cx="3733800" cy="2039054"/>
-            <wp:effectExtent l="0" t="0" r="0" b="0"/>
+          <wp:inline distT="0" distB="0" distL="0" distR="0" wp14:anchorId="41604D03" wp14:editId="73F69D65">
+            <wp:extent cx="4283528" cy="2339264"/>
+            <wp:effectExtent l="0" t="0" r="3175" b="4445"/>
             <wp:docPr id="31" name="Imagen 31"/>
             <wp:cNvGraphicFramePr>
               <a:graphicFrameLocks xmlns:a="http://schemas.openxmlformats.org/drawingml/2006/main" noChangeAspect="1"/>
@@ -6482,7 +10392,7 @@
                   <pic:spPr bwMode="auto">
                     <a:xfrm>
                       <a:off x="0" y="0"/>
-                      <a:ext cx="3810652" cy="2081023"/>
+                      <a:ext cx="4389807" cy="2397304"/>
                     </a:xfrm>
                     <a:prstGeom prst="rect">
                       <a:avLst/>
@@ -6585,9 +10495,9 @@
           <w:noProof/>
         </w:rPr>
         <w:drawing>
-          <wp:inline distT="0" distB="0" distL="0" distR="0" wp14:anchorId="787B0358" wp14:editId="44FA5B29">
-            <wp:extent cx="3704492" cy="2345045"/>
-            <wp:effectExtent l="0" t="0" r="0" b="0"/>
+          <wp:inline distT="0" distB="0" distL="0" distR="0" wp14:anchorId="787B0358" wp14:editId="2BB9E920">
+            <wp:extent cx="4201886" cy="2659909"/>
+            <wp:effectExtent l="0" t="0" r="8255" b="7620"/>
             <wp:docPr id="32" name="Imagen 32"/>
             <wp:cNvGraphicFramePr>
               <a:graphicFrameLocks xmlns:a="http://schemas.openxmlformats.org/drawingml/2006/main" noChangeAspect="1"/>
@@ -6617,7 +10527,7 @@
                   <pic:spPr bwMode="auto">
                     <a:xfrm>
                       <a:off x="0" y="0"/>
-                      <a:ext cx="3765886" cy="2383909"/>
+                      <a:ext cx="4290709" cy="2716136"/>
                     </a:xfrm>
                     <a:prstGeom prst="rect">
                       <a:avLst/>
@@ -6696,6 +10606,22 @@
         <w:jc w:val="center"/>
         <w:rPr>
           <w:rFonts w:ascii="Georgia" w:hAnsi="Georgia"/>
+          <w:b/>
+          <w:bCs/>
+          <w:sz w:val="18"/>
+          <w:szCs w:val="18"/>
+        </w:rPr>
+      </w:pPr>
+    </w:p>
+    <w:p>
+      <w:pPr>
+        <w:tabs>
+          <w:tab w:val="right" w:leader="dot" w:pos="8080"/>
+        </w:tabs>
+        <w:spacing w:line="360" w:lineRule="auto"/>
+        <w:jc w:val="center"/>
+        <w:rPr>
+          <w:rFonts w:ascii="Georgia" w:hAnsi="Georgia"/>
         </w:rPr>
       </w:pPr>
       <w:r>
@@ -6704,8 +10630,8 @@
           <w:noProof/>
         </w:rPr>
         <w:drawing>
-          <wp:inline distT="0" distB="0" distL="0" distR="0" wp14:anchorId="7AAE3AD7" wp14:editId="733E9356">
-            <wp:extent cx="3962400" cy="1875401"/>
+          <wp:inline distT="0" distB="0" distL="0" distR="0" wp14:anchorId="7AAE3AD7" wp14:editId="6497F8BD">
+            <wp:extent cx="4427431" cy="2095500"/>
             <wp:effectExtent l="0" t="0" r="0" b="0"/>
             <wp:docPr id="40" name="Imagen 40"/>
             <wp:cNvGraphicFramePr>
@@ -6736,7 +10662,7 @@
                   <pic:spPr bwMode="auto">
                     <a:xfrm>
                       <a:off x="0" y="0"/>
-                      <a:ext cx="4022964" cy="1904066"/>
+                      <a:ext cx="4518927" cy="2138805"/>
                     </a:xfrm>
                     <a:prstGeom prst="rect">
                       <a:avLst/>
@@ -7469,25 +11395,7 @@
           <w:sz w:val="24"/>
           <w:szCs w:val="24"/>
         </w:rPr>
-        <w:t xml:space="preserve">Font </w:t>
-      </w:r>
-      <w:proofErr w:type="spellStart"/>
-      <w:r>
-        <w:rPr>
-          <w:rFonts w:ascii="Georgia" w:hAnsi="Georgia"/>
-          <w:sz w:val="24"/>
-          <w:szCs w:val="24"/>
-        </w:rPr>
-        <w:t>Awesome</w:t>
-      </w:r>
-      <w:proofErr w:type="spellEnd"/>
-      <w:r>
-        <w:rPr>
-          <w:rFonts w:ascii="Georgia" w:hAnsi="Georgia"/>
-          <w:sz w:val="24"/>
-          <w:szCs w:val="24"/>
-        </w:rPr>
-        <w:t xml:space="preserve"> para los iconos y fuentes.</w:t>
+        <w:t>Font Awesome para los iconos y fuentes.</w:t>
       </w:r>
     </w:p>
     <w:p>
@@ -7514,25 +11422,7 @@
           <w:sz w:val="24"/>
           <w:szCs w:val="24"/>
         </w:rPr>
-        <w:t xml:space="preserve">SB </w:t>
-      </w:r>
-      <w:proofErr w:type="spellStart"/>
-      <w:r>
-        <w:rPr>
-          <w:rFonts w:ascii="Georgia" w:hAnsi="Georgia"/>
-          <w:sz w:val="24"/>
-          <w:szCs w:val="24"/>
-        </w:rPr>
-        <w:t>Admin</w:t>
-      </w:r>
-      <w:proofErr w:type="spellEnd"/>
-      <w:r>
-        <w:rPr>
-          <w:rFonts w:ascii="Georgia" w:hAnsi="Georgia"/>
-          <w:sz w:val="24"/>
-          <w:szCs w:val="24"/>
-        </w:rPr>
-        <w:t xml:space="preserve"> 2 para el diseño del </w:t>
+        <w:t xml:space="preserve">SB Admin 2 para el diseño del </w:t>
       </w:r>
       <w:r>
         <w:rPr>
@@ -8228,8 +12118,8 @@
           <w:szCs w:val="24"/>
         </w:rPr>
       </w:pPr>
-      <w:bookmarkStart w:id="17" w:name="Punto332"/>
-      <w:bookmarkEnd w:id="17"/>
+      <w:bookmarkStart w:id="18" w:name="Punto332"/>
+      <w:bookmarkEnd w:id="18"/>
       <w:r>
         <w:rPr>
           <w:rFonts w:ascii="Georgia" w:hAnsi="Georgia"/>
@@ -8325,7 +12215,6 @@
         </w:rPr>
         <w:t xml:space="preserve">Gracias a este tipo de programación, el contenido, establecido en </w:t>
       </w:r>
-      <w:proofErr w:type="spellStart"/>
       <w:r>
         <w:rPr>
           <w:rFonts w:ascii="Georgia" w:hAnsi="Georgia"/>
@@ -8336,7 +12225,6 @@
         </w:rPr>
         <w:t>div’s</w:t>
       </w:r>
-      <w:proofErr w:type="spellEnd"/>
       <w:r>
         <w:rPr>
           <w:rFonts w:ascii="Georgia" w:hAnsi="Georgia"/>
@@ -9712,8 +13600,8 @@
           <w:szCs w:val="24"/>
         </w:rPr>
       </w:pPr>
-      <w:bookmarkStart w:id="18" w:name="Punto333"/>
-      <w:bookmarkEnd w:id="18"/>
+      <w:bookmarkStart w:id="19" w:name="Punto333"/>
+      <w:bookmarkEnd w:id="19"/>
       <w:r>
         <w:rPr>
           <w:rFonts w:ascii="Georgia" w:hAnsi="Georgia"/>
@@ -9976,8 +13864,8 @@
           <w:szCs w:val="28"/>
         </w:rPr>
       </w:pPr>
-      <w:bookmarkStart w:id="19" w:name="Punto4"/>
-      <w:bookmarkEnd w:id="19"/>
+      <w:bookmarkStart w:id="20" w:name="Punto4"/>
+      <w:bookmarkEnd w:id="20"/>
       <w:r>
         <w:rPr>
           <w:rFonts w:ascii="Georgia" w:hAnsi="Georgia"/>
@@ -10051,8 +13939,8 @@
           <w:szCs w:val="24"/>
         </w:rPr>
       </w:pPr>
-      <w:bookmarkStart w:id="20" w:name="Punto41"/>
-      <w:bookmarkEnd w:id="20"/>
+      <w:bookmarkStart w:id="21" w:name="Punto41"/>
+      <w:bookmarkEnd w:id="21"/>
       <w:r>
         <w:rPr>
           <w:rFonts w:ascii="Georgia" w:hAnsi="Georgia"/>
@@ -10425,8 +14313,8 @@
           <w:szCs w:val="24"/>
         </w:rPr>
       </w:pPr>
-      <w:bookmarkStart w:id="21" w:name="Punto42"/>
-      <w:bookmarkEnd w:id="21"/>
+      <w:bookmarkStart w:id="22" w:name="Punto42"/>
+      <w:bookmarkEnd w:id="22"/>
       <w:r>
         <w:rPr>
           <w:rFonts w:ascii="Georgia" w:hAnsi="Georgia"/>
@@ -10964,8 +14852,8 @@
           <w:szCs w:val="24"/>
         </w:rPr>
       </w:pPr>
-      <w:bookmarkStart w:id="22" w:name="Punto5"/>
-      <w:bookmarkEnd w:id="22"/>
+      <w:bookmarkStart w:id="23" w:name="Punto5"/>
+      <w:bookmarkEnd w:id="23"/>
       <w:r>
         <w:rPr>
           <w:rFonts w:ascii="Georgia" w:hAnsi="Georgia"/>
@@ -11405,21 +15293,11 @@
     <w:r>
       <w:t xml:space="preserve"> de </w:t>
     </w:r>
-    <w:r>
-      <w:fldChar w:fldCharType="begin"/>
-    </w:r>
-    <w:r>
-      <w:instrText>NUMPAGES  \* Arabic  \* MERGEFORMAT</w:instrText>
-    </w:r>
-    <w:r>
-      <w:fldChar w:fldCharType="separate"/>
-    </w:r>
-    <w:r>
-      <w:t>2</w:t>
-    </w:r>
-    <w:r>
-      <w:fldChar w:fldCharType="end"/>
-    </w:r>
+    <w:fldSimple w:instr="NUMPAGES  \* Arabic  \* MERGEFORMAT">
+      <w:r>
+        <w:t>2</w:t>
+      </w:r>
+    </w:fldSimple>
   </w:p>
   <w:p>
     <w:pPr>
@@ -11485,7 +15363,6 @@
         <w:dataBinding w:prefixMappings="xmlns:ns0='http://purl.org/dc/elements/1.1/' xmlns:ns1='http://schemas.openxmlformats.org/package/2006/metadata/core-properties' " w:xpath="/ns1:coreProperties[1]/ns0:title[1]" w:storeItemID="{6C3C8BC8-F283-45AE-878A-BAB7291924A1}"/>
         <w:text/>
       </w:sdtPr>
-      <w:sdtEndPr/>
       <w:sdtContent>
         <w:r>
           <w:rPr>
@@ -11515,7 +15392,6 @@
         <w:dataBinding w:prefixMappings="xmlns:ns0='http://purl.org/dc/elements/1.1/' xmlns:ns1='http://schemas.openxmlformats.org/package/2006/metadata/core-properties' " w:xpath="/ns1:coreProperties[1]/ns0:creator[1]" w:storeItemID="{6C3C8BC8-F283-45AE-878A-BAB7291924A1}"/>
         <w:text/>
       </w:sdtPr>
-      <w:sdtEndPr/>
       <w:sdtContent>
         <w:r>
           <w:rPr>
@@ -13008,6 +16884,119 @@
     </w:lvl>
   </w:abstractNum>
   <w:abstractNum w:abstractNumId="12" w15:restartNumberingAfterBreak="0">
+    <w:nsid w:val="67277E63"/>
+    <w:multiLevelType w:val="hybridMultilevel"/>
+    <w:tmpl w:val="BC583102"/>
+    <w:lvl w:ilvl="0" w:tplc="0C0A0001">
+      <w:start w:val="1"/>
+      <w:numFmt w:val="bullet"/>
+      <w:lvlText w:val=""/>
+      <w:lvlJc w:val="left"/>
+      <w:pPr>
+        <w:ind w:left="1004" w:hanging="360"/>
+      </w:pPr>
+      <w:rPr>
+        <w:rFonts w:ascii="Symbol" w:hAnsi="Symbol" w:hint="default"/>
+      </w:rPr>
+    </w:lvl>
+    <w:lvl w:ilvl="1" w:tplc="0C0A0003">
+      <w:start w:val="1"/>
+      <w:numFmt w:val="bullet"/>
+      <w:lvlText w:val="o"/>
+      <w:lvlJc w:val="left"/>
+      <w:pPr>
+        <w:ind w:left="1724" w:hanging="360"/>
+      </w:pPr>
+      <w:rPr>
+        <w:rFonts w:ascii="Courier New" w:hAnsi="Courier New" w:cs="Courier New" w:hint="default"/>
+      </w:rPr>
+    </w:lvl>
+    <w:lvl w:ilvl="2" w:tplc="0C0A0005">
+      <w:start w:val="1"/>
+      <w:numFmt w:val="bullet"/>
+      <w:lvlText w:val=""/>
+      <w:lvlJc w:val="left"/>
+      <w:pPr>
+        <w:ind w:left="2444" w:hanging="360"/>
+      </w:pPr>
+      <w:rPr>
+        <w:rFonts w:ascii="Wingdings" w:hAnsi="Wingdings" w:hint="default"/>
+      </w:rPr>
+    </w:lvl>
+    <w:lvl w:ilvl="3" w:tplc="0C0A0001" w:tentative="1">
+      <w:start w:val="1"/>
+      <w:numFmt w:val="bullet"/>
+      <w:lvlText w:val=""/>
+      <w:lvlJc w:val="left"/>
+      <w:pPr>
+        <w:ind w:left="3164" w:hanging="360"/>
+      </w:pPr>
+      <w:rPr>
+        <w:rFonts w:ascii="Symbol" w:hAnsi="Symbol" w:hint="default"/>
+      </w:rPr>
+    </w:lvl>
+    <w:lvl w:ilvl="4" w:tplc="0C0A0003" w:tentative="1">
+      <w:start w:val="1"/>
+      <w:numFmt w:val="bullet"/>
+      <w:lvlText w:val="o"/>
+      <w:lvlJc w:val="left"/>
+      <w:pPr>
+        <w:ind w:left="3884" w:hanging="360"/>
+      </w:pPr>
+      <w:rPr>
+        <w:rFonts w:ascii="Courier New" w:hAnsi="Courier New" w:cs="Courier New" w:hint="default"/>
+      </w:rPr>
+    </w:lvl>
+    <w:lvl w:ilvl="5" w:tplc="0C0A0005" w:tentative="1">
+      <w:start w:val="1"/>
+      <w:numFmt w:val="bullet"/>
+      <w:lvlText w:val=""/>
+      <w:lvlJc w:val="left"/>
+      <w:pPr>
+        <w:ind w:left="4604" w:hanging="360"/>
+      </w:pPr>
+      <w:rPr>
+        <w:rFonts w:ascii="Wingdings" w:hAnsi="Wingdings" w:hint="default"/>
+      </w:rPr>
+    </w:lvl>
+    <w:lvl w:ilvl="6" w:tplc="0C0A0001" w:tentative="1">
+      <w:start w:val="1"/>
+      <w:numFmt w:val="bullet"/>
+      <w:lvlText w:val=""/>
+      <w:lvlJc w:val="left"/>
+      <w:pPr>
+        <w:ind w:left="5324" w:hanging="360"/>
+      </w:pPr>
+      <w:rPr>
+        <w:rFonts w:ascii="Symbol" w:hAnsi="Symbol" w:hint="default"/>
+      </w:rPr>
+    </w:lvl>
+    <w:lvl w:ilvl="7" w:tplc="0C0A0003" w:tentative="1">
+      <w:start w:val="1"/>
+      <w:numFmt w:val="bullet"/>
+      <w:lvlText w:val="o"/>
+      <w:lvlJc w:val="left"/>
+      <w:pPr>
+        <w:ind w:left="6044" w:hanging="360"/>
+      </w:pPr>
+      <w:rPr>
+        <w:rFonts w:ascii="Courier New" w:hAnsi="Courier New" w:cs="Courier New" w:hint="default"/>
+      </w:rPr>
+    </w:lvl>
+    <w:lvl w:ilvl="8" w:tplc="0C0A0005" w:tentative="1">
+      <w:start w:val="1"/>
+      <w:numFmt w:val="bullet"/>
+      <w:lvlText w:val=""/>
+      <w:lvlJc w:val="left"/>
+      <w:pPr>
+        <w:ind w:left="6764" w:hanging="360"/>
+      </w:pPr>
+      <w:rPr>
+        <w:rFonts w:ascii="Wingdings" w:hAnsi="Wingdings" w:hint="default"/>
+      </w:rPr>
+    </w:lvl>
+  </w:abstractNum>
+  <w:abstractNum w:abstractNumId="13" w15:restartNumberingAfterBreak="0">
     <w:nsid w:val="6E1B4B0D"/>
     <w:multiLevelType w:val="hybridMultilevel"/>
     <w:tmpl w:val="2F088DB2"/>
@@ -13119,7 +17108,7 @@
       </w:rPr>
     </w:lvl>
   </w:abstractNum>
-  <w:abstractNum w:abstractNumId="13" w15:restartNumberingAfterBreak="0">
+  <w:abstractNum w:abstractNumId="14" w15:restartNumberingAfterBreak="0">
     <w:nsid w:val="769F7795"/>
     <w:multiLevelType w:val="hybridMultilevel"/>
     <w:tmpl w:val="BD029BF2"/>
@@ -13231,7 +17220,7 @@
       </w:rPr>
     </w:lvl>
   </w:abstractNum>
-  <w:abstractNum w:abstractNumId="14" w15:restartNumberingAfterBreak="0">
+  <w:abstractNum w:abstractNumId="15" w15:restartNumberingAfterBreak="0">
     <w:nsid w:val="7B757D24"/>
     <w:multiLevelType w:val="hybridMultilevel"/>
     <w:tmpl w:val="3FB2FAF6"/>
@@ -13364,13 +17353,13 @@
     <w:abstractNumId w:val="5"/>
   </w:num>
   <w:num w:numId="7">
-    <w:abstractNumId w:val="14"/>
+    <w:abstractNumId w:val="15"/>
   </w:num>
   <w:num w:numId="8">
-    <w:abstractNumId w:val="12"/>
+    <w:abstractNumId w:val="13"/>
   </w:num>
   <w:num w:numId="9">
-    <w:abstractNumId w:val="13"/>
+    <w:abstractNumId w:val="14"/>
   </w:num>
   <w:num w:numId="10">
     <w:abstractNumId w:val="3"/>
@@ -13389,6 +17378,9 @@
   </w:num>
   <w:num w:numId="15">
     <w:abstractNumId w:val="7"/>
+  </w:num>
+  <w:num w:numId="16">
+    <w:abstractNumId w:val="12"/>
   </w:num>
 </w:numbering>
 </file>
@@ -14068,7 +18060,7 @@
     <w:charset w:val="00"/>
     <w:family w:val="roman"/>
     <w:pitch w:val="variable"/>
-    <w:sig w:usb0="E0002EFF" w:usb1="C000785B" w:usb2="00000009" w:usb3="00000000" w:csb0="000001FF" w:csb1="00000000"/>
+    <w:sig w:usb0="E0002AFF" w:usb1="C0007843" w:usb2="00000009" w:usb3="00000000" w:csb0="000001FF" w:csb1="00000000"/>
   </w:font>
   <w:font w:name="Courier New">
     <w:panose1 w:val="02070309020205020404"/>
@@ -14089,14 +18081,14 @@
     <w:charset w:val="00"/>
     <w:family w:val="swiss"/>
     <w:pitch w:val="variable"/>
-    <w:sig w:usb0="E0002EFF" w:usb1="C000785B" w:usb2="00000009" w:usb3="00000000" w:csb0="000001FF" w:csb1="00000000"/>
+    <w:sig w:usb0="E0002AFF" w:usb1="C0007843" w:usb2="00000009" w:usb3="00000000" w:csb0="000001FF" w:csb1="00000000"/>
   </w:font>
   <w:font w:name="Calibri">
     <w:panose1 w:val="020F0502020204030204"/>
     <w:charset w:val="00"/>
     <w:family w:val="swiss"/>
     <w:pitch w:val="variable"/>
-    <w:sig w:usb0="E4002EFF" w:usb1="C000247B" w:usb2="00000009" w:usb3="00000000" w:csb0="000001FF" w:csb1="00000000"/>
+    <w:sig w:usb0="E0002AFF" w:usb1="4000ACFF" w:usb2="00000001" w:usb3="00000000" w:csb0="000001FF" w:csb1="00000000"/>
   </w:font>
   <w:font w:name="Georgia">
     <w:panose1 w:val="02040502050405020303"/>
@@ -14110,7 +18102,7 @@
     <w:charset w:val="00"/>
     <w:family w:val="swiss"/>
     <w:pitch w:val="variable"/>
-    <w:sig w:usb0="E4002EFF" w:usb1="C000247B" w:usb2="00000009" w:usb3="00000000" w:csb0="000001FF" w:csb1="00000000"/>
+    <w:sig w:usb0="A0002AEF" w:usb1="4000207B" w:usb2="00000000" w:usb3="00000000" w:csb0="000001FF" w:csb1="00000000"/>
   </w:font>
 </w:fonts>
 </file>
@@ -14133,6 +18125,7 @@
   <w:rsids>
     <w:rsidRoot w:val="00AD68B7"/>
     <w:rsid w:val="00022F20"/>
+    <w:rsid w:val="000A419A"/>
     <w:rsid w:val="00466E2C"/>
     <w:rsid w:val="005E2485"/>
     <w:rsid w:val="009B02BE"/>
@@ -14915,7 +18908,7 @@
 </file>
 
 <file path=customXml/itemProps2.xml><?xml version="1.0" encoding="utf-8"?>
-<ds:datastoreItem xmlns:ds="http://schemas.openxmlformats.org/officeDocument/2006/customXml" ds:itemID="{97C0358C-DFA1-4EBC-96AA-0C5716D17402}">
+<ds:datastoreItem xmlns:ds="http://schemas.openxmlformats.org/officeDocument/2006/customXml" ds:itemID="{03B0DDD6-A154-429C-B258-B077157A22C8}">
   <ds:schemaRefs>
     <ds:schemaRef ds:uri="http://schemas.openxmlformats.org/officeDocument/2006/bibliography"/>
   </ds:schemaRefs>

--- a/Documentacion/MEMORIA DESCRIPTIVA.docx
+++ b/Documentacion/MEMORIA DESCRIPTIVA.docx
@@ -123,24 +123,26 @@
           <w:b w:val="0"/>
           <w:sz w:val="40"/>
         </w:rPr>
-        <w:t>Guevara MotorSport: Taller &amp; Biker Shop</w:t>
-      </w:r>
-    </w:p>
-    <w:p>
-      <w:pPr>
-        <w:spacing w:line="360" w:lineRule="auto"/>
+        <w:t xml:space="preserve">Guevara MotorSport: Taller &amp; </w:t>
+      </w:r>
+      <w:proofErr w:type="spellStart"/>
+      <w:r>
         <w:rPr>
           <w:rFonts w:ascii="Times New Roman" w:hAnsi="Times New Roman" w:cs="Times New Roman"/>
-        </w:rPr>
-      </w:pPr>
-    </w:p>
-    <w:p>
-      <w:pPr>
-        <w:spacing w:line="360" w:lineRule="auto"/>
+          <w:b w:val="0"/>
+          <w:sz w:val="40"/>
+        </w:rPr>
+        <w:t>Biker</w:t>
+      </w:r>
+      <w:proofErr w:type="spellEnd"/>
+      <w:r>
         <w:rPr>
           <w:rFonts w:ascii="Times New Roman" w:hAnsi="Times New Roman" w:cs="Times New Roman"/>
-        </w:rPr>
-      </w:pPr>
+          <w:b w:val="0"/>
+          <w:sz w:val="40"/>
+        </w:rPr>
+        <w:t xml:space="preserve"> Shop</w:t>
+      </w:r>
     </w:p>
     <w:p>
       <w:pPr>
@@ -169,6 +171,22 @@
     <w:p>
       <w:pPr>
         <w:spacing w:line="360" w:lineRule="auto"/>
+        <w:rPr>
+          <w:rFonts w:ascii="Times New Roman" w:hAnsi="Times New Roman" w:cs="Times New Roman"/>
+        </w:rPr>
+      </w:pPr>
+    </w:p>
+    <w:p>
+      <w:pPr>
+        <w:spacing w:line="360" w:lineRule="auto"/>
+        <w:rPr>
+          <w:rFonts w:ascii="Times New Roman" w:hAnsi="Times New Roman" w:cs="Times New Roman"/>
+        </w:rPr>
+      </w:pPr>
+    </w:p>
+    <w:p>
+      <w:pPr>
+        <w:spacing w:line="360" w:lineRule="auto"/>
         <w:jc w:val="right"/>
         <w:rPr>
           <w:rFonts w:ascii="Times New Roman" w:hAnsi="Times New Roman" w:cs="Times New Roman"/>
@@ -230,11 +248,19 @@
           <w:rFonts w:ascii="Times New Roman" w:hAnsi="Times New Roman" w:cs="Times New Roman"/>
         </w:rPr>
       </w:pPr>
+      <w:proofErr w:type="spellStart"/>
       <w:r>
         <w:rPr>
           <w:rFonts w:ascii="Times New Roman" w:hAnsi="Times New Roman" w:cs="Times New Roman"/>
         </w:rPr>
-        <w:t>Jose Antonio Carrascal Alderete</w:t>
+        <w:t>Jose</w:t>
+      </w:r>
+      <w:proofErr w:type="spellEnd"/>
+      <w:r>
+        <w:rPr>
+          <w:rFonts w:ascii="Times New Roman" w:hAnsi="Times New Roman" w:cs="Times New Roman"/>
+        </w:rPr>
+        <w:t xml:space="preserve"> Antonio Carrascal Alderete</w:t>
       </w:r>
     </w:p>
     <w:p>
@@ -1081,27 +1107,7 @@
             <w:iCs w:val="0"/>
             <w:color w:val="000000" w:themeColor="text1"/>
           </w:rPr>
-          <w:t xml:space="preserve">Diseño de </w:t>
-        </w:r>
-        <w:r>
-          <w:rPr>
-            <w:rStyle w:val="nfasissutil"/>
-            <w:rFonts w:ascii="Georgia" w:hAnsi="Georgia"/>
-            <w:i w:val="0"/>
-            <w:iCs w:val="0"/>
-            <w:color w:val="000000" w:themeColor="text1"/>
-          </w:rPr>
-          <w:t>B</w:t>
-        </w:r>
-        <w:r>
-          <w:rPr>
-            <w:rStyle w:val="nfasissutil"/>
-            <w:rFonts w:ascii="Georgia" w:hAnsi="Georgia"/>
-            <w:i w:val="0"/>
-            <w:iCs w:val="0"/>
-            <w:color w:val="000000" w:themeColor="text1"/>
-          </w:rPr>
-          <w:t>ase de Datos</w:t>
+          <w:t>Diseño de Base de Datos</w:t>
         </w:r>
       </w:hyperlink>
       <w:r>
@@ -1174,27 +1180,7 @@
             <w:iCs w:val="0"/>
             <w:color w:val="000000" w:themeColor="text1"/>
           </w:rPr>
-          <w:t>Estruc</w:t>
-        </w:r>
-        <w:r>
-          <w:rPr>
-            <w:rStyle w:val="nfasissutil"/>
-            <w:rFonts w:ascii="Georgia" w:hAnsi="Georgia"/>
-            <w:i w:val="0"/>
-            <w:iCs w:val="0"/>
-            <w:color w:val="000000" w:themeColor="text1"/>
-          </w:rPr>
-          <w:t>t</w:t>
-        </w:r>
-        <w:r>
-          <w:rPr>
-            <w:rStyle w:val="nfasissutil"/>
-            <w:rFonts w:ascii="Georgia" w:hAnsi="Georgia"/>
-            <w:i w:val="0"/>
-            <w:iCs w:val="0"/>
-            <w:color w:val="000000" w:themeColor="text1"/>
-          </w:rPr>
-          <w:t>ura de archivos</w:t>
+          <w:t>Estructura de archivos</w:t>
         </w:r>
       </w:hyperlink>
       <w:r>
@@ -1247,57 +1233,7 @@
             <w:iCs w:val="0"/>
             <w:color w:val="000000" w:themeColor="text1"/>
           </w:rPr>
-          <w:t>Int</w:t>
-        </w:r>
-        <w:r>
-          <w:rPr>
-            <w:rStyle w:val="nfasissutil"/>
-            <w:rFonts w:ascii="Georgia" w:hAnsi="Georgia"/>
-            <w:i w:val="0"/>
-            <w:iCs w:val="0"/>
-            <w:color w:val="000000" w:themeColor="text1"/>
-          </w:rPr>
-          <w:t>e</w:t>
-        </w:r>
-        <w:r>
-          <w:rPr>
-            <w:rStyle w:val="nfasissutil"/>
-            <w:rFonts w:ascii="Georgia" w:hAnsi="Georgia"/>
-            <w:i w:val="0"/>
-            <w:iCs w:val="0"/>
-            <w:color w:val="000000" w:themeColor="text1"/>
-          </w:rPr>
-          <w:t>r</w:t>
-        </w:r>
-        <w:r>
-          <w:rPr>
-            <w:rStyle w:val="nfasissutil"/>
-            <w:rFonts w:ascii="Georgia" w:hAnsi="Georgia"/>
-            <w:i w:val="0"/>
-            <w:iCs w:val="0"/>
-            <w:color w:val="000000" w:themeColor="text1"/>
-          </w:rPr>
-          <w:t>f</w:t>
-        </w:r>
-        <w:r>
-          <w:rPr>
-            <w:rStyle w:val="nfasissutil"/>
-            <w:rFonts w:ascii="Georgia" w:hAnsi="Georgia"/>
-            <w:i w:val="0"/>
-            <w:iCs w:val="0"/>
-            <w:color w:val="000000" w:themeColor="text1"/>
-          </w:rPr>
-          <w:t>a</w:t>
-        </w:r>
-        <w:r>
-          <w:rPr>
-            <w:rStyle w:val="nfasissutil"/>
-            <w:rFonts w:ascii="Georgia" w:hAnsi="Georgia"/>
-            <w:i w:val="0"/>
-            <w:iCs w:val="0"/>
-            <w:color w:val="000000" w:themeColor="text1"/>
-          </w:rPr>
-          <w:t>z</w:t>
+          <w:t>Interfaz</w:t>
         </w:r>
       </w:hyperlink>
       <w:r>
@@ -1370,47 +1306,7 @@
             <w:iCs w:val="0"/>
             <w:color w:val="000000" w:themeColor="text1"/>
           </w:rPr>
-          <w:t>Cara</w:t>
-        </w:r>
-        <w:r>
-          <w:rPr>
-            <w:rStyle w:val="nfasissutil"/>
-            <w:rFonts w:ascii="Georgia" w:hAnsi="Georgia"/>
-            <w:i w:val="0"/>
-            <w:iCs w:val="0"/>
-            <w:color w:val="000000" w:themeColor="text1"/>
-          </w:rPr>
-          <w:t>c</w:t>
-        </w:r>
-        <w:r>
-          <w:rPr>
-            <w:rStyle w:val="nfasissutil"/>
-            <w:rFonts w:ascii="Georgia" w:hAnsi="Georgia"/>
-            <w:i w:val="0"/>
-            <w:iCs w:val="0"/>
-            <w:color w:val="000000" w:themeColor="text1"/>
-          </w:rPr>
-          <w:t>t</w:t>
-        </w:r>
-        <w:r>
-          <w:rPr>
-            <w:rStyle w:val="nfasissutil"/>
-            <w:rFonts w:ascii="Georgia" w:hAnsi="Georgia"/>
-            <w:i w:val="0"/>
-            <w:iCs w:val="0"/>
-            <w:color w:val="000000" w:themeColor="text1"/>
-          </w:rPr>
-          <w:t>e</w:t>
-        </w:r>
-        <w:r>
-          <w:rPr>
-            <w:rStyle w:val="nfasissutil"/>
-            <w:rFonts w:ascii="Georgia" w:hAnsi="Georgia"/>
-            <w:i w:val="0"/>
-            <w:iCs w:val="0"/>
-            <w:color w:val="000000" w:themeColor="text1"/>
-          </w:rPr>
-          <w:t>rísticas generales</w:t>
+          <w:t>Características generales</w:t>
         </w:r>
       </w:hyperlink>
       <w:r>
@@ -1464,27 +1360,7 @@
             <w:iCs w:val="0"/>
             <w:color w:val="000000" w:themeColor="text1"/>
           </w:rPr>
-          <w:t>Ada</w:t>
-        </w:r>
-        <w:r>
-          <w:rPr>
-            <w:rStyle w:val="nfasissutil"/>
-            <w:rFonts w:ascii="Georgia" w:hAnsi="Georgia"/>
-            <w:i w:val="0"/>
-            <w:iCs w:val="0"/>
-            <w:color w:val="000000" w:themeColor="text1"/>
-          </w:rPr>
-          <w:t>p</w:t>
-        </w:r>
-        <w:r>
-          <w:rPr>
-            <w:rStyle w:val="nfasissutil"/>
-            <w:rFonts w:ascii="Georgia" w:hAnsi="Georgia"/>
-            <w:i w:val="0"/>
-            <w:iCs w:val="0"/>
-            <w:color w:val="000000" w:themeColor="text1"/>
-          </w:rPr>
-          <w:t>tación a dispositivos móviles</w:t>
+          <w:t>Adaptación a dispositivos móviles</w:t>
         </w:r>
       </w:hyperlink>
       <w:r>
@@ -1537,27 +1413,7 @@
             <w:iCs w:val="0"/>
             <w:color w:val="000000" w:themeColor="text1"/>
           </w:rPr>
-          <w:t>Usabi</w:t>
-        </w:r>
-        <w:r>
-          <w:rPr>
-            <w:rStyle w:val="nfasissutil"/>
-            <w:rFonts w:ascii="Georgia" w:hAnsi="Georgia"/>
-            <w:i w:val="0"/>
-            <w:iCs w:val="0"/>
-            <w:color w:val="000000" w:themeColor="text1"/>
-          </w:rPr>
-          <w:t>l</w:t>
-        </w:r>
-        <w:r>
-          <w:rPr>
-            <w:rStyle w:val="nfasissutil"/>
-            <w:rFonts w:ascii="Georgia" w:hAnsi="Georgia"/>
-            <w:i w:val="0"/>
-            <w:iCs w:val="0"/>
-            <w:color w:val="000000" w:themeColor="text1"/>
-          </w:rPr>
-          <w:t>idad y accesibilidad</w:t>
+          <w:t>Usabilidad y accesibilidad</w:t>
         </w:r>
       </w:hyperlink>
       <w:r>
@@ -1623,35 +1479,7 @@
             <w:sz w:val="24"/>
             <w:szCs w:val="24"/>
           </w:rPr>
-          <w:t>Autoevalu</w:t>
-        </w:r>
-        <w:r>
-          <w:rPr>
-            <w:rStyle w:val="nfasissutil"/>
-            <w:rFonts w:ascii="Georgia" w:hAnsi="Georgia"/>
-            <w:b/>
-            <w:bCs/>
-            <w:i w:val="0"/>
-            <w:iCs w:val="0"/>
-            <w:color w:val="000000" w:themeColor="text1"/>
-            <w:sz w:val="24"/>
-            <w:szCs w:val="24"/>
-          </w:rPr>
-          <w:t>a</w:t>
-        </w:r>
-        <w:r>
-          <w:rPr>
-            <w:rStyle w:val="nfasissutil"/>
-            <w:rFonts w:ascii="Georgia" w:hAnsi="Georgia"/>
-            <w:b/>
-            <w:bCs/>
-            <w:i w:val="0"/>
-            <w:iCs w:val="0"/>
-            <w:color w:val="000000" w:themeColor="text1"/>
-            <w:sz w:val="24"/>
-            <w:szCs w:val="24"/>
-          </w:rPr>
-          <w:t>ción y conclusiones</w:t>
+          <w:t>Autoevaluación y conclusiones</w:t>
         </w:r>
       </w:hyperlink>
       <w:r>
@@ -1705,27 +1533,7 @@
             <w:iCs w:val="0"/>
             <w:color w:val="000000" w:themeColor="text1"/>
           </w:rPr>
-          <w:t>Valoraci</w:t>
-        </w:r>
-        <w:r>
-          <w:rPr>
-            <w:rStyle w:val="nfasissutil"/>
-            <w:rFonts w:ascii="Georgia" w:hAnsi="Georgia"/>
-            <w:i w:val="0"/>
-            <w:iCs w:val="0"/>
-            <w:color w:val="000000" w:themeColor="text1"/>
-          </w:rPr>
-          <w:t>ó</w:t>
-        </w:r>
-        <w:r>
-          <w:rPr>
-            <w:rStyle w:val="nfasissutil"/>
-            <w:rFonts w:ascii="Georgia" w:hAnsi="Georgia"/>
-            <w:i w:val="0"/>
-            <w:iCs w:val="0"/>
-            <w:color w:val="000000" w:themeColor="text1"/>
-          </w:rPr>
-          <w:t>n del trabajo y dificultades encontradas</w:t>
+          <w:t>Valoración del trabajo y dificultades encontradas</w:t>
         </w:r>
       </w:hyperlink>
       <w:r>
@@ -1777,27 +1585,7 @@
             <w:iCs w:val="0"/>
             <w:color w:val="000000" w:themeColor="text1"/>
           </w:rPr>
-          <w:t>Valoració</w:t>
-        </w:r>
-        <w:r>
-          <w:rPr>
-            <w:rStyle w:val="nfasissutil"/>
-            <w:rFonts w:ascii="Georgia" w:hAnsi="Georgia"/>
-            <w:i w:val="0"/>
-            <w:iCs w:val="0"/>
-            <w:color w:val="000000" w:themeColor="text1"/>
-          </w:rPr>
-          <w:t>n</w:t>
-        </w:r>
-        <w:r>
-          <w:rPr>
-            <w:rStyle w:val="nfasissutil"/>
-            <w:rFonts w:ascii="Georgia" w:hAnsi="Georgia"/>
-            <w:i w:val="0"/>
-            <w:iCs w:val="0"/>
-            <w:color w:val="000000" w:themeColor="text1"/>
-          </w:rPr>
-          <w:t xml:space="preserve"> de la aplicación desarrollada</w:t>
+          <w:t>Valoración de la aplicación desarrollada</w:t>
         </w:r>
       </w:hyperlink>
       <w:r>
@@ -1854,35 +1642,7 @@
             <w:sz w:val="24"/>
             <w:szCs w:val="24"/>
           </w:rPr>
-          <w:t>Biblio</w:t>
-        </w:r>
-        <w:r>
-          <w:rPr>
-            <w:rStyle w:val="nfasissutil"/>
-            <w:rFonts w:ascii="Georgia" w:hAnsi="Georgia"/>
-            <w:b/>
-            <w:bCs/>
-            <w:i w:val="0"/>
-            <w:iCs w:val="0"/>
-            <w:color w:val="000000" w:themeColor="text1"/>
-            <w:sz w:val="24"/>
-            <w:szCs w:val="24"/>
-          </w:rPr>
-          <w:t>g</w:t>
-        </w:r>
-        <w:r>
-          <w:rPr>
-            <w:rStyle w:val="nfasissutil"/>
-            <w:rFonts w:ascii="Georgia" w:hAnsi="Georgia"/>
-            <w:b/>
-            <w:bCs/>
-            <w:i w:val="0"/>
-            <w:iCs w:val="0"/>
-            <w:color w:val="000000" w:themeColor="text1"/>
-            <w:sz w:val="24"/>
-            <w:szCs w:val="24"/>
-          </w:rPr>
-          <w:t>rafía</w:t>
+          <w:t>Bibliografía</w:t>
         </w:r>
       </w:hyperlink>
       <w:r>
@@ -2150,7 +1910,25 @@
           <w:sz w:val="24"/>
           <w:szCs w:val="24"/>
         </w:rPr>
-        <w:t xml:space="preserve"> poder comprobar tus ultimas compras, tus citas en el taller y los vehículos que hayas registrado.</w:t>
+        <w:t xml:space="preserve"> poder comprobar tus </w:t>
+      </w:r>
+      <w:proofErr w:type="spellStart"/>
+      <w:r>
+        <w:rPr>
+          <w:rFonts w:ascii="Georgia" w:hAnsi="Georgia"/>
+          <w:sz w:val="24"/>
+          <w:szCs w:val="24"/>
+        </w:rPr>
+        <w:t>ultimas</w:t>
+      </w:r>
+      <w:proofErr w:type="spellEnd"/>
+      <w:r>
+        <w:rPr>
+          <w:rFonts w:ascii="Georgia" w:hAnsi="Georgia"/>
+          <w:sz w:val="24"/>
+          <w:szCs w:val="24"/>
+        </w:rPr>
+        <w:t xml:space="preserve"> compras, tus citas en el taller y los vehículos que hayas registrado.</w:t>
       </w:r>
     </w:p>
     <w:p>
@@ -2449,7 +2227,25 @@
           <w:sz w:val="24"/>
           <w:szCs w:val="24"/>
         </w:rPr>
-        <w:t>Los IDE’s utilizados han sido:</w:t>
+        <w:t xml:space="preserve">Los </w:t>
+      </w:r>
+      <w:proofErr w:type="spellStart"/>
+      <w:r>
+        <w:rPr>
+          <w:rFonts w:ascii="Georgia" w:hAnsi="Georgia"/>
+          <w:sz w:val="24"/>
+          <w:szCs w:val="24"/>
+        </w:rPr>
+        <w:t>IDE’s</w:t>
+      </w:r>
+      <w:proofErr w:type="spellEnd"/>
+      <w:r>
+        <w:rPr>
+          <w:rFonts w:ascii="Georgia" w:hAnsi="Georgia"/>
+          <w:sz w:val="24"/>
+          <w:szCs w:val="24"/>
+        </w:rPr>
+        <w:t xml:space="preserve"> utilizados han sido:</w:t>
       </w:r>
     </w:p>
     <w:p>
@@ -2478,8 +2274,20 @@
           <w:sz w:val="24"/>
           <w:szCs w:val="24"/>
         </w:rPr>
-        <w:t>Visual Studio Code</w:t>
-      </w:r>
+        <w:t xml:space="preserve">Visual Studio </w:t>
+      </w:r>
+      <w:proofErr w:type="spellStart"/>
+      <w:r>
+        <w:rPr>
+          <w:rFonts w:ascii="Georgia" w:hAnsi="Georgia"/>
+          <w:b/>
+          <w:bCs/>
+          <w:sz w:val="24"/>
+          <w:szCs w:val="24"/>
+        </w:rPr>
+        <w:t>Code</w:t>
+      </w:r>
+      <w:proofErr w:type="spellEnd"/>
       <w:r>
         <w:rPr>
           <w:rFonts w:ascii="Georgia" w:hAnsi="Georgia"/>
@@ -2507,6 +2315,7 @@
           <w:szCs w:val="24"/>
         </w:rPr>
       </w:pPr>
+      <w:proofErr w:type="spellStart"/>
       <w:r>
         <w:rPr>
           <w:rFonts w:ascii="Georgia" w:hAnsi="Georgia"/>
@@ -2517,6 +2326,7 @@
         </w:rPr>
         <w:t>Xampp</w:t>
       </w:r>
+      <w:proofErr w:type="spellEnd"/>
       <w:r>
         <w:rPr>
           <w:rFonts w:ascii="Georgia" w:hAnsi="Georgia"/>
@@ -2544,6 +2354,7 @@
           <w:szCs w:val="24"/>
         </w:rPr>
       </w:pPr>
+      <w:proofErr w:type="spellStart"/>
       <w:r>
         <w:rPr>
           <w:rFonts w:ascii="Georgia" w:hAnsi="Georgia"/>
@@ -2554,6 +2365,7 @@
         </w:rPr>
         <w:t>phpMyAdmin</w:t>
       </w:r>
+      <w:proofErr w:type="spellEnd"/>
       <w:r>
         <w:rPr>
           <w:rFonts w:ascii="Georgia" w:hAnsi="Georgia"/>
@@ -2822,7 +2634,25 @@
           <w:sz w:val="24"/>
           <w:szCs w:val="24"/>
         </w:rPr>
-        <w:t xml:space="preserve"> una versión actualizada de Windows 10 o MacOS, junto con las ultimas versiones de los principales navegadores (Google Chrome, Mozilla Firefox, Safari o Microsoft Edge).</w:t>
+        <w:t xml:space="preserve"> una versión actualizada de Windows 10 o MacOS, junto con las </w:t>
+      </w:r>
+      <w:proofErr w:type="spellStart"/>
+      <w:r>
+        <w:rPr>
+          <w:rFonts w:ascii="Georgia" w:hAnsi="Georgia"/>
+          <w:sz w:val="24"/>
+          <w:szCs w:val="24"/>
+        </w:rPr>
+        <w:t>ultimas</w:t>
+      </w:r>
+      <w:proofErr w:type="spellEnd"/>
+      <w:r>
+        <w:rPr>
+          <w:rFonts w:ascii="Georgia" w:hAnsi="Georgia"/>
+          <w:sz w:val="24"/>
+          <w:szCs w:val="24"/>
+        </w:rPr>
+        <w:t xml:space="preserve"> versiones de los principales navegadores (Google Chrome, Mozilla Firefox, Safari o Microsoft Edge).</w:t>
       </w:r>
     </w:p>
     <w:p>
@@ -3209,7 +3039,25 @@
           <w:sz w:val="24"/>
           <w:szCs w:val="24"/>
         </w:rPr>
-        <w:t xml:space="preserve"> Para la comprobación de que la web era apta para todo tipo de dispositivos se han utilizado, a mayores de los nombrados anteriormente, un iPad de 10,5 pulgadas y un iPhone XS de 5,8 pulgadas; ambos, con una versión de iOS o iPadOS 13.3 o posterior.</w:t>
+        <w:t xml:space="preserve"> Para la comprobación de que la web era apta para todo tipo de dispositivos se han utilizado, a mayores de los nombrados anteriormente, un iPad de 10,5 pulgadas y un iPhone XS de 5,8 pulgadas; ambos, con una versión de iOS o </w:t>
+      </w:r>
+      <w:proofErr w:type="spellStart"/>
+      <w:r>
+        <w:rPr>
+          <w:rFonts w:ascii="Georgia" w:hAnsi="Georgia"/>
+          <w:sz w:val="24"/>
+          <w:szCs w:val="24"/>
+        </w:rPr>
+        <w:t>iPadOS</w:t>
+      </w:r>
+      <w:proofErr w:type="spellEnd"/>
+      <w:r>
+        <w:rPr>
+          <w:rFonts w:ascii="Georgia" w:hAnsi="Georgia"/>
+          <w:sz w:val="24"/>
+          <w:szCs w:val="24"/>
+        </w:rPr>
+        <w:t xml:space="preserve"> 13.3 o posterior.</w:t>
       </w:r>
     </w:p>
     <w:p>
@@ -3279,7 +3127,25 @@
           <w:sz w:val="24"/>
           <w:szCs w:val="24"/>
         </w:rPr>
-        <w:t>En cuanto a los recursos de software, además de los sistemas operativos nombrados anteriormente, se han utilizado los navegadores Google Chrome, Mozilla Firefox, Safari y Microsoft Edge; la plataforma phpMyAdmin, la web de Font</w:t>
+        <w:t xml:space="preserve">En cuanto a los recursos de software, además de los sistemas operativos nombrados anteriormente, se han utilizado los navegadores Google Chrome, Mozilla Firefox, Safari y Microsoft Edge; la plataforma </w:t>
+      </w:r>
+      <w:proofErr w:type="spellStart"/>
+      <w:r>
+        <w:rPr>
+          <w:rFonts w:ascii="Georgia" w:hAnsi="Georgia"/>
+          <w:sz w:val="24"/>
+          <w:szCs w:val="24"/>
+        </w:rPr>
+        <w:t>phpMyAdmin</w:t>
+      </w:r>
+      <w:proofErr w:type="spellEnd"/>
+      <w:r>
+        <w:rPr>
+          <w:rFonts w:ascii="Georgia" w:hAnsi="Georgia"/>
+          <w:sz w:val="24"/>
+          <w:szCs w:val="24"/>
+        </w:rPr>
+        <w:t>, la web de Font</w:t>
       </w:r>
       <w:r>
         <w:rPr>
@@ -3289,13 +3155,23 @@
         </w:rPr>
         <w:t xml:space="preserve"> </w:t>
       </w:r>
-      <w:r>
-        <w:rPr>
-          <w:rFonts w:ascii="Georgia" w:hAnsi="Georgia"/>
-          <w:sz w:val="24"/>
-          <w:szCs w:val="24"/>
-        </w:rPr>
-        <w:t>Awesome para los iconos</w:t>
+      <w:proofErr w:type="spellStart"/>
+      <w:r>
+        <w:rPr>
+          <w:rFonts w:ascii="Georgia" w:hAnsi="Georgia"/>
+          <w:sz w:val="24"/>
+          <w:szCs w:val="24"/>
+        </w:rPr>
+        <w:t>Awesome</w:t>
+      </w:r>
+      <w:proofErr w:type="spellEnd"/>
+      <w:r>
+        <w:rPr>
+          <w:rFonts w:ascii="Georgia" w:hAnsi="Georgia"/>
+          <w:sz w:val="24"/>
+          <w:szCs w:val="24"/>
+        </w:rPr>
+        <w:t xml:space="preserve"> para los iconos</w:t>
       </w:r>
       <w:r>
         <w:rPr>
@@ -3473,7 +3349,25 @@
           <w:sz w:val="24"/>
           <w:szCs w:val="24"/>
         </w:rPr>
-        <w:t xml:space="preserve">Con ese numero de horas, y a un coste medio de </w:t>
+        <w:t xml:space="preserve">Con ese </w:t>
+      </w:r>
+      <w:proofErr w:type="spellStart"/>
+      <w:r>
+        <w:rPr>
+          <w:rFonts w:ascii="Georgia" w:hAnsi="Georgia"/>
+          <w:sz w:val="24"/>
+          <w:szCs w:val="24"/>
+        </w:rPr>
+        <w:t>numero</w:t>
+      </w:r>
+      <w:proofErr w:type="spellEnd"/>
+      <w:r>
+        <w:rPr>
+          <w:rFonts w:ascii="Georgia" w:hAnsi="Georgia"/>
+          <w:sz w:val="24"/>
+          <w:szCs w:val="24"/>
+        </w:rPr>
+        <w:t xml:space="preserve"> de horas, y a un coste medio de </w:t>
       </w:r>
       <w:r>
         <w:rPr>
@@ -5152,7 +5046,25 @@
           <w:sz w:val="24"/>
           <w:szCs w:val="24"/>
         </w:rPr>
-        <w:t>Dado que este tipo de actor, que también podría denominarse usuario anónimo o visitante, no se ha identificado ante el sistema, las acciones que podrá realizar serán muy limitadas, centrándose en la obtención de información general del negocio. Sin embargo, puede pedir una cita para el taller. Tiene la opción de iniciar sesión, si dispone de una cuenta, para así acceder a una funcionalidad mas completa; en caso contrario, tiene la opción de registrarse como nuevo cliente.</w:t>
+        <w:t xml:space="preserve">Dado que este tipo de actor, que también podría denominarse usuario anónimo o visitante, no se ha identificado ante el sistema, las acciones que podrá realizar serán muy limitadas, centrándose en la obtención de información general del negocio. Sin embargo, puede pedir una cita para el taller. Tiene la opción de iniciar sesión, si dispone de una cuenta, para así acceder a una funcionalidad </w:t>
+      </w:r>
+      <w:proofErr w:type="spellStart"/>
+      <w:r>
+        <w:rPr>
+          <w:rFonts w:ascii="Georgia" w:hAnsi="Georgia"/>
+          <w:sz w:val="24"/>
+          <w:szCs w:val="24"/>
+        </w:rPr>
+        <w:t>mas</w:t>
+      </w:r>
+      <w:proofErr w:type="spellEnd"/>
+      <w:r>
+        <w:rPr>
+          <w:rFonts w:ascii="Georgia" w:hAnsi="Georgia"/>
+          <w:sz w:val="24"/>
+          <w:szCs w:val="24"/>
+        </w:rPr>
+        <w:t xml:space="preserve"> completa; en caso contrario, tiene la opción de registrarse como nuevo cliente.</w:t>
       </w:r>
     </w:p>
     <w:p>
@@ -6338,6 +6250,7 @@
           <w:sz w:val="24"/>
         </w:rPr>
       </w:pPr>
+      <w:proofErr w:type="spellStart"/>
       <w:r>
         <w:rPr>
           <w:rFonts w:ascii="Georgia" w:hAnsi="Georgia"/>
@@ -6346,6 +6259,7 @@
         </w:rPr>
         <w:t>admin</w:t>
       </w:r>
+      <w:proofErr w:type="spellEnd"/>
       <w:r>
         <w:rPr>
           <w:rFonts w:ascii="Georgia" w:hAnsi="Georgia"/>
@@ -6381,6 +6295,7 @@
           <w:sz w:val="24"/>
         </w:rPr>
       </w:pPr>
+      <w:proofErr w:type="spellStart"/>
       <w:r>
         <w:rPr>
           <w:rFonts w:ascii="Georgia" w:hAnsi="Georgia"/>
@@ -6389,6 +6304,7 @@
         </w:rPr>
         <w:t>messages</w:t>
       </w:r>
+      <w:proofErr w:type="spellEnd"/>
       <w:r>
         <w:rPr>
           <w:rFonts w:ascii="Georgia" w:hAnsi="Georgia"/>
@@ -6425,6 +6341,7 @@
           <w:sz w:val="24"/>
         </w:rPr>
       </w:pPr>
+      <w:proofErr w:type="spellStart"/>
       <w:r>
         <w:rPr>
           <w:rFonts w:ascii="Georgia" w:hAnsi="Georgia"/>
@@ -6434,6 +6351,7 @@
         </w:rPr>
         <w:t>borrarMensaje.php</w:t>
       </w:r>
+      <w:proofErr w:type="spellEnd"/>
       <w:r>
         <w:rPr>
           <w:rFonts w:ascii="Georgia" w:hAnsi="Georgia"/>
@@ -6462,6 +6380,7 @@
           <w:sz w:val="24"/>
         </w:rPr>
       </w:pPr>
+      <w:proofErr w:type="spellStart"/>
       <w:r>
         <w:rPr>
           <w:rFonts w:ascii="Georgia" w:hAnsi="Georgia"/>
@@ -6471,6 +6390,7 @@
         </w:rPr>
         <w:t>mensajeLeido.php</w:t>
       </w:r>
+      <w:proofErr w:type="spellEnd"/>
       <w:r>
         <w:rPr>
           <w:rFonts w:ascii="Georgia" w:hAnsi="Georgia"/>
@@ -6531,6 +6451,7 @@
           <w:sz w:val="24"/>
         </w:rPr>
       </w:pPr>
+      <w:proofErr w:type="spellStart"/>
       <w:r>
         <w:rPr>
           <w:rFonts w:ascii="Georgia" w:hAnsi="Georgia"/>
@@ -6540,6 +6461,7 @@
         </w:rPr>
         <w:t>mensajes.php</w:t>
       </w:r>
+      <w:proofErr w:type="spellEnd"/>
       <w:r>
         <w:rPr>
           <w:rFonts w:ascii="Georgia" w:hAnsi="Georgia"/>
@@ -6584,6 +6506,7 @@
           <w:sz w:val="24"/>
         </w:rPr>
       </w:pPr>
+      <w:proofErr w:type="spellStart"/>
       <w:r>
         <w:rPr>
           <w:rFonts w:ascii="Georgia" w:hAnsi="Georgia"/>
@@ -6593,6 +6516,7 @@
         </w:rPr>
         <w:t>nuevoMensaje.php</w:t>
       </w:r>
+      <w:proofErr w:type="spellEnd"/>
       <w:r>
         <w:rPr>
           <w:rFonts w:ascii="Georgia" w:hAnsi="Georgia"/>
@@ -6620,6 +6544,7 @@
           <w:sz w:val="24"/>
         </w:rPr>
       </w:pPr>
+      <w:proofErr w:type="spellStart"/>
       <w:r>
         <w:rPr>
           <w:rFonts w:ascii="Georgia" w:hAnsi="Georgia"/>
@@ -6628,6 +6553,7 @@
         </w:rPr>
         <w:t>products</w:t>
       </w:r>
+      <w:proofErr w:type="spellEnd"/>
       <w:r>
         <w:rPr>
           <w:rFonts w:ascii="Georgia" w:hAnsi="Georgia"/>
@@ -6664,6 +6590,7 @@
           <w:sz w:val="24"/>
         </w:rPr>
       </w:pPr>
+      <w:proofErr w:type="spellStart"/>
       <w:r>
         <w:rPr>
           <w:rFonts w:ascii="Georgia" w:hAnsi="Georgia"/>
@@ -6682,6 +6609,7 @@
         </w:rPr>
         <w:t>.php</w:t>
       </w:r>
+      <w:proofErr w:type="spellEnd"/>
       <w:r>
         <w:rPr>
           <w:rFonts w:ascii="Georgia" w:hAnsi="Georgia"/>
@@ -6710,6 +6638,7 @@
           <w:sz w:val="24"/>
         </w:rPr>
       </w:pPr>
+      <w:proofErr w:type="spellStart"/>
       <w:r>
         <w:rPr>
           <w:rFonts w:ascii="Georgia" w:hAnsi="Georgia"/>
@@ -6728,6 +6657,7 @@
         </w:rPr>
         <w:t>.php</w:t>
       </w:r>
+      <w:proofErr w:type="spellEnd"/>
       <w:r>
         <w:rPr>
           <w:rFonts w:ascii="Georgia" w:hAnsi="Georgia"/>
@@ -6756,6 +6686,7 @@
           <w:sz w:val="24"/>
         </w:rPr>
       </w:pPr>
+      <w:proofErr w:type="spellStart"/>
       <w:r>
         <w:rPr>
           <w:rFonts w:ascii="Georgia" w:hAnsi="Georgia"/>
@@ -6801,6 +6732,7 @@
         </w:rPr>
         <w:t>.php</w:t>
       </w:r>
+      <w:proofErr w:type="spellEnd"/>
       <w:r>
         <w:rPr>
           <w:rFonts w:ascii="Georgia" w:hAnsi="Georgia"/>
@@ -6829,6 +6761,7 @@
           <w:sz w:val="24"/>
         </w:rPr>
       </w:pPr>
+      <w:proofErr w:type="spellStart"/>
       <w:r>
         <w:rPr>
           <w:rFonts w:ascii="Georgia" w:hAnsi="Georgia"/>
@@ -6856,6 +6789,7 @@
         </w:rPr>
         <w:t>Stock.php</w:t>
       </w:r>
+      <w:proofErr w:type="spellEnd"/>
       <w:r>
         <w:rPr>
           <w:rFonts w:ascii="Georgia" w:hAnsi="Georgia"/>
@@ -6900,6 +6834,7 @@
           <w:sz w:val="24"/>
         </w:rPr>
       </w:pPr>
+      <w:proofErr w:type="spellStart"/>
       <w:r>
         <w:rPr>
           <w:rFonts w:ascii="Georgia" w:hAnsi="Georgia"/>
@@ -6927,6 +6862,7 @@
         </w:rPr>
         <w:t>s.php</w:t>
       </w:r>
+      <w:proofErr w:type="spellEnd"/>
       <w:r>
         <w:rPr>
           <w:rFonts w:ascii="Georgia" w:hAnsi="Georgia"/>
@@ -6955,6 +6891,7 @@
           <w:sz w:val="24"/>
         </w:rPr>
       </w:pPr>
+      <w:proofErr w:type="spellStart"/>
       <w:r>
         <w:rPr>
           <w:rFonts w:ascii="Georgia" w:hAnsi="Georgia"/>
@@ -7001,6 +6938,7 @@
         </w:rPr>
         <w:t>.php</w:t>
       </w:r>
+      <w:proofErr w:type="spellEnd"/>
       <w:r>
         <w:rPr>
           <w:rFonts w:ascii="Georgia" w:hAnsi="Georgia"/>
@@ -7045,6 +6983,7 @@
           <w:sz w:val="24"/>
         </w:rPr>
       </w:pPr>
+      <w:proofErr w:type="spellStart"/>
       <w:r>
         <w:rPr>
           <w:rFonts w:ascii="Georgia" w:hAnsi="Georgia"/>
@@ -7072,6 +7011,7 @@
         </w:rPr>
         <w:t>.php</w:t>
       </w:r>
+      <w:proofErr w:type="spellEnd"/>
       <w:r>
         <w:rPr>
           <w:rFonts w:ascii="Georgia" w:hAnsi="Georgia"/>
@@ -7100,6 +7040,7 @@
           <w:sz w:val="24"/>
         </w:rPr>
       </w:pPr>
+      <w:proofErr w:type="spellStart"/>
       <w:r>
         <w:rPr>
           <w:rFonts w:ascii="Georgia" w:hAnsi="Georgia"/>
@@ -7109,6 +7050,7 @@
         </w:rPr>
         <w:t>productos.php</w:t>
       </w:r>
+      <w:proofErr w:type="spellEnd"/>
       <w:r>
         <w:rPr>
           <w:rFonts w:ascii="Georgia" w:hAnsi="Georgia"/>
@@ -7153,6 +7095,7 @@
           <w:sz w:val="24"/>
         </w:rPr>
       </w:pPr>
+      <w:proofErr w:type="spellStart"/>
       <w:r>
         <w:rPr>
           <w:rFonts w:ascii="Georgia" w:hAnsi="Georgia"/>
@@ -7162,6 +7105,7 @@
         </w:rPr>
         <w:t>updateProduct.php</w:t>
       </w:r>
+      <w:proofErr w:type="spellEnd"/>
       <w:r>
         <w:rPr>
           <w:rFonts w:ascii="Georgia" w:hAnsi="Georgia"/>
@@ -7190,6 +7134,7 @@
           <w:sz w:val="24"/>
         </w:rPr>
       </w:pPr>
+      <w:proofErr w:type="spellStart"/>
       <w:r>
         <w:rPr>
           <w:rFonts w:ascii="Georgia" w:hAnsi="Georgia"/>
@@ -7199,6 +7144,7 @@
         </w:rPr>
         <w:t>updateStock.php</w:t>
       </w:r>
+      <w:proofErr w:type="spellEnd"/>
       <w:r>
         <w:rPr>
           <w:rFonts w:ascii="Georgia" w:hAnsi="Georgia"/>
@@ -7270,6 +7216,7 @@
           <w:sz w:val="24"/>
         </w:rPr>
       </w:pPr>
+      <w:proofErr w:type="spellStart"/>
       <w:r>
         <w:rPr>
           <w:rFonts w:ascii="Georgia" w:hAnsi="Georgia"/>
@@ -7279,6 +7226,7 @@
         </w:rPr>
         <w:t>anularPedido.php</w:t>
       </w:r>
+      <w:proofErr w:type="spellEnd"/>
       <w:r>
         <w:rPr>
           <w:rFonts w:ascii="Georgia" w:hAnsi="Georgia"/>
@@ -7307,6 +7255,7 @@
           <w:sz w:val="24"/>
         </w:rPr>
       </w:pPr>
+      <w:proofErr w:type="spellStart"/>
       <w:r>
         <w:rPr>
           <w:rFonts w:ascii="Georgia" w:hAnsi="Georgia"/>
@@ -7316,6 +7265,7 @@
         </w:rPr>
         <w:t>nuevoPedido.php</w:t>
       </w:r>
+      <w:proofErr w:type="spellEnd"/>
       <w:r>
         <w:rPr>
           <w:rFonts w:ascii="Georgia" w:hAnsi="Georgia"/>
@@ -7344,6 +7294,7 @@
           <w:sz w:val="24"/>
         </w:rPr>
       </w:pPr>
+      <w:proofErr w:type="spellStart"/>
       <w:r>
         <w:rPr>
           <w:rFonts w:ascii="Georgia" w:hAnsi="Georgia"/>
@@ -7353,6 +7304,7 @@
         </w:rPr>
         <w:t>pedidos.php</w:t>
       </w:r>
+      <w:proofErr w:type="spellEnd"/>
       <w:r>
         <w:rPr>
           <w:rFonts w:ascii="Georgia" w:hAnsi="Georgia"/>
@@ -7397,6 +7349,7 @@
           <w:sz w:val="24"/>
         </w:rPr>
       </w:pPr>
+      <w:proofErr w:type="spellStart"/>
       <w:r>
         <w:rPr>
           <w:rFonts w:ascii="Georgia" w:hAnsi="Georgia"/>
@@ -7406,6 +7359,7 @@
         </w:rPr>
         <w:t>pedidoTerminado.php</w:t>
       </w:r>
+      <w:proofErr w:type="spellEnd"/>
       <w:r>
         <w:rPr>
           <w:rFonts w:ascii="Georgia" w:hAnsi="Georgia"/>
@@ -7433,6 +7387,7 @@
           <w:sz w:val="24"/>
         </w:rPr>
       </w:pPr>
+      <w:proofErr w:type="spellStart"/>
       <w:r>
         <w:rPr>
           <w:rFonts w:ascii="Georgia" w:hAnsi="Georgia"/>
@@ -7441,6 +7396,7 @@
         </w:rPr>
         <w:t>tasks</w:t>
       </w:r>
+      <w:proofErr w:type="spellEnd"/>
       <w:r>
         <w:rPr>
           <w:rFonts w:ascii="Georgia" w:hAnsi="Georgia"/>
@@ -7477,6 +7433,7 @@
           <w:sz w:val="24"/>
         </w:rPr>
       </w:pPr>
+      <w:proofErr w:type="spellStart"/>
       <w:r>
         <w:rPr>
           <w:rFonts w:ascii="Georgia" w:hAnsi="Georgia"/>
@@ -7486,6 +7443,7 @@
         </w:rPr>
         <w:t>borrarCitaTaller.php</w:t>
       </w:r>
+      <w:proofErr w:type="spellEnd"/>
       <w:r>
         <w:rPr>
           <w:rFonts w:ascii="Georgia" w:hAnsi="Georgia"/>
@@ -7514,6 +7472,7 @@
           <w:sz w:val="24"/>
         </w:rPr>
       </w:pPr>
+      <w:proofErr w:type="spellStart"/>
       <w:r>
         <w:rPr>
           <w:rFonts w:ascii="Georgia" w:hAnsi="Georgia"/>
@@ -7523,6 +7482,7 @@
         </w:rPr>
         <w:t>citas.php</w:t>
       </w:r>
+      <w:proofErr w:type="spellEnd"/>
       <w:r>
         <w:rPr>
           <w:rFonts w:ascii="Georgia" w:hAnsi="Georgia"/>
@@ -7567,6 +7527,7 @@
           <w:sz w:val="24"/>
         </w:rPr>
       </w:pPr>
+      <w:proofErr w:type="spellStart"/>
       <w:r>
         <w:rPr>
           <w:rFonts w:ascii="Georgia" w:hAnsi="Georgia"/>
@@ -7576,6 +7537,7 @@
         </w:rPr>
         <w:t>citaTerminada.php</w:t>
       </w:r>
+      <w:proofErr w:type="spellEnd"/>
       <w:r>
         <w:rPr>
           <w:rFonts w:ascii="Georgia" w:hAnsi="Georgia"/>
@@ -7604,6 +7566,7 @@
           <w:sz w:val="24"/>
         </w:rPr>
       </w:pPr>
+      <w:proofErr w:type="spellStart"/>
       <w:r>
         <w:rPr>
           <w:rFonts w:ascii="Georgia" w:hAnsi="Georgia"/>
@@ -7613,6 +7576,7 @@
         </w:rPr>
         <w:t>crearCita.php</w:t>
       </w:r>
+      <w:proofErr w:type="spellEnd"/>
       <w:r>
         <w:rPr>
           <w:rFonts w:ascii="Georgia" w:hAnsi="Georgia"/>
@@ -7640,6 +7604,7 @@
           <w:sz w:val="24"/>
         </w:rPr>
       </w:pPr>
+      <w:proofErr w:type="spellStart"/>
       <w:r>
         <w:rPr>
           <w:rFonts w:ascii="Georgia" w:hAnsi="Georgia"/>
@@ -7648,6 +7613,7 @@
         </w:rPr>
         <w:t>users</w:t>
       </w:r>
+      <w:proofErr w:type="spellEnd"/>
       <w:r>
         <w:rPr>
           <w:rFonts w:ascii="Georgia" w:hAnsi="Georgia"/>
@@ -7684,6 +7650,7 @@
           <w:sz w:val="24"/>
         </w:rPr>
       </w:pPr>
+      <w:proofErr w:type="spellStart"/>
       <w:r>
         <w:rPr>
           <w:rFonts w:ascii="Georgia" w:hAnsi="Georgia"/>
@@ -7693,6 +7660,7 @@
         </w:rPr>
         <w:t>asociarUsuariosVehiculos.php</w:t>
       </w:r>
+      <w:proofErr w:type="spellEnd"/>
       <w:r>
         <w:rPr>
           <w:rFonts w:ascii="Georgia" w:hAnsi="Georgia"/>
@@ -7753,6 +7721,7 @@
           <w:sz w:val="24"/>
         </w:rPr>
       </w:pPr>
+      <w:proofErr w:type="spellStart"/>
       <w:r>
         <w:rPr>
           <w:rFonts w:ascii="Georgia" w:hAnsi="Georgia"/>
@@ -7762,6 +7731,7 @@
         </w:rPr>
         <w:t>changePassword.php</w:t>
       </w:r>
+      <w:proofErr w:type="spellEnd"/>
       <w:r>
         <w:rPr>
           <w:rFonts w:ascii="Georgia" w:hAnsi="Georgia"/>
@@ -7790,6 +7760,7 @@
           <w:sz w:val="24"/>
         </w:rPr>
       </w:pPr>
+      <w:proofErr w:type="spellStart"/>
       <w:r>
         <w:rPr>
           <w:rFonts w:ascii="Georgia" w:hAnsi="Georgia"/>
@@ -7808,6 +7779,7 @@
         </w:rPr>
         <w:t>.php</w:t>
       </w:r>
+      <w:proofErr w:type="spellEnd"/>
       <w:r>
         <w:rPr>
           <w:rFonts w:ascii="Georgia" w:hAnsi="Georgia"/>
@@ -7836,6 +7808,7 @@
           <w:sz w:val="24"/>
         </w:rPr>
       </w:pPr>
+      <w:proofErr w:type="spellStart"/>
       <w:r>
         <w:rPr>
           <w:rFonts w:ascii="Georgia" w:hAnsi="Georgia"/>
@@ -7854,6 +7827,7 @@
         </w:rPr>
         <w:t>.php</w:t>
       </w:r>
+      <w:proofErr w:type="spellEnd"/>
       <w:r>
         <w:rPr>
           <w:rFonts w:ascii="Georgia" w:hAnsi="Georgia"/>
@@ -7882,6 +7856,7 @@
           <w:sz w:val="24"/>
         </w:rPr>
       </w:pPr>
+      <w:proofErr w:type="spellStart"/>
       <w:r>
         <w:rPr>
           <w:rFonts w:ascii="Georgia" w:hAnsi="Georgia"/>
@@ -7889,7 +7864,7 @@
           <w:sz w:val="24"/>
           <w:u w:val="single"/>
         </w:rPr>
-        <w:t>borrarUsuario</w:t>
+        <w:t>borrarUsuarioVehiculo</w:t>
       </w:r>
       <w:r>
         <w:rPr>
@@ -7898,17 +7873,9 @@
           <w:sz w:val="24"/>
           <w:u w:val="single"/>
         </w:rPr>
-        <w:t>Vehiculo</w:t>
-      </w:r>
-      <w:r>
-        <w:rPr>
-          <w:rFonts w:ascii="Georgia" w:hAnsi="Georgia"/>
-          <w:bCs/>
-          <w:sz w:val="24"/>
-          <w:u w:val="single"/>
-        </w:rPr>
         <w:t>.php</w:t>
       </w:r>
+      <w:proofErr w:type="spellEnd"/>
       <w:r>
         <w:rPr>
           <w:rFonts w:ascii="Georgia" w:hAnsi="Georgia"/>
@@ -7953,6 +7920,7 @@
           <w:sz w:val="24"/>
         </w:rPr>
       </w:pPr>
+      <w:proofErr w:type="spellStart"/>
       <w:r>
         <w:rPr>
           <w:rFonts w:ascii="Georgia" w:hAnsi="Georgia"/>
@@ -7971,6 +7939,7 @@
         </w:rPr>
         <w:t>.php</w:t>
       </w:r>
+      <w:proofErr w:type="spellEnd"/>
       <w:r>
         <w:rPr>
           <w:rFonts w:ascii="Georgia" w:hAnsi="Georgia"/>
@@ -7999,6 +7968,7 @@
           <w:sz w:val="24"/>
         </w:rPr>
       </w:pPr>
+      <w:proofErr w:type="spellStart"/>
       <w:r>
         <w:rPr>
           <w:rFonts w:ascii="Georgia" w:hAnsi="Georgia"/>
@@ -8017,6 +7987,7 @@
         </w:rPr>
         <w:t>.php</w:t>
       </w:r>
+      <w:proofErr w:type="spellEnd"/>
       <w:r>
         <w:rPr>
           <w:rFonts w:ascii="Georgia" w:hAnsi="Georgia"/>
@@ -8045,6 +8016,7 @@
           <w:sz w:val="24"/>
         </w:rPr>
       </w:pPr>
+      <w:proofErr w:type="spellStart"/>
       <w:r>
         <w:rPr>
           <w:rFonts w:ascii="Georgia" w:hAnsi="Georgia"/>
@@ -8072,6 +8044,7 @@
         </w:rPr>
         <w:t>.php</w:t>
       </w:r>
+      <w:proofErr w:type="spellEnd"/>
       <w:r>
         <w:rPr>
           <w:rFonts w:ascii="Georgia" w:hAnsi="Georgia"/>
@@ -8100,6 +8073,7 @@
           <w:sz w:val="24"/>
         </w:rPr>
       </w:pPr>
+      <w:proofErr w:type="spellStart"/>
       <w:r>
         <w:rPr>
           <w:rFonts w:ascii="Georgia" w:hAnsi="Georgia"/>
@@ -8109,6 +8083,7 @@
         </w:rPr>
         <w:t>usuarios.php</w:t>
       </w:r>
+      <w:proofErr w:type="spellEnd"/>
       <w:r>
         <w:rPr>
           <w:rFonts w:ascii="Georgia" w:hAnsi="Georgia"/>
@@ -8153,6 +8128,7 @@
           <w:sz w:val="24"/>
         </w:rPr>
       </w:pPr>
+      <w:proofErr w:type="spellStart"/>
       <w:r>
         <w:rPr>
           <w:rFonts w:ascii="Georgia" w:hAnsi="Georgia"/>
@@ -8162,6 +8138,7 @@
         </w:rPr>
         <w:t>usuarios_vehiculos.php</w:t>
       </w:r>
+      <w:proofErr w:type="spellEnd"/>
       <w:r>
         <w:rPr>
           <w:rFonts w:ascii="Georgia" w:hAnsi="Georgia"/>
@@ -8189,6 +8166,7 @@
           <w:sz w:val="24"/>
         </w:rPr>
       </w:pPr>
+      <w:proofErr w:type="spellStart"/>
       <w:r>
         <w:rPr>
           <w:rFonts w:ascii="Georgia" w:hAnsi="Georgia"/>
@@ -8197,6 +8175,7 @@
         </w:rPr>
         <w:t>vehicles</w:t>
       </w:r>
+      <w:proofErr w:type="spellEnd"/>
       <w:r>
         <w:rPr>
           <w:rFonts w:ascii="Georgia" w:hAnsi="Georgia"/>
@@ -8233,6 +8212,7 @@
           <w:sz w:val="24"/>
         </w:rPr>
       </w:pPr>
+      <w:proofErr w:type="spellStart"/>
       <w:r>
         <w:rPr>
           <w:rFonts w:ascii="Georgia" w:hAnsi="Georgia"/>
@@ -8251,6 +8231,7 @@
         </w:rPr>
         <w:t>.php</w:t>
       </w:r>
+      <w:proofErr w:type="spellEnd"/>
       <w:r>
         <w:rPr>
           <w:rFonts w:ascii="Georgia" w:hAnsi="Georgia"/>
@@ -8279,6 +8260,7 @@
           <w:sz w:val="24"/>
         </w:rPr>
       </w:pPr>
+      <w:proofErr w:type="spellStart"/>
       <w:r>
         <w:rPr>
           <w:rFonts w:ascii="Georgia" w:hAnsi="Georgia"/>
@@ -8297,6 +8279,7 @@
         </w:rPr>
         <w:t>.php</w:t>
       </w:r>
+      <w:proofErr w:type="spellEnd"/>
       <w:r>
         <w:rPr>
           <w:rFonts w:ascii="Georgia" w:hAnsi="Georgia"/>
@@ -8325,6 +8308,7 @@
           <w:sz w:val="24"/>
         </w:rPr>
       </w:pPr>
+      <w:proofErr w:type="spellStart"/>
       <w:r>
         <w:rPr>
           <w:rFonts w:ascii="Georgia" w:hAnsi="Georgia"/>
@@ -8344,6 +8328,7 @@
         </w:rPr>
         <w:t>.php</w:t>
       </w:r>
+      <w:proofErr w:type="spellEnd"/>
       <w:r>
         <w:rPr>
           <w:rFonts w:ascii="Georgia" w:hAnsi="Georgia"/>
@@ -8372,6 +8357,7 @@
           <w:sz w:val="24"/>
         </w:rPr>
       </w:pPr>
+      <w:proofErr w:type="spellStart"/>
       <w:r>
         <w:rPr>
           <w:rFonts w:ascii="Georgia" w:hAnsi="Georgia"/>
@@ -8390,6 +8376,7 @@
         </w:rPr>
         <w:t>.php</w:t>
       </w:r>
+      <w:proofErr w:type="spellEnd"/>
       <w:r>
         <w:rPr>
           <w:rFonts w:ascii="Georgia" w:hAnsi="Georgia"/>
@@ -8418,6 +8405,7 @@
           <w:sz w:val="24"/>
         </w:rPr>
       </w:pPr>
+      <w:proofErr w:type="spellStart"/>
       <w:r>
         <w:rPr>
           <w:rFonts w:ascii="Georgia" w:hAnsi="Georgia"/>
@@ -8436,6 +8424,7 @@
         </w:rPr>
         <w:t>.php</w:t>
       </w:r>
+      <w:proofErr w:type="spellEnd"/>
       <w:r>
         <w:rPr>
           <w:rFonts w:ascii="Georgia" w:hAnsi="Georgia"/>
@@ -8464,6 +8453,7 @@
           <w:sz w:val="24"/>
         </w:rPr>
       </w:pPr>
+      <w:proofErr w:type="spellStart"/>
       <w:r>
         <w:rPr>
           <w:rFonts w:ascii="Georgia" w:hAnsi="Georgia"/>
@@ -8491,6 +8481,7 @@
         </w:rPr>
         <w:t>.php</w:t>
       </w:r>
+      <w:proofErr w:type="spellEnd"/>
       <w:r>
         <w:rPr>
           <w:rFonts w:ascii="Georgia" w:hAnsi="Georgia"/>
@@ -8519,6 +8510,7 @@
           <w:sz w:val="24"/>
         </w:rPr>
       </w:pPr>
+      <w:proofErr w:type="spellStart"/>
       <w:r>
         <w:rPr>
           <w:rFonts w:ascii="Georgia" w:hAnsi="Georgia"/>
@@ -8528,6 +8520,7 @@
         </w:rPr>
         <w:t>getMarcas.php</w:t>
       </w:r>
+      <w:proofErr w:type="spellEnd"/>
       <w:r>
         <w:rPr>
           <w:rFonts w:ascii="Georgia" w:hAnsi="Georgia"/>
@@ -8556,6 +8549,7 @@
           <w:sz w:val="24"/>
         </w:rPr>
       </w:pPr>
+      <w:proofErr w:type="spellStart"/>
       <w:r>
         <w:rPr>
           <w:rFonts w:ascii="Georgia" w:hAnsi="Georgia"/>
@@ -8565,6 +8559,7 @@
         </w:rPr>
         <w:t>getModelos.php</w:t>
       </w:r>
+      <w:proofErr w:type="spellEnd"/>
       <w:r>
         <w:rPr>
           <w:rFonts w:ascii="Georgia" w:hAnsi="Georgia"/>
@@ -8593,6 +8588,7 @@
           <w:sz w:val="24"/>
         </w:rPr>
       </w:pPr>
+      <w:proofErr w:type="spellStart"/>
       <w:r>
         <w:rPr>
           <w:rFonts w:ascii="Georgia" w:hAnsi="Georgia"/>
@@ -8611,6 +8607,7 @@
         </w:rPr>
         <w:t>.php</w:t>
       </w:r>
+      <w:proofErr w:type="spellEnd"/>
       <w:r>
         <w:rPr>
           <w:rFonts w:ascii="Georgia" w:hAnsi="Georgia"/>
@@ -8639,6 +8636,7 @@
           <w:sz w:val="24"/>
         </w:rPr>
       </w:pPr>
+      <w:proofErr w:type="spellStart"/>
       <w:r>
         <w:rPr>
           <w:rFonts w:ascii="Georgia" w:hAnsi="Georgia"/>
@@ -8666,6 +8664,7 @@
         </w:rPr>
         <w:t>.php</w:t>
       </w:r>
+      <w:proofErr w:type="spellEnd"/>
       <w:r>
         <w:rPr>
           <w:rFonts w:ascii="Georgia" w:hAnsi="Georgia"/>
@@ -8694,6 +8693,7 @@
           <w:sz w:val="24"/>
         </w:rPr>
       </w:pPr>
+      <w:proofErr w:type="spellStart"/>
       <w:r>
         <w:rPr>
           <w:rFonts w:ascii="Georgia" w:hAnsi="Georgia"/>
@@ -8703,6 +8703,7 @@
         </w:rPr>
         <w:t>vehículos.php</w:t>
       </w:r>
+      <w:proofErr w:type="spellEnd"/>
       <w:r>
         <w:rPr>
           <w:rFonts w:ascii="Georgia" w:hAnsi="Georgia"/>
@@ -8774,6 +8775,7 @@
           <w:sz w:val="24"/>
         </w:rPr>
       </w:pPr>
+      <w:proofErr w:type="spellStart"/>
       <w:r>
         <w:rPr>
           <w:rFonts w:ascii="Georgia" w:hAnsi="Georgia"/>
@@ -8783,6 +8785,7 @@
         </w:rPr>
         <w:t>conexionBD.php</w:t>
       </w:r>
+      <w:proofErr w:type="spellEnd"/>
       <w:r>
         <w:rPr>
           <w:rFonts w:ascii="Georgia" w:hAnsi="Georgia"/>
@@ -8811,6 +8814,7 @@
           <w:sz w:val="24"/>
         </w:rPr>
       </w:pPr>
+      <w:proofErr w:type="spellStart"/>
       <w:r>
         <w:rPr>
           <w:rFonts w:ascii="Georgia" w:hAnsi="Georgia"/>
@@ -8820,6 +8824,7 @@
         </w:rPr>
         <w:t>salir.php</w:t>
       </w:r>
+      <w:proofErr w:type="spellEnd"/>
       <w:r>
         <w:rPr>
           <w:rFonts w:ascii="Georgia" w:hAnsi="Georgia"/>
@@ -8848,6 +8853,7 @@
           <w:sz w:val="24"/>
         </w:rPr>
       </w:pPr>
+      <w:proofErr w:type="spellStart"/>
       <w:r>
         <w:rPr>
           <w:rFonts w:ascii="Georgia" w:hAnsi="Georgia"/>
@@ -8857,6 +8863,7 @@
         </w:rPr>
         <w:t>sesiones.php</w:t>
       </w:r>
+      <w:proofErr w:type="spellEnd"/>
       <w:r>
         <w:rPr>
           <w:rFonts w:ascii="Georgia" w:hAnsi="Georgia"/>
@@ -8885,6 +8892,7 @@
           <w:sz w:val="24"/>
         </w:rPr>
       </w:pPr>
+      <w:proofErr w:type="spellStart"/>
       <w:r>
         <w:rPr>
           <w:rFonts w:ascii="Georgia" w:hAnsi="Georgia"/>
@@ -8894,6 +8902,7 @@
         </w:rPr>
         <w:t>verificar.php</w:t>
       </w:r>
+      <w:proofErr w:type="spellEnd"/>
       <w:r>
         <w:rPr>
           <w:rFonts w:ascii="Georgia" w:hAnsi="Georgia"/>
@@ -8921,6 +8930,7 @@
           <w:sz w:val="24"/>
         </w:rPr>
       </w:pPr>
+      <w:proofErr w:type="spellStart"/>
       <w:r>
         <w:rPr>
           <w:rFonts w:ascii="Georgia" w:hAnsi="Georgia"/>
@@ -8930,6 +8940,7 @@
         </w:rPr>
         <w:t>administrar.php</w:t>
       </w:r>
+      <w:proofErr w:type="spellEnd"/>
       <w:r>
         <w:rPr>
           <w:rFonts w:ascii="Georgia" w:hAnsi="Georgia"/>
@@ -8975,6 +8986,7 @@
           <w:sz w:val="24"/>
         </w:rPr>
       </w:pPr>
+      <w:proofErr w:type="spellStart"/>
       <w:r>
         <w:rPr>
           <w:rFonts w:ascii="Georgia" w:hAnsi="Georgia"/>
@@ -8984,6 +8996,7 @@
         </w:rPr>
         <w:t>dashboard.php</w:t>
       </w:r>
+      <w:proofErr w:type="spellEnd"/>
       <w:r>
         <w:rPr>
           <w:rFonts w:ascii="Georgia" w:hAnsi="Georgia"/>
@@ -9011,6 +9024,7 @@
           <w:sz w:val="24"/>
         </w:rPr>
       </w:pPr>
+      <w:proofErr w:type="spellStart"/>
       <w:r>
         <w:rPr>
           <w:rFonts w:ascii="Georgia" w:hAnsi="Georgia"/>
@@ -9020,6 +9034,7 @@
         </w:rPr>
         <w:t>login.php</w:t>
       </w:r>
+      <w:proofErr w:type="spellEnd"/>
       <w:r>
         <w:rPr>
           <w:rFonts w:ascii="Georgia" w:hAnsi="Georgia"/>
@@ -9047,6 +9062,7 @@
           <w:sz w:val="24"/>
         </w:rPr>
       </w:pPr>
+      <w:proofErr w:type="spellStart"/>
       <w:r>
         <w:rPr>
           <w:rFonts w:ascii="Georgia" w:hAnsi="Georgia"/>
@@ -9055,6 +9071,7 @@
         </w:rPr>
         <w:t>css</w:t>
       </w:r>
+      <w:proofErr w:type="spellEnd"/>
       <w:r>
         <w:rPr>
           <w:rFonts w:ascii="Georgia" w:hAnsi="Georgia"/>
@@ -9125,6 +9142,7 @@
           <w:sz w:val="24"/>
         </w:rPr>
       </w:pPr>
+      <w:proofErr w:type="spellStart"/>
       <w:r>
         <w:rPr>
           <w:rFonts w:ascii="Georgia" w:hAnsi="Georgia"/>
@@ -9133,6 +9151,7 @@
         </w:rPr>
         <w:t>js</w:t>
       </w:r>
+      <w:proofErr w:type="spellEnd"/>
       <w:r>
         <w:rPr>
           <w:rFonts w:ascii="Georgia" w:hAnsi="Georgia"/>
@@ -9380,6 +9399,7 @@
           <w:sz w:val="24"/>
         </w:rPr>
       </w:pPr>
+      <w:proofErr w:type="spellStart"/>
       <w:r>
         <w:rPr>
           <w:rFonts w:ascii="Georgia" w:hAnsi="Georgia"/>
@@ -9389,6 +9409,7 @@
         </w:rPr>
         <w:t>carrito.php</w:t>
       </w:r>
+      <w:proofErr w:type="spellEnd"/>
       <w:r>
         <w:rPr>
           <w:rFonts w:ascii="Georgia" w:hAnsi="Georgia"/>
@@ -9416,6 +9437,7 @@
           <w:sz w:val="24"/>
         </w:rPr>
       </w:pPr>
+      <w:proofErr w:type="spellStart"/>
       <w:r>
         <w:rPr>
           <w:rFonts w:ascii="Georgia" w:hAnsi="Georgia"/>
@@ -9425,6 +9447,7 @@
         </w:rPr>
         <w:t>citas.php</w:t>
       </w:r>
+      <w:proofErr w:type="spellEnd"/>
       <w:r>
         <w:rPr>
           <w:rFonts w:ascii="Georgia" w:hAnsi="Georgia"/>
@@ -9452,6 +9475,7 @@
           <w:sz w:val="24"/>
         </w:rPr>
       </w:pPr>
+      <w:proofErr w:type="spellStart"/>
       <w:r>
         <w:rPr>
           <w:rFonts w:ascii="Georgia" w:hAnsi="Georgia"/>
@@ -9461,6 +9485,7 @@
         </w:rPr>
         <w:t>contacto.php</w:t>
       </w:r>
+      <w:proofErr w:type="spellEnd"/>
       <w:r>
         <w:rPr>
           <w:rFonts w:ascii="Georgia" w:hAnsi="Georgia"/>
@@ -9488,6 +9513,7 @@
           <w:sz w:val="24"/>
         </w:rPr>
       </w:pPr>
+      <w:proofErr w:type="spellStart"/>
       <w:r>
         <w:rPr>
           <w:rFonts w:ascii="Georgia" w:hAnsi="Georgia"/>
@@ -9506,6 +9532,7 @@
         </w:rPr>
         <w:t>.php</w:t>
       </w:r>
+      <w:proofErr w:type="spellEnd"/>
       <w:r>
         <w:rPr>
           <w:rFonts w:ascii="Georgia" w:hAnsi="Georgia"/>
@@ -9533,6 +9560,7 @@
           <w:sz w:val="24"/>
         </w:rPr>
       </w:pPr>
+      <w:proofErr w:type="spellStart"/>
       <w:r>
         <w:rPr>
           <w:rFonts w:ascii="Georgia" w:hAnsi="Georgia"/>
@@ -9542,6 +9570,7 @@
         </w:rPr>
         <w:t>misDatos.php</w:t>
       </w:r>
+      <w:proofErr w:type="spellEnd"/>
       <w:r>
         <w:rPr>
           <w:rFonts w:ascii="Georgia" w:hAnsi="Georgia"/>
@@ -9569,6 +9598,7 @@
           <w:sz w:val="24"/>
         </w:rPr>
       </w:pPr>
+      <w:proofErr w:type="spellStart"/>
       <w:r>
         <w:rPr>
           <w:rFonts w:ascii="Georgia" w:hAnsi="Georgia"/>
@@ -9579,6 +9609,7 @@
         <w:lastRenderedPageBreak/>
         <w:t>misPedidos.php</w:t>
       </w:r>
+      <w:proofErr w:type="spellEnd"/>
       <w:r>
         <w:rPr>
           <w:rFonts w:ascii="Georgia" w:hAnsi="Georgia"/>
@@ -9606,6 +9637,7 @@
           <w:sz w:val="24"/>
         </w:rPr>
       </w:pPr>
+      <w:proofErr w:type="spellStart"/>
       <w:r>
         <w:rPr>
           <w:rFonts w:ascii="Georgia" w:hAnsi="Georgia"/>
@@ -9615,6 +9647,7 @@
         </w:rPr>
         <w:t>motosOcasion.php</w:t>
       </w:r>
+      <w:proofErr w:type="spellEnd"/>
       <w:r>
         <w:rPr>
           <w:rFonts w:ascii="Georgia" w:hAnsi="Georgia"/>
@@ -9642,6 +9675,7 @@
           <w:sz w:val="24"/>
         </w:rPr>
       </w:pPr>
+      <w:proofErr w:type="spellStart"/>
       <w:r>
         <w:rPr>
           <w:rFonts w:ascii="Georgia" w:hAnsi="Georgia"/>
@@ -9651,6 +9685,7 @@
         </w:rPr>
         <w:t>pago.php</w:t>
       </w:r>
+      <w:proofErr w:type="spellEnd"/>
       <w:r>
         <w:rPr>
           <w:rFonts w:ascii="Georgia" w:hAnsi="Georgia"/>
@@ -9678,6 +9713,7 @@
           <w:sz w:val="24"/>
         </w:rPr>
       </w:pPr>
+      <w:proofErr w:type="spellStart"/>
       <w:r>
         <w:rPr>
           <w:rFonts w:ascii="Georgia" w:hAnsi="Georgia"/>
@@ -9687,6 +9723,7 @@
         </w:rPr>
         <w:t>taller.php</w:t>
       </w:r>
+      <w:proofErr w:type="spellEnd"/>
       <w:r>
         <w:rPr>
           <w:rFonts w:ascii="Georgia" w:hAnsi="Georgia"/>
@@ -9714,6 +9751,7 @@
           <w:sz w:val="24"/>
         </w:rPr>
       </w:pPr>
+      <w:proofErr w:type="spellStart"/>
       <w:r>
         <w:rPr>
           <w:rFonts w:ascii="Georgia" w:hAnsi="Georgia"/>
@@ -9723,6 +9761,7 @@
         </w:rPr>
         <w:t>tienda.php</w:t>
       </w:r>
+      <w:proofErr w:type="spellEnd"/>
       <w:r>
         <w:rPr>
           <w:rFonts w:ascii="Georgia" w:hAnsi="Georgia"/>
@@ -9750,6 +9789,7 @@
           <w:sz w:val="24"/>
         </w:rPr>
       </w:pPr>
+      <w:proofErr w:type="spellStart"/>
       <w:r>
         <w:rPr>
           <w:rFonts w:ascii="Georgia" w:hAnsi="Georgia"/>
@@ -9759,6 +9799,7 @@
         </w:rPr>
         <w:t>index.php</w:t>
       </w:r>
+      <w:proofErr w:type="spellEnd"/>
       <w:r>
         <w:rPr>
           <w:rFonts w:ascii="Georgia" w:hAnsi="Georgia"/>
@@ -11395,7 +11436,25 @@
           <w:sz w:val="24"/>
           <w:szCs w:val="24"/>
         </w:rPr>
-        <w:t>Font Awesome para los iconos y fuentes.</w:t>
+        <w:t xml:space="preserve">Font </w:t>
+      </w:r>
+      <w:proofErr w:type="spellStart"/>
+      <w:r>
+        <w:rPr>
+          <w:rFonts w:ascii="Georgia" w:hAnsi="Georgia"/>
+          <w:sz w:val="24"/>
+          <w:szCs w:val="24"/>
+        </w:rPr>
+        <w:t>Awesome</w:t>
+      </w:r>
+      <w:proofErr w:type="spellEnd"/>
+      <w:r>
+        <w:rPr>
+          <w:rFonts w:ascii="Georgia" w:hAnsi="Georgia"/>
+          <w:sz w:val="24"/>
+          <w:szCs w:val="24"/>
+        </w:rPr>
+        <w:t xml:space="preserve"> para los iconos y fuentes.</w:t>
       </w:r>
     </w:p>
     <w:p>
@@ -11422,7 +11481,25 @@
           <w:sz w:val="24"/>
           <w:szCs w:val="24"/>
         </w:rPr>
-        <w:t xml:space="preserve">SB Admin 2 para el diseño del </w:t>
+        <w:t xml:space="preserve">SB </w:t>
+      </w:r>
+      <w:proofErr w:type="spellStart"/>
+      <w:r>
+        <w:rPr>
+          <w:rFonts w:ascii="Georgia" w:hAnsi="Georgia"/>
+          <w:sz w:val="24"/>
+          <w:szCs w:val="24"/>
+        </w:rPr>
+        <w:t>Admin</w:t>
+      </w:r>
+      <w:proofErr w:type="spellEnd"/>
+      <w:r>
+        <w:rPr>
+          <w:rFonts w:ascii="Georgia" w:hAnsi="Georgia"/>
+          <w:sz w:val="24"/>
+          <w:szCs w:val="24"/>
+        </w:rPr>
+        <w:t xml:space="preserve"> 2 para el diseño del </w:t>
       </w:r>
       <w:r>
         <w:rPr>
@@ -12155,6 +12232,7 @@
         </w:rPr>
         <w:t xml:space="preserve">La adaptación, tanto a dispositivos móviles como a todo tipo de tamaño de pantalla, es completa gracias a una programación </w:t>
       </w:r>
+      <w:proofErr w:type="spellStart"/>
       <w:r>
         <w:rPr>
           <w:rFonts w:ascii="Georgia" w:hAnsi="Georgia"/>
@@ -12165,6 +12243,7 @@
         </w:rPr>
         <w:t>responsive</w:t>
       </w:r>
+      <w:proofErr w:type="spellEnd"/>
       <w:r>
         <w:rPr>
           <w:rFonts w:ascii="Georgia" w:hAnsi="Georgia"/>
@@ -12215,6 +12294,7 @@
         </w:rPr>
         <w:t xml:space="preserve">Gracias a este tipo de programación, el contenido, establecido en </w:t>
       </w:r>
+      <w:proofErr w:type="spellStart"/>
       <w:r>
         <w:rPr>
           <w:rFonts w:ascii="Georgia" w:hAnsi="Georgia"/>
@@ -12225,6 +12305,7 @@
         </w:rPr>
         <w:t>div’s</w:t>
       </w:r>
+      <w:proofErr w:type="spellEnd"/>
       <w:r>
         <w:rPr>
           <w:rFonts w:ascii="Georgia" w:hAnsi="Georgia"/>
@@ -13700,43 +13781,97 @@
           <w:sz w:val="24"/>
           <w:szCs w:val="24"/>
         </w:rPr>
-        <w:t>, la usabilidad y accesibilidad de la web está completa; siendo esta ultima de un nivel AA o equivalente.</w:t>
-      </w:r>
-    </w:p>
-    <w:p>
-      <w:pPr>
-        <w:tabs>
-          <w:tab w:val="right" w:leader="dot" w:pos="8080"/>
-        </w:tabs>
-        <w:spacing w:line="360" w:lineRule="auto"/>
-        <w:jc w:val="both"/>
-        <w:rPr>
-          <w:rFonts w:ascii="Georgia" w:hAnsi="Georgia"/>
-          <w:sz w:val="24"/>
-          <w:szCs w:val="24"/>
-        </w:rPr>
-      </w:pPr>
-    </w:p>
-    <w:p>
-      <w:pPr>
-        <w:tabs>
-          <w:tab w:val="right" w:leader="dot" w:pos="8080"/>
-        </w:tabs>
-        <w:spacing w:line="360" w:lineRule="auto"/>
-        <w:jc w:val="both"/>
-        <w:rPr>
-          <w:rFonts w:ascii="Georgia" w:hAnsi="Georgia"/>
-          <w:sz w:val="24"/>
-          <w:szCs w:val="24"/>
-        </w:rPr>
-      </w:pPr>
-      <w:r>
-        <w:rPr>
-          <w:rFonts w:ascii="Georgia" w:hAnsi="Georgia"/>
-          <w:sz w:val="24"/>
-          <w:szCs w:val="24"/>
-        </w:rPr>
-        <w:t>La aplicación Web ha sido diseñada siguiendo el estándar establecido por el World Wide Web Consortium (W3C). El W3C produce recomendaciones para el diseño y desarrollo de páginas Web, en este caso HTML y CSS</w:t>
+        <w:t xml:space="preserve">, la usabilidad y accesibilidad de la web está completa; siendo esta </w:t>
+      </w:r>
+      <w:proofErr w:type="spellStart"/>
+      <w:r>
+        <w:rPr>
+          <w:rFonts w:ascii="Georgia" w:hAnsi="Georgia"/>
+          <w:sz w:val="24"/>
+          <w:szCs w:val="24"/>
+        </w:rPr>
+        <w:t>ultima</w:t>
+      </w:r>
+      <w:proofErr w:type="spellEnd"/>
+      <w:r>
+        <w:rPr>
+          <w:rFonts w:ascii="Georgia" w:hAnsi="Georgia"/>
+          <w:sz w:val="24"/>
+          <w:szCs w:val="24"/>
+        </w:rPr>
+        <w:t xml:space="preserve"> de un nivel AA o equivalente.</w:t>
+      </w:r>
+    </w:p>
+    <w:p>
+      <w:pPr>
+        <w:tabs>
+          <w:tab w:val="right" w:leader="dot" w:pos="8080"/>
+        </w:tabs>
+        <w:spacing w:line="360" w:lineRule="auto"/>
+        <w:jc w:val="both"/>
+        <w:rPr>
+          <w:rFonts w:ascii="Georgia" w:hAnsi="Georgia"/>
+          <w:sz w:val="24"/>
+          <w:szCs w:val="24"/>
+        </w:rPr>
+      </w:pPr>
+    </w:p>
+    <w:p>
+      <w:pPr>
+        <w:tabs>
+          <w:tab w:val="right" w:leader="dot" w:pos="8080"/>
+        </w:tabs>
+        <w:spacing w:line="360" w:lineRule="auto"/>
+        <w:jc w:val="both"/>
+        <w:rPr>
+          <w:rFonts w:ascii="Georgia" w:hAnsi="Georgia"/>
+          <w:sz w:val="24"/>
+          <w:szCs w:val="24"/>
+        </w:rPr>
+      </w:pPr>
+      <w:r>
+        <w:rPr>
+          <w:rFonts w:ascii="Georgia" w:hAnsi="Georgia"/>
+          <w:sz w:val="24"/>
+          <w:szCs w:val="24"/>
+        </w:rPr>
+        <w:t xml:space="preserve">La aplicación Web ha sido diseñada siguiendo el estándar establecido por el </w:t>
+      </w:r>
+      <w:proofErr w:type="spellStart"/>
+      <w:r>
+        <w:rPr>
+          <w:rFonts w:ascii="Georgia" w:hAnsi="Georgia"/>
+          <w:sz w:val="24"/>
+          <w:szCs w:val="24"/>
+        </w:rPr>
+        <w:t>World</w:t>
+      </w:r>
+      <w:proofErr w:type="spellEnd"/>
+      <w:r>
+        <w:rPr>
+          <w:rFonts w:ascii="Georgia" w:hAnsi="Georgia"/>
+          <w:sz w:val="24"/>
+          <w:szCs w:val="24"/>
+        </w:rPr>
+        <w:t xml:space="preserve"> Wide Web </w:t>
+      </w:r>
+      <w:proofErr w:type="spellStart"/>
+      <w:r>
+        <w:rPr>
+          <w:rFonts w:ascii="Georgia" w:hAnsi="Georgia"/>
+          <w:sz w:val="24"/>
+          <w:szCs w:val="24"/>
+        </w:rPr>
+        <w:t>Consortium</w:t>
+      </w:r>
+      <w:proofErr w:type="spellEnd"/>
+      <w:r>
+        <w:rPr>
+          <w:rFonts w:ascii="Georgia" w:hAnsi="Georgia"/>
+          <w:sz w:val="24"/>
+          <w:szCs w:val="24"/>
+        </w:rPr>
+        <w:t xml:space="preserve"> (W3C). El W3C produce recomendaciones para el diseño y desarrollo de páginas Web, en este caso HTML y CSS</w:t>
       </w:r>
       <w:r>
         <w:rPr>
@@ -14057,7 +14192,25 @@
           <w:sz w:val="24"/>
           <w:szCs w:val="24"/>
         </w:rPr>
-        <w:t xml:space="preserve">como es el caso de los frameworks </w:t>
+        <w:t xml:space="preserve">como es el caso de los </w:t>
+      </w:r>
+      <w:proofErr w:type="spellStart"/>
+      <w:r>
+        <w:rPr>
+          <w:rFonts w:ascii="Georgia" w:hAnsi="Georgia"/>
+          <w:sz w:val="24"/>
+          <w:szCs w:val="24"/>
+        </w:rPr>
+        <w:t>frameworks</w:t>
+      </w:r>
+      <w:proofErr w:type="spellEnd"/>
+      <w:r>
+        <w:rPr>
+          <w:rFonts w:ascii="Georgia" w:hAnsi="Georgia"/>
+          <w:sz w:val="24"/>
+          <w:szCs w:val="24"/>
+        </w:rPr>
+        <w:t xml:space="preserve"> </w:t>
       </w:r>
       <w:r>
         <w:rPr>
@@ -14760,6 +14913,7 @@
         </w:rPr>
         <w:t xml:space="preserve">Añadir un </w:t>
       </w:r>
+      <w:proofErr w:type="spellStart"/>
       <w:r>
         <w:rPr>
           <w:rFonts w:ascii="Georgia" w:hAnsi="Georgia"/>
@@ -14770,6 +14924,7 @@
         </w:rPr>
         <w:t>select</w:t>
       </w:r>
+      <w:proofErr w:type="spellEnd"/>
       <w:r>
         <w:rPr>
           <w:rFonts w:ascii="Georgia" w:hAnsi="Georgia"/>
@@ -15084,7 +15239,21 @@
         <w:rPr>
           <w:rFonts w:ascii="Georgia" w:hAnsi="Georgia"/>
         </w:rPr>
-        <w:t>ANSI / IEEE Std. 830 – 1984</w:t>
+        <w:t xml:space="preserve">ANSI / IEEE </w:t>
+      </w:r>
+      <w:proofErr w:type="spellStart"/>
+      <w:r>
+        <w:rPr>
+          <w:rFonts w:ascii="Georgia" w:hAnsi="Georgia"/>
+        </w:rPr>
+        <w:t>Std</w:t>
+      </w:r>
+      <w:proofErr w:type="spellEnd"/>
+      <w:r>
+        <w:rPr>
+          <w:rFonts w:ascii="Georgia" w:hAnsi="Georgia"/>
+        </w:rPr>
+        <w:t>. 830 – 1984</w:t>
       </w:r>
     </w:p>
     <w:p>
@@ -15126,8 +15295,36 @@
           <w:b/>
           <w:bCs/>
         </w:rPr>
-        <w:t>Página de Stack Overflow</w:t>
-      </w:r>
+        <w:t xml:space="preserve">Página de </w:t>
+      </w:r>
+      <w:proofErr w:type="spellStart"/>
+      <w:r>
+        <w:rPr>
+          <w:rFonts w:ascii="Georgia" w:hAnsi="Georgia"/>
+          <w:b/>
+          <w:bCs/>
+        </w:rPr>
+        <w:t>Stack</w:t>
+      </w:r>
+      <w:proofErr w:type="spellEnd"/>
+      <w:r>
+        <w:rPr>
+          <w:rFonts w:ascii="Georgia" w:hAnsi="Georgia"/>
+          <w:b/>
+          <w:bCs/>
+        </w:rPr>
+        <w:t xml:space="preserve"> </w:t>
+      </w:r>
+      <w:proofErr w:type="spellStart"/>
+      <w:r>
+        <w:rPr>
+          <w:rFonts w:ascii="Georgia" w:hAnsi="Georgia"/>
+          <w:b/>
+          <w:bCs/>
+        </w:rPr>
+        <w:t>Overflow</w:t>
+      </w:r>
+      <w:proofErr w:type="spellEnd"/>
     </w:p>
     <w:p>
       <w:pPr>
@@ -15293,11 +15490,21 @@
     <w:r>
       <w:t xml:space="preserve"> de </w:t>
     </w:r>
-    <w:fldSimple w:instr="NUMPAGES  \* Arabic  \* MERGEFORMAT">
-      <w:r>
-        <w:t>2</w:t>
-      </w:r>
-    </w:fldSimple>
+    <w:r>
+      <w:fldChar w:fldCharType="begin"/>
+    </w:r>
+    <w:r>
+      <w:instrText>NUMPAGES  \* Arabic  \* MERGEFORMAT</w:instrText>
+    </w:r>
+    <w:r>
+      <w:fldChar w:fldCharType="separate"/>
+    </w:r>
+    <w:r>
+      <w:t>2</w:t>
+    </w:r>
+    <w:r>
+      <w:fldChar w:fldCharType="end"/>
+    </w:r>
   </w:p>
   <w:p>
     <w:pPr>
@@ -15363,12 +15570,27 @@
         <w:dataBinding w:prefixMappings="xmlns:ns0='http://purl.org/dc/elements/1.1/' xmlns:ns1='http://schemas.openxmlformats.org/package/2006/metadata/core-properties' " w:xpath="/ns1:coreProperties[1]/ns0:title[1]" w:storeItemID="{6C3C8BC8-F283-45AE-878A-BAB7291924A1}"/>
         <w:text/>
       </w:sdtPr>
+      <w:sdtEndPr/>
       <w:sdtContent>
         <w:r>
           <w:rPr>
             <w:rFonts w:ascii="Georgia" w:hAnsi="Georgia"/>
           </w:rPr>
-          <w:t>Guevara MotorSport: Taller &amp; Biker Shop</w:t>
+          <w:t xml:space="preserve">Guevara MotorSport: Taller &amp; </w:t>
+        </w:r>
+        <w:proofErr w:type="spellStart"/>
+        <w:r>
+          <w:rPr>
+            <w:rFonts w:ascii="Georgia" w:hAnsi="Georgia"/>
+          </w:rPr>
+          <w:t>Biker</w:t>
+        </w:r>
+        <w:proofErr w:type="spellEnd"/>
+        <w:r>
+          <w:rPr>
+            <w:rFonts w:ascii="Georgia" w:hAnsi="Georgia"/>
+          </w:rPr>
+          <w:t xml:space="preserve"> Shop</w:t>
         </w:r>
       </w:sdtContent>
     </w:sdt>
@@ -15392,6 +15614,7 @@
         <w:dataBinding w:prefixMappings="xmlns:ns0='http://purl.org/dc/elements/1.1/' xmlns:ns1='http://schemas.openxmlformats.org/package/2006/metadata/core-properties' " w:xpath="/ns1:coreProperties[1]/ns0:creator[1]" w:storeItemID="{6C3C8BC8-F283-45AE-878A-BAB7291924A1}"/>
         <w:text/>
       </w:sdtPr>
+      <w:sdtEndPr/>
       <w:sdtContent>
         <w:r>
           <w:rPr>
@@ -18060,7 +18283,7 @@
     <w:charset w:val="00"/>
     <w:family w:val="roman"/>
     <w:pitch w:val="variable"/>
-    <w:sig w:usb0="E0002AFF" w:usb1="C0007843" w:usb2="00000009" w:usb3="00000000" w:csb0="000001FF" w:csb1="00000000"/>
+    <w:sig w:usb0="E0002EFF" w:usb1="C000785B" w:usb2="00000009" w:usb3="00000000" w:csb0="000001FF" w:csb1="00000000"/>
   </w:font>
   <w:font w:name="Courier New">
     <w:panose1 w:val="02070309020205020404"/>
@@ -18081,14 +18304,14 @@
     <w:charset w:val="00"/>
     <w:family w:val="swiss"/>
     <w:pitch w:val="variable"/>
-    <w:sig w:usb0="E0002AFF" w:usb1="C0007843" w:usb2="00000009" w:usb3="00000000" w:csb0="000001FF" w:csb1="00000000"/>
+    <w:sig w:usb0="E0002EFF" w:usb1="C000785B" w:usb2="00000009" w:usb3="00000000" w:csb0="000001FF" w:csb1="00000000"/>
   </w:font>
   <w:font w:name="Calibri">
     <w:panose1 w:val="020F0502020204030204"/>
     <w:charset w:val="00"/>
     <w:family w:val="swiss"/>
     <w:pitch w:val="variable"/>
-    <w:sig w:usb0="E0002AFF" w:usb1="4000ACFF" w:usb2="00000001" w:usb3="00000000" w:csb0="000001FF" w:csb1="00000000"/>
+    <w:sig w:usb0="E4002EFF" w:usb1="C000247B" w:usb2="00000009" w:usb3="00000000" w:csb0="000001FF" w:csb1="00000000"/>
   </w:font>
   <w:font w:name="Georgia">
     <w:panose1 w:val="02040502050405020303"/>
@@ -18102,7 +18325,7 @@
     <w:charset w:val="00"/>
     <w:family w:val="swiss"/>
     <w:pitch w:val="variable"/>
-    <w:sig w:usb0="A0002AEF" w:usb1="4000207B" w:usb2="00000000" w:usb3="00000000" w:csb0="000001FF" w:csb1="00000000"/>
+    <w:sig w:usb0="E4002EFF" w:usb1="C000247B" w:usb2="00000009" w:usb3="00000000" w:csb0="000001FF" w:csb1="00000000"/>
   </w:font>
 </w:fonts>
 </file>
@@ -18128,6 +18351,7 @@
     <w:rsid w:val="000A419A"/>
     <w:rsid w:val="00466E2C"/>
     <w:rsid w:val="005E2485"/>
+    <w:rsid w:val="009960D5"/>
     <w:rsid w:val="009B02BE"/>
     <w:rsid w:val="00AD68B7"/>
     <w:rsid w:val="00CE1042"/>
@@ -18908,7 +19132,7 @@
 </file>
 
 <file path=customXml/itemProps2.xml><?xml version="1.0" encoding="utf-8"?>
-<ds:datastoreItem xmlns:ds="http://schemas.openxmlformats.org/officeDocument/2006/customXml" ds:itemID="{03B0DDD6-A154-429C-B258-B077157A22C8}">
+<ds:datastoreItem xmlns:ds="http://schemas.openxmlformats.org/officeDocument/2006/customXml" ds:itemID="{2FABAF6A-D681-464A-9621-825986D80D10}">
   <ds:schemaRefs>
     <ds:schemaRef ds:uri="http://schemas.openxmlformats.org/officeDocument/2006/bibliography"/>
   </ds:schemaRefs>

--- a/Documentacion/MEMORIA DESCRIPTIVA.docx
+++ b/Documentacion/MEMORIA DESCRIPTIVA.docx
@@ -123,26 +123,24 @@
           <w:b w:val="0"/>
           <w:sz w:val="40"/>
         </w:rPr>
-        <w:t xml:space="preserve">Guevara MotorSport: Taller &amp; </w:t>
-      </w:r>
-      <w:proofErr w:type="spellStart"/>
-      <w:r>
+        <w:t>Guevara MotorSport: Taller &amp; Biker Shop</w:t>
+      </w:r>
+    </w:p>
+    <w:p>
+      <w:pPr>
+        <w:spacing w:line="360" w:lineRule="auto"/>
         <w:rPr>
           <w:rFonts w:ascii="Times New Roman" w:hAnsi="Times New Roman" w:cs="Times New Roman"/>
-          <w:b w:val="0"/>
-          <w:sz w:val="40"/>
-        </w:rPr>
-        <w:t>Biker</w:t>
-      </w:r>
-      <w:proofErr w:type="spellEnd"/>
-      <w:r>
+        </w:rPr>
+      </w:pPr>
+    </w:p>
+    <w:p>
+      <w:pPr>
+        <w:spacing w:line="360" w:lineRule="auto"/>
         <w:rPr>
           <w:rFonts w:ascii="Times New Roman" w:hAnsi="Times New Roman" w:cs="Times New Roman"/>
-          <w:b w:val="0"/>
-          <w:sz w:val="40"/>
-        </w:rPr>
-        <w:t xml:space="preserve"> Shop</w:t>
-      </w:r>
+        </w:rPr>
+      </w:pPr>
     </w:p>
     <w:p>
       <w:pPr>
@@ -171,18 +169,19 @@
     <w:p>
       <w:pPr>
         <w:spacing w:line="360" w:lineRule="auto"/>
+        <w:jc w:val="right"/>
         <w:rPr>
           <w:rFonts w:ascii="Times New Roman" w:hAnsi="Times New Roman" w:cs="Times New Roman"/>
-        </w:rPr>
-      </w:pPr>
-    </w:p>
-    <w:p>
-      <w:pPr>
-        <w:spacing w:line="360" w:lineRule="auto"/>
+          <w:b/>
+        </w:rPr>
+      </w:pPr>
+      <w:r>
         <w:rPr>
           <w:rFonts w:ascii="Times New Roman" w:hAnsi="Times New Roman" w:cs="Times New Roman"/>
-        </w:rPr>
-      </w:pPr>
+          <w:b/>
+        </w:rPr>
+        <w:t>Autor:</w:t>
+      </w:r>
     </w:p>
     <w:p>
       <w:pPr>
@@ -190,15 +189,13 @@
         <w:jc w:val="right"/>
         <w:rPr>
           <w:rFonts w:ascii="Times New Roman" w:hAnsi="Times New Roman" w:cs="Times New Roman"/>
-          <w:b/>
         </w:rPr>
       </w:pPr>
       <w:r>
         <w:rPr>
           <w:rFonts w:ascii="Times New Roman" w:hAnsi="Times New Roman" w:cs="Times New Roman"/>
-          <w:b/>
-        </w:rPr>
-        <w:t>Autor:</w:t>
+        </w:rPr>
+        <w:t>Sergio Ladrón de Guevara Cordero</w:t>
       </w:r>
     </w:p>
     <w:p>
@@ -207,13 +204,22 @@
         <w:jc w:val="right"/>
         <w:rPr>
           <w:rFonts w:ascii="Times New Roman" w:hAnsi="Times New Roman" w:cs="Times New Roman"/>
+          <w:b/>
         </w:rPr>
       </w:pPr>
       <w:r>
         <w:rPr>
           <w:rFonts w:ascii="Times New Roman" w:hAnsi="Times New Roman" w:cs="Times New Roman"/>
-        </w:rPr>
-        <w:t>Sergio Ladrón de Guevara Cordero</w:t>
+          <w:b/>
+        </w:rPr>
+        <w:t>Tutor de proyecto</w:t>
+      </w:r>
+      <w:r>
+        <w:rPr>
+          <w:rFonts w:ascii="Times New Roman" w:hAnsi="Times New Roman" w:cs="Times New Roman"/>
+          <w:b/>
+        </w:rPr>
+        <w:t>:</w:t>
       </w:r>
     </w:p>
     <w:p>
@@ -222,45 +228,13 @@
         <w:jc w:val="right"/>
         <w:rPr>
           <w:rFonts w:ascii="Times New Roman" w:hAnsi="Times New Roman" w:cs="Times New Roman"/>
-          <w:b/>
         </w:rPr>
       </w:pPr>
       <w:r>
         <w:rPr>
           <w:rFonts w:ascii="Times New Roman" w:hAnsi="Times New Roman" w:cs="Times New Roman"/>
-          <w:b/>
-        </w:rPr>
-        <w:t>Tutor de proyecto</w:t>
-      </w:r>
-      <w:r>
-        <w:rPr>
-          <w:rFonts w:ascii="Times New Roman" w:hAnsi="Times New Roman" w:cs="Times New Roman"/>
-          <w:b/>
-        </w:rPr>
-        <w:t>:</w:t>
-      </w:r>
-    </w:p>
-    <w:p>
-      <w:pPr>
-        <w:spacing w:line="360" w:lineRule="auto"/>
-        <w:jc w:val="right"/>
-        <w:rPr>
-          <w:rFonts w:ascii="Times New Roman" w:hAnsi="Times New Roman" w:cs="Times New Roman"/>
-        </w:rPr>
-      </w:pPr>
-      <w:proofErr w:type="spellStart"/>
-      <w:r>
-        <w:rPr>
-          <w:rFonts w:ascii="Times New Roman" w:hAnsi="Times New Roman" w:cs="Times New Roman"/>
-        </w:rPr>
-        <w:t>Jose</w:t>
-      </w:r>
-      <w:proofErr w:type="spellEnd"/>
-      <w:r>
-        <w:rPr>
-          <w:rFonts w:ascii="Times New Roman" w:hAnsi="Times New Roman" w:cs="Times New Roman"/>
-        </w:rPr>
-        <w:t xml:space="preserve"> Antonio Carrascal Alderete</w:t>
+        </w:rPr>
+        <w:t>Jose Antonio Carrascal Alderete</w:t>
       </w:r>
     </w:p>
     <w:p>
@@ -1910,25 +1884,7 @@
           <w:sz w:val="24"/>
           <w:szCs w:val="24"/>
         </w:rPr>
-        <w:t xml:space="preserve"> poder comprobar tus </w:t>
-      </w:r>
-      <w:proofErr w:type="spellStart"/>
-      <w:r>
-        <w:rPr>
-          <w:rFonts w:ascii="Georgia" w:hAnsi="Georgia"/>
-          <w:sz w:val="24"/>
-          <w:szCs w:val="24"/>
-        </w:rPr>
-        <w:t>ultimas</w:t>
-      </w:r>
-      <w:proofErr w:type="spellEnd"/>
-      <w:r>
-        <w:rPr>
-          <w:rFonts w:ascii="Georgia" w:hAnsi="Georgia"/>
-          <w:sz w:val="24"/>
-          <w:szCs w:val="24"/>
-        </w:rPr>
-        <w:t xml:space="preserve"> compras, tus citas en el taller y los vehículos que hayas registrado.</w:t>
+        <w:t xml:space="preserve"> poder comprobar tus ultimas compras, tus citas en el taller y los vehículos que hayas registrado.</w:t>
       </w:r>
     </w:p>
     <w:p>
@@ -2227,25 +2183,7 @@
           <w:sz w:val="24"/>
           <w:szCs w:val="24"/>
         </w:rPr>
-        <w:t xml:space="preserve">Los </w:t>
-      </w:r>
-      <w:proofErr w:type="spellStart"/>
-      <w:r>
-        <w:rPr>
-          <w:rFonts w:ascii="Georgia" w:hAnsi="Georgia"/>
-          <w:sz w:val="24"/>
-          <w:szCs w:val="24"/>
-        </w:rPr>
-        <w:t>IDE’s</w:t>
-      </w:r>
-      <w:proofErr w:type="spellEnd"/>
-      <w:r>
-        <w:rPr>
-          <w:rFonts w:ascii="Georgia" w:hAnsi="Georgia"/>
-          <w:sz w:val="24"/>
-          <w:szCs w:val="24"/>
-        </w:rPr>
-        <w:t xml:space="preserve"> utilizados han sido:</w:t>
+        <w:t>Los IDE’s utilizados han sido:</w:t>
       </w:r>
     </w:p>
     <w:p>
@@ -2274,20 +2212,8 @@
           <w:sz w:val="24"/>
           <w:szCs w:val="24"/>
         </w:rPr>
-        <w:t xml:space="preserve">Visual Studio </w:t>
-      </w:r>
-      <w:proofErr w:type="spellStart"/>
-      <w:r>
-        <w:rPr>
-          <w:rFonts w:ascii="Georgia" w:hAnsi="Georgia"/>
-          <w:b/>
-          <w:bCs/>
-          <w:sz w:val="24"/>
-          <w:szCs w:val="24"/>
-        </w:rPr>
-        <w:t>Code</w:t>
-      </w:r>
-      <w:proofErr w:type="spellEnd"/>
+        <w:t>Visual Studio Code</w:t>
+      </w:r>
       <w:r>
         <w:rPr>
           <w:rFonts w:ascii="Georgia" w:hAnsi="Georgia"/>
@@ -2315,7 +2241,6 @@
           <w:szCs w:val="24"/>
         </w:rPr>
       </w:pPr>
-      <w:proofErr w:type="spellStart"/>
       <w:r>
         <w:rPr>
           <w:rFonts w:ascii="Georgia" w:hAnsi="Georgia"/>
@@ -2326,7 +2251,6 @@
         </w:rPr>
         <w:t>Xampp</w:t>
       </w:r>
-      <w:proofErr w:type="spellEnd"/>
       <w:r>
         <w:rPr>
           <w:rFonts w:ascii="Georgia" w:hAnsi="Georgia"/>
@@ -2354,7 +2278,6 @@
           <w:szCs w:val="24"/>
         </w:rPr>
       </w:pPr>
-      <w:proofErr w:type="spellStart"/>
       <w:r>
         <w:rPr>
           <w:rFonts w:ascii="Georgia" w:hAnsi="Georgia"/>
@@ -2365,7 +2288,6 @@
         </w:rPr>
         <w:t>phpMyAdmin</w:t>
       </w:r>
-      <w:proofErr w:type="spellEnd"/>
       <w:r>
         <w:rPr>
           <w:rFonts w:ascii="Georgia" w:hAnsi="Georgia"/>
@@ -2634,25 +2556,7 @@
           <w:sz w:val="24"/>
           <w:szCs w:val="24"/>
         </w:rPr>
-        <w:t xml:space="preserve"> una versión actualizada de Windows 10 o MacOS, junto con las </w:t>
-      </w:r>
-      <w:proofErr w:type="spellStart"/>
-      <w:r>
-        <w:rPr>
-          <w:rFonts w:ascii="Georgia" w:hAnsi="Georgia"/>
-          <w:sz w:val="24"/>
-          <w:szCs w:val="24"/>
-        </w:rPr>
-        <w:t>ultimas</w:t>
-      </w:r>
-      <w:proofErr w:type="spellEnd"/>
-      <w:r>
-        <w:rPr>
-          <w:rFonts w:ascii="Georgia" w:hAnsi="Georgia"/>
-          <w:sz w:val="24"/>
-          <w:szCs w:val="24"/>
-        </w:rPr>
-        <w:t xml:space="preserve"> versiones de los principales navegadores (Google Chrome, Mozilla Firefox, Safari o Microsoft Edge).</w:t>
+        <w:t xml:space="preserve"> una versión actualizada de Windows 10 o MacOS, junto con las ultimas versiones de los principales navegadores (Google Chrome, Mozilla Firefox, Safari o Microsoft Edge).</w:t>
       </w:r>
     </w:p>
     <w:p>
@@ -3039,25 +2943,7 @@
           <w:sz w:val="24"/>
           <w:szCs w:val="24"/>
         </w:rPr>
-        <w:t xml:space="preserve"> Para la comprobación de que la web era apta para todo tipo de dispositivos se han utilizado, a mayores de los nombrados anteriormente, un iPad de 10,5 pulgadas y un iPhone XS de 5,8 pulgadas; ambos, con una versión de iOS o </w:t>
-      </w:r>
-      <w:proofErr w:type="spellStart"/>
-      <w:r>
-        <w:rPr>
-          <w:rFonts w:ascii="Georgia" w:hAnsi="Georgia"/>
-          <w:sz w:val="24"/>
-          <w:szCs w:val="24"/>
-        </w:rPr>
-        <w:t>iPadOS</w:t>
-      </w:r>
-      <w:proofErr w:type="spellEnd"/>
-      <w:r>
-        <w:rPr>
-          <w:rFonts w:ascii="Georgia" w:hAnsi="Georgia"/>
-          <w:sz w:val="24"/>
-          <w:szCs w:val="24"/>
-        </w:rPr>
-        <w:t xml:space="preserve"> 13.3 o posterior.</w:t>
+        <w:t xml:space="preserve"> Para la comprobación de que la web era apta para todo tipo de dispositivos se han utilizado, a mayores de los nombrados anteriormente, un iPad de 10,5 pulgadas y un iPhone XS de 5,8 pulgadas; ambos, con una versión de iOS o iPadOS 13.3 o posterior.</w:t>
       </w:r>
     </w:p>
     <w:p>
@@ -3127,25 +3013,7 @@
           <w:sz w:val="24"/>
           <w:szCs w:val="24"/>
         </w:rPr>
-        <w:t xml:space="preserve">En cuanto a los recursos de software, además de los sistemas operativos nombrados anteriormente, se han utilizado los navegadores Google Chrome, Mozilla Firefox, Safari y Microsoft Edge; la plataforma </w:t>
-      </w:r>
-      <w:proofErr w:type="spellStart"/>
-      <w:r>
-        <w:rPr>
-          <w:rFonts w:ascii="Georgia" w:hAnsi="Georgia"/>
-          <w:sz w:val="24"/>
-          <w:szCs w:val="24"/>
-        </w:rPr>
-        <w:t>phpMyAdmin</w:t>
-      </w:r>
-      <w:proofErr w:type="spellEnd"/>
-      <w:r>
-        <w:rPr>
-          <w:rFonts w:ascii="Georgia" w:hAnsi="Georgia"/>
-          <w:sz w:val="24"/>
-          <w:szCs w:val="24"/>
-        </w:rPr>
-        <w:t>, la web de Font</w:t>
+        <w:t>En cuanto a los recursos de software, además de los sistemas operativos nombrados anteriormente, se han utilizado los navegadores Google Chrome, Mozilla Firefox, Safari y Microsoft Edge; la plataforma phpMyAdmin, la web de Font</w:t>
       </w:r>
       <w:r>
         <w:rPr>
@@ -3155,23 +3023,13 @@
         </w:rPr>
         <w:t xml:space="preserve"> </w:t>
       </w:r>
-      <w:proofErr w:type="spellStart"/>
-      <w:r>
-        <w:rPr>
-          <w:rFonts w:ascii="Georgia" w:hAnsi="Georgia"/>
-          <w:sz w:val="24"/>
-          <w:szCs w:val="24"/>
-        </w:rPr>
-        <w:t>Awesome</w:t>
-      </w:r>
-      <w:proofErr w:type="spellEnd"/>
-      <w:r>
-        <w:rPr>
-          <w:rFonts w:ascii="Georgia" w:hAnsi="Georgia"/>
-          <w:sz w:val="24"/>
-          <w:szCs w:val="24"/>
-        </w:rPr>
-        <w:t xml:space="preserve"> para los iconos</w:t>
+      <w:r>
+        <w:rPr>
+          <w:rFonts w:ascii="Georgia" w:hAnsi="Georgia"/>
+          <w:sz w:val="24"/>
+          <w:szCs w:val="24"/>
+        </w:rPr>
+        <w:t>Awesome para los iconos</w:t>
       </w:r>
       <w:r>
         <w:rPr>
@@ -3349,25 +3207,7 @@
           <w:sz w:val="24"/>
           <w:szCs w:val="24"/>
         </w:rPr>
-        <w:t xml:space="preserve">Con ese </w:t>
-      </w:r>
-      <w:proofErr w:type="spellStart"/>
-      <w:r>
-        <w:rPr>
-          <w:rFonts w:ascii="Georgia" w:hAnsi="Georgia"/>
-          <w:sz w:val="24"/>
-          <w:szCs w:val="24"/>
-        </w:rPr>
-        <w:t>numero</w:t>
-      </w:r>
-      <w:proofErr w:type="spellEnd"/>
-      <w:r>
-        <w:rPr>
-          <w:rFonts w:ascii="Georgia" w:hAnsi="Georgia"/>
-          <w:sz w:val="24"/>
-          <w:szCs w:val="24"/>
-        </w:rPr>
-        <w:t xml:space="preserve"> de horas, y a un coste medio de </w:t>
+        <w:t xml:space="preserve">Con ese numero de horas, y a un coste medio de </w:t>
       </w:r>
       <w:r>
         <w:rPr>
@@ -5033,6 +4873,21 @@
           <w:tab w:val="right" w:leader="dot" w:pos="8080"/>
         </w:tabs>
         <w:spacing w:line="360" w:lineRule="auto"/>
+        <w:jc w:val="center"/>
+        <w:rPr>
+          <w:rFonts w:ascii="Georgia" w:hAnsi="Georgia"/>
+          <w:b/>
+          <w:sz w:val="18"/>
+          <w:szCs w:val="16"/>
+        </w:rPr>
+      </w:pPr>
+    </w:p>
+    <w:p>
+      <w:pPr>
+        <w:tabs>
+          <w:tab w:val="right" w:leader="dot" w:pos="8080"/>
+        </w:tabs>
+        <w:spacing w:line="360" w:lineRule="auto"/>
         <w:jc w:val="both"/>
         <w:rPr>
           <w:rFonts w:ascii="Georgia" w:hAnsi="Georgia"/>
@@ -5048,16 +4903,14 @@
         </w:rPr>
         <w:t xml:space="preserve">Dado que este tipo de actor, que también podría denominarse usuario anónimo o visitante, no se ha identificado ante el sistema, las acciones que podrá realizar serán muy limitadas, centrándose en la obtención de información general del negocio. Sin embargo, puede pedir una cita para el taller. Tiene la opción de iniciar sesión, si dispone de una cuenta, para así acceder a una funcionalidad </w:t>
       </w:r>
-      <w:proofErr w:type="spellStart"/>
-      <w:r>
-        <w:rPr>
-          <w:rFonts w:ascii="Georgia" w:hAnsi="Georgia"/>
-          <w:sz w:val="24"/>
-          <w:szCs w:val="24"/>
-        </w:rPr>
-        <w:t>mas</w:t>
-      </w:r>
-      <w:proofErr w:type="spellEnd"/>
+      <w:r>
+        <w:rPr>
+          <w:rFonts w:ascii="Georgia" w:hAnsi="Georgia"/>
+          <w:sz w:val="24"/>
+          <w:szCs w:val="24"/>
+        </w:rPr>
+        <w:t>más</w:t>
+      </w:r>
       <w:r>
         <w:rPr>
           <w:rFonts w:ascii="Georgia" w:hAnsi="Georgia"/>
@@ -5185,6 +5038,21 @@
         </w:rPr>
         <w:t>Figura 3. Casos de uso del usuario registrado</w:t>
       </w:r>
+    </w:p>
+    <w:p>
+      <w:pPr>
+        <w:tabs>
+          <w:tab w:val="right" w:leader="dot" w:pos="8080"/>
+        </w:tabs>
+        <w:spacing w:line="360" w:lineRule="auto"/>
+        <w:jc w:val="center"/>
+        <w:rPr>
+          <w:rFonts w:ascii="Georgia" w:hAnsi="Georgia"/>
+          <w:b/>
+          <w:sz w:val="18"/>
+          <w:szCs w:val="16"/>
+        </w:rPr>
+      </w:pPr>
     </w:p>
     <w:p>
       <w:pPr>
@@ -5525,6 +5393,21 @@
           <w:tab w:val="right" w:leader="dot" w:pos="8080"/>
         </w:tabs>
         <w:spacing w:line="360" w:lineRule="auto"/>
+        <w:jc w:val="center"/>
+        <w:rPr>
+          <w:rFonts w:ascii="Georgia" w:hAnsi="Georgia"/>
+          <w:b/>
+          <w:sz w:val="18"/>
+          <w:szCs w:val="16"/>
+        </w:rPr>
+      </w:pPr>
+    </w:p>
+    <w:p>
+      <w:pPr>
+        <w:tabs>
+          <w:tab w:val="right" w:leader="dot" w:pos="8080"/>
+        </w:tabs>
+        <w:spacing w:line="360" w:lineRule="auto"/>
         <w:jc w:val="both"/>
         <w:rPr>
           <w:rFonts w:ascii="Georgia" w:hAnsi="Georgia"/>
@@ -5995,26 +5878,30 @@
         <w:jc w:val="both"/>
         <w:rPr>
           <w:rFonts w:ascii="Georgia" w:hAnsi="Georgia"/>
+          <w:sz w:val="24"/>
+          <w:szCs w:val="24"/>
         </w:rPr>
       </w:pPr>
       <w:r>
         <w:rPr>
           <w:rFonts w:ascii="Georgia" w:hAnsi="Georgia"/>
           <w:noProof/>
+          <w:sz w:val="24"/>
+          <w:szCs w:val="24"/>
         </w:rPr>
         <w:drawing>
-          <wp:anchor distT="0" distB="0" distL="114300" distR="114300" simplePos="0" relativeHeight="251669504" behindDoc="0" locked="0" layoutInCell="1" allowOverlap="1" wp14:anchorId="01C9C24D" wp14:editId="4A1D1FF3">
+          <wp:anchor distT="0" distB="0" distL="114300" distR="114300" simplePos="0" relativeHeight="251669504" behindDoc="0" locked="0" layoutInCell="1" allowOverlap="1" wp14:anchorId="08DF6DE1" wp14:editId="71A58CAA">
             <wp:simplePos x="0" y="0"/>
-            <wp:positionH relativeFrom="column">
-              <wp:posOffset>185664</wp:posOffset>
+            <wp:positionH relativeFrom="margin">
+              <wp:align>center</wp:align>
             </wp:positionH>
             <wp:positionV relativeFrom="paragraph">
-              <wp:posOffset>520065</wp:posOffset>
+              <wp:posOffset>572526</wp:posOffset>
             </wp:positionV>
-            <wp:extent cx="4935855" cy="2701925"/>
-            <wp:effectExtent l="0" t="0" r="0" b="3175"/>
+            <wp:extent cx="5732145" cy="2740660"/>
+            <wp:effectExtent l="0" t="0" r="1905" b="2540"/>
             <wp:wrapSquare wrapText="bothSides"/>
-            <wp:docPr id="1" name="Imagen 1"/>
+            <wp:docPr id="4" name="Imagen 4"/>
             <wp:cNvGraphicFramePr>
               <a:graphicFrameLocks xmlns:a="http://schemas.openxmlformats.org/drawingml/2006/main" noChangeAspect="1"/>
             </wp:cNvGraphicFramePr>
@@ -6022,7 +5909,7 @@
               <a:graphicData uri="http://schemas.openxmlformats.org/drawingml/2006/picture">
                 <pic:pic xmlns:pic="http://schemas.openxmlformats.org/drawingml/2006/picture">
                   <pic:nvPicPr>
-                    <pic:cNvPr id="0" name="Picture 1"/>
+                    <pic:cNvPr id="0" name="Picture 2"/>
                     <pic:cNvPicPr>
                       <a:picLocks noChangeAspect="1" noChangeArrowheads="1"/>
                     </pic:cNvPicPr>
@@ -6043,7 +5930,7 @@
                   <pic:spPr bwMode="auto">
                     <a:xfrm>
                       <a:off x="0" y="0"/>
-                      <a:ext cx="4935855" cy="2701925"/>
+                      <a:ext cx="5732145" cy="2740660"/>
                     </a:xfrm>
                     <a:prstGeom prst="rect">
                       <a:avLst/>
@@ -6056,6 +5943,12 @@
                 </pic:pic>
               </a:graphicData>
             </a:graphic>
+            <wp14:sizeRelH relativeFrom="margin">
+              <wp14:pctWidth>0</wp14:pctWidth>
+            </wp14:sizeRelH>
+            <wp14:sizeRelV relativeFrom="margin">
+              <wp14:pctHeight>0</wp14:pctHeight>
+            </wp14:sizeRelV>
           </wp:anchor>
         </w:drawing>
       </w:r>
@@ -6250,7 +6143,6 @@
           <w:sz w:val="24"/>
         </w:rPr>
       </w:pPr>
-      <w:proofErr w:type="spellStart"/>
       <w:r>
         <w:rPr>
           <w:rFonts w:ascii="Georgia" w:hAnsi="Georgia"/>
@@ -6259,7 +6151,6 @@
         </w:rPr>
         <w:t>admin</w:t>
       </w:r>
-      <w:proofErr w:type="spellEnd"/>
       <w:r>
         <w:rPr>
           <w:rFonts w:ascii="Georgia" w:hAnsi="Georgia"/>
@@ -6295,7 +6186,6 @@
           <w:sz w:val="24"/>
         </w:rPr>
       </w:pPr>
-      <w:proofErr w:type="spellStart"/>
       <w:r>
         <w:rPr>
           <w:rFonts w:ascii="Georgia" w:hAnsi="Georgia"/>
@@ -6304,7 +6194,6 @@
         </w:rPr>
         <w:t>messages</w:t>
       </w:r>
-      <w:proofErr w:type="spellEnd"/>
       <w:r>
         <w:rPr>
           <w:rFonts w:ascii="Georgia" w:hAnsi="Georgia"/>
@@ -6341,7 +6230,6 @@
           <w:sz w:val="24"/>
         </w:rPr>
       </w:pPr>
-      <w:proofErr w:type="spellStart"/>
       <w:r>
         <w:rPr>
           <w:rFonts w:ascii="Georgia" w:hAnsi="Georgia"/>
@@ -6351,7 +6239,6 @@
         </w:rPr>
         <w:t>borrarMensaje.php</w:t>
       </w:r>
-      <w:proofErr w:type="spellEnd"/>
       <w:r>
         <w:rPr>
           <w:rFonts w:ascii="Georgia" w:hAnsi="Georgia"/>
@@ -6380,7 +6267,6 @@
           <w:sz w:val="24"/>
         </w:rPr>
       </w:pPr>
-      <w:proofErr w:type="spellStart"/>
       <w:r>
         <w:rPr>
           <w:rFonts w:ascii="Georgia" w:hAnsi="Georgia"/>
@@ -6390,7 +6276,6 @@
         </w:rPr>
         <w:t>mensajeLeido.php</w:t>
       </w:r>
-      <w:proofErr w:type="spellEnd"/>
       <w:r>
         <w:rPr>
           <w:rFonts w:ascii="Georgia" w:hAnsi="Georgia"/>
@@ -6451,7 +6336,6 @@
           <w:sz w:val="24"/>
         </w:rPr>
       </w:pPr>
-      <w:proofErr w:type="spellStart"/>
       <w:r>
         <w:rPr>
           <w:rFonts w:ascii="Georgia" w:hAnsi="Georgia"/>
@@ -6461,7 +6345,6 @@
         </w:rPr>
         <w:t>mensajes.php</w:t>
       </w:r>
-      <w:proofErr w:type="spellEnd"/>
       <w:r>
         <w:rPr>
           <w:rFonts w:ascii="Georgia" w:hAnsi="Georgia"/>
@@ -6506,7 +6389,6 @@
           <w:sz w:val="24"/>
         </w:rPr>
       </w:pPr>
-      <w:proofErr w:type="spellStart"/>
       <w:r>
         <w:rPr>
           <w:rFonts w:ascii="Georgia" w:hAnsi="Georgia"/>
@@ -6516,7 +6398,6 @@
         </w:rPr>
         <w:t>nuevoMensaje.php</w:t>
       </w:r>
-      <w:proofErr w:type="spellEnd"/>
       <w:r>
         <w:rPr>
           <w:rFonts w:ascii="Georgia" w:hAnsi="Georgia"/>
@@ -6544,7 +6425,6 @@
           <w:sz w:val="24"/>
         </w:rPr>
       </w:pPr>
-      <w:proofErr w:type="spellStart"/>
       <w:r>
         <w:rPr>
           <w:rFonts w:ascii="Georgia" w:hAnsi="Georgia"/>
@@ -6553,7 +6433,6 @@
         </w:rPr>
         <w:t>products</w:t>
       </w:r>
-      <w:proofErr w:type="spellEnd"/>
       <w:r>
         <w:rPr>
           <w:rFonts w:ascii="Georgia" w:hAnsi="Georgia"/>
@@ -6590,7 +6469,6 @@
           <w:sz w:val="24"/>
         </w:rPr>
       </w:pPr>
-      <w:proofErr w:type="spellStart"/>
       <w:r>
         <w:rPr>
           <w:rFonts w:ascii="Georgia" w:hAnsi="Georgia"/>
@@ -6609,7 +6487,6 @@
         </w:rPr>
         <w:t>.php</w:t>
       </w:r>
-      <w:proofErr w:type="spellEnd"/>
       <w:r>
         <w:rPr>
           <w:rFonts w:ascii="Georgia" w:hAnsi="Georgia"/>
@@ -6638,7 +6515,6 @@
           <w:sz w:val="24"/>
         </w:rPr>
       </w:pPr>
-      <w:proofErr w:type="spellStart"/>
       <w:r>
         <w:rPr>
           <w:rFonts w:ascii="Georgia" w:hAnsi="Georgia"/>
@@ -6657,7 +6533,6 @@
         </w:rPr>
         <w:t>.php</w:t>
       </w:r>
-      <w:proofErr w:type="spellEnd"/>
       <w:r>
         <w:rPr>
           <w:rFonts w:ascii="Georgia" w:hAnsi="Georgia"/>
@@ -6686,7 +6561,6 @@
           <w:sz w:val="24"/>
         </w:rPr>
       </w:pPr>
-      <w:proofErr w:type="spellStart"/>
       <w:r>
         <w:rPr>
           <w:rFonts w:ascii="Georgia" w:hAnsi="Georgia"/>
@@ -6732,7 +6606,6 @@
         </w:rPr>
         <w:t>.php</w:t>
       </w:r>
-      <w:proofErr w:type="spellEnd"/>
       <w:r>
         <w:rPr>
           <w:rFonts w:ascii="Georgia" w:hAnsi="Georgia"/>
@@ -6761,7 +6634,6 @@
           <w:sz w:val="24"/>
         </w:rPr>
       </w:pPr>
-      <w:proofErr w:type="spellStart"/>
       <w:r>
         <w:rPr>
           <w:rFonts w:ascii="Georgia" w:hAnsi="Georgia"/>
@@ -6789,7 +6661,6 @@
         </w:rPr>
         <w:t>Stock.php</w:t>
       </w:r>
-      <w:proofErr w:type="spellEnd"/>
       <w:r>
         <w:rPr>
           <w:rFonts w:ascii="Georgia" w:hAnsi="Georgia"/>
@@ -6834,7 +6705,6 @@
           <w:sz w:val="24"/>
         </w:rPr>
       </w:pPr>
-      <w:proofErr w:type="spellStart"/>
       <w:r>
         <w:rPr>
           <w:rFonts w:ascii="Georgia" w:hAnsi="Georgia"/>
@@ -6862,7 +6732,6 @@
         </w:rPr>
         <w:t>s.php</w:t>
       </w:r>
-      <w:proofErr w:type="spellEnd"/>
       <w:r>
         <w:rPr>
           <w:rFonts w:ascii="Georgia" w:hAnsi="Georgia"/>
@@ -6891,7 +6760,6 @@
           <w:sz w:val="24"/>
         </w:rPr>
       </w:pPr>
-      <w:proofErr w:type="spellStart"/>
       <w:r>
         <w:rPr>
           <w:rFonts w:ascii="Georgia" w:hAnsi="Georgia"/>
@@ -6938,7 +6806,6 @@
         </w:rPr>
         <w:t>.php</w:t>
       </w:r>
-      <w:proofErr w:type="spellEnd"/>
       <w:r>
         <w:rPr>
           <w:rFonts w:ascii="Georgia" w:hAnsi="Georgia"/>
@@ -6983,7 +6850,6 @@
           <w:sz w:val="24"/>
         </w:rPr>
       </w:pPr>
-      <w:proofErr w:type="spellStart"/>
       <w:r>
         <w:rPr>
           <w:rFonts w:ascii="Georgia" w:hAnsi="Georgia"/>
@@ -7011,7 +6877,6 @@
         </w:rPr>
         <w:t>.php</w:t>
       </w:r>
-      <w:proofErr w:type="spellEnd"/>
       <w:r>
         <w:rPr>
           <w:rFonts w:ascii="Georgia" w:hAnsi="Georgia"/>
@@ -7040,7 +6905,6 @@
           <w:sz w:val="24"/>
         </w:rPr>
       </w:pPr>
-      <w:proofErr w:type="spellStart"/>
       <w:r>
         <w:rPr>
           <w:rFonts w:ascii="Georgia" w:hAnsi="Georgia"/>
@@ -7050,7 +6914,6 @@
         </w:rPr>
         <w:t>productos.php</w:t>
       </w:r>
-      <w:proofErr w:type="spellEnd"/>
       <w:r>
         <w:rPr>
           <w:rFonts w:ascii="Georgia" w:hAnsi="Georgia"/>
@@ -7095,7 +6958,6 @@
           <w:sz w:val="24"/>
         </w:rPr>
       </w:pPr>
-      <w:proofErr w:type="spellStart"/>
       <w:r>
         <w:rPr>
           <w:rFonts w:ascii="Georgia" w:hAnsi="Georgia"/>
@@ -7105,7 +6967,6 @@
         </w:rPr>
         <w:t>updateProduct.php</w:t>
       </w:r>
-      <w:proofErr w:type="spellEnd"/>
       <w:r>
         <w:rPr>
           <w:rFonts w:ascii="Georgia" w:hAnsi="Georgia"/>
@@ -7134,7 +6995,6 @@
           <w:sz w:val="24"/>
         </w:rPr>
       </w:pPr>
-      <w:proofErr w:type="spellStart"/>
       <w:r>
         <w:rPr>
           <w:rFonts w:ascii="Georgia" w:hAnsi="Georgia"/>
@@ -7144,7 +7004,6 @@
         </w:rPr>
         <w:t>updateStock.php</w:t>
       </w:r>
-      <w:proofErr w:type="spellEnd"/>
       <w:r>
         <w:rPr>
           <w:rFonts w:ascii="Georgia" w:hAnsi="Georgia"/>
@@ -7216,7 +7075,6 @@
           <w:sz w:val="24"/>
         </w:rPr>
       </w:pPr>
-      <w:proofErr w:type="spellStart"/>
       <w:r>
         <w:rPr>
           <w:rFonts w:ascii="Georgia" w:hAnsi="Georgia"/>
@@ -7226,7 +7084,6 @@
         </w:rPr>
         <w:t>anularPedido.php</w:t>
       </w:r>
-      <w:proofErr w:type="spellEnd"/>
       <w:r>
         <w:rPr>
           <w:rFonts w:ascii="Georgia" w:hAnsi="Georgia"/>
@@ -7255,7 +7112,6 @@
           <w:sz w:val="24"/>
         </w:rPr>
       </w:pPr>
-      <w:proofErr w:type="spellStart"/>
       <w:r>
         <w:rPr>
           <w:rFonts w:ascii="Georgia" w:hAnsi="Georgia"/>
@@ -7265,7 +7121,6 @@
         </w:rPr>
         <w:t>nuevoPedido.php</w:t>
       </w:r>
-      <w:proofErr w:type="spellEnd"/>
       <w:r>
         <w:rPr>
           <w:rFonts w:ascii="Georgia" w:hAnsi="Georgia"/>
@@ -7294,7 +7149,6 @@
           <w:sz w:val="24"/>
         </w:rPr>
       </w:pPr>
-      <w:proofErr w:type="spellStart"/>
       <w:r>
         <w:rPr>
           <w:rFonts w:ascii="Georgia" w:hAnsi="Georgia"/>
@@ -7304,7 +7158,6 @@
         </w:rPr>
         <w:t>pedidos.php</w:t>
       </w:r>
-      <w:proofErr w:type="spellEnd"/>
       <w:r>
         <w:rPr>
           <w:rFonts w:ascii="Georgia" w:hAnsi="Georgia"/>
@@ -7349,7 +7202,6 @@
           <w:sz w:val="24"/>
         </w:rPr>
       </w:pPr>
-      <w:proofErr w:type="spellStart"/>
       <w:r>
         <w:rPr>
           <w:rFonts w:ascii="Georgia" w:hAnsi="Georgia"/>
@@ -7359,7 +7211,6 @@
         </w:rPr>
         <w:t>pedidoTerminado.php</w:t>
       </w:r>
-      <w:proofErr w:type="spellEnd"/>
       <w:r>
         <w:rPr>
           <w:rFonts w:ascii="Georgia" w:hAnsi="Georgia"/>
@@ -7387,7 +7238,6 @@
           <w:sz w:val="24"/>
         </w:rPr>
       </w:pPr>
-      <w:proofErr w:type="spellStart"/>
       <w:r>
         <w:rPr>
           <w:rFonts w:ascii="Georgia" w:hAnsi="Georgia"/>
@@ -7396,7 +7246,6 @@
         </w:rPr>
         <w:t>tasks</w:t>
       </w:r>
-      <w:proofErr w:type="spellEnd"/>
       <w:r>
         <w:rPr>
           <w:rFonts w:ascii="Georgia" w:hAnsi="Georgia"/>
@@ -7433,7 +7282,6 @@
           <w:sz w:val="24"/>
         </w:rPr>
       </w:pPr>
-      <w:proofErr w:type="spellStart"/>
       <w:r>
         <w:rPr>
           <w:rFonts w:ascii="Georgia" w:hAnsi="Georgia"/>
@@ -7443,7 +7291,6 @@
         </w:rPr>
         <w:t>borrarCitaTaller.php</w:t>
       </w:r>
-      <w:proofErr w:type="spellEnd"/>
       <w:r>
         <w:rPr>
           <w:rFonts w:ascii="Georgia" w:hAnsi="Georgia"/>
@@ -7472,7 +7319,6 @@
           <w:sz w:val="24"/>
         </w:rPr>
       </w:pPr>
-      <w:proofErr w:type="spellStart"/>
       <w:r>
         <w:rPr>
           <w:rFonts w:ascii="Georgia" w:hAnsi="Georgia"/>
@@ -7482,7 +7328,6 @@
         </w:rPr>
         <w:t>citas.php</w:t>
       </w:r>
-      <w:proofErr w:type="spellEnd"/>
       <w:r>
         <w:rPr>
           <w:rFonts w:ascii="Georgia" w:hAnsi="Georgia"/>
@@ -7527,7 +7372,6 @@
           <w:sz w:val="24"/>
         </w:rPr>
       </w:pPr>
-      <w:proofErr w:type="spellStart"/>
       <w:r>
         <w:rPr>
           <w:rFonts w:ascii="Georgia" w:hAnsi="Georgia"/>
@@ -7537,7 +7381,6 @@
         </w:rPr>
         <w:t>citaTerminada.php</w:t>
       </w:r>
-      <w:proofErr w:type="spellEnd"/>
       <w:r>
         <w:rPr>
           <w:rFonts w:ascii="Georgia" w:hAnsi="Georgia"/>
@@ -7566,7 +7409,6 @@
           <w:sz w:val="24"/>
         </w:rPr>
       </w:pPr>
-      <w:proofErr w:type="spellStart"/>
       <w:r>
         <w:rPr>
           <w:rFonts w:ascii="Georgia" w:hAnsi="Georgia"/>
@@ -7576,7 +7418,6 @@
         </w:rPr>
         <w:t>crearCita.php</w:t>
       </w:r>
-      <w:proofErr w:type="spellEnd"/>
       <w:r>
         <w:rPr>
           <w:rFonts w:ascii="Georgia" w:hAnsi="Georgia"/>
@@ -7604,7 +7445,6 @@
           <w:sz w:val="24"/>
         </w:rPr>
       </w:pPr>
-      <w:proofErr w:type="spellStart"/>
       <w:r>
         <w:rPr>
           <w:rFonts w:ascii="Georgia" w:hAnsi="Georgia"/>
@@ -7613,7 +7453,6 @@
         </w:rPr>
         <w:t>users</w:t>
       </w:r>
-      <w:proofErr w:type="spellEnd"/>
       <w:r>
         <w:rPr>
           <w:rFonts w:ascii="Georgia" w:hAnsi="Georgia"/>
@@ -7650,7 +7489,6 @@
           <w:sz w:val="24"/>
         </w:rPr>
       </w:pPr>
-      <w:proofErr w:type="spellStart"/>
       <w:r>
         <w:rPr>
           <w:rFonts w:ascii="Georgia" w:hAnsi="Georgia"/>
@@ -7660,7 +7498,6 @@
         </w:rPr>
         <w:t>asociarUsuariosVehiculos.php</w:t>
       </w:r>
-      <w:proofErr w:type="spellEnd"/>
       <w:r>
         <w:rPr>
           <w:rFonts w:ascii="Georgia" w:hAnsi="Georgia"/>
@@ -7721,7 +7558,6 @@
           <w:sz w:val="24"/>
         </w:rPr>
       </w:pPr>
-      <w:proofErr w:type="spellStart"/>
       <w:r>
         <w:rPr>
           <w:rFonts w:ascii="Georgia" w:hAnsi="Georgia"/>
@@ -7731,7 +7567,6 @@
         </w:rPr>
         <w:t>changePassword.php</w:t>
       </w:r>
-      <w:proofErr w:type="spellEnd"/>
       <w:r>
         <w:rPr>
           <w:rFonts w:ascii="Georgia" w:hAnsi="Georgia"/>
@@ -7760,7 +7595,6 @@
           <w:sz w:val="24"/>
         </w:rPr>
       </w:pPr>
-      <w:proofErr w:type="spellStart"/>
       <w:r>
         <w:rPr>
           <w:rFonts w:ascii="Georgia" w:hAnsi="Georgia"/>
@@ -7779,7 +7613,6 @@
         </w:rPr>
         <w:t>.php</w:t>
       </w:r>
-      <w:proofErr w:type="spellEnd"/>
       <w:r>
         <w:rPr>
           <w:rFonts w:ascii="Georgia" w:hAnsi="Georgia"/>
@@ -7808,7 +7641,6 @@
           <w:sz w:val="24"/>
         </w:rPr>
       </w:pPr>
-      <w:proofErr w:type="spellStart"/>
       <w:r>
         <w:rPr>
           <w:rFonts w:ascii="Georgia" w:hAnsi="Georgia"/>
@@ -7827,7 +7659,6 @@
         </w:rPr>
         <w:t>.php</w:t>
       </w:r>
-      <w:proofErr w:type="spellEnd"/>
       <w:r>
         <w:rPr>
           <w:rFonts w:ascii="Georgia" w:hAnsi="Georgia"/>
@@ -7856,7 +7687,6 @@
           <w:sz w:val="24"/>
         </w:rPr>
       </w:pPr>
-      <w:proofErr w:type="spellStart"/>
       <w:r>
         <w:rPr>
           <w:rFonts w:ascii="Georgia" w:hAnsi="Georgia"/>
@@ -7875,7 +7705,6 @@
         </w:rPr>
         <w:t>.php</w:t>
       </w:r>
-      <w:proofErr w:type="spellEnd"/>
       <w:r>
         <w:rPr>
           <w:rFonts w:ascii="Georgia" w:hAnsi="Georgia"/>
@@ -7920,7 +7749,6 @@
           <w:sz w:val="24"/>
         </w:rPr>
       </w:pPr>
-      <w:proofErr w:type="spellStart"/>
       <w:r>
         <w:rPr>
           <w:rFonts w:ascii="Georgia" w:hAnsi="Georgia"/>
@@ -7939,7 +7767,6 @@
         </w:rPr>
         <w:t>.php</w:t>
       </w:r>
-      <w:proofErr w:type="spellEnd"/>
       <w:r>
         <w:rPr>
           <w:rFonts w:ascii="Georgia" w:hAnsi="Georgia"/>
@@ -7968,7 +7795,6 @@
           <w:sz w:val="24"/>
         </w:rPr>
       </w:pPr>
-      <w:proofErr w:type="spellStart"/>
       <w:r>
         <w:rPr>
           <w:rFonts w:ascii="Georgia" w:hAnsi="Georgia"/>
@@ -7987,7 +7813,6 @@
         </w:rPr>
         <w:t>.php</w:t>
       </w:r>
-      <w:proofErr w:type="spellEnd"/>
       <w:r>
         <w:rPr>
           <w:rFonts w:ascii="Georgia" w:hAnsi="Georgia"/>
@@ -8016,7 +7841,6 @@
           <w:sz w:val="24"/>
         </w:rPr>
       </w:pPr>
-      <w:proofErr w:type="spellStart"/>
       <w:r>
         <w:rPr>
           <w:rFonts w:ascii="Georgia" w:hAnsi="Georgia"/>
@@ -8044,7 +7868,6 @@
         </w:rPr>
         <w:t>.php</w:t>
       </w:r>
-      <w:proofErr w:type="spellEnd"/>
       <w:r>
         <w:rPr>
           <w:rFonts w:ascii="Georgia" w:hAnsi="Georgia"/>
@@ -8073,7 +7896,6 @@
           <w:sz w:val="24"/>
         </w:rPr>
       </w:pPr>
-      <w:proofErr w:type="spellStart"/>
       <w:r>
         <w:rPr>
           <w:rFonts w:ascii="Georgia" w:hAnsi="Georgia"/>
@@ -8083,7 +7905,6 @@
         </w:rPr>
         <w:t>usuarios.php</w:t>
       </w:r>
-      <w:proofErr w:type="spellEnd"/>
       <w:r>
         <w:rPr>
           <w:rFonts w:ascii="Georgia" w:hAnsi="Georgia"/>
@@ -8128,7 +7949,6 @@
           <w:sz w:val="24"/>
         </w:rPr>
       </w:pPr>
-      <w:proofErr w:type="spellStart"/>
       <w:r>
         <w:rPr>
           <w:rFonts w:ascii="Georgia" w:hAnsi="Georgia"/>
@@ -8138,7 +7958,6 @@
         </w:rPr>
         <w:t>usuarios_vehiculos.php</w:t>
       </w:r>
-      <w:proofErr w:type="spellEnd"/>
       <w:r>
         <w:rPr>
           <w:rFonts w:ascii="Georgia" w:hAnsi="Georgia"/>
@@ -8166,7 +7985,6 @@
           <w:sz w:val="24"/>
         </w:rPr>
       </w:pPr>
-      <w:proofErr w:type="spellStart"/>
       <w:r>
         <w:rPr>
           <w:rFonts w:ascii="Georgia" w:hAnsi="Georgia"/>
@@ -8175,7 +7993,6 @@
         </w:rPr>
         <w:t>vehicles</w:t>
       </w:r>
-      <w:proofErr w:type="spellEnd"/>
       <w:r>
         <w:rPr>
           <w:rFonts w:ascii="Georgia" w:hAnsi="Georgia"/>
@@ -8212,7 +8029,6 @@
           <w:sz w:val="24"/>
         </w:rPr>
       </w:pPr>
-      <w:proofErr w:type="spellStart"/>
       <w:r>
         <w:rPr>
           <w:rFonts w:ascii="Georgia" w:hAnsi="Georgia"/>
@@ -8231,7 +8047,6 @@
         </w:rPr>
         <w:t>.php</w:t>
       </w:r>
-      <w:proofErr w:type="spellEnd"/>
       <w:r>
         <w:rPr>
           <w:rFonts w:ascii="Georgia" w:hAnsi="Georgia"/>
@@ -8260,7 +8075,6 @@
           <w:sz w:val="24"/>
         </w:rPr>
       </w:pPr>
-      <w:proofErr w:type="spellStart"/>
       <w:r>
         <w:rPr>
           <w:rFonts w:ascii="Georgia" w:hAnsi="Georgia"/>
@@ -8279,7 +8093,6 @@
         </w:rPr>
         <w:t>.php</w:t>
       </w:r>
-      <w:proofErr w:type="spellEnd"/>
       <w:r>
         <w:rPr>
           <w:rFonts w:ascii="Georgia" w:hAnsi="Georgia"/>
@@ -8308,7 +8121,6 @@
           <w:sz w:val="24"/>
         </w:rPr>
       </w:pPr>
-      <w:proofErr w:type="spellStart"/>
       <w:r>
         <w:rPr>
           <w:rFonts w:ascii="Georgia" w:hAnsi="Georgia"/>
@@ -8328,7 +8140,6 @@
         </w:rPr>
         <w:t>.php</w:t>
       </w:r>
-      <w:proofErr w:type="spellEnd"/>
       <w:r>
         <w:rPr>
           <w:rFonts w:ascii="Georgia" w:hAnsi="Georgia"/>
@@ -8357,7 +8168,6 @@
           <w:sz w:val="24"/>
         </w:rPr>
       </w:pPr>
-      <w:proofErr w:type="spellStart"/>
       <w:r>
         <w:rPr>
           <w:rFonts w:ascii="Georgia" w:hAnsi="Georgia"/>
@@ -8376,7 +8186,6 @@
         </w:rPr>
         <w:t>.php</w:t>
       </w:r>
-      <w:proofErr w:type="spellEnd"/>
       <w:r>
         <w:rPr>
           <w:rFonts w:ascii="Georgia" w:hAnsi="Georgia"/>
@@ -8405,7 +8214,6 @@
           <w:sz w:val="24"/>
         </w:rPr>
       </w:pPr>
-      <w:proofErr w:type="spellStart"/>
       <w:r>
         <w:rPr>
           <w:rFonts w:ascii="Georgia" w:hAnsi="Georgia"/>
@@ -8424,7 +8232,6 @@
         </w:rPr>
         <w:t>.php</w:t>
       </w:r>
-      <w:proofErr w:type="spellEnd"/>
       <w:r>
         <w:rPr>
           <w:rFonts w:ascii="Georgia" w:hAnsi="Georgia"/>
@@ -8453,7 +8260,6 @@
           <w:sz w:val="24"/>
         </w:rPr>
       </w:pPr>
-      <w:proofErr w:type="spellStart"/>
       <w:r>
         <w:rPr>
           <w:rFonts w:ascii="Georgia" w:hAnsi="Georgia"/>
@@ -8481,7 +8287,6 @@
         </w:rPr>
         <w:t>.php</w:t>
       </w:r>
-      <w:proofErr w:type="spellEnd"/>
       <w:r>
         <w:rPr>
           <w:rFonts w:ascii="Georgia" w:hAnsi="Georgia"/>
@@ -8510,7 +8315,6 @@
           <w:sz w:val="24"/>
         </w:rPr>
       </w:pPr>
-      <w:proofErr w:type="spellStart"/>
       <w:r>
         <w:rPr>
           <w:rFonts w:ascii="Georgia" w:hAnsi="Georgia"/>
@@ -8520,7 +8324,6 @@
         </w:rPr>
         <w:t>getMarcas.php</w:t>
       </w:r>
-      <w:proofErr w:type="spellEnd"/>
       <w:r>
         <w:rPr>
           <w:rFonts w:ascii="Georgia" w:hAnsi="Georgia"/>
@@ -8549,7 +8352,6 @@
           <w:sz w:val="24"/>
         </w:rPr>
       </w:pPr>
-      <w:proofErr w:type="spellStart"/>
       <w:r>
         <w:rPr>
           <w:rFonts w:ascii="Georgia" w:hAnsi="Georgia"/>
@@ -8559,7 +8361,6 @@
         </w:rPr>
         <w:t>getModelos.php</w:t>
       </w:r>
-      <w:proofErr w:type="spellEnd"/>
       <w:r>
         <w:rPr>
           <w:rFonts w:ascii="Georgia" w:hAnsi="Georgia"/>
@@ -8588,7 +8389,6 @@
           <w:sz w:val="24"/>
         </w:rPr>
       </w:pPr>
-      <w:proofErr w:type="spellStart"/>
       <w:r>
         <w:rPr>
           <w:rFonts w:ascii="Georgia" w:hAnsi="Georgia"/>
@@ -8607,7 +8407,6 @@
         </w:rPr>
         <w:t>.php</w:t>
       </w:r>
-      <w:proofErr w:type="spellEnd"/>
       <w:r>
         <w:rPr>
           <w:rFonts w:ascii="Georgia" w:hAnsi="Georgia"/>
@@ -8636,7 +8435,6 @@
           <w:sz w:val="24"/>
         </w:rPr>
       </w:pPr>
-      <w:proofErr w:type="spellStart"/>
       <w:r>
         <w:rPr>
           <w:rFonts w:ascii="Georgia" w:hAnsi="Georgia"/>
@@ -8664,7 +8462,6 @@
         </w:rPr>
         <w:t>.php</w:t>
       </w:r>
-      <w:proofErr w:type="spellEnd"/>
       <w:r>
         <w:rPr>
           <w:rFonts w:ascii="Georgia" w:hAnsi="Georgia"/>
@@ -8693,7 +8490,6 @@
           <w:sz w:val="24"/>
         </w:rPr>
       </w:pPr>
-      <w:proofErr w:type="spellStart"/>
       <w:r>
         <w:rPr>
           <w:rFonts w:ascii="Georgia" w:hAnsi="Georgia"/>
@@ -8703,7 +8499,6 @@
         </w:rPr>
         <w:t>vehículos.php</w:t>
       </w:r>
-      <w:proofErr w:type="spellEnd"/>
       <w:r>
         <w:rPr>
           <w:rFonts w:ascii="Georgia" w:hAnsi="Georgia"/>
@@ -8775,7 +8570,6 @@
           <w:sz w:val="24"/>
         </w:rPr>
       </w:pPr>
-      <w:proofErr w:type="spellStart"/>
       <w:r>
         <w:rPr>
           <w:rFonts w:ascii="Georgia" w:hAnsi="Georgia"/>
@@ -8785,7 +8579,6 @@
         </w:rPr>
         <w:t>conexionBD.php</w:t>
       </w:r>
-      <w:proofErr w:type="spellEnd"/>
       <w:r>
         <w:rPr>
           <w:rFonts w:ascii="Georgia" w:hAnsi="Georgia"/>
@@ -8814,7 +8607,6 @@
           <w:sz w:val="24"/>
         </w:rPr>
       </w:pPr>
-      <w:proofErr w:type="spellStart"/>
       <w:r>
         <w:rPr>
           <w:rFonts w:ascii="Georgia" w:hAnsi="Georgia"/>
@@ -8824,7 +8616,6 @@
         </w:rPr>
         <w:t>salir.php</w:t>
       </w:r>
-      <w:proofErr w:type="spellEnd"/>
       <w:r>
         <w:rPr>
           <w:rFonts w:ascii="Georgia" w:hAnsi="Georgia"/>
@@ -8853,7 +8644,6 @@
           <w:sz w:val="24"/>
         </w:rPr>
       </w:pPr>
-      <w:proofErr w:type="spellStart"/>
       <w:r>
         <w:rPr>
           <w:rFonts w:ascii="Georgia" w:hAnsi="Georgia"/>
@@ -8863,7 +8653,6 @@
         </w:rPr>
         <w:t>sesiones.php</w:t>
       </w:r>
-      <w:proofErr w:type="spellEnd"/>
       <w:r>
         <w:rPr>
           <w:rFonts w:ascii="Georgia" w:hAnsi="Georgia"/>
@@ -8892,7 +8681,6 @@
           <w:sz w:val="24"/>
         </w:rPr>
       </w:pPr>
-      <w:proofErr w:type="spellStart"/>
       <w:r>
         <w:rPr>
           <w:rFonts w:ascii="Georgia" w:hAnsi="Georgia"/>
@@ -8902,7 +8690,6 @@
         </w:rPr>
         <w:t>verificar.php</w:t>
       </w:r>
-      <w:proofErr w:type="spellEnd"/>
       <w:r>
         <w:rPr>
           <w:rFonts w:ascii="Georgia" w:hAnsi="Georgia"/>
@@ -8930,7 +8717,6 @@
           <w:sz w:val="24"/>
         </w:rPr>
       </w:pPr>
-      <w:proofErr w:type="spellStart"/>
       <w:r>
         <w:rPr>
           <w:rFonts w:ascii="Georgia" w:hAnsi="Georgia"/>
@@ -8940,7 +8726,6 @@
         </w:rPr>
         <w:t>administrar.php</w:t>
       </w:r>
-      <w:proofErr w:type="spellEnd"/>
       <w:r>
         <w:rPr>
           <w:rFonts w:ascii="Georgia" w:hAnsi="Georgia"/>
@@ -8986,7 +8771,6 @@
           <w:sz w:val="24"/>
         </w:rPr>
       </w:pPr>
-      <w:proofErr w:type="spellStart"/>
       <w:r>
         <w:rPr>
           <w:rFonts w:ascii="Georgia" w:hAnsi="Georgia"/>
@@ -8996,7 +8780,6 @@
         </w:rPr>
         <w:t>dashboard.php</w:t>
       </w:r>
-      <w:proofErr w:type="spellEnd"/>
       <w:r>
         <w:rPr>
           <w:rFonts w:ascii="Georgia" w:hAnsi="Georgia"/>
@@ -9024,7 +8807,6 @@
           <w:sz w:val="24"/>
         </w:rPr>
       </w:pPr>
-      <w:proofErr w:type="spellStart"/>
       <w:r>
         <w:rPr>
           <w:rFonts w:ascii="Georgia" w:hAnsi="Georgia"/>
@@ -9034,7 +8816,6 @@
         </w:rPr>
         <w:t>login.php</w:t>
       </w:r>
-      <w:proofErr w:type="spellEnd"/>
       <w:r>
         <w:rPr>
           <w:rFonts w:ascii="Georgia" w:hAnsi="Georgia"/>
@@ -9062,7 +8843,6 @@
           <w:sz w:val="24"/>
         </w:rPr>
       </w:pPr>
-      <w:proofErr w:type="spellStart"/>
       <w:r>
         <w:rPr>
           <w:rFonts w:ascii="Georgia" w:hAnsi="Georgia"/>
@@ -9071,7 +8851,6 @@
         </w:rPr>
         <w:t>css</w:t>
       </w:r>
-      <w:proofErr w:type="spellEnd"/>
       <w:r>
         <w:rPr>
           <w:rFonts w:ascii="Georgia" w:hAnsi="Georgia"/>
@@ -9142,7 +8921,6 @@
           <w:sz w:val="24"/>
         </w:rPr>
       </w:pPr>
-      <w:proofErr w:type="spellStart"/>
       <w:r>
         <w:rPr>
           <w:rFonts w:ascii="Georgia" w:hAnsi="Georgia"/>
@@ -9151,7 +8929,6 @@
         </w:rPr>
         <w:t>js</w:t>
       </w:r>
-      <w:proofErr w:type="spellEnd"/>
       <w:r>
         <w:rPr>
           <w:rFonts w:ascii="Georgia" w:hAnsi="Georgia"/>
@@ -9399,7 +9176,6 @@
           <w:sz w:val="24"/>
         </w:rPr>
       </w:pPr>
-      <w:proofErr w:type="spellStart"/>
       <w:r>
         <w:rPr>
           <w:rFonts w:ascii="Georgia" w:hAnsi="Georgia"/>
@@ -9409,7 +9185,6 @@
         </w:rPr>
         <w:t>carrito.php</w:t>
       </w:r>
-      <w:proofErr w:type="spellEnd"/>
       <w:r>
         <w:rPr>
           <w:rFonts w:ascii="Georgia" w:hAnsi="Georgia"/>
@@ -9437,7 +9212,6 @@
           <w:sz w:val="24"/>
         </w:rPr>
       </w:pPr>
-      <w:proofErr w:type="spellStart"/>
       <w:r>
         <w:rPr>
           <w:rFonts w:ascii="Georgia" w:hAnsi="Georgia"/>
@@ -9447,7 +9221,6 @@
         </w:rPr>
         <w:t>citas.php</w:t>
       </w:r>
-      <w:proofErr w:type="spellEnd"/>
       <w:r>
         <w:rPr>
           <w:rFonts w:ascii="Georgia" w:hAnsi="Georgia"/>
@@ -9475,7 +9248,6 @@
           <w:sz w:val="24"/>
         </w:rPr>
       </w:pPr>
-      <w:proofErr w:type="spellStart"/>
       <w:r>
         <w:rPr>
           <w:rFonts w:ascii="Georgia" w:hAnsi="Georgia"/>
@@ -9485,7 +9257,6 @@
         </w:rPr>
         <w:t>contacto.php</w:t>
       </w:r>
-      <w:proofErr w:type="spellEnd"/>
       <w:r>
         <w:rPr>
           <w:rFonts w:ascii="Georgia" w:hAnsi="Georgia"/>
@@ -9513,7 +9284,6 @@
           <w:sz w:val="24"/>
         </w:rPr>
       </w:pPr>
-      <w:proofErr w:type="spellStart"/>
       <w:r>
         <w:rPr>
           <w:rFonts w:ascii="Georgia" w:hAnsi="Georgia"/>
@@ -9532,7 +9302,6 @@
         </w:rPr>
         <w:t>.php</w:t>
       </w:r>
-      <w:proofErr w:type="spellEnd"/>
       <w:r>
         <w:rPr>
           <w:rFonts w:ascii="Georgia" w:hAnsi="Georgia"/>
@@ -9560,7 +9329,6 @@
           <w:sz w:val="24"/>
         </w:rPr>
       </w:pPr>
-      <w:proofErr w:type="spellStart"/>
       <w:r>
         <w:rPr>
           <w:rFonts w:ascii="Georgia" w:hAnsi="Georgia"/>
@@ -9570,7 +9338,6 @@
         </w:rPr>
         <w:t>misDatos.php</w:t>
       </w:r>
-      <w:proofErr w:type="spellEnd"/>
       <w:r>
         <w:rPr>
           <w:rFonts w:ascii="Georgia" w:hAnsi="Georgia"/>
@@ -9598,7 +9365,6 @@
           <w:sz w:val="24"/>
         </w:rPr>
       </w:pPr>
-      <w:proofErr w:type="spellStart"/>
       <w:r>
         <w:rPr>
           <w:rFonts w:ascii="Georgia" w:hAnsi="Georgia"/>
@@ -9609,7 +9375,6 @@
         <w:lastRenderedPageBreak/>
         <w:t>misPedidos.php</w:t>
       </w:r>
-      <w:proofErr w:type="spellEnd"/>
       <w:r>
         <w:rPr>
           <w:rFonts w:ascii="Georgia" w:hAnsi="Georgia"/>
@@ -9637,7 +9402,6 @@
           <w:sz w:val="24"/>
         </w:rPr>
       </w:pPr>
-      <w:proofErr w:type="spellStart"/>
       <w:r>
         <w:rPr>
           <w:rFonts w:ascii="Georgia" w:hAnsi="Georgia"/>
@@ -9647,7 +9411,6 @@
         </w:rPr>
         <w:t>motosOcasion.php</w:t>
       </w:r>
-      <w:proofErr w:type="spellEnd"/>
       <w:r>
         <w:rPr>
           <w:rFonts w:ascii="Georgia" w:hAnsi="Georgia"/>
@@ -9675,7 +9438,6 @@
           <w:sz w:val="24"/>
         </w:rPr>
       </w:pPr>
-      <w:proofErr w:type="spellStart"/>
       <w:r>
         <w:rPr>
           <w:rFonts w:ascii="Georgia" w:hAnsi="Georgia"/>
@@ -9685,7 +9447,6 @@
         </w:rPr>
         <w:t>pago.php</w:t>
       </w:r>
-      <w:proofErr w:type="spellEnd"/>
       <w:r>
         <w:rPr>
           <w:rFonts w:ascii="Georgia" w:hAnsi="Georgia"/>
@@ -9713,7 +9474,6 @@
           <w:sz w:val="24"/>
         </w:rPr>
       </w:pPr>
-      <w:proofErr w:type="spellStart"/>
       <w:r>
         <w:rPr>
           <w:rFonts w:ascii="Georgia" w:hAnsi="Georgia"/>
@@ -9723,7 +9483,6 @@
         </w:rPr>
         <w:t>taller.php</w:t>
       </w:r>
-      <w:proofErr w:type="spellEnd"/>
       <w:r>
         <w:rPr>
           <w:rFonts w:ascii="Georgia" w:hAnsi="Georgia"/>
@@ -9751,7 +9510,6 @@
           <w:sz w:val="24"/>
         </w:rPr>
       </w:pPr>
-      <w:proofErr w:type="spellStart"/>
       <w:r>
         <w:rPr>
           <w:rFonts w:ascii="Georgia" w:hAnsi="Georgia"/>
@@ -9761,7 +9519,6 @@
         </w:rPr>
         <w:t>tienda.php</w:t>
       </w:r>
-      <w:proofErr w:type="spellEnd"/>
       <w:r>
         <w:rPr>
           <w:rFonts w:ascii="Georgia" w:hAnsi="Georgia"/>
@@ -9789,7 +9546,6 @@
           <w:sz w:val="24"/>
         </w:rPr>
       </w:pPr>
-      <w:proofErr w:type="spellStart"/>
       <w:r>
         <w:rPr>
           <w:rFonts w:ascii="Georgia" w:hAnsi="Georgia"/>
@@ -9799,7 +9555,6 @@
         </w:rPr>
         <w:t>index.php</w:t>
       </w:r>
-      <w:proofErr w:type="spellEnd"/>
       <w:r>
         <w:rPr>
           <w:rFonts w:ascii="Georgia" w:hAnsi="Georgia"/>
@@ -10401,9 +10156,9 @@
         </w:rPr>
         <w:lastRenderedPageBreak/>
         <w:drawing>
-          <wp:inline distT="0" distB="0" distL="0" distR="0" wp14:anchorId="41604D03" wp14:editId="73F69D65">
-            <wp:extent cx="4283528" cy="2339264"/>
-            <wp:effectExtent l="0" t="0" r="3175" b="4445"/>
+          <wp:inline distT="0" distB="0" distL="0" distR="0" wp14:anchorId="41604D03" wp14:editId="0D80DE13">
+            <wp:extent cx="4282504" cy="2338705"/>
+            <wp:effectExtent l="0" t="0" r="3810" b="4445"/>
             <wp:docPr id="31" name="Imagen 31"/>
             <wp:cNvGraphicFramePr>
               <a:graphicFrameLocks xmlns:a="http://schemas.openxmlformats.org/drawingml/2006/main" noChangeAspect="1"/>
@@ -10433,7 +10188,7 @@
                   <pic:spPr bwMode="auto">
                     <a:xfrm>
                       <a:off x="0" y="0"/>
-                      <a:ext cx="4389807" cy="2397304"/>
+                      <a:ext cx="4392615" cy="2398837"/>
                     </a:xfrm>
                     <a:prstGeom prst="rect">
                       <a:avLst/>
@@ -10500,16 +10255,9 @@
           <w:sz w:val="18"/>
           <w:szCs w:val="18"/>
         </w:rPr>
-        <w:t>Diseño de tienda</w:t>
-      </w:r>
-    </w:p>
-    <w:p>
-      <w:pPr>
-        <w:tabs>
-          <w:tab w:val="right" w:leader="dot" w:pos="8080"/>
-        </w:tabs>
-        <w:spacing w:line="360" w:lineRule="auto"/>
-        <w:jc w:val="center"/>
+        <w:t>Diseño de</w:t>
+      </w:r>
+      <w:r>
         <w:rPr>
           <w:rFonts w:ascii="Georgia" w:hAnsi="Georgia"/>
           <w:b/>
@@ -10517,7 +10265,18 @@
           <w:sz w:val="18"/>
           <w:szCs w:val="18"/>
         </w:rPr>
-      </w:pPr>
+        <w:t xml:space="preserve"> la</w:t>
+      </w:r>
+      <w:r>
+        <w:rPr>
+          <w:rFonts w:ascii="Georgia" w:hAnsi="Georgia"/>
+          <w:b/>
+          <w:bCs/>
+          <w:sz w:val="18"/>
+          <w:szCs w:val="18"/>
+        </w:rPr>
+        <w:t xml:space="preserve"> tienda</w:t>
+      </w:r>
     </w:p>
     <w:p>
       <w:pPr>
@@ -10528,6 +10287,22 @@
         <w:jc w:val="center"/>
         <w:rPr>
           <w:rFonts w:ascii="Georgia" w:hAnsi="Georgia"/>
+          <w:b/>
+          <w:bCs/>
+          <w:sz w:val="18"/>
+          <w:szCs w:val="18"/>
+        </w:rPr>
+      </w:pPr>
+    </w:p>
+    <w:p>
+      <w:pPr>
+        <w:tabs>
+          <w:tab w:val="right" w:leader="dot" w:pos="8080"/>
+        </w:tabs>
+        <w:spacing w:line="360" w:lineRule="auto"/>
+        <w:jc w:val="center"/>
+        <w:rPr>
+          <w:rFonts w:ascii="Georgia" w:hAnsi="Georgia"/>
         </w:rPr>
       </w:pPr>
       <w:r>
@@ -10536,10 +10311,10 @@
           <w:noProof/>
         </w:rPr>
         <w:drawing>
-          <wp:inline distT="0" distB="0" distL="0" distR="0" wp14:anchorId="787B0358" wp14:editId="2BB9E920">
-            <wp:extent cx="4201886" cy="2659909"/>
-            <wp:effectExtent l="0" t="0" r="8255" b="7620"/>
-            <wp:docPr id="32" name="Imagen 32"/>
+          <wp:inline distT="0" distB="0" distL="0" distR="0" wp14:anchorId="21DC1442" wp14:editId="3030C343">
+            <wp:extent cx="3880339" cy="2627864"/>
+            <wp:effectExtent l="0" t="0" r="6350" b="1270"/>
+            <wp:docPr id="5" name="Imagen 5"/>
             <wp:cNvGraphicFramePr>
               <a:graphicFrameLocks xmlns:a="http://schemas.openxmlformats.org/drawingml/2006/main" noChangeAspect="1"/>
             </wp:cNvGraphicFramePr>
@@ -10547,13 +10322,13 @@
               <a:graphicData uri="http://schemas.openxmlformats.org/drawingml/2006/picture">
                 <pic:pic xmlns:pic="http://schemas.openxmlformats.org/drawingml/2006/picture">
                   <pic:nvPicPr>
-                    <pic:cNvPr id="0" name="Picture 13"/>
+                    <pic:cNvPr id="0" name="Picture 3"/>
                     <pic:cNvPicPr>
                       <a:picLocks noChangeAspect="1" noChangeArrowheads="1"/>
                     </pic:cNvPicPr>
                   </pic:nvPicPr>
                   <pic:blipFill>
-                    <a:blip r:embed="rId19" cstate="print">
+                    <a:blip r:embed="rId19">
                       <a:extLst>
                         <a:ext uri="{28A0092B-C50C-407E-A947-70E740481C1C}">
                           <a14:useLocalDpi xmlns:a14="http://schemas.microsoft.com/office/drawing/2010/main" val="0"/>
@@ -10568,7 +10343,7 @@
                   <pic:spPr bwMode="auto">
                     <a:xfrm>
                       <a:off x="0" y="0"/>
-                      <a:ext cx="4290709" cy="2716136"/>
+                      <a:ext cx="3926902" cy="2659398"/>
                     </a:xfrm>
                     <a:prstGeom prst="rect">
                       <a:avLst/>
@@ -10635,16 +10410,9 @@
           <w:sz w:val="18"/>
           <w:szCs w:val="18"/>
         </w:rPr>
-        <w:t>Modal de inicio de sesión y registrarse parte cliente</w:t>
-      </w:r>
-    </w:p>
-    <w:p>
-      <w:pPr>
-        <w:tabs>
-          <w:tab w:val="right" w:leader="dot" w:pos="8080"/>
-        </w:tabs>
-        <w:spacing w:line="360" w:lineRule="auto"/>
-        <w:jc w:val="center"/>
+        <w:t>Modal de inicio de sesión y registr</w:t>
+      </w:r>
+      <w:r>
         <w:rPr>
           <w:rFonts w:ascii="Georgia" w:hAnsi="Georgia"/>
           <w:b/>
@@ -10652,7 +10420,18 @@
           <w:sz w:val="18"/>
           <w:szCs w:val="18"/>
         </w:rPr>
-      </w:pPr>
+        <w:t>o</w:t>
+      </w:r>
+      <w:r>
+        <w:rPr>
+          <w:rFonts w:ascii="Georgia" w:hAnsi="Georgia"/>
+          <w:b/>
+          <w:bCs/>
+          <w:sz w:val="18"/>
+          <w:szCs w:val="18"/>
+        </w:rPr>
+        <w:t xml:space="preserve"> parte cliente</w:t>
+      </w:r>
     </w:p>
     <w:p>
       <w:pPr>
@@ -10663,6 +10442,22 @@
         <w:jc w:val="center"/>
         <w:rPr>
           <w:rFonts w:ascii="Georgia" w:hAnsi="Georgia"/>
+          <w:b/>
+          <w:bCs/>
+          <w:sz w:val="18"/>
+          <w:szCs w:val="18"/>
+        </w:rPr>
+      </w:pPr>
+    </w:p>
+    <w:p>
+      <w:pPr>
+        <w:tabs>
+          <w:tab w:val="right" w:leader="dot" w:pos="8080"/>
+        </w:tabs>
+        <w:spacing w:line="360" w:lineRule="auto"/>
+        <w:jc w:val="center"/>
+        <w:rPr>
+          <w:rFonts w:ascii="Georgia" w:hAnsi="Georgia"/>
         </w:rPr>
       </w:pPr>
       <w:r>
@@ -10671,10 +10466,10 @@
           <w:noProof/>
         </w:rPr>
         <w:drawing>
-          <wp:inline distT="0" distB="0" distL="0" distR="0" wp14:anchorId="7AAE3AD7" wp14:editId="6497F8BD">
-            <wp:extent cx="4427431" cy="2095500"/>
-            <wp:effectExtent l="0" t="0" r="0" b="0"/>
-            <wp:docPr id="40" name="Imagen 40"/>
+          <wp:inline distT="0" distB="0" distL="0" distR="0" wp14:anchorId="3DA63003" wp14:editId="20BB70FC">
+            <wp:extent cx="4202724" cy="2286405"/>
+            <wp:effectExtent l="0" t="0" r="7620" b="0"/>
+            <wp:docPr id="6" name="Imagen 6"/>
             <wp:cNvGraphicFramePr>
               <a:graphicFrameLocks xmlns:a="http://schemas.openxmlformats.org/drawingml/2006/main" noChangeAspect="1"/>
             </wp:cNvGraphicFramePr>
@@ -10682,7 +10477,7 @@
               <a:graphicData uri="http://schemas.openxmlformats.org/drawingml/2006/picture">
                 <pic:pic xmlns:pic="http://schemas.openxmlformats.org/drawingml/2006/picture">
                   <pic:nvPicPr>
-                    <pic:cNvPr id="0" name="Picture 20"/>
+                    <pic:cNvPr id="0" name="Picture 4"/>
                     <pic:cNvPicPr>
                       <a:picLocks noChangeAspect="1" noChangeArrowheads="1"/>
                     </pic:cNvPicPr>
@@ -10703,7 +10498,7 @@
                   <pic:spPr bwMode="auto">
                     <a:xfrm>
                       <a:off x="0" y="0"/>
-                      <a:ext cx="4518927" cy="2138805"/>
+                      <a:ext cx="4224103" cy="2298036"/>
                     </a:xfrm>
                     <a:prstGeom prst="rect">
                       <a:avLst/>
@@ -11436,25 +11231,7 @@
           <w:sz w:val="24"/>
           <w:szCs w:val="24"/>
         </w:rPr>
-        <w:t xml:space="preserve">Font </w:t>
-      </w:r>
-      <w:proofErr w:type="spellStart"/>
-      <w:r>
-        <w:rPr>
-          <w:rFonts w:ascii="Georgia" w:hAnsi="Georgia"/>
-          <w:sz w:val="24"/>
-          <w:szCs w:val="24"/>
-        </w:rPr>
-        <w:t>Awesome</w:t>
-      </w:r>
-      <w:proofErr w:type="spellEnd"/>
-      <w:r>
-        <w:rPr>
-          <w:rFonts w:ascii="Georgia" w:hAnsi="Georgia"/>
-          <w:sz w:val="24"/>
-          <w:szCs w:val="24"/>
-        </w:rPr>
-        <w:t xml:space="preserve"> para los iconos y fuentes.</w:t>
+        <w:t>Font Awesome para los iconos y fuentes.</w:t>
       </w:r>
     </w:p>
     <w:p>
@@ -11481,25 +11258,7 @@
           <w:sz w:val="24"/>
           <w:szCs w:val="24"/>
         </w:rPr>
-        <w:t xml:space="preserve">SB </w:t>
-      </w:r>
-      <w:proofErr w:type="spellStart"/>
-      <w:r>
-        <w:rPr>
-          <w:rFonts w:ascii="Georgia" w:hAnsi="Georgia"/>
-          <w:sz w:val="24"/>
-          <w:szCs w:val="24"/>
-        </w:rPr>
-        <w:t>Admin</w:t>
-      </w:r>
-      <w:proofErr w:type="spellEnd"/>
-      <w:r>
-        <w:rPr>
-          <w:rFonts w:ascii="Georgia" w:hAnsi="Georgia"/>
-          <w:sz w:val="24"/>
-          <w:szCs w:val="24"/>
-        </w:rPr>
-        <w:t xml:space="preserve"> 2 para el diseño del </w:t>
+        <w:t xml:space="preserve">SB Admin 2 para el diseño del </w:t>
       </w:r>
       <w:r>
         <w:rPr>
@@ -12232,7 +11991,6 @@
         </w:rPr>
         <w:t xml:space="preserve">La adaptación, tanto a dispositivos móviles como a todo tipo de tamaño de pantalla, es completa gracias a una programación </w:t>
       </w:r>
-      <w:proofErr w:type="spellStart"/>
       <w:r>
         <w:rPr>
           <w:rFonts w:ascii="Georgia" w:hAnsi="Georgia"/>
@@ -12243,7 +12001,6 @@
         </w:rPr>
         <w:t>responsive</w:t>
       </w:r>
-      <w:proofErr w:type="spellEnd"/>
       <w:r>
         <w:rPr>
           <w:rFonts w:ascii="Georgia" w:hAnsi="Georgia"/>
@@ -12294,7 +12051,6 @@
         </w:rPr>
         <w:t xml:space="preserve">Gracias a este tipo de programación, el contenido, establecido en </w:t>
       </w:r>
-      <w:proofErr w:type="spellStart"/>
       <w:r>
         <w:rPr>
           <w:rFonts w:ascii="Georgia" w:hAnsi="Georgia"/>
@@ -12305,7 +12061,6 @@
         </w:rPr>
         <w:t>div’s</w:t>
       </w:r>
-      <w:proofErr w:type="spellEnd"/>
       <w:r>
         <w:rPr>
           <w:rFonts w:ascii="Georgia" w:hAnsi="Georgia"/>
@@ -13783,16 +13538,14 @@
         </w:rPr>
         <w:t xml:space="preserve">, la usabilidad y accesibilidad de la web está completa; siendo esta </w:t>
       </w:r>
-      <w:proofErr w:type="spellStart"/>
-      <w:r>
-        <w:rPr>
-          <w:rFonts w:ascii="Georgia" w:hAnsi="Georgia"/>
-          <w:sz w:val="24"/>
-          <w:szCs w:val="24"/>
-        </w:rPr>
-        <w:t>ultima</w:t>
-      </w:r>
-      <w:proofErr w:type="spellEnd"/>
+      <w:r>
+        <w:rPr>
+          <w:rFonts w:ascii="Georgia" w:hAnsi="Georgia"/>
+          <w:sz w:val="24"/>
+          <w:szCs w:val="24"/>
+        </w:rPr>
+        <w:t>última</w:t>
+      </w:r>
       <w:r>
         <w:rPr>
           <w:rFonts w:ascii="Georgia" w:hAnsi="Georgia"/>
@@ -13835,43 +13588,7 @@
           <w:sz w:val="24"/>
           <w:szCs w:val="24"/>
         </w:rPr>
-        <w:t xml:space="preserve">La aplicación Web ha sido diseñada siguiendo el estándar establecido por el </w:t>
-      </w:r>
-      <w:proofErr w:type="spellStart"/>
-      <w:r>
-        <w:rPr>
-          <w:rFonts w:ascii="Georgia" w:hAnsi="Georgia"/>
-          <w:sz w:val="24"/>
-          <w:szCs w:val="24"/>
-        </w:rPr>
-        <w:t>World</w:t>
-      </w:r>
-      <w:proofErr w:type="spellEnd"/>
-      <w:r>
-        <w:rPr>
-          <w:rFonts w:ascii="Georgia" w:hAnsi="Georgia"/>
-          <w:sz w:val="24"/>
-          <w:szCs w:val="24"/>
-        </w:rPr>
-        <w:t xml:space="preserve"> Wide Web </w:t>
-      </w:r>
-      <w:proofErr w:type="spellStart"/>
-      <w:r>
-        <w:rPr>
-          <w:rFonts w:ascii="Georgia" w:hAnsi="Georgia"/>
-          <w:sz w:val="24"/>
-          <w:szCs w:val="24"/>
-        </w:rPr>
-        <w:t>Consortium</w:t>
-      </w:r>
-      <w:proofErr w:type="spellEnd"/>
-      <w:r>
-        <w:rPr>
-          <w:rFonts w:ascii="Georgia" w:hAnsi="Georgia"/>
-          <w:sz w:val="24"/>
-          <w:szCs w:val="24"/>
-        </w:rPr>
-        <w:t xml:space="preserve"> (W3C). El W3C produce recomendaciones para el diseño y desarrollo de páginas Web, en este caso HTML y CSS</w:t>
+        <w:t>La aplicación Web ha sido diseñada siguiendo el estándar establecido por el World Wide Web Consortium (W3C). El W3C produce recomendaciones para el diseño y desarrollo de páginas Web, en este caso HTML y CSS</w:t>
       </w:r>
       <w:r>
         <w:rPr>
@@ -14192,25 +13909,7 @@
           <w:sz w:val="24"/>
           <w:szCs w:val="24"/>
         </w:rPr>
-        <w:t xml:space="preserve">como es el caso de los </w:t>
-      </w:r>
-      <w:proofErr w:type="spellStart"/>
-      <w:r>
-        <w:rPr>
-          <w:rFonts w:ascii="Georgia" w:hAnsi="Georgia"/>
-          <w:sz w:val="24"/>
-          <w:szCs w:val="24"/>
-        </w:rPr>
-        <w:t>frameworks</w:t>
-      </w:r>
-      <w:proofErr w:type="spellEnd"/>
-      <w:r>
-        <w:rPr>
-          <w:rFonts w:ascii="Georgia" w:hAnsi="Georgia"/>
-          <w:sz w:val="24"/>
-          <w:szCs w:val="24"/>
-        </w:rPr>
-        <w:t xml:space="preserve"> </w:t>
+        <w:t xml:space="preserve">como es el caso de los frameworks </w:t>
       </w:r>
       <w:r>
         <w:rPr>
@@ -14913,7 +14612,6 @@
         </w:rPr>
         <w:t xml:space="preserve">Añadir un </w:t>
       </w:r>
-      <w:proofErr w:type="spellStart"/>
       <w:r>
         <w:rPr>
           <w:rFonts w:ascii="Georgia" w:hAnsi="Georgia"/>
@@ -14924,7 +14622,6 @@
         </w:rPr>
         <w:t>select</w:t>
       </w:r>
-      <w:proofErr w:type="spellEnd"/>
       <w:r>
         <w:rPr>
           <w:rFonts w:ascii="Georgia" w:hAnsi="Georgia"/>
@@ -14936,40 +14633,40 @@
     </w:p>
     <w:p>
       <w:pPr>
-        <w:tabs>
-          <w:tab w:val="right" w:leader="dot" w:pos="8080"/>
-        </w:tabs>
-        <w:spacing w:line="360" w:lineRule="auto"/>
-        <w:jc w:val="both"/>
-        <w:rPr>
-          <w:rFonts w:ascii="Georgia" w:hAnsi="Georgia"/>
-        </w:rPr>
-      </w:pPr>
-    </w:p>
-    <w:p>
-      <w:pPr>
-        <w:tabs>
-          <w:tab w:val="right" w:leader="dot" w:pos="8080"/>
-        </w:tabs>
-        <w:spacing w:line="360" w:lineRule="auto"/>
-        <w:jc w:val="both"/>
-        <w:rPr>
-          <w:rFonts w:ascii="Georgia" w:hAnsi="Georgia"/>
-          <w:sz w:val="24"/>
-        </w:rPr>
-      </w:pPr>
-    </w:p>
-    <w:p>
-      <w:pPr>
-        <w:tabs>
-          <w:tab w:val="right" w:leader="dot" w:pos="8080"/>
-        </w:tabs>
-        <w:spacing w:line="360" w:lineRule="auto"/>
-        <w:jc w:val="both"/>
-        <w:rPr>
-          <w:rFonts w:ascii="Georgia" w:hAnsi="Georgia"/>
-          <w:b/>
-          <w:sz w:val="24"/>
+        <w:pStyle w:val="Prrafodelista"/>
+        <w:numPr>
+          <w:ilvl w:val="0"/>
+          <w:numId w:val="6"/>
+        </w:numPr>
+        <w:tabs>
+          <w:tab w:val="right" w:leader="dot" w:pos="8080"/>
+        </w:tabs>
+        <w:spacing w:line="360" w:lineRule="auto"/>
+        <w:jc w:val="both"/>
+        <w:rPr>
+          <w:rFonts w:ascii="Georgia" w:hAnsi="Georgia"/>
+          <w:sz w:val="24"/>
+          <w:szCs w:val="24"/>
+        </w:rPr>
+      </w:pPr>
+      <w:r>
+        <w:rPr>
+          <w:rFonts w:ascii="Georgia" w:hAnsi="Georgia"/>
+          <w:sz w:val="24"/>
+          <w:szCs w:val="24"/>
+        </w:rPr>
+        <w:t>Implementar una nueva sección dedicada a calcular el coste de tu reparación en función del tiempo y complejidad de cada tarea a realizar.</w:t>
+      </w:r>
+    </w:p>
+    <w:p>
+      <w:pPr>
+        <w:tabs>
+          <w:tab w:val="right" w:leader="dot" w:pos="8080"/>
+        </w:tabs>
+        <w:spacing w:line="360" w:lineRule="auto"/>
+        <w:jc w:val="both"/>
+        <w:rPr>
+          <w:rFonts w:ascii="Georgia" w:hAnsi="Georgia"/>
         </w:rPr>
       </w:pPr>
     </w:p>
@@ -15239,21 +14936,7 @@
         <w:rPr>
           <w:rFonts w:ascii="Georgia" w:hAnsi="Georgia"/>
         </w:rPr>
-        <w:t xml:space="preserve">ANSI / IEEE </w:t>
-      </w:r>
-      <w:proofErr w:type="spellStart"/>
-      <w:r>
-        <w:rPr>
-          <w:rFonts w:ascii="Georgia" w:hAnsi="Georgia"/>
-        </w:rPr>
-        <w:t>Std</w:t>
-      </w:r>
-      <w:proofErr w:type="spellEnd"/>
-      <w:r>
-        <w:rPr>
-          <w:rFonts w:ascii="Georgia" w:hAnsi="Georgia"/>
-        </w:rPr>
-        <w:t>. 830 – 1984</w:t>
+        <w:t>ANSI / IEEE Std. 830 – 1984</w:t>
       </w:r>
     </w:p>
     <w:p>
@@ -15295,36 +14978,8 @@
           <w:b/>
           <w:bCs/>
         </w:rPr>
-        <w:t xml:space="preserve">Página de </w:t>
-      </w:r>
-      <w:proofErr w:type="spellStart"/>
-      <w:r>
-        <w:rPr>
-          <w:rFonts w:ascii="Georgia" w:hAnsi="Georgia"/>
-          <w:b/>
-          <w:bCs/>
-        </w:rPr>
-        <w:t>Stack</w:t>
-      </w:r>
-      <w:proofErr w:type="spellEnd"/>
-      <w:r>
-        <w:rPr>
-          <w:rFonts w:ascii="Georgia" w:hAnsi="Georgia"/>
-          <w:b/>
-          <w:bCs/>
-        </w:rPr>
-        <w:t xml:space="preserve"> </w:t>
-      </w:r>
-      <w:proofErr w:type="spellStart"/>
-      <w:r>
-        <w:rPr>
-          <w:rFonts w:ascii="Georgia" w:hAnsi="Georgia"/>
-          <w:b/>
-          <w:bCs/>
-        </w:rPr>
-        <w:t>Overflow</w:t>
-      </w:r>
-      <w:proofErr w:type="spellEnd"/>
+        <w:t>Página de Stack Overflow</w:t>
+      </w:r>
     </w:p>
     <w:p>
       <w:pPr>
@@ -15490,21 +15145,11 @@
     <w:r>
       <w:t xml:space="preserve"> de </w:t>
     </w:r>
-    <w:r>
-      <w:fldChar w:fldCharType="begin"/>
-    </w:r>
-    <w:r>
-      <w:instrText>NUMPAGES  \* Arabic  \* MERGEFORMAT</w:instrText>
-    </w:r>
-    <w:r>
-      <w:fldChar w:fldCharType="separate"/>
-    </w:r>
-    <w:r>
-      <w:t>2</w:t>
-    </w:r>
-    <w:r>
-      <w:fldChar w:fldCharType="end"/>
-    </w:r>
+    <w:fldSimple w:instr="NUMPAGES  \* Arabic  \* MERGEFORMAT">
+      <w:r>
+        <w:t>2</w:t>
+      </w:r>
+    </w:fldSimple>
   </w:p>
   <w:p>
     <w:pPr>
@@ -15576,21 +15221,7 @@
           <w:rPr>
             <w:rFonts w:ascii="Georgia" w:hAnsi="Georgia"/>
           </w:rPr>
-          <w:t xml:space="preserve">Guevara MotorSport: Taller &amp; </w:t>
-        </w:r>
-        <w:proofErr w:type="spellStart"/>
-        <w:r>
-          <w:rPr>
-            <w:rFonts w:ascii="Georgia" w:hAnsi="Georgia"/>
-          </w:rPr>
-          <w:t>Biker</w:t>
-        </w:r>
-        <w:proofErr w:type="spellEnd"/>
-        <w:r>
-          <w:rPr>
-            <w:rFonts w:ascii="Georgia" w:hAnsi="Georgia"/>
-          </w:rPr>
-          <w:t xml:space="preserve"> Shop</w:t>
+          <w:t>Guevara MotorSport: Taller &amp; Biker Shop</w:t>
         </w:r>
       </w:sdtContent>
     </w:sdt>
@@ -18351,6 +17982,7 @@
     <w:rsid w:val="000A419A"/>
     <w:rsid w:val="00466E2C"/>
     <w:rsid w:val="005E2485"/>
+    <w:rsid w:val="0061125C"/>
     <w:rsid w:val="009960D5"/>
     <w:rsid w:val="009B02BE"/>
     <w:rsid w:val="00AD68B7"/>
@@ -19132,7 +18764,7 @@
 </file>
 
 <file path=customXml/itemProps2.xml><?xml version="1.0" encoding="utf-8"?>
-<ds:datastoreItem xmlns:ds="http://schemas.openxmlformats.org/officeDocument/2006/customXml" ds:itemID="{2FABAF6A-D681-464A-9621-825986D80D10}">
+<ds:datastoreItem xmlns:ds="http://schemas.openxmlformats.org/officeDocument/2006/customXml" ds:itemID="{A6ED7E8B-B0E4-47A2-9C7D-EAD823AA5B82}">
   <ds:schemaRefs>
     <ds:schemaRef ds:uri="http://schemas.openxmlformats.org/officeDocument/2006/bibliography"/>
   </ds:schemaRefs>
